--- a/docs/Technical documentation.docx
+++ b/docs/Technical documentation.docx
@@ -1,13 +1,13 @@
 
 <file path=word/document.xml><?xml version="1.0" encoding="utf-8"?>
-<w:document xmlns:ve="http://schemas.openxmlformats.org/markup-compatibility/2006" xmlns:o="urn:schemas-microsoft-com:office:office" xmlns:r="http://schemas.openxmlformats.org/officeDocument/2006/relationships" xmlns:m="http://schemas.openxmlformats.org/officeDocument/2006/math" xmlns:v="urn:schemas-microsoft-com:vml" xmlns:wp="http://schemas.openxmlformats.org/drawingml/2006/wordprocessingDrawing" xmlns:w10="urn:schemas-microsoft-com:office:word" xmlns:w="http://schemas.openxmlformats.org/wordprocessingml/2006/main" xmlns:wne="http://schemas.microsoft.com/office/word/2006/wordml">
+<w:document xmlns:wpc="http://schemas.microsoft.com/office/word/2010/wordprocessingCanvas" xmlns:mc="http://schemas.openxmlformats.org/markup-compatibility/2006" xmlns:o="urn:schemas-microsoft-com:office:office" xmlns:r="http://schemas.openxmlformats.org/officeDocument/2006/relationships" xmlns:m="http://schemas.openxmlformats.org/officeDocument/2006/math" xmlns:v="urn:schemas-microsoft-com:vml" xmlns:wp14="http://schemas.microsoft.com/office/word/2010/wordprocessingDrawing" xmlns:wp="http://schemas.openxmlformats.org/drawingml/2006/wordprocessingDrawing" xmlns:w="http://schemas.openxmlformats.org/wordprocessingml/2006/main" xmlns:w14="http://schemas.microsoft.com/office/word/2010/wordml" xmlns:w10="urn:schemas-microsoft-com:office:word" xmlns:w15="http://schemas.microsoft.com/office/word/2012/wordml" xmlns:wpg="http://schemas.microsoft.com/office/word/2010/wordprocessingGroup" xmlns:wpi="http://schemas.microsoft.com/office/word/2010/wordprocessingInk" xmlns:wne="http://schemas.microsoft.com/office/word/2006/wordml" xmlns:wps="http://schemas.microsoft.com/office/word/2010/wordprocessingShape" xmlns:wpsCustomData="http://www.wps.cn/officeDocument/2013/wpsCustomData" mc:Ignorable="w14 w15 wp14">
   <w:body>
     <w:p>
       <w:pPr>
         <w:spacing w:before="100" w:beforeAutospacing="1" w:after="100" w:afterAutospacing="1" w:line="240" w:lineRule="auto"/>
         <w:outlineLvl w:val="0"/>
         <w:rPr>
-          <w:rFonts w:ascii="Times New Roman" w:eastAsia="Times New Roman" w:hAnsi="Times New Roman" w:cs="Times New Roman"/>
+          <w:rFonts w:ascii="Times New Roman" w:hAnsi="Times New Roman" w:eastAsia="Times New Roman" w:cs="Times New Roman"/>
           <w:b/>
           <w:bCs/>
           <w:kern w:val="36"/>
@@ -17,7 +17,7 @@
       </w:pPr>
       <w:r>
         <w:rPr>
-          <w:rFonts w:ascii="Times New Roman" w:eastAsia="Times New Roman" w:hAnsi="Times New Roman" w:cs="Times New Roman"/>
+          <w:rFonts w:ascii="Times New Roman" w:hAnsi="Times New Roman" w:eastAsia="Times New Roman" w:cs="Times New Roman"/>
           <w:b/>
           <w:bCs/>
           <w:kern w:val="36"/>
@@ -32,7 +32,7 @@
         <w:spacing w:before="100" w:beforeAutospacing="1" w:after="100" w:afterAutospacing="1" w:line="240" w:lineRule="auto"/>
         <w:outlineLvl w:val="2"/>
         <w:rPr>
-          <w:rFonts w:ascii="Times New Roman" w:eastAsia="Times New Roman" w:hAnsi="Times New Roman" w:cs="Times New Roman"/>
+          <w:rFonts w:ascii="Times New Roman" w:hAnsi="Times New Roman" w:eastAsia="Times New Roman" w:cs="Times New Roman"/>
           <w:b/>
           <w:bCs/>
           <w:sz w:val="27"/>
@@ -41,326 +41,334 @@
       </w:pPr>
       <w:r>
         <w:rPr>
-          <w:rFonts w:ascii="Times New Roman" w:eastAsia="Times New Roman" w:hAnsi="Times New Roman" w:cs="Times New Roman"/>
+          <w:rFonts w:ascii="Times New Roman" w:hAnsi="Times New Roman" w:eastAsia="Times New Roman" w:cs="Times New Roman"/>
           <w:b/>
           <w:bCs/>
           <w:sz w:val="27"/>
           <w:szCs w:val="27"/>
         </w:rPr>
-        <w:t xml:space="preserve">Model Development Track, </w:t>
-      </w:r>
-      <w:proofErr w:type="spellStart"/>
-      <w:r>
-        <w:rPr>
-          <w:rFonts w:ascii="Times New Roman" w:eastAsia="Times New Roman" w:hAnsi="Times New Roman" w:cs="Times New Roman"/>
+        <w:t>Model Development Track, HackerEarth × Edge Impulse Hackathon 2025</w:t>
+      </w:r>
+    </w:p>
+    <w:p>
+      <w:pPr>
+        <w:spacing w:after="0" w:line="240" w:lineRule="auto"/>
+        <w:rPr>
+          <w:rFonts w:ascii="Times New Roman" w:hAnsi="Times New Roman" w:eastAsia="Times New Roman" w:cs="Times New Roman"/>
+          <w:sz w:val="24"/>
+          <w:szCs w:val="24"/>
+        </w:rPr>
+      </w:pPr>
+      <w:r>
+        <w:rPr>
+          <w:rFonts w:ascii="Times New Roman" w:hAnsi="Times New Roman" w:eastAsia="Times New Roman" w:cs="Times New Roman"/>
+          <w:sz w:val="24"/>
+          <w:szCs w:val="24"/>
+        </w:rPr>
+        <w:pict>
+          <v:rect id="_x0000_i1025" o:spt="1" style="height:1.5pt;width:0pt;" fillcolor="#A0A0A0" filled="t" stroked="f" coordsize="21600,21600" o:hr="t" o:hrstd="t" o:hralign="center">
+            <v:path/>
+            <v:fill on="t" focussize="0,0"/>
+            <v:stroke on="f"/>
+            <v:imagedata o:title=""/>
+            <o:lock v:ext="edit"/>
+            <w10:wrap type="none"/>
+            <w10:anchorlock/>
+          </v:rect>
+        </w:pict>
+      </w:r>
+    </w:p>
+    <w:p>
+      <w:pPr>
+        <w:spacing w:before="100" w:beforeAutospacing="1" w:after="100" w:afterAutospacing="1" w:line="240" w:lineRule="auto"/>
+        <w:outlineLvl w:val="1"/>
+        <w:rPr>
+          <w:rFonts w:ascii="Times New Roman" w:hAnsi="Times New Roman" w:eastAsia="Times New Roman" w:cs="Times New Roman"/>
+          <w:b/>
+          <w:bCs/>
+          <w:sz w:val="36"/>
+          <w:szCs w:val="36"/>
+        </w:rPr>
+      </w:pPr>
+      <w:r>
+        <w:rPr>
+          <w:rFonts w:ascii="Times New Roman" w:hAnsi="Times New Roman" w:eastAsia="Times New Roman" w:cs="Times New Roman"/>
+          <w:b/>
+          <w:bCs/>
+          <w:sz w:val="36"/>
+          <w:szCs w:val="36"/>
+        </w:rPr>
+        <w:t>1. Overview</w:t>
+      </w:r>
+    </w:p>
+    <w:p>
+      <w:pPr>
+        <w:spacing w:before="100" w:beforeAutospacing="1" w:after="100" w:afterAutospacing="1" w:line="240" w:lineRule="auto"/>
+        <w:rPr>
+          <w:rFonts w:ascii="Times New Roman" w:hAnsi="Times New Roman" w:eastAsia="Times New Roman" w:cs="Times New Roman"/>
+          <w:sz w:val="24"/>
+          <w:szCs w:val="24"/>
+        </w:rPr>
+      </w:pPr>
+      <w:r>
+        <w:rPr>
+          <w:rFonts w:ascii="Times New Roman" w:hAnsi="Times New Roman" w:eastAsia="Times New Roman" w:cs="Times New Roman"/>
+          <w:b/>
+          <w:bCs/>
+          <w:sz w:val="24"/>
+          <w:szCs w:val="24"/>
+        </w:rPr>
+        <w:t>Edge Safe Guard</w:t>
+      </w:r>
+      <w:r>
+        <w:rPr>
+          <w:rFonts w:ascii="Times New Roman" w:hAnsi="Times New Roman" w:eastAsia="Times New Roman" w:cs="Times New Roman"/>
+          <w:sz w:val="24"/>
+          <w:szCs w:val="24"/>
+        </w:rPr>
+        <w:t xml:space="preserve"> is an edge-deployed safety-helmet detection system designed for construction and manufacturing sites.</w:t>
+      </w:r>
+      <w:r>
+        <w:rPr>
+          <w:rFonts w:ascii="Times New Roman" w:hAnsi="Times New Roman" w:eastAsia="Times New Roman" w:cs="Times New Roman"/>
+          <w:sz w:val="24"/>
+          <w:szCs w:val="24"/>
+        </w:rPr>
+        <w:br w:type="textWrapping"/>
+      </w:r>
+      <w:r>
+        <w:rPr>
+          <w:rFonts w:ascii="Times New Roman" w:hAnsi="Times New Roman" w:eastAsia="Times New Roman" w:cs="Times New Roman"/>
+          <w:sz w:val="24"/>
+          <w:szCs w:val="24"/>
+        </w:rPr>
+        <w:t xml:space="preserve">The project builds a lightweight computer-vision model in </w:t>
+      </w:r>
+      <w:r>
+        <w:rPr>
+          <w:rFonts w:ascii="Times New Roman" w:hAnsi="Times New Roman" w:eastAsia="Times New Roman" w:cs="Times New Roman"/>
+          <w:b/>
+          <w:bCs/>
+          <w:sz w:val="24"/>
+          <w:szCs w:val="24"/>
+        </w:rPr>
+        <w:t>Edge Impulse Studio</w:t>
+      </w:r>
+      <w:r>
+        <w:rPr>
+          <w:rFonts w:ascii="Times New Roman" w:hAnsi="Times New Roman" w:eastAsia="Times New Roman" w:cs="Times New Roman"/>
+          <w:sz w:val="24"/>
+          <w:szCs w:val="24"/>
+        </w:rPr>
+        <w:t>, targeting real-time performance on resource-constrained hardware.</w:t>
+      </w:r>
+      <w:r>
+        <w:rPr>
+          <w:rFonts w:ascii="Times New Roman" w:hAnsi="Times New Roman" w:eastAsia="Times New Roman" w:cs="Times New Roman"/>
+          <w:sz w:val="24"/>
+          <w:szCs w:val="24"/>
+        </w:rPr>
+        <w:br w:type="textWrapping"/>
+      </w:r>
+      <w:r>
+        <w:rPr>
+          <w:rFonts w:ascii="Times New Roman" w:hAnsi="Times New Roman" w:eastAsia="Times New Roman" w:cs="Times New Roman"/>
+          <w:sz w:val="24"/>
+          <w:szCs w:val="24"/>
+        </w:rPr>
+        <w:t>This document explains the model pipeline, dataset preparation, training iterations, and deployment workflow.</w:t>
+      </w:r>
+    </w:p>
+    <w:p>
+      <w:pPr>
+        <w:spacing w:after="0" w:line="240" w:lineRule="auto"/>
+        <w:rPr>
+          <w:rFonts w:ascii="Times New Roman" w:hAnsi="Times New Roman" w:eastAsia="Times New Roman" w:cs="Times New Roman"/>
+          <w:sz w:val="24"/>
+          <w:szCs w:val="24"/>
+        </w:rPr>
+      </w:pPr>
+      <w:r>
+        <w:rPr>
+          <w:rFonts w:ascii="Times New Roman" w:hAnsi="Times New Roman" w:eastAsia="Times New Roman" w:cs="Times New Roman"/>
+          <w:sz w:val="24"/>
+          <w:szCs w:val="24"/>
+        </w:rPr>
+        <w:pict>
+          <v:rect id="_x0000_i1026" o:spt="1" style="height:1.5pt;width:0pt;" fillcolor="#A0A0A0" filled="t" stroked="f" coordsize="21600,21600" o:hr="t" o:hrstd="t" o:hralign="center">
+            <v:path/>
+            <v:fill on="t" focussize="0,0"/>
+            <v:stroke on="f"/>
+            <v:imagedata o:title=""/>
+            <o:lock v:ext="edit"/>
+            <w10:wrap type="none"/>
+            <w10:anchorlock/>
+          </v:rect>
+        </w:pict>
+      </w:r>
+    </w:p>
+    <w:p>
+      <w:pPr>
+        <w:spacing w:before="100" w:beforeAutospacing="1" w:after="100" w:afterAutospacing="1" w:line="240" w:lineRule="auto"/>
+        <w:outlineLvl w:val="1"/>
+        <w:rPr>
+          <w:rFonts w:ascii="Times New Roman" w:hAnsi="Times New Roman" w:eastAsia="Times New Roman" w:cs="Times New Roman"/>
+          <w:b/>
+          <w:bCs/>
+          <w:sz w:val="36"/>
+          <w:szCs w:val="36"/>
+        </w:rPr>
+      </w:pPr>
+      <w:r>
+        <w:rPr>
+          <w:rFonts w:ascii="Times New Roman" w:hAnsi="Times New Roman" w:eastAsia="Times New Roman" w:cs="Times New Roman"/>
+          <w:b/>
+          <w:bCs/>
+          <w:sz w:val="36"/>
+          <w:szCs w:val="36"/>
+        </w:rPr>
+        <w:t>2. Problem Definition</w:t>
+      </w:r>
+    </w:p>
+    <w:p>
+      <w:pPr>
+        <w:spacing w:before="100" w:beforeAutospacing="1" w:after="100" w:afterAutospacing="1" w:line="240" w:lineRule="auto"/>
+        <w:rPr>
+          <w:rFonts w:ascii="Times New Roman" w:hAnsi="Times New Roman" w:eastAsia="Times New Roman" w:cs="Times New Roman"/>
+          <w:sz w:val="24"/>
+          <w:szCs w:val="24"/>
+        </w:rPr>
+      </w:pPr>
+      <w:r>
+        <w:rPr>
+          <w:rFonts w:ascii="Times New Roman" w:hAnsi="Times New Roman" w:eastAsia="Times New Roman" w:cs="Times New Roman"/>
+          <w:sz w:val="24"/>
+          <w:szCs w:val="24"/>
+        </w:rPr>
+        <w:t>Lack of proper safety-helmet usage contributes significantly to workplace injuries.</w:t>
+      </w:r>
+      <w:r>
+        <w:rPr>
+          <w:rFonts w:ascii="Times New Roman" w:hAnsi="Times New Roman" w:eastAsia="Times New Roman" w:cs="Times New Roman"/>
+          <w:sz w:val="24"/>
+          <w:szCs w:val="24"/>
+        </w:rPr>
+        <w:br w:type="textWrapping"/>
+      </w:r>
+      <w:r>
+        <w:rPr>
+          <w:rFonts w:ascii="Times New Roman" w:hAnsi="Times New Roman" w:eastAsia="Times New Roman" w:cs="Times New Roman"/>
+          <w:sz w:val="24"/>
+          <w:szCs w:val="24"/>
+        </w:rPr>
+        <w:t>Conventional CCTV systems do not detect violations autonomously, and cloud-based solutions introduce latency, cost, and privacy concerns.</w:t>
+      </w:r>
+      <w:r>
+        <w:rPr>
+          <w:rFonts w:ascii="Times New Roman" w:hAnsi="Times New Roman" w:eastAsia="Times New Roman" w:cs="Times New Roman"/>
+          <w:sz w:val="24"/>
+          <w:szCs w:val="24"/>
+        </w:rPr>
+        <w:br w:type="textWrapping"/>
+      </w:r>
+      <w:r>
+        <w:rPr>
+          <w:rFonts w:ascii="Times New Roman" w:hAnsi="Times New Roman" w:eastAsia="Times New Roman" w:cs="Times New Roman"/>
+          <w:sz w:val="24"/>
+          <w:szCs w:val="24"/>
+        </w:rPr>
+        <w:t xml:space="preserve">This project demonstrates an </w:t>
+      </w:r>
+      <w:r>
+        <w:rPr>
+          <w:rFonts w:ascii="Times New Roman" w:hAnsi="Times New Roman" w:eastAsia="Times New Roman" w:cs="Times New Roman"/>
+          <w:b/>
+          <w:bCs/>
+          <w:sz w:val="24"/>
+          <w:szCs w:val="24"/>
+        </w:rPr>
+        <w:t>on-device inference system</w:t>
+      </w:r>
+      <w:r>
+        <w:rPr>
+          <w:rFonts w:ascii="Times New Roman" w:hAnsi="Times New Roman" w:eastAsia="Times New Roman" w:cs="Times New Roman"/>
+          <w:sz w:val="24"/>
+          <w:szCs w:val="24"/>
+        </w:rPr>
+        <w:t xml:space="preserve"> that performs detection without network dependency.</w:t>
+      </w:r>
+    </w:p>
+    <w:p>
+      <w:pPr>
+        <w:spacing w:after="0" w:line="240" w:lineRule="auto"/>
+        <w:rPr>
+          <w:rFonts w:ascii="Times New Roman" w:hAnsi="Times New Roman" w:eastAsia="Times New Roman" w:cs="Times New Roman"/>
+          <w:sz w:val="24"/>
+          <w:szCs w:val="24"/>
+        </w:rPr>
+      </w:pPr>
+      <w:r>
+        <w:rPr>
+          <w:rFonts w:ascii="Times New Roman" w:hAnsi="Times New Roman" w:eastAsia="Times New Roman" w:cs="Times New Roman"/>
+          <w:sz w:val="24"/>
+          <w:szCs w:val="24"/>
+        </w:rPr>
+        <w:pict>
+          <v:rect id="_x0000_i1027" o:spt="1" style="height:1.5pt;width:0pt;" fillcolor="#A0A0A0" filled="t" stroked="f" coordsize="21600,21600" o:hr="t" o:hrstd="t" o:hralign="center">
+            <v:path/>
+            <v:fill on="t" focussize="0,0"/>
+            <v:stroke on="f"/>
+            <v:imagedata o:title=""/>
+            <o:lock v:ext="edit"/>
+            <w10:wrap type="none"/>
+            <w10:anchorlock/>
+          </v:rect>
+        </w:pict>
+      </w:r>
+    </w:p>
+    <w:p>
+      <w:pPr>
+        <w:spacing w:before="100" w:beforeAutospacing="1" w:after="100" w:afterAutospacing="1" w:line="240" w:lineRule="auto"/>
+        <w:outlineLvl w:val="1"/>
+        <w:rPr>
+          <w:rFonts w:ascii="Times New Roman" w:hAnsi="Times New Roman" w:eastAsia="Times New Roman" w:cs="Times New Roman"/>
+          <w:b/>
+          <w:bCs/>
+          <w:sz w:val="36"/>
+          <w:szCs w:val="36"/>
+        </w:rPr>
+      </w:pPr>
+      <w:r>
+        <w:rPr>
+          <w:rFonts w:ascii="Times New Roman" w:hAnsi="Times New Roman" w:eastAsia="Times New Roman" w:cs="Times New Roman"/>
+          <w:b/>
+          <w:bCs/>
+          <w:sz w:val="36"/>
+          <w:szCs w:val="36"/>
+        </w:rPr>
+        <w:t>3. Dataset Preparation</w:t>
+      </w:r>
+    </w:p>
+    <w:p>
+      <w:pPr>
+        <w:spacing w:before="100" w:beforeAutospacing="1" w:after="100" w:afterAutospacing="1" w:line="240" w:lineRule="auto"/>
+        <w:outlineLvl w:val="2"/>
+        <w:rPr>
+          <w:rFonts w:ascii="Times New Roman" w:hAnsi="Times New Roman" w:eastAsia="Times New Roman" w:cs="Times New Roman"/>
           <w:b/>
           <w:bCs/>
           <w:sz w:val="27"/>
           <w:szCs w:val="27"/>
         </w:rPr>
-        <w:t>HackerEarth</w:t>
-      </w:r>
-      <w:proofErr w:type="spellEnd"/>
-      <w:r>
-        <w:rPr>
-          <w:rFonts w:ascii="Times New Roman" w:eastAsia="Times New Roman" w:hAnsi="Times New Roman" w:cs="Times New Roman"/>
+      </w:pPr>
+      <w:r>
+        <w:rPr>
+          <w:rFonts w:ascii="Times New Roman" w:hAnsi="Times New Roman" w:eastAsia="Times New Roman" w:cs="Times New Roman"/>
           <w:b/>
           <w:bCs/>
           <w:sz w:val="27"/>
           <w:szCs w:val="27"/>
         </w:rPr>
-        <w:t xml:space="preserve"> × Edge Impulse </w:t>
-      </w:r>
-      <w:proofErr w:type="spellStart"/>
-      <w:r>
-        <w:rPr>
-          <w:rFonts w:ascii="Times New Roman" w:eastAsia="Times New Roman" w:hAnsi="Times New Roman" w:cs="Times New Roman"/>
-          <w:b/>
-          <w:bCs/>
-          <w:sz w:val="27"/>
-          <w:szCs w:val="27"/>
-        </w:rPr>
-        <w:t>Hackathon</w:t>
-      </w:r>
-      <w:proofErr w:type="spellEnd"/>
-      <w:r>
-        <w:rPr>
-          <w:rFonts w:ascii="Times New Roman" w:eastAsia="Times New Roman" w:hAnsi="Times New Roman" w:cs="Times New Roman"/>
-          <w:b/>
-          <w:bCs/>
-          <w:sz w:val="27"/>
-          <w:szCs w:val="27"/>
-        </w:rPr>
-        <w:t xml:space="preserve"> 2025</w:t>
-      </w:r>
-    </w:p>
-    <w:p>
-      <w:pPr>
-        <w:spacing w:after="0" w:line="240" w:lineRule="auto"/>
-        <w:rPr>
-          <w:rFonts w:ascii="Times New Roman" w:eastAsia="Times New Roman" w:hAnsi="Times New Roman" w:cs="Times New Roman"/>
-          <w:sz w:val="24"/>
-          <w:szCs w:val="24"/>
-        </w:rPr>
-      </w:pPr>
-      <w:r>
-        <w:rPr>
-          <w:rFonts w:ascii="Times New Roman" w:eastAsia="Times New Roman" w:hAnsi="Times New Roman" w:cs="Times New Roman"/>
-          <w:sz w:val="24"/>
-          <w:szCs w:val="24"/>
-        </w:rPr>
-        <w:pict>
-          <v:rect id="_x0000_i1025" style="width:0;height:1.5pt" o:hralign="center" o:hrstd="t" o:hr="t" fillcolor="#a0a0a0" stroked="f"/>
-        </w:pict>
-      </w:r>
-    </w:p>
-    <w:p>
-      <w:pPr>
-        <w:spacing w:before="100" w:beforeAutospacing="1" w:after="100" w:afterAutospacing="1" w:line="240" w:lineRule="auto"/>
-        <w:outlineLvl w:val="1"/>
-        <w:rPr>
-          <w:rFonts w:ascii="Times New Roman" w:eastAsia="Times New Roman" w:hAnsi="Times New Roman" w:cs="Times New Roman"/>
-          <w:b/>
-          <w:bCs/>
-          <w:sz w:val="36"/>
-          <w:szCs w:val="36"/>
-        </w:rPr>
-      </w:pPr>
-      <w:r>
-        <w:rPr>
-          <w:rFonts w:ascii="Times New Roman" w:eastAsia="Times New Roman" w:hAnsi="Times New Roman" w:cs="Times New Roman"/>
-          <w:b/>
-          <w:bCs/>
-          <w:sz w:val="36"/>
-          <w:szCs w:val="36"/>
-        </w:rPr>
-        <w:t>1. Overview</w:t>
-      </w:r>
-    </w:p>
-    <w:p>
-      <w:pPr>
-        <w:spacing w:before="100" w:beforeAutospacing="1" w:after="100" w:afterAutospacing="1" w:line="240" w:lineRule="auto"/>
-        <w:rPr>
-          <w:rFonts w:ascii="Times New Roman" w:eastAsia="Times New Roman" w:hAnsi="Times New Roman" w:cs="Times New Roman"/>
-          <w:sz w:val="24"/>
-          <w:szCs w:val="24"/>
-        </w:rPr>
-      </w:pPr>
-      <w:r>
-        <w:rPr>
-          <w:rFonts w:ascii="Times New Roman" w:eastAsia="Times New Roman" w:hAnsi="Times New Roman" w:cs="Times New Roman"/>
-          <w:b/>
-          <w:bCs/>
-          <w:sz w:val="24"/>
-          <w:szCs w:val="24"/>
-        </w:rPr>
-        <w:t>Edge Safe Guard</w:t>
-      </w:r>
-      <w:r>
-        <w:rPr>
-          <w:rFonts w:ascii="Times New Roman" w:eastAsia="Times New Roman" w:hAnsi="Times New Roman" w:cs="Times New Roman"/>
-          <w:sz w:val="24"/>
-          <w:szCs w:val="24"/>
-        </w:rPr>
-        <w:t xml:space="preserve"> is an edge-deployed safety-helmet detection system designed for construction and manufacturing sites.</w:t>
-      </w:r>
-      <w:r>
-        <w:rPr>
-          <w:rFonts w:ascii="Times New Roman" w:eastAsia="Times New Roman" w:hAnsi="Times New Roman" w:cs="Times New Roman"/>
-          <w:sz w:val="24"/>
-          <w:szCs w:val="24"/>
-        </w:rPr>
-        <w:br/>
-        <w:t xml:space="preserve">The project builds a lightweight computer-vision model in </w:t>
-      </w:r>
-      <w:r>
-        <w:rPr>
-          <w:rFonts w:ascii="Times New Roman" w:eastAsia="Times New Roman" w:hAnsi="Times New Roman" w:cs="Times New Roman"/>
-          <w:b/>
-          <w:bCs/>
-          <w:sz w:val="24"/>
-          <w:szCs w:val="24"/>
-        </w:rPr>
-        <w:t>Edge Impulse Studio</w:t>
-      </w:r>
-      <w:r>
-        <w:rPr>
-          <w:rFonts w:ascii="Times New Roman" w:eastAsia="Times New Roman" w:hAnsi="Times New Roman" w:cs="Times New Roman"/>
-          <w:sz w:val="24"/>
-          <w:szCs w:val="24"/>
-        </w:rPr>
-        <w:t>, targeting real-time performance on resource-constrained hardware.</w:t>
-      </w:r>
-      <w:r>
-        <w:rPr>
-          <w:rFonts w:ascii="Times New Roman" w:eastAsia="Times New Roman" w:hAnsi="Times New Roman" w:cs="Times New Roman"/>
-          <w:sz w:val="24"/>
-          <w:szCs w:val="24"/>
-        </w:rPr>
-        <w:br/>
-        <w:t>This document explains the model pipeline, dataset preparation, training iterations, and deployment workflow.</w:t>
-      </w:r>
-    </w:p>
-    <w:p>
-      <w:pPr>
-        <w:spacing w:after="0" w:line="240" w:lineRule="auto"/>
-        <w:rPr>
-          <w:rFonts w:ascii="Times New Roman" w:eastAsia="Times New Roman" w:hAnsi="Times New Roman" w:cs="Times New Roman"/>
-          <w:sz w:val="24"/>
-          <w:szCs w:val="24"/>
-        </w:rPr>
-      </w:pPr>
-      <w:r>
-        <w:rPr>
-          <w:rFonts w:ascii="Times New Roman" w:eastAsia="Times New Roman" w:hAnsi="Times New Roman" w:cs="Times New Roman"/>
-          <w:sz w:val="24"/>
-          <w:szCs w:val="24"/>
-        </w:rPr>
-        <w:pict>
-          <v:rect id="_x0000_i1026" style="width:0;height:1.5pt" o:hralign="center" o:hrstd="t" o:hr="t" fillcolor="#a0a0a0" stroked="f"/>
-        </w:pict>
-      </w:r>
-    </w:p>
-    <w:p>
-      <w:pPr>
-        <w:spacing w:before="100" w:beforeAutospacing="1" w:after="100" w:afterAutospacing="1" w:line="240" w:lineRule="auto"/>
-        <w:outlineLvl w:val="1"/>
-        <w:rPr>
-          <w:rFonts w:ascii="Times New Roman" w:eastAsia="Times New Roman" w:hAnsi="Times New Roman" w:cs="Times New Roman"/>
-          <w:b/>
-          <w:bCs/>
-          <w:sz w:val="36"/>
-          <w:szCs w:val="36"/>
-        </w:rPr>
-      </w:pPr>
-      <w:r>
-        <w:rPr>
-          <w:rFonts w:ascii="Times New Roman" w:eastAsia="Times New Roman" w:hAnsi="Times New Roman" w:cs="Times New Roman"/>
-          <w:b/>
-          <w:bCs/>
-          <w:sz w:val="36"/>
-          <w:szCs w:val="36"/>
-        </w:rPr>
-        <w:t>2. Problem Definition</w:t>
-      </w:r>
-    </w:p>
-    <w:p>
-      <w:pPr>
-        <w:spacing w:before="100" w:beforeAutospacing="1" w:after="100" w:afterAutospacing="1" w:line="240" w:lineRule="auto"/>
-        <w:rPr>
-          <w:rFonts w:ascii="Times New Roman" w:eastAsia="Times New Roman" w:hAnsi="Times New Roman" w:cs="Times New Roman"/>
-          <w:sz w:val="24"/>
-          <w:szCs w:val="24"/>
-        </w:rPr>
-      </w:pPr>
-      <w:r>
-        <w:rPr>
-          <w:rFonts w:ascii="Times New Roman" w:eastAsia="Times New Roman" w:hAnsi="Times New Roman" w:cs="Times New Roman"/>
-          <w:sz w:val="24"/>
-          <w:szCs w:val="24"/>
-        </w:rPr>
-        <w:t>Lack of proper safety-helmet usage contributes significantly to workplace injuries.</w:t>
-      </w:r>
-      <w:r>
-        <w:rPr>
-          <w:rFonts w:ascii="Times New Roman" w:eastAsia="Times New Roman" w:hAnsi="Times New Roman" w:cs="Times New Roman"/>
-          <w:sz w:val="24"/>
-          <w:szCs w:val="24"/>
-        </w:rPr>
-        <w:br/>
-        <w:t>Conventional CCTV systems do not detect violations autonomously, and cloud-based solutions introduce latency, cost, and privacy concerns.</w:t>
-      </w:r>
-      <w:r>
-        <w:rPr>
-          <w:rFonts w:ascii="Times New Roman" w:eastAsia="Times New Roman" w:hAnsi="Times New Roman" w:cs="Times New Roman"/>
-          <w:sz w:val="24"/>
-          <w:szCs w:val="24"/>
-        </w:rPr>
-        <w:br/>
-        <w:t xml:space="preserve">This project demonstrates an </w:t>
-      </w:r>
-      <w:r>
-        <w:rPr>
-          <w:rFonts w:ascii="Times New Roman" w:eastAsia="Times New Roman" w:hAnsi="Times New Roman" w:cs="Times New Roman"/>
-          <w:b/>
-          <w:bCs/>
-          <w:sz w:val="24"/>
-          <w:szCs w:val="24"/>
-        </w:rPr>
-        <w:t>on-device inference system</w:t>
-      </w:r>
-      <w:r>
-        <w:rPr>
-          <w:rFonts w:ascii="Times New Roman" w:eastAsia="Times New Roman" w:hAnsi="Times New Roman" w:cs="Times New Roman"/>
-          <w:sz w:val="24"/>
-          <w:szCs w:val="24"/>
-        </w:rPr>
-        <w:t xml:space="preserve"> that performs detection without network dependency.</w:t>
-      </w:r>
-    </w:p>
-    <w:p>
-      <w:pPr>
-        <w:spacing w:after="0" w:line="240" w:lineRule="auto"/>
-        <w:rPr>
-          <w:rFonts w:ascii="Times New Roman" w:eastAsia="Times New Roman" w:hAnsi="Times New Roman" w:cs="Times New Roman"/>
-          <w:sz w:val="24"/>
-          <w:szCs w:val="24"/>
-        </w:rPr>
-      </w:pPr>
-      <w:r>
-        <w:rPr>
-          <w:rFonts w:ascii="Times New Roman" w:eastAsia="Times New Roman" w:hAnsi="Times New Roman" w:cs="Times New Roman"/>
-          <w:sz w:val="24"/>
-          <w:szCs w:val="24"/>
-        </w:rPr>
-        <w:pict>
-          <v:rect id="_x0000_i1027" style="width:0;height:1.5pt" o:hralign="center" o:hrstd="t" o:hr="t" fillcolor="#a0a0a0" stroked="f"/>
-        </w:pict>
-      </w:r>
-    </w:p>
-    <w:p>
-      <w:pPr>
-        <w:spacing w:before="100" w:beforeAutospacing="1" w:after="100" w:afterAutospacing="1" w:line="240" w:lineRule="auto"/>
-        <w:outlineLvl w:val="1"/>
-        <w:rPr>
-          <w:rFonts w:ascii="Times New Roman" w:eastAsia="Times New Roman" w:hAnsi="Times New Roman" w:cs="Times New Roman"/>
-          <w:b/>
-          <w:bCs/>
-          <w:sz w:val="36"/>
-          <w:szCs w:val="36"/>
-        </w:rPr>
-      </w:pPr>
-      <w:r>
-        <w:rPr>
-          <w:rFonts w:ascii="Times New Roman" w:eastAsia="Times New Roman" w:hAnsi="Times New Roman" w:cs="Times New Roman"/>
-          <w:b/>
-          <w:bCs/>
-          <w:sz w:val="36"/>
-          <w:szCs w:val="36"/>
-        </w:rPr>
-        <w:t>3. Dataset Preparation</w:t>
-      </w:r>
-    </w:p>
-    <w:p>
-      <w:pPr>
-        <w:spacing w:before="100" w:beforeAutospacing="1" w:after="100" w:afterAutospacing="1" w:line="240" w:lineRule="auto"/>
-        <w:outlineLvl w:val="2"/>
-        <w:rPr>
-          <w:rFonts w:ascii="Times New Roman" w:eastAsia="Times New Roman" w:hAnsi="Times New Roman" w:cs="Times New Roman"/>
-          <w:b/>
-          <w:bCs/>
-          <w:sz w:val="27"/>
-          <w:szCs w:val="27"/>
-        </w:rPr>
-      </w:pPr>
-      <w:r>
-        <w:rPr>
-          <w:rFonts w:ascii="Times New Roman" w:eastAsia="Times New Roman" w:hAnsi="Times New Roman" w:cs="Times New Roman"/>
-          <w:b/>
-          <w:bCs/>
-          <w:sz w:val="27"/>
-          <w:szCs w:val="27"/>
-        </w:rPr>
         <w:t>3.1 Dataset Sources</w:t>
       </w:r>
     </w:p>
@@ -368,14 +376,14 @@
       <w:pPr>
         <w:spacing w:before="100" w:beforeAutospacing="1" w:after="100" w:afterAutospacing="1" w:line="240" w:lineRule="auto"/>
         <w:rPr>
-          <w:rFonts w:ascii="Times New Roman" w:eastAsia="Times New Roman" w:hAnsi="Times New Roman" w:cs="Times New Roman"/>
-          <w:sz w:val="24"/>
-          <w:szCs w:val="24"/>
-        </w:rPr>
-      </w:pPr>
-      <w:r>
-        <w:rPr>
-          <w:rFonts w:ascii="Times New Roman" w:eastAsia="Times New Roman" w:hAnsi="Times New Roman" w:cs="Times New Roman"/>
+          <w:rFonts w:ascii="Times New Roman" w:hAnsi="Times New Roman" w:eastAsia="Times New Roman" w:cs="Times New Roman"/>
+          <w:sz w:val="24"/>
+          <w:szCs w:val="24"/>
+        </w:rPr>
+      </w:pPr>
+      <w:r>
+        <w:rPr>
+          <w:rFonts w:ascii="Times New Roman" w:hAnsi="Times New Roman" w:eastAsia="Times New Roman" w:cs="Times New Roman"/>
           <w:sz w:val="24"/>
           <w:szCs w:val="24"/>
         </w:rPr>
@@ -390,14 +398,14 @@
         </w:numPr>
         <w:spacing w:before="100" w:beforeAutospacing="1" w:after="100" w:afterAutospacing="1" w:line="240" w:lineRule="auto"/>
         <w:rPr>
-          <w:rFonts w:ascii="Times New Roman" w:eastAsia="Times New Roman" w:hAnsi="Times New Roman" w:cs="Times New Roman"/>
-          <w:sz w:val="24"/>
-          <w:szCs w:val="24"/>
-        </w:rPr>
-      </w:pPr>
-      <w:r>
-        <w:rPr>
-          <w:rFonts w:ascii="Times New Roman" w:eastAsia="Times New Roman" w:hAnsi="Times New Roman" w:cs="Times New Roman"/>
+          <w:rFonts w:ascii="Times New Roman" w:hAnsi="Times New Roman" w:eastAsia="Times New Roman" w:cs="Times New Roman"/>
+          <w:sz w:val="24"/>
+          <w:szCs w:val="24"/>
+        </w:rPr>
+      </w:pPr>
+      <w:r>
+        <w:rPr>
+          <w:rFonts w:ascii="Times New Roman" w:hAnsi="Times New Roman" w:eastAsia="Times New Roman" w:cs="Times New Roman"/>
           <w:b/>
           <w:bCs/>
           <w:sz w:val="24"/>
@@ -407,7 +415,7 @@
       </w:r>
       <w:r>
         <w:rPr>
-          <w:rFonts w:ascii="Times New Roman" w:eastAsia="Times New Roman" w:hAnsi="Times New Roman" w:cs="Times New Roman"/>
+          <w:rFonts w:ascii="Times New Roman" w:hAnsi="Times New Roman" w:eastAsia="Times New Roman" w:cs="Times New Roman"/>
           <w:sz w:val="24"/>
           <w:szCs w:val="24"/>
         </w:rPr>
@@ -422,14 +430,14 @@
         </w:numPr>
         <w:spacing w:before="100" w:beforeAutospacing="1" w:after="100" w:afterAutospacing="1" w:line="240" w:lineRule="auto"/>
         <w:rPr>
-          <w:rFonts w:ascii="Times New Roman" w:eastAsia="Times New Roman" w:hAnsi="Times New Roman" w:cs="Times New Roman"/>
-          <w:sz w:val="24"/>
-          <w:szCs w:val="24"/>
-        </w:rPr>
-      </w:pPr>
-      <w:r>
-        <w:rPr>
-          <w:rFonts w:ascii="Times New Roman" w:eastAsia="Times New Roman" w:hAnsi="Times New Roman" w:cs="Times New Roman"/>
+          <w:rFonts w:ascii="Times New Roman" w:hAnsi="Times New Roman" w:eastAsia="Times New Roman" w:cs="Times New Roman"/>
+          <w:sz w:val="24"/>
+          <w:szCs w:val="24"/>
+        </w:rPr>
+      </w:pPr>
+      <w:r>
+        <w:rPr>
+          <w:rFonts w:ascii="Times New Roman" w:hAnsi="Times New Roman" w:eastAsia="Times New Roman" w:cs="Times New Roman"/>
           <w:sz w:val="24"/>
           <w:szCs w:val="24"/>
         </w:rPr>
@@ -441,7 +449,7 @@
         <w:spacing w:before="100" w:beforeAutospacing="1" w:after="100" w:afterAutospacing="1" w:line="240" w:lineRule="auto"/>
         <w:outlineLvl w:val="2"/>
         <w:rPr>
-          <w:rFonts w:ascii="Times New Roman" w:eastAsia="Times New Roman" w:hAnsi="Times New Roman" w:cs="Times New Roman"/>
+          <w:rFonts w:ascii="Times New Roman" w:hAnsi="Times New Roman" w:eastAsia="Times New Roman" w:cs="Times New Roman"/>
           <w:b/>
           <w:bCs/>
           <w:sz w:val="27"/>
@@ -450,7 +458,7 @@
       </w:pPr>
       <w:r>
         <w:rPr>
-          <w:rFonts w:ascii="Times New Roman" w:eastAsia="Times New Roman" w:hAnsi="Times New Roman" w:cs="Times New Roman"/>
+          <w:rFonts w:ascii="Times New Roman" w:hAnsi="Times New Roman" w:eastAsia="Times New Roman" w:cs="Times New Roman"/>
           <w:b/>
           <w:bCs/>
           <w:sz w:val="27"/>
@@ -463,14 +471,14 @@
       <w:pPr>
         <w:spacing w:before="100" w:beforeAutospacing="1" w:after="100" w:afterAutospacing="1" w:line="240" w:lineRule="auto"/>
         <w:rPr>
-          <w:rFonts w:ascii="Times New Roman" w:eastAsia="Times New Roman" w:hAnsi="Times New Roman" w:cs="Times New Roman"/>
-          <w:sz w:val="24"/>
-          <w:szCs w:val="24"/>
-        </w:rPr>
-      </w:pPr>
-      <w:r>
-        <w:rPr>
-          <w:rFonts w:ascii="Times New Roman" w:eastAsia="Times New Roman" w:hAnsi="Times New Roman" w:cs="Times New Roman"/>
+          <w:rFonts w:ascii="Times New Roman" w:hAnsi="Times New Roman" w:eastAsia="Times New Roman" w:cs="Times New Roman"/>
+          <w:sz w:val="24"/>
+          <w:szCs w:val="24"/>
+        </w:rPr>
+      </w:pPr>
+      <w:r>
+        <w:rPr>
+          <w:rFonts w:ascii="Times New Roman" w:hAnsi="Times New Roman" w:eastAsia="Times New Roman" w:cs="Times New Roman"/>
           <w:sz w:val="24"/>
           <w:szCs w:val="24"/>
         </w:rPr>
@@ -485,14 +493,14 @@
         </w:numPr>
         <w:spacing w:before="100" w:beforeAutospacing="1" w:after="100" w:afterAutospacing="1" w:line="240" w:lineRule="auto"/>
         <w:rPr>
-          <w:rFonts w:ascii="Times New Roman" w:eastAsia="Times New Roman" w:hAnsi="Times New Roman" w:cs="Times New Roman"/>
-          <w:sz w:val="24"/>
-          <w:szCs w:val="24"/>
-        </w:rPr>
-      </w:pPr>
-      <w:r>
-        <w:rPr>
-          <w:rFonts w:ascii="Times New Roman" w:eastAsia="Times New Roman" w:hAnsi="Times New Roman" w:cs="Times New Roman"/>
+          <w:rFonts w:ascii="Times New Roman" w:hAnsi="Times New Roman" w:eastAsia="Times New Roman" w:cs="Times New Roman"/>
+          <w:sz w:val="24"/>
+          <w:szCs w:val="24"/>
+        </w:rPr>
+      </w:pPr>
+      <w:r>
+        <w:rPr>
+          <w:rFonts w:ascii="Times New Roman" w:hAnsi="Times New Roman" w:eastAsia="Times New Roman" w:cs="Times New Roman"/>
           <w:sz w:val="24"/>
           <w:szCs w:val="24"/>
         </w:rPr>
@@ -507,14 +515,14 @@
         </w:numPr>
         <w:spacing w:before="100" w:beforeAutospacing="1" w:after="100" w:afterAutospacing="1" w:line="240" w:lineRule="auto"/>
         <w:rPr>
-          <w:rFonts w:ascii="Times New Roman" w:eastAsia="Times New Roman" w:hAnsi="Times New Roman" w:cs="Times New Roman"/>
-          <w:sz w:val="24"/>
-          <w:szCs w:val="24"/>
-        </w:rPr>
-      </w:pPr>
-      <w:r>
-        <w:rPr>
-          <w:rFonts w:ascii="Times New Roman" w:eastAsia="Times New Roman" w:hAnsi="Times New Roman" w:cs="Times New Roman"/>
+          <w:rFonts w:ascii="Times New Roman" w:hAnsi="Times New Roman" w:eastAsia="Times New Roman" w:cs="Times New Roman"/>
+          <w:sz w:val="24"/>
+          <w:szCs w:val="24"/>
+        </w:rPr>
+      </w:pPr>
+      <w:r>
+        <w:rPr>
+          <w:rFonts w:ascii="Times New Roman" w:hAnsi="Times New Roman" w:eastAsia="Times New Roman" w:cs="Times New Roman"/>
           <w:sz w:val="24"/>
           <w:szCs w:val="24"/>
         </w:rPr>
@@ -529,14 +537,14 @@
         </w:numPr>
         <w:spacing w:before="100" w:beforeAutospacing="1" w:after="100" w:afterAutospacing="1" w:line="240" w:lineRule="auto"/>
         <w:rPr>
-          <w:rFonts w:ascii="Times New Roman" w:eastAsia="Times New Roman" w:hAnsi="Times New Roman" w:cs="Times New Roman"/>
-          <w:sz w:val="24"/>
-          <w:szCs w:val="24"/>
-        </w:rPr>
-      </w:pPr>
-      <w:r>
-        <w:rPr>
-          <w:rFonts w:ascii="Times New Roman" w:eastAsia="Times New Roman" w:hAnsi="Times New Roman" w:cs="Times New Roman"/>
+          <w:rFonts w:ascii="Times New Roman" w:hAnsi="Times New Roman" w:eastAsia="Times New Roman" w:cs="Times New Roman"/>
+          <w:sz w:val="24"/>
+          <w:szCs w:val="24"/>
+        </w:rPr>
+      </w:pPr>
+      <w:r>
+        <w:rPr>
+          <w:rFonts w:ascii="Times New Roman" w:hAnsi="Times New Roman" w:eastAsia="Times New Roman" w:cs="Times New Roman"/>
           <w:sz w:val="24"/>
           <w:szCs w:val="24"/>
         </w:rPr>
@@ -548,7 +556,7 @@
         <w:spacing w:before="100" w:beforeAutospacing="1" w:after="100" w:afterAutospacing="1" w:line="240" w:lineRule="auto"/>
         <w:outlineLvl w:val="2"/>
         <w:rPr>
-          <w:rFonts w:ascii="Times New Roman" w:eastAsia="Times New Roman" w:hAnsi="Times New Roman" w:cs="Times New Roman"/>
+          <w:rFonts w:ascii="Times New Roman" w:hAnsi="Times New Roman" w:eastAsia="Times New Roman" w:cs="Times New Roman"/>
           <w:b/>
           <w:bCs/>
           <w:sz w:val="27"/>
@@ -561,7 +569,7 @@
         <w:spacing w:before="100" w:beforeAutospacing="1" w:after="100" w:afterAutospacing="1" w:line="240" w:lineRule="auto"/>
         <w:outlineLvl w:val="2"/>
         <w:rPr>
-          <w:rFonts w:ascii="Times New Roman" w:eastAsia="Times New Roman" w:hAnsi="Times New Roman" w:cs="Times New Roman"/>
+          <w:rFonts w:ascii="Times New Roman" w:hAnsi="Times New Roman" w:eastAsia="Times New Roman" w:cs="Times New Roman"/>
           <w:b/>
           <w:bCs/>
           <w:sz w:val="27"/>
@@ -570,13 +578,12 @@
       </w:pPr>
       <w:r>
         <w:rPr>
-          <w:rFonts w:ascii="Times New Roman" w:eastAsia="Times New Roman" w:hAnsi="Times New Roman" w:cs="Times New Roman"/>
+          <w:rFonts w:ascii="Times New Roman" w:hAnsi="Times New Roman" w:eastAsia="Times New Roman" w:cs="Times New Roman"/>
           <w:b/>
           <w:bCs/>
           <w:sz w:val="27"/>
           <w:szCs w:val="27"/>
         </w:rPr>
-        <w:lastRenderedPageBreak/>
         <w:t>3.3 Dataset Structure</w:t>
       </w:r>
     </w:p>
@@ -602,25 +609,16 @@
         </w:tabs>
         <w:spacing w:after="0" w:line="240" w:lineRule="auto"/>
         <w:rPr>
-          <w:rFonts w:ascii="Courier New" w:eastAsia="Times New Roman" w:hAnsi="Courier New" w:cs="Courier New"/>
+          <w:rFonts w:ascii="Courier New" w:hAnsi="Courier New" w:eastAsia="Times New Roman" w:cs="Courier New"/>
           <w:sz w:val="20"/>
         </w:rPr>
       </w:pPr>
-      <w:proofErr w:type="gramStart"/>
-      <w:r>
-        <w:rPr>
-          <w:rFonts w:ascii="Courier New" w:eastAsia="Times New Roman" w:hAnsi="Courier New" w:cs="Courier New"/>
+      <w:r>
+        <w:rPr>
+          <w:rFonts w:ascii="Courier New" w:hAnsi="Courier New" w:eastAsia="Times New Roman" w:cs="Courier New"/>
           <w:sz w:val="20"/>
         </w:rPr>
-        <w:t>dataset</w:t>
-      </w:r>
-      <w:proofErr w:type="gramEnd"/>
-      <w:r>
-        <w:rPr>
-          <w:rFonts w:ascii="Courier New" w:eastAsia="Times New Roman" w:hAnsi="Courier New" w:cs="Courier New"/>
-          <w:sz w:val="20"/>
-        </w:rPr>
-        <w:t>/</w:t>
+        <w:t>dataset/</w:t>
       </w:r>
     </w:p>
     <w:p>
@@ -645,32 +643,16 @@
         </w:tabs>
         <w:spacing w:after="0" w:line="240" w:lineRule="auto"/>
         <w:rPr>
-          <w:rFonts w:ascii="Courier New" w:eastAsia="Times New Roman" w:hAnsi="Courier New" w:cs="Courier New"/>
+          <w:rFonts w:ascii="Courier New" w:hAnsi="Courier New" w:eastAsia="Times New Roman" w:cs="Courier New"/>
           <w:sz w:val="20"/>
         </w:rPr>
       </w:pPr>
       <w:r>
         <w:rPr>
-          <w:rFonts w:ascii="Courier New" w:eastAsia="Times New Roman" w:hAnsi="Courier New" w:cs="Courier New"/>
+          <w:rFonts w:ascii="Courier New" w:hAnsi="Courier New" w:eastAsia="Times New Roman" w:cs="Courier New"/>
           <w:sz w:val="20"/>
         </w:rPr>
-        <w:t xml:space="preserve"> ├── </w:t>
-      </w:r>
-      <w:proofErr w:type="gramStart"/>
-      <w:r>
-        <w:rPr>
-          <w:rFonts w:ascii="Courier New" w:eastAsia="Times New Roman" w:hAnsi="Courier New" w:cs="Courier New"/>
-          <w:sz w:val="20"/>
-        </w:rPr>
-        <w:t>raw</w:t>
-      </w:r>
-      <w:proofErr w:type="gramEnd"/>
-      <w:r>
-        <w:rPr>
-          <w:rFonts w:ascii="Courier New" w:eastAsia="Times New Roman" w:hAnsi="Courier New" w:cs="Courier New"/>
-          <w:sz w:val="20"/>
-        </w:rPr>
-        <w:t>/</w:t>
+        <w:t xml:space="preserve"> ├── raw/</w:t>
       </w:r>
     </w:p>
     <w:p>
@@ -695,13 +677,13 @@
         </w:tabs>
         <w:spacing w:after="0" w:line="240" w:lineRule="auto"/>
         <w:rPr>
-          <w:rFonts w:ascii="Courier New" w:eastAsia="Times New Roman" w:hAnsi="Courier New" w:cs="Courier New"/>
+          <w:rFonts w:ascii="Courier New" w:hAnsi="Courier New" w:eastAsia="Times New Roman" w:cs="Courier New"/>
           <w:sz w:val="20"/>
         </w:rPr>
       </w:pPr>
       <w:r>
         <w:rPr>
-          <w:rFonts w:ascii="Courier New" w:eastAsia="Times New Roman" w:hAnsi="Courier New" w:cs="Courier New"/>
+          <w:rFonts w:ascii="Courier New" w:hAnsi="Courier New" w:eastAsia="Times New Roman" w:cs="Courier New"/>
           <w:sz w:val="20"/>
         </w:rPr>
         <w:t xml:space="preserve"> ├── processed/</w:t>
@@ -729,46 +711,30 @@
         </w:tabs>
         <w:spacing w:after="0" w:line="240" w:lineRule="auto"/>
         <w:rPr>
-          <w:rFonts w:ascii="Courier New" w:eastAsia="Times New Roman" w:hAnsi="Courier New" w:cs="Courier New"/>
+          <w:rFonts w:ascii="Courier New" w:hAnsi="Courier New" w:eastAsia="Times New Roman" w:cs="Courier New"/>
           <w:sz w:val="20"/>
         </w:rPr>
       </w:pPr>
       <w:r>
         <w:rPr>
-          <w:rFonts w:ascii="Courier New" w:eastAsia="Times New Roman" w:hAnsi="Courier New" w:cs="Courier New"/>
+          <w:rFonts w:ascii="Courier New" w:hAnsi="Courier New" w:eastAsia="Times New Roman" w:cs="Courier New"/>
           <w:sz w:val="20"/>
         </w:rPr>
-        <w:t xml:space="preserve"> └── </w:t>
-      </w:r>
-      <w:proofErr w:type="gramStart"/>
-      <w:r>
-        <w:rPr>
-          <w:rFonts w:ascii="Courier New" w:eastAsia="Times New Roman" w:hAnsi="Courier New" w:cs="Courier New"/>
-          <w:sz w:val="20"/>
-        </w:rPr>
-        <w:t>metadata</w:t>
-      </w:r>
-      <w:proofErr w:type="gramEnd"/>
-      <w:r>
-        <w:rPr>
-          <w:rFonts w:ascii="Courier New" w:eastAsia="Times New Roman" w:hAnsi="Courier New" w:cs="Courier New"/>
-          <w:sz w:val="20"/>
-        </w:rPr>
-        <w:t>/</w:t>
-      </w:r>
-    </w:p>
-    <w:p>
-      <w:pPr>
-        <w:spacing w:before="100" w:beforeAutospacing="1" w:after="100" w:afterAutospacing="1" w:line="240" w:lineRule="auto"/>
-        <w:rPr>
-          <w:rFonts w:ascii="Times New Roman" w:eastAsia="Times New Roman" w:hAnsi="Times New Roman" w:cs="Times New Roman"/>
-          <w:sz w:val="24"/>
-          <w:szCs w:val="24"/>
-        </w:rPr>
-      </w:pPr>
-      <w:r>
-        <w:rPr>
-          <w:rFonts w:ascii="Times New Roman" w:eastAsia="Times New Roman" w:hAnsi="Times New Roman" w:cs="Times New Roman"/>
+        <w:t xml:space="preserve"> └── metadata/</w:t>
+      </w:r>
+    </w:p>
+    <w:p>
+      <w:pPr>
+        <w:spacing w:before="100" w:beforeAutospacing="1" w:after="100" w:afterAutospacing="1" w:line="240" w:lineRule="auto"/>
+        <w:rPr>
+          <w:rFonts w:ascii="Times New Roman" w:hAnsi="Times New Roman" w:eastAsia="Times New Roman" w:cs="Times New Roman"/>
+          <w:sz w:val="24"/>
+          <w:szCs w:val="24"/>
+        </w:rPr>
+      </w:pPr>
+      <w:r>
+        <w:rPr>
+          <w:rFonts w:ascii="Times New Roman" w:hAnsi="Times New Roman" w:eastAsia="Times New Roman" w:cs="Times New Roman"/>
           <w:sz w:val="24"/>
           <w:szCs w:val="24"/>
         </w:rPr>
@@ -776,11 +742,18 @@
       </w:r>
       <w:r>
         <w:rPr>
-          <w:rFonts w:ascii="Times New Roman" w:eastAsia="Times New Roman" w:hAnsi="Times New Roman" w:cs="Times New Roman"/>
-          <w:sz w:val="24"/>
-          <w:szCs w:val="24"/>
-        </w:rPr>
-        <w:br/>
+          <w:rFonts w:ascii="Times New Roman" w:hAnsi="Times New Roman" w:eastAsia="Times New Roman" w:cs="Times New Roman"/>
+          <w:sz w:val="24"/>
+          <w:szCs w:val="24"/>
+        </w:rPr>
+        <w:br w:type="textWrapping"/>
+      </w:r>
+      <w:r>
+        <w:rPr>
+          <w:rFonts w:ascii="Times New Roman" w:hAnsi="Times New Roman" w:eastAsia="Times New Roman" w:cs="Times New Roman"/>
+          <w:sz w:val="24"/>
+          <w:szCs w:val="24"/>
+        </w:rPr>
         <w:t>Bounding-box annotations were imported in the COCO JSON format.</w:t>
       </w:r>
     </w:p>
@@ -788,19 +761,27 @@
       <w:pPr>
         <w:spacing w:after="0" w:line="240" w:lineRule="auto"/>
         <w:rPr>
-          <w:rFonts w:ascii="Times New Roman" w:eastAsia="Times New Roman" w:hAnsi="Times New Roman" w:cs="Times New Roman"/>
-          <w:sz w:val="24"/>
-          <w:szCs w:val="24"/>
-        </w:rPr>
-      </w:pPr>
-      <w:r>
-        <w:rPr>
-          <w:rFonts w:ascii="Times New Roman" w:eastAsia="Times New Roman" w:hAnsi="Times New Roman" w:cs="Times New Roman"/>
+          <w:rFonts w:ascii="Times New Roman" w:hAnsi="Times New Roman" w:eastAsia="Times New Roman" w:cs="Times New Roman"/>
+          <w:sz w:val="24"/>
+          <w:szCs w:val="24"/>
+        </w:rPr>
+      </w:pPr>
+      <w:r>
+        <w:rPr>
+          <w:rFonts w:ascii="Times New Roman" w:hAnsi="Times New Roman" w:eastAsia="Times New Roman" w:cs="Times New Roman"/>
           <w:sz w:val="24"/>
           <w:szCs w:val="24"/>
         </w:rPr>
         <w:pict>
-          <v:rect id="_x0000_i1028" style="width:0;height:1.5pt" o:hralign="center" o:hrstd="t" o:hr="t" fillcolor="#a0a0a0" stroked="f"/>
+          <v:rect id="_x0000_i1028" o:spt="1" style="height:1.5pt;width:0pt;" fillcolor="#A0A0A0" filled="t" stroked="f" coordsize="21600,21600" o:hr="t" o:hrstd="t" o:hralign="center">
+            <v:path/>
+            <v:fill on="t" focussize="0,0"/>
+            <v:stroke on="f"/>
+            <v:imagedata o:title=""/>
+            <o:lock v:ext="edit"/>
+            <w10:wrap type="none"/>
+            <w10:anchorlock/>
+          </v:rect>
         </w:pict>
       </w:r>
     </w:p>
@@ -809,7 +790,7 @@
         <w:spacing w:before="100" w:beforeAutospacing="1" w:after="100" w:afterAutospacing="1" w:line="240" w:lineRule="auto"/>
         <w:outlineLvl w:val="1"/>
         <w:rPr>
-          <w:rFonts w:ascii="Times New Roman" w:eastAsia="Times New Roman" w:hAnsi="Times New Roman" w:cs="Times New Roman"/>
+          <w:rFonts w:ascii="Times New Roman" w:hAnsi="Times New Roman" w:eastAsia="Times New Roman" w:cs="Times New Roman"/>
           <w:b/>
           <w:bCs/>
           <w:sz w:val="36"/>
@@ -818,7 +799,7 @@
       </w:pPr>
       <w:r>
         <w:rPr>
-          <w:rFonts w:ascii="Times New Roman" w:eastAsia="Times New Roman" w:hAnsi="Times New Roman" w:cs="Times New Roman"/>
+          <w:rFonts w:ascii="Times New Roman" w:hAnsi="Times New Roman" w:eastAsia="Times New Roman" w:cs="Times New Roman"/>
           <w:b/>
           <w:bCs/>
           <w:sz w:val="36"/>
@@ -831,14 +812,14 @@
       <w:pPr>
         <w:spacing w:before="100" w:beforeAutospacing="1" w:after="100" w:afterAutospacing="1" w:line="240" w:lineRule="auto"/>
         <w:rPr>
-          <w:rFonts w:ascii="Times New Roman" w:eastAsia="Times New Roman" w:hAnsi="Times New Roman" w:cs="Times New Roman"/>
-          <w:sz w:val="24"/>
-          <w:szCs w:val="24"/>
-        </w:rPr>
-      </w:pPr>
-      <w:r>
-        <w:rPr>
-          <w:rFonts w:ascii="Times New Roman" w:eastAsia="Times New Roman" w:hAnsi="Times New Roman" w:cs="Times New Roman"/>
+          <w:rFonts w:ascii="Times New Roman" w:hAnsi="Times New Roman" w:eastAsia="Times New Roman" w:cs="Times New Roman"/>
+          <w:sz w:val="24"/>
+          <w:szCs w:val="24"/>
+        </w:rPr>
+      </w:pPr>
+      <w:r>
+        <w:rPr>
+          <w:rFonts w:ascii="Times New Roman" w:hAnsi="Times New Roman" w:eastAsia="Times New Roman" w:cs="Times New Roman"/>
           <w:sz w:val="24"/>
           <w:szCs w:val="24"/>
         </w:rPr>
@@ -846,7 +827,7 @@
       </w:r>
       <w:r>
         <w:rPr>
-          <w:rFonts w:ascii="Times New Roman" w:eastAsia="Times New Roman" w:hAnsi="Times New Roman" w:cs="Times New Roman"/>
+          <w:rFonts w:ascii="Times New Roman" w:hAnsi="Times New Roman" w:eastAsia="Times New Roman" w:cs="Times New Roman"/>
           <w:b/>
           <w:bCs/>
           <w:sz w:val="24"/>
@@ -856,7 +837,7 @@
       </w:r>
       <w:r>
         <w:rPr>
-          <w:rFonts w:ascii="Times New Roman" w:eastAsia="Times New Roman" w:hAnsi="Times New Roman" w:cs="Times New Roman"/>
+          <w:rFonts w:ascii="Times New Roman" w:hAnsi="Times New Roman" w:eastAsia="Times New Roman" w:cs="Times New Roman"/>
           <w:sz w:val="24"/>
           <w:szCs w:val="24"/>
         </w:rPr>
@@ -868,7 +849,7 @@
         <w:spacing w:before="100" w:beforeAutospacing="1" w:after="100" w:afterAutospacing="1" w:line="240" w:lineRule="auto"/>
         <w:outlineLvl w:val="2"/>
         <w:rPr>
-          <w:rFonts w:ascii="Times New Roman" w:eastAsia="Times New Roman" w:hAnsi="Times New Roman" w:cs="Times New Roman"/>
+          <w:rFonts w:ascii="Times New Roman" w:hAnsi="Times New Roman" w:eastAsia="Times New Roman" w:cs="Times New Roman"/>
           <w:b/>
           <w:bCs/>
           <w:sz w:val="27"/>
@@ -877,7 +858,7 @@
       </w:pPr>
       <w:r>
         <w:rPr>
-          <w:rFonts w:ascii="Times New Roman" w:eastAsia="Times New Roman" w:hAnsi="Times New Roman" w:cs="Times New Roman"/>
+          <w:rFonts w:ascii="Times New Roman" w:hAnsi="Times New Roman" w:eastAsia="Times New Roman" w:cs="Times New Roman"/>
           <w:b/>
           <w:bCs/>
           <w:sz w:val="27"/>
@@ -894,14 +875,14 @@
         </w:numPr>
         <w:spacing w:before="100" w:beforeAutospacing="1" w:after="100" w:afterAutospacing="1" w:line="240" w:lineRule="auto"/>
         <w:rPr>
-          <w:rFonts w:ascii="Times New Roman" w:eastAsia="Times New Roman" w:hAnsi="Times New Roman" w:cs="Times New Roman"/>
-          <w:sz w:val="24"/>
-          <w:szCs w:val="24"/>
-        </w:rPr>
-      </w:pPr>
-      <w:r>
-        <w:rPr>
-          <w:rFonts w:ascii="Times New Roman" w:eastAsia="Times New Roman" w:hAnsi="Times New Roman" w:cs="Times New Roman"/>
+          <w:rFonts w:ascii="Times New Roman" w:hAnsi="Times New Roman" w:eastAsia="Times New Roman" w:cs="Times New Roman"/>
+          <w:sz w:val="24"/>
+          <w:szCs w:val="24"/>
+        </w:rPr>
+      </w:pPr>
+      <w:r>
+        <w:rPr>
+          <w:rFonts w:ascii="Times New Roman" w:hAnsi="Times New Roman" w:eastAsia="Times New Roman" w:cs="Times New Roman"/>
           <w:sz w:val="24"/>
           <w:szCs w:val="24"/>
         </w:rPr>
@@ -909,7 +890,7 @@
       </w:r>
       <w:r>
         <w:rPr>
-          <w:rFonts w:ascii="Times New Roman" w:eastAsia="Times New Roman" w:hAnsi="Times New Roman" w:cs="Times New Roman"/>
+          <w:rFonts w:ascii="Times New Roman" w:hAnsi="Times New Roman" w:eastAsia="Times New Roman" w:cs="Times New Roman"/>
           <w:b/>
           <w:bCs/>
           <w:sz w:val="24"/>
@@ -926,14 +907,14 @@
         </w:numPr>
         <w:spacing w:before="100" w:beforeAutospacing="1" w:after="100" w:afterAutospacing="1" w:line="240" w:lineRule="auto"/>
         <w:rPr>
-          <w:rFonts w:ascii="Times New Roman" w:eastAsia="Times New Roman" w:hAnsi="Times New Roman" w:cs="Times New Roman"/>
-          <w:sz w:val="24"/>
-          <w:szCs w:val="24"/>
-        </w:rPr>
-      </w:pPr>
-      <w:r>
-        <w:rPr>
-          <w:rFonts w:ascii="Times New Roman" w:eastAsia="Times New Roman" w:hAnsi="Times New Roman" w:cs="Times New Roman"/>
+          <w:rFonts w:ascii="Times New Roman" w:hAnsi="Times New Roman" w:eastAsia="Times New Roman" w:cs="Times New Roman"/>
+          <w:sz w:val="24"/>
+          <w:szCs w:val="24"/>
+        </w:rPr>
+      </w:pPr>
+      <w:r>
+        <w:rPr>
+          <w:rFonts w:ascii="Times New Roman" w:hAnsi="Times New Roman" w:eastAsia="Times New Roman" w:cs="Times New Roman"/>
           <w:sz w:val="24"/>
           <w:szCs w:val="24"/>
         </w:rPr>
@@ -948,14 +929,14 @@
         </w:numPr>
         <w:spacing w:before="100" w:beforeAutospacing="1" w:after="100" w:afterAutospacing="1" w:line="240" w:lineRule="auto"/>
         <w:rPr>
-          <w:rFonts w:ascii="Times New Roman" w:eastAsia="Times New Roman" w:hAnsi="Times New Roman" w:cs="Times New Roman"/>
-          <w:sz w:val="24"/>
-          <w:szCs w:val="24"/>
-        </w:rPr>
-      </w:pPr>
-      <w:r>
-        <w:rPr>
-          <w:rFonts w:ascii="Times New Roman" w:eastAsia="Times New Roman" w:hAnsi="Times New Roman" w:cs="Times New Roman"/>
+          <w:rFonts w:ascii="Times New Roman" w:hAnsi="Times New Roman" w:eastAsia="Times New Roman" w:cs="Times New Roman"/>
+          <w:sz w:val="24"/>
+          <w:szCs w:val="24"/>
+        </w:rPr>
+      </w:pPr>
+      <w:r>
+        <w:rPr>
+          <w:rFonts w:ascii="Times New Roman" w:hAnsi="Times New Roman" w:eastAsia="Times New Roman" w:cs="Times New Roman"/>
           <w:sz w:val="24"/>
           <w:szCs w:val="24"/>
         </w:rPr>
@@ -970,14 +951,14 @@
         </w:numPr>
         <w:spacing w:before="100" w:beforeAutospacing="1" w:after="100" w:afterAutospacing="1" w:line="240" w:lineRule="auto"/>
         <w:rPr>
-          <w:rFonts w:ascii="Times New Roman" w:eastAsia="Times New Roman" w:hAnsi="Times New Roman" w:cs="Times New Roman"/>
-          <w:sz w:val="24"/>
-          <w:szCs w:val="24"/>
-        </w:rPr>
-      </w:pPr>
-      <w:r>
-        <w:rPr>
-          <w:rFonts w:ascii="Times New Roman" w:eastAsia="Times New Roman" w:hAnsi="Times New Roman" w:cs="Times New Roman"/>
+          <w:rFonts w:ascii="Times New Roman" w:hAnsi="Times New Roman" w:eastAsia="Times New Roman" w:cs="Times New Roman"/>
+          <w:sz w:val="24"/>
+          <w:szCs w:val="24"/>
+        </w:rPr>
+      </w:pPr>
+      <w:r>
+        <w:rPr>
+          <w:rFonts w:ascii="Times New Roman" w:hAnsi="Times New Roman" w:eastAsia="Times New Roman" w:cs="Times New Roman"/>
           <w:sz w:val="24"/>
           <w:szCs w:val="24"/>
         </w:rPr>
@@ -992,14 +973,14 @@
         </w:numPr>
         <w:spacing w:before="100" w:beforeAutospacing="1" w:after="100" w:afterAutospacing="1" w:line="240" w:lineRule="auto"/>
         <w:rPr>
-          <w:rFonts w:ascii="Times New Roman" w:eastAsia="Times New Roman" w:hAnsi="Times New Roman" w:cs="Times New Roman"/>
-          <w:sz w:val="24"/>
-          <w:szCs w:val="24"/>
-        </w:rPr>
-      </w:pPr>
-      <w:r>
-        <w:rPr>
-          <w:rFonts w:ascii="Times New Roman" w:eastAsia="Times New Roman" w:hAnsi="Times New Roman" w:cs="Times New Roman"/>
+          <w:rFonts w:ascii="Times New Roman" w:hAnsi="Times New Roman" w:eastAsia="Times New Roman" w:cs="Times New Roman"/>
+          <w:sz w:val="24"/>
+          <w:szCs w:val="24"/>
+        </w:rPr>
+      </w:pPr>
+      <w:r>
+        <w:rPr>
+          <w:rFonts w:ascii="Times New Roman" w:hAnsi="Times New Roman" w:eastAsia="Times New Roman" w:cs="Times New Roman"/>
           <w:sz w:val="24"/>
           <w:szCs w:val="24"/>
         </w:rPr>
@@ -1014,14 +995,14 @@
         </w:numPr>
         <w:spacing w:before="100" w:beforeAutospacing="1" w:after="100" w:afterAutospacing="1" w:line="240" w:lineRule="auto"/>
         <w:rPr>
-          <w:rFonts w:ascii="Times New Roman" w:eastAsia="Times New Roman" w:hAnsi="Times New Roman" w:cs="Times New Roman"/>
-          <w:sz w:val="24"/>
-          <w:szCs w:val="24"/>
-        </w:rPr>
-      </w:pPr>
-      <w:r>
-        <w:rPr>
-          <w:rFonts w:ascii="Times New Roman" w:eastAsia="Times New Roman" w:hAnsi="Times New Roman" w:cs="Times New Roman"/>
+          <w:rFonts w:ascii="Times New Roman" w:hAnsi="Times New Roman" w:eastAsia="Times New Roman" w:cs="Times New Roman"/>
+          <w:sz w:val="24"/>
+          <w:szCs w:val="24"/>
+        </w:rPr>
+      </w:pPr>
+      <w:r>
+        <w:rPr>
+          <w:rFonts w:ascii="Times New Roman" w:hAnsi="Times New Roman" w:eastAsia="Times New Roman" w:cs="Times New Roman"/>
           <w:sz w:val="24"/>
           <w:szCs w:val="24"/>
         </w:rPr>
@@ -1036,14 +1017,14 @@
         </w:numPr>
         <w:spacing w:before="100" w:beforeAutospacing="1" w:after="100" w:afterAutospacing="1" w:line="240" w:lineRule="auto"/>
         <w:rPr>
-          <w:rFonts w:ascii="Times New Roman" w:eastAsia="Times New Roman" w:hAnsi="Times New Roman" w:cs="Times New Roman"/>
-          <w:sz w:val="24"/>
-          <w:szCs w:val="24"/>
-        </w:rPr>
-      </w:pPr>
-      <w:r>
-        <w:rPr>
-          <w:rFonts w:ascii="Times New Roman" w:eastAsia="Times New Roman" w:hAnsi="Times New Roman" w:cs="Times New Roman"/>
+          <w:rFonts w:ascii="Times New Roman" w:hAnsi="Times New Roman" w:eastAsia="Times New Roman" w:cs="Times New Roman"/>
+          <w:sz w:val="24"/>
+          <w:szCs w:val="24"/>
+        </w:rPr>
+      </w:pPr>
+      <w:r>
+        <w:rPr>
+          <w:rFonts w:ascii="Times New Roman" w:hAnsi="Times New Roman" w:eastAsia="Times New Roman" w:cs="Times New Roman"/>
           <w:sz w:val="24"/>
           <w:szCs w:val="24"/>
         </w:rPr>
@@ -1058,14 +1039,14 @@
         </w:numPr>
         <w:spacing w:before="100" w:beforeAutospacing="1" w:after="100" w:afterAutospacing="1" w:line="240" w:lineRule="auto"/>
         <w:rPr>
-          <w:rFonts w:ascii="Times New Roman" w:eastAsia="Times New Roman" w:hAnsi="Times New Roman" w:cs="Times New Roman"/>
-          <w:sz w:val="24"/>
-          <w:szCs w:val="24"/>
-        </w:rPr>
-      </w:pPr>
-      <w:r>
-        <w:rPr>
-          <w:rFonts w:ascii="Times New Roman" w:eastAsia="Times New Roman" w:hAnsi="Times New Roman" w:cs="Times New Roman"/>
+          <w:rFonts w:ascii="Times New Roman" w:hAnsi="Times New Roman" w:eastAsia="Times New Roman" w:cs="Times New Roman"/>
+          <w:sz w:val="24"/>
+          <w:szCs w:val="24"/>
+        </w:rPr>
+      </w:pPr>
+      <w:r>
+        <w:rPr>
+          <w:rFonts w:ascii="Times New Roman" w:hAnsi="Times New Roman" w:eastAsia="Times New Roman" w:cs="Times New Roman"/>
           <w:sz w:val="24"/>
           <w:szCs w:val="24"/>
         </w:rPr>
@@ -1076,14 +1057,14 @@
       <w:pPr>
         <w:spacing w:before="100" w:beforeAutospacing="1" w:after="100" w:afterAutospacing="1" w:line="240" w:lineRule="auto"/>
         <w:rPr>
-          <w:rFonts w:ascii="Times New Roman" w:eastAsia="Times New Roman" w:hAnsi="Times New Roman" w:cs="Times New Roman"/>
-          <w:sz w:val="24"/>
-          <w:szCs w:val="24"/>
-        </w:rPr>
-      </w:pPr>
-      <w:r>
-        <w:rPr>
-          <w:rFonts w:ascii="Times New Roman" w:eastAsia="Times New Roman" w:hAnsi="Times New Roman" w:cs="Times New Roman"/>
+          <w:rFonts w:ascii="Times New Roman" w:hAnsi="Times New Roman" w:eastAsia="Times New Roman" w:cs="Times New Roman"/>
+          <w:sz w:val="24"/>
+          <w:szCs w:val="24"/>
+        </w:rPr>
+      </w:pPr>
+      <w:r>
+        <w:rPr>
+          <w:rFonts w:ascii="Times New Roman" w:hAnsi="Times New Roman" w:eastAsia="Times New Roman" w:cs="Times New Roman"/>
           <w:sz w:val="24"/>
           <w:szCs w:val="24"/>
         </w:rPr>
@@ -1094,19 +1075,27 @@
       <w:pPr>
         <w:spacing w:after="0" w:line="240" w:lineRule="auto"/>
         <w:rPr>
-          <w:rFonts w:ascii="Times New Roman" w:eastAsia="Times New Roman" w:hAnsi="Times New Roman" w:cs="Times New Roman"/>
-          <w:sz w:val="24"/>
-          <w:szCs w:val="24"/>
-        </w:rPr>
-      </w:pPr>
-      <w:r>
-        <w:rPr>
-          <w:rFonts w:ascii="Times New Roman" w:eastAsia="Times New Roman" w:hAnsi="Times New Roman" w:cs="Times New Roman"/>
+          <w:rFonts w:ascii="Times New Roman" w:hAnsi="Times New Roman" w:eastAsia="Times New Roman" w:cs="Times New Roman"/>
+          <w:sz w:val="24"/>
+          <w:szCs w:val="24"/>
+        </w:rPr>
+      </w:pPr>
+      <w:r>
+        <w:rPr>
+          <w:rFonts w:ascii="Times New Roman" w:hAnsi="Times New Roman" w:eastAsia="Times New Roman" w:cs="Times New Roman"/>
           <w:sz w:val="24"/>
           <w:szCs w:val="24"/>
         </w:rPr>
         <w:pict>
-          <v:rect id="_x0000_i1029" style="width:0;height:1.5pt" o:hralign="center" o:hrstd="t" o:hr="t" fillcolor="#a0a0a0" stroked="f"/>
+          <v:rect id="_x0000_i1029" o:spt="1" style="height:1.5pt;width:0pt;" fillcolor="#A0A0A0" filled="t" stroked="f" coordsize="21600,21600" o:hr="t" o:hrstd="t" o:hralign="center">
+            <v:path/>
+            <v:fill on="t" focussize="0,0"/>
+            <v:stroke on="f"/>
+            <v:imagedata o:title=""/>
+            <o:lock v:ext="edit"/>
+            <w10:wrap type="none"/>
+            <w10:anchorlock/>
+          </v:rect>
         </w:pict>
       </w:r>
     </w:p>
@@ -1115,7 +1104,7 @@
         <w:spacing w:before="100" w:beforeAutospacing="1" w:after="100" w:afterAutospacing="1" w:line="240" w:lineRule="auto"/>
         <w:outlineLvl w:val="1"/>
         <w:rPr>
-          <w:rFonts w:ascii="Times New Roman" w:eastAsia="Times New Roman" w:hAnsi="Times New Roman" w:cs="Times New Roman"/>
+          <w:rFonts w:ascii="Times New Roman" w:hAnsi="Times New Roman" w:eastAsia="Times New Roman" w:cs="Times New Roman"/>
           <w:b/>
           <w:bCs/>
           <w:sz w:val="36"/>
@@ -1124,7 +1113,7 @@
       </w:pPr>
       <w:r>
         <w:rPr>
-          <w:rFonts w:ascii="Times New Roman" w:eastAsia="Times New Roman" w:hAnsi="Times New Roman" w:cs="Times New Roman"/>
+          <w:rFonts w:ascii="Times New Roman" w:hAnsi="Times New Roman" w:eastAsia="Times New Roman" w:cs="Times New Roman"/>
           <w:b/>
           <w:bCs/>
           <w:sz w:val="36"/>
@@ -1138,7 +1127,7 @@
         <w:spacing w:before="100" w:beforeAutospacing="1" w:after="100" w:afterAutospacing="1" w:line="240" w:lineRule="auto"/>
         <w:outlineLvl w:val="2"/>
         <w:rPr>
-          <w:rFonts w:ascii="Times New Roman" w:eastAsia="Times New Roman" w:hAnsi="Times New Roman" w:cs="Times New Roman"/>
+          <w:rFonts w:ascii="Times New Roman" w:hAnsi="Times New Roman" w:eastAsia="Times New Roman" w:cs="Times New Roman"/>
           <w:b/>
           <w:bCs/>
           <w:sz w:val="27"/>
@@ -1147,7 +1136,7 @@
       </w:pPr>
       <w:r>
         <w:rPr>
-          <w:rFonts w:ascii="Times New Roman" w:eastAsia="Times New Roman" w:hAnsi="Times New Roman" w:cs="Times New Roman"/>
+          <w:rFonts w:ascii="Times New Roman" w:hAnsi="Times New Roman" w:eastAsia="Times New Roman" w:cs="Times New Roman"/>
           <w:b/>
           <w:bCs/>
           <w:sz w:val="27"/>
@@ -1164,14 +1153,14 @@
         </w:numPr>
         <w:spacing w:before="100" w:beforeAutospacing="1" w:after="100" w:afterAutospacing="1" w:line="240" w:lineRule="auto"/>
         <w:rPr>
-          <w:rFonts w:ascii="Times New Roman" w:eastAsia="Times New Roman" w:hAnsi="Times New Roman" w:cs="Times New Roman"/>
-          <w:sz w:val="24"/>
-          <w:szCs w:val="24"/>
-        </w:rPr>
-      </w:pPr>
-      <w:r>
-        <w:rPr>
-          <w:rFonts w:ascii="Times New Roman" w:eastAsia="Times New Roman" w:hAnsi="Times New Roman" w:cs="Times New Roman"/>
+          <w:rFonts w:ascii="Times New Roman" w:hAnsi="Times New Roman" w:eastAsia="Times New Roman" w:cs="Times New Roman"/>
+          <w:sz w:val="24"/>
+          <w:szCs w:val="24"/>
+        </w:rPr>
+      </w:pPr>
+      <w:r>
+        <w:rPr>
+          <w:rFonts w:ascii="Times New Roman" w:hAnsi="Times New Roman" w:eastAsia="Times New Roman" w:cs="Times New Roman"/>
           <w:b/>
           <w:bCs/>
           <w:sz w:val="24"/>
@@ -1181,7 +1170,7 @@
       </w:r>
       <w:r>
         <w:rPr>
-          <w:rFonts w:ascii="Times New Roman" w:eastAsia="Times New Roman" w:hAnsi="Times New Roman" w:cs="Times New Roman"/>
+          <w:rFonts w:ascii="Times New Roman" w:hAnsi="Times New Roman" w:eastAsia="Times New Roman" w:cs="Times New Roman"/>
           <w:sz w:val="24"/>
           <w:szCs w:val="24"/>
         </w:rPr>
@@ -1196,14 +1185,14 @@
         </w:numPr>
         <w:spacing w:before="100" w:beforeAutospacing="1" w:after="100" w:afterAutospacing="1" w:line="240" w:lineRule="auto"/>
         <w:rPr>
-          <w:rFonts w:ascii="Times New Roman" w:eastAsia="Times New Roman" w:hAnsi="Times New Roman" w:cs="Times New Roman"/>
-          <w:sz w:val="24"/>
-          <w:szCs w:val="24"/>
-        </w:rPr>
-      </w:pPr>
-      <w:r>
-        <w:rPr>
-          <w:rFonts w:ascii="Times New Roman" w:eastAsia="Times New Roman" w:hAnsi="Times New Roman" w:cs="Times New Roman"/>
+          <w:rFonts w:ascii="Times New Roman" w:hAnsi="Times New Roman" w:eastAsia="Times New Roman" w:cs="Times New Roman"/>
+          <w:sz w:val="24"/>
+          <w:szCs w:val="24"/>
+        </w:rPr>
+      </w:pPr>
+      <w:r>
+        <w:rPr>
+          <w:rFonts w:ascii="Times New Roman" w:hAnsi="Times New Roman" w:eastAsia="Times New Roman" w:cs="Times New Roman"/>
           <w:b/>
           <w:bCs/>
           <w:sz w:val="24"/>
@@ -1213,7 +1202,7 @@
       </w:r>
       <w:r>
         <w:rPr>
-          <w:rFonts w:ascii="Times New Roman" w:eastAsia="Times New Roman" w:hAnsi="Times New Roman" w:cs="Times New Roman"/>
+          <w:rFonts w:ascii="Times New Roman" w:hAnsi="Times New Roman" w:eastAsia="Times New Roman" w:cs="Times New Roman"/>
           <w:sz w:val="24"/>
           <w:szCs w:val="24"/>
         </w:rPr>
@@ -1228,14 +1217,14 @@
         </w:numPr>
         <w:spacing w:before="100" w:beforeAutospacing="1" w:after="100" w:afterAutospacing="1" w:line="240" w:lineRule="auto"/>
         <w:rPr>
-          <w:rFonts w:ascii="Times New Roman" w:eastAsia="Times New Roman" w:hAnsi="Times New Roman" w:cs="Times New Roman"/>
-          <w:sz w:val="24"/>
-          <w:szCs w:val="24"/>
-        </w:rPr>
-      </w:pPr>
-      <w:r>
-        <w:rPr>
-          <w:rFonts w:ascii="Times New Roman" w:eastAsia="Times New Roman" w:hAnsi="Times New Roman" w:cs="Times New Roman"/>
+          <w:rFonts w:ascii="Times New Roman" w:hAnsi="Times New Roman" w:eastAsia="Times New Roman" w:cs="Times New Roman"/>
+          <w:sz w:val="24"/>
+          <w:szCs w:val="24"/>
+        </w:rPr>
+      </w:pPr>
+      <w:r>
+        <w:rPr>
+          <w:rFonts w:ascii="Times New Roman" w:hAnsi="Times New Roman" w:eastAsia="Times New Roman" w:cs="Times New Roman"/>
           <w:b/>
           <w:bCs/>
           <w:sz w:val="24"/>
@@ -1245,7 +1234,7 @@
       </w:r>
       <w:r>
         <w:rPr>
-          <w:rFonts w:ascii="Times New Roman" w:eastAsia="Times New Roman" w:hAnsi="Times New Roman" w:cs="Times New Roman"/>
+          <w:rFonts w:ascii="Times New Roman" w:hAnsi="Times New Roman" w:eastAsia="Times New Roman" w:cs="Times New Roman"/>
           <w:sz w:val="24"/>
           <w:szCs w:val="24"/>
         </w:rPr>
@@ -1257,7 +1246,7 @@
         <w:spacing w:before="100" w:beforeAutospacing="1" w:after="100" w:afterAutospacing="1" w:line="240" w:lineRule="auto"/>
         <w:outlineLvl w:val="2"/>
         <w:rPr>
-          <w:rFonts w:ascii="Times New Roman" w:eastAsia="Times New Roman" w:hAnsi="Times New Roman" w:cs="Times New Roman"/>
+          <w:rFonts w:ascii="Times New Roman" w:hAnsi="Times New Roman" w:eastAsia="Times New Roman" w:cs="Times New Roman"/>
           <w:b/>
           <w:bCs/>
           <w:sz w:val="27"/>
@@ -1266,7 +1255,7 @@
       </w:pPr>
       <w:r>
         <w:rPr>
-          <w:rFonts w:ascii="Times New Roman" w:eastAsia="Times New Roman" w:hAnsi="Times New Roman" w:cs="Times New Roman"/>
+          <w:rFonts w:ascii="Times New Roman" w:hAnsi="Times New Roman" w:eastAsia="Times New Roman" w:cs="Times New Roman"/>
           <w:b/>
           <w:bCs/>
           <w:sz w:val="27"/>
@@ -1283,14 +1272,14 @@
         </w:numPr>
         <w:spacing w:before="100" w:beforeAutospacing="1" w:after="100" w:afterAutospacing="1" w:line="240" w:lineRule="auto"/>
         <w:rPr>
-          <w:rFonts w:ascii="Times New Roman" w:eastAsia="Times New Roman" w:hAnsi="Times New Roman" w:cs="Times New Roman"/>
-          <w:sz w:val="24"/>
-          <w:szCs w:val="24"/>
-        </w:rPr>
-      </w:pPr>
-      <w:r>
-        <w:rPr>
-          <w:rFonts w:ascii="Times New Roman" w:eastAsia="Times New Roman" w:hAnsi="Times New Roman" w:cs="Times New Roman"/>
+          <w:rFonts w:ascii="Times New Roman" w:hAnsi="Times New Roman" w:eastAsia="Times New Roman" w:cs="Times New Roman"/>
+          <w:sz w:val="24"/>
+          <w:szCs w:val="24"/>
+        </w:rPr>
+      </w:pPr>
+      <w:r>
+        <w:rPr>
+          <w:rFonts w:ascii="Times New Roman" w:hAnsi="Times New Roman" w:eastAsia="Times New Roman" w:cs="Times New Roman"/>
           <w:sz w:val="24"/>
           <w:szCs w:val="24"/>
         </w:rPr>
@@ -1305,14 +1294,14 @@
         </w:numPr>
         <w:spacing w:before="100" w:beforeAutospacing="1" w:after="100" w:afterAutospacing="1" w:line="240" w:lineRule="auto"/>
         <w:rPr>
-          <w:rFonts w:ascii="Times New Roman" w:eastAsia="Times New Roman" w:hAnsi="Times New Roman" w:cs="Times New Roman"/>
-          <w:sz w:val="24"/>
-          <w:szCs w:val="24"/>
-        </w:rPr>
-      </w:pPr>
-      <w:r>
-        <w:rPr>
-          <w:rFonts w:ascii="Times New Roman" w:eastAsia="Times New Roman" w:hAnsi="Times New Roman" w:cs="Times New Roman"/>
+          <w:rFonts w:ascii="Times New Roman" w:hAnsi="Times New Roman" w:eastAsia="Times New Roman" w:cs="Times New Roman"/>
+          <w:sz w:val="24"/>
+          <w:szCs w:val="24"/>
+        </w:rPr>
+      </w:pPr>
+      <w:r>
+        <w:rPr>
+          <w:rFonts w:ascii="Times New Roman" w:hAnsi="Times New Roman" w:eastAsia="Times New Roman" w:cs="Times New Roman"/>
           <w:sz w:val="24"/>
           <w:szCs w:val="24"/>
         </w:rPr>
@@ -1327,14 +1316,14 @@
         </w:numPr>
         <w:spacing w:before="100" w:beforeAutospacing="1" w:after="100" w:afterAutospacing="1" w:line="240" w:lineRule="auto"/>
         <w:rPr>
-          <w:rFonts w:ascii="Times New Roman" w:eastAsia="Times New Roman" w:hAnsi="Times New Roman" w:cs="Times New Roman"/>
-          <w:sz w:val="24"/>
-          <w:szCs w:val="24"/>
-        </w:rPr>
-      </w:pPr>
-      <w:r>
-        <w:rPr>
-          <w:rFonts w:ascii="Times New Roman" w:eastAsia="Times New Roman" w:hAnsi="Times New Roman" w:cs="Times New Roman"/>
+          <w:rFonts w:ascii="Times New Roman" w:hAnsi="Times New Roman" w:eastAsia="Times New Roman" w:cs="Times New Roman"/>
+          <w:sz w:val="24"/>
+          <w:szCs w:val="24"/>
+        </w:rPr>
+      </w:pPr>
+      <w:r>
+        <w:rPr>
+          <w:rFonts w:ascii="Times New Roman" w:hAnsi="Times New Roman" w:eastAsia="Times New Roman" w:cs="Times New Roman"/>
           <w:sz w:val="24"/>
           <w:szCs w:val="24"/>
         </w:rPr>
@@ -1349,14 +1338,14 @@
         </w:numPr>
         <w:spacing w:before="100" w:beforeAutospacing="1" w:after="100" w:afterAutospacing="1" w:line="240" w:lineRule="auto"/>
         <w:rPr>
-          <w:rFonts w:ascii="Times New Roman" w:eastAsia="Times New Roman" w:hAnsi="Times New Roman" w:cs="Times New Roman"/>
-          <w:sz w:val="24"/>
-          <w:szCs w:val="24"/>
-        </w:rPr>
-      </w:pPr>
-      <w:r>
-        <w:rPr>
-          <w:rFonts w:ascii="Times New Roman" w:eastAsia="Times New Roman" w:hAnsi="Times New Roman" w:cs="Times New Roman"/>
+          <w:rFonts w:ascii="Times New Roman" w:hAnsi="Times New Roman" w:eastAsia="Times New Roman" w:cs="Times New Roman"/>
+          <w:sz w:val="24"/>
+          <w:szCs w:val="24"/>
+        </w:rPr>
+      </w:pPr>
+      <w:r>
+        <w:rPr>
+          <w:rFonts w:ascii="Times New Roman" w:hAnsi="Times New Roman" w:eastAsia="Times New Roman" w:cs="Times New Roman"/>
           <w:sz w:val="24"/>
           <w:szCs w:val="24"/>
         </w:rPr>
@@ -1367,19 +1356,27 @@
       <w:pPr>
         <w:spacing w:after="0" w:line="240" w:lineRule="auto"/>
         <w:rPr>
-          <w:rFonts w:ascii="Times New Roman" w:eastAsia="Times New Roman" w:hAnsi="Times New Roman" w:cs="Times New Roman"/>
-          <w:sz w:val="24"/>
-          <w:szCs w:val="24"/>
-        </w:rPr>
-      </w:pPr>
-      <w:r>
-        <w:rPr>
-          <w:rFonts w:ascii="Times New Roman" w:eastAsia="Times New Roman" w:hAnsi="Times New Roman" w:cs="Times New Roman"/>
+          <w:rFonts w:ascii="Times New Roman" w:hAnsi="Times New Roman" w:eastAsia="Times New Roman" w:cs="Times New Roman"/>
+          <w:sz w:val="24"/>
+          <w:szCs w:val="24"/>
+        </w:rPr>
+      </w:pPr>
+      <w:r>
+        <w:rPr>
+          <w:rFonts w:ascii="Times New Roman" w:hAnsi="Times New Roman" w:eastAsia="Times New Roman" w:cs="Times New Roman"/>
           <w:sz w:val="24"/>
           <w:szCs w:val="24"/>
         </w:rPr>
         <w:pict>
-          <v:rect id="_x0000_i1030" style="width:0;height:1.5pt" o:hralign="center" o:hrstd="t" o:hr="t" fillcolor="#a0a0a0" stroked="f"/>
+          <v:rect id="_x0000_i1030" o:spt="1" style="height:1.5pt;width:0pt;" fillcolor="#A0A0A0" filled="t" stroked="f" coordsize="21600,21600" o:hr="t" o:hrstd="t" o:hralign="center">
+            <v:path/>
+            <v:fill on="t" focussize="0,0"/>
+            <v:stroke on="f"/>
+            <v:imagedata o:title=""/>
+            <o:lock v:ext="edit"/>
+            <w10:wrap type="none"/>
+            <w10:anchorlock/>
+          </v:rect>
         </w:pict>
       </w:r>
     </w:p>
@@ -1388,7 +1385,7 @@
         <w:spacing w:before="100" w:beforeAutospacing="1" w:after="100" w:afterAutospacing="1" w:line="240" w:lineRule="auto"/>
         <w:outlineLvl w:val="1"/>
         <w:rPr>
-          <w:rFonts w:ascii="Times New Roman" w:eastAsia="Times New Roman" w:hAnsi="Times New Roman" w:cs="Times New Roman"/>
+          <w:rFonts w:ascii="Times New Roman" w:hAnsi="Times New Roman" w:eastAsia="Times New Roman" w:cs="Times New Roman"/>
           <w:b/>
           <w:bCs/>
           <w:sz w:val="36"/>
@@ -1401,7 +1398,7 @@
         <w:spacing w:before="100" w:beforeAutospacing="1" w:after="100" w:afterAutospacing="1" w:line="240" w:lineRule="auto"/>
         <w:outlineLvl w:val="1"/>
         <w:rPr>
-          <w:rFonts w:ascii="Times New Roman" w:eastAsia="Times New Roman" w:hAnsi="Times New Roman" w:cs="Times New Roman"/>
+          <w:rFonts w:ascii="Times New Roman" w:hAnsi="Times New Roman" w:eastAsia="Times New Roman" w:cs="Times New Roman"/>
           <w:b/>
           <w:bCs/>
           <w:sz w:val="36"/>
@@ -1410,13 +1407,12 @@
       </w:pPr>
       <w:r>
         <w:rPr>
-          <w:rFonts w:ascii="Times New Roman" w:eastAsia="Times New Roman" w:hAnsi="Times New Roman" w:cs="Times New Roman"/>
+          <w:rFonts w:ascii="Times New Roman" w:hAnsi="Times New Roman" w:eastAsia="Times New Roman" w:cs="Times New Roman"/>
           <w:b/>
           <w:bCs/>
           <w:sz w:val="36"/>
           <w:szCs w:val="36"/>
         </w:rPr>
-        <w:lastRenderedPageBreak/>
         <w:t>6. Training Setup</w:t>
       </w:r>
     </w:p>
@@ -1425,7 +1421,7 @@
         <w:spacing w:before="100" w:beforeAutospacing="1" w:after="100" w:afterAutospacing="1" w:line="240" w:lineRule="auto"/>
         <w:outlineLvl w:val="2"/>
         <w:rPr>
-          <w:rFonts w:ascii="Times New Roman" w:eastAsia="Times New Roman" w:hAnsi="Times New Roman" w:cs="Times New Roman"/>
+          <w:rFonts w:ascii="Times New Roman" w:hAnsi="Times New Roman" w:eastAsia="Times New Roman" w:cs="Times New Roman"/>
           <w:b/>
           <w:bCs/>
           <w:sz w:val="27"/>
@@ -1434,38 +1430,28 @@
       </w:pPr>
       <w:r>
         <w:rPr>
-          <w:rFonts w:ascii="Times New Roman" w:eastAsia="Times New Roman" w:hAnsi="Times New Roman" w:cs="Times New Roman"/>
+          <w:rFonts w:ascii="Times New Roman" w:hAnsi="Times New Roman" w:eastAsia="Times New Roman" w:cs="Times New Roman"/>
           <w:b/>
           <w:bCs/>
           <w:sz w:val="27"/>
           <w:szCs w:val="27"/>
         </w:rPr>
-        <w:t xml:space="preserve">6.1 </w:t>
-      </w:r>
-      <w:proofErr w:type="spellStart"/>
-      <w:r>
-        <w:rPr>
-          <w:rFonts w:ascii="Times New Roman" w:eastAsia="Times New Roman" w:hAnsi="Times New Roman" w:cs="Times New Roman"/>
-          <w:b/>
-          <w:bCs/>
-          <w:sz w:val="27"/>
-          <w:szCs w:val="27"/>
-        </w:rPr>
-        <w:t>Hyperparameters</w:t>
-      </w:r>
-      <w:proofErr w:type="spellEnd"/>
+        <w:t>6.1 Hyperparameters</w:t>
+      </w:r>
     </w:p>
     <w:tbl>
       <w:tblPr>
+        <w:tblStyle w:val="6"/>
         <w:tblW w:w="0" w:type="auto"/>
         <w:tblCellSpacing w:w="15" w:type="dxa"/>
+        <w:tblInd w:w="0" w:type="dxa"/>
+        <w:tblLayout w:type="autofit"/>
         <w:tblCellMar>
           <w:top w:w="15" w:type="dxa"/>
           <w:left w:w="15" w:type="dxa"/>
           <w:bottom w:w="15" w:type="dxa"/>
           <w:right w:w="15" w:type="dxa"/>
         </w:tblCellMar>
-        <w:tblLook w:val="04A0"/>
       </w:tblPr>
       <w:tblGrid>
         <w:gridCol w:w="1361"/>
@@ -1480,14 +1466,13 @@
           <w:tcPr>
             <w:tcW w:w="0" w:type="auto"/>
             <w:vAlign w:val="center"/>
-            <w:hideMark/>
           </w:tcPr>
           <w:p>
             <w:pPr>
               <w:spacing w:after="0" w:line="240" w:lineRule="auto"/>
               <w:jc w:val="center"/>
               <w:rPr>
-                <w:rFonts w:ascii="Times New Roman" w:eastAsia="Times New Roman" w:hAnsi="Times New Roman" w:cs="Times New Roman"/>
+                <w:rFonts w:ascii="Times New Roman" w:hAnsi="Times New Roman" w:eastAsia="Times New Roman" w:cs="Times New Roman"/>
                 <w:b/>
                 <w:bCs/>
                 <w:sz w:val="24"/>
@@ -1496,7 +1481,7 @@
             </w:pPr>
             <w:r>
               <w:rPr>
-                <w:rFonts w:ascii="Times New Roman" w:eastAsia="Times New Roman" w:hAnsi="Times New Roman" w:cs="Times New Roman"/>
+                <w:rFonts w:ascii="Times New Roman" w:hAnsi="Times New Roman" w:eastAsia="Times New Roman" w:cs="Times New Roman"/>
                 <w:b/>
                 <w:bCs/>
                 <w:sz w:val="24"/>
@@ -1510,14 +1495,13 @@
           <w:tcPr>
             <w:tcW w:w="0" w:type="auto"/>
             <w:vAlign w:val="center"/>
-            <w:hideMark/>
           </w:tcPr>
           <w:p>
             <w:pPr>
               <w:spacing w:after="0" w:line="240" w:lineRule="auto"/>
               <w:jc w:val="center"/>
               <w:rPr>
-                <w:rFonts w:ascii="Times New Roman" w:eastAsia="Times New Roman" w:hAnsi="Times New Roman" w:cs="Times New Roman"/>
+                <w:rFonts w:ascii="Times New Roman" w:hAnsi="Times New Roman" w:eastAsia="Times New Roman" w:cs="Times New Roman"/>
                 <w:b/>
                 <w:bCs/>
                 <w:sz w:val="24"/>
@@ -1526,7 +1510,7 @@
             </w:pPr>
             <w:r>
               <w:rPr>
-                <w:rFonts w:ascii="Times New Roman" w:eastAsia="Times New Roman" w:hAnsi="Times New Roman" w:cs="Times New Roman"/>
+                <w:rFonts w:ascii="Times New Roman" w:hAnsi="Times New Roman" w:eastAsia="Times New Roman" w:cs="Times New Roman"/>
                 <w:b/>
                 <w:bCs/>
                 <w:sz w:val="24"/>
@@ -1538,6 +1522,14 @@
         </w:tc>
       </w:tr>
       <w:tr>
+        <w:tblPrEx>
+          <w:tblCellMar>
+            <w:top w:w="15" w:type="dxa"/>
+            <w:left w:w="15" w:type="dxa"/>
+            <w:bottom w:w="15" w:type="dxa"/>
+            <w:right w:w="15" w:type="dxa"/>
+          </w:tblCellMar>
+        </w:tblPrEx>
         <w:trPr>
           <w:tblCellSpacing w:w="15" w:type="dxa"/>
         </w:trPr>
@@ -1545,20 +1537,19 @@
           <w:tcPr>
             <w:tcW w:w="0" w:type="auto"/>
             <w:vAlign w:val="center"/>
-            <w:hideMark/>
           </w:tcPr>
           <w:p>
             <w:pPr>
               <w:spacing w:after="0" w:line="240" w:lineRule="auto"/>
               <w:rPr>
-                <w:rFonts w:ascii="Times New Roman" w:eastAsia="Times New Roman" w:hAnsi="Times New Roman" w:cs="Times New Roman"/>
+                <w:rFonts w:ascii="Times New Roman" w:hAnsi="Times New Roman" w:eastAsia="Times New Roman" w:cs="Times New Roman"/>
                 <w:sz w:val="24"/>
                 <w:szCs w:val="24"/>
               </w:rPr>
             </w:pPr>
             <w:r>
               <w:rPr>
-                <w:rFonts w:ascii="Times New Roman" w:eastAsia="Times New Roman" w:hAnsi="Times New Roman" w:cs="Times New Roman"/>
+                <w:rFonts w:ascii="Times New Roman" w:hAnsi="Times New Roman" w:eastAsia="Times New Roman" w:cs="Times New Roman"/>
                 <w:sz w:val="24"/>
                 <w:szCs w:val="24"/>
               </w:rPr>
@@ -1570,20 +1561,19 @@
           <w:tcPr>
             <w:tcW w:w="0" w:type="auto"/>
             <w:vAlign w:val="center"/>
-            <w:hideMark/>
           </w:tcPr>
           <w:p>
             <w:pPr>
               <w:spacing w:after="0" w:line="240" w:lineRule="auto"/>
               <w:rPr>
-                <w:rFonts w:ascii="Times New Roman" w:eastAsia="Times New Roman" w:hAnsi="Times New Roman" w:cs="Times New Roman"/>
+                <w:rFonts w:ascii="Times New Roman" w:hAnsi="Times New Roman" w:eastAsia="Times New Roman" w:cs="Times New Roman"/>
                 <w:sz w:val="24"/>
                 <w:szCs w:val="24"/>
               </w:rPr>
             </w:pPr>
             <w:r>
               <w:rPr>
-                <w:rFonts w:ascii="Times New Roman" w:eastAsia="Times New Roman" w:hAnsi="Times New Roman" w:cs="Times New Roman"/>
+                <w:rFonts w:ascii="Times New Roman" w:hAnsi="Times New Roman" w:eastAsia="Times New Roman" w:cs="Times New Roman"/>
                 <w:sz w:val="24"/>
                 <w:szCs w:val="24"/>
               </w:rPr>
@@ -1593,6 +1583,14 @@
         </w:tc>
       </w:tr>
       <w:tr>
+        <w:tblPrEx>
+          <w:tblCellMar>
+            <w:top w:w="15" w:type="dxa"/>
+            <w:left w:w="15" w:type="dxa"/>
+            <w:bottom w:w="15" w:type="dxa"/>
+            <w:right w:w="15" w:type="dxa"/>
+          </w:tblCellMar>
+        </w:tblPrEx>
         <w:trPr>
           <w:tblCellSpacing w:w="15" w:type="dxa"/>
         </w:trPr>
@@ -1600,20 +1598,19 @@
           <w:tcPr>
             <w:tcW w:w="0" w:type="auto"/>
             <w:vAlign w:val="center"/>
-            <w:hideMark/>
           </w:tcPr>
           <w:p>
             <w:pPr>
               <w:spacing w:after="0" w:line="240" w:lineRule="auto"/>
               <w:rPr>
-                <w:rFonts w:ascii="Times New Roman" w:eastAsia="Times New Roman" w:hAnsi="Times New Roman" w:cs="Times New Roman"/>
+                <w:rFonts w:ascii="Times New Roman" w:hAnsi="Times New Roman" w:eastAsia="Times New Roman" w:cs="Times New Roman"/>
                 <w:sz w:val="24"/>
                 <w:szCs w:val="24"/>
               </w:rPr>
             </w:pPr>
             <w:r>
               <w:rPr>
-                <w:rFonts w:ascii="Times New Roman" w:eastAsia="Times New Roman" w:hAnsi="Times New Roman" w:cs="Times New Roman"/>
+                <w:rFonts w:ascii="Times New Roman" w:hAnsi="Times New Roman" w:eastAsia="Times New Roman" w:cs="Times New Roman"/>
                 <w:sz w:val="24"/>
                 <w:szCs w:val="24"/>
               </w:rPr>
@@ -1625,20 +1622,19 @@
           <w:tcPr>
             <w:tcW w:w="0" w:type="auto"/>
             <w:vAlign w:val="center"/>
-            <w:hideMark/>
           </w:tcPr>
           <w:p>
             <w:pPr>
               <w:spacing w:after="0" w:line="240" w:lineRule="auto"/>
               <w:rPr>
-                <w:rFonts w:ascii="Times New Roman" w:eastAsia="Times New Roman" w:hAnsi="Times New Roman" w:cs="Times New Roman"/>
+                <w:rFonts w:ascii="Times New Roman" w:hAnsi="Times New Roman" w:eastAsia="Times New Roman" w:cs="Times New Roman"/>
                 <w:sz w:val="24"/>
                 <w:szCs w:val="24"/>
               </w:rPr>
             </w:pPr>
             <w:r>
               <w:rPr>
-                <w:rFonts w:ascii="Times New Roman" w:eastAsia="Times New Roman" w:hAnsi="Times New Roman" w:cs="Times New Roman"/>
+                <w:rFonts w:ascii="Times New Roman" w:hAnsi="Times New Roman" w:eastAsia="Times New Roman" w:cs="Times New Roman"/>
                 <w:sz w:val="24"/>
                 <w:szCs w:val="24"/>
               </w:rPr>
@@ -1648,6 +1644,14 @@
         </w:tc>
       </w:tr>
       <w:tr>
+        <w:tblPrEx>
+          <w:tblCellMar>
+            <w:top w:w="15" w:type="dxa"/>
+            <w:left w:w="15" w:type="dxa"/>
+            <w:bottom w:w="15" w:type="dxa"/>
+            <w:right w:w="15" w:type="dxa"/>
+          </w:tblCellMar>
+        </w:tblPrEx>
         <w:trPr>
           <w:tblCellSpacing w:w="15" w:type="dxa"/>
         </w:trPr>
@@ -1655,20 +1659,19 @@
           <w:tcPr>
             <w:tcW w:w="0" w:type="auto"/>
             <w:vAlign w:val="center"/>
-            <w:hideMark/>
           </w:tcPr>
           <w:p>
             <w:pPr>
               <w:spacing w:after="0" w:line="240" w:lineRule="auto"/>
               <w:rPr>
-                <w:rFonts w:ascii="Times New Roman" w:eastAsia="Times New Roman" w:hAnsi="Times New Roman" w:cs="Times New Roman"/>
+                <w:rFonts w:ascii="Times New Roman" w:hAnsi="Times New Roman" w:eastAsia="Times New Roman" w:cs="Times New Roman"/>
                 <w:sz w:val="24"/>
                 <w:szCs w:val="24"/>
               </w:rPr>
             </w:pPr>
             <w:r>
               <w:rPr>
-                <w:rFonts w:ascii="Times New Roman" w:eastAsia="Times New Roman" w:hAnsi="Times New Roman" w:cs="Times New Roman"/>
+                <w:rFonts w:ascii="Times New Roman" w:hAnsi="Times New Roman" w:eastAsia="Times New Roman" w:cs="Times New Roman"/>
                 <w:sz w:val="24"/>
                 <w:szCs w:val="24"/>
               </w:rPr>
@@ -1680,20 +1683,19 @@
           <w:tcPr>
             <w:tcW w:w="0" w:type="auto"/>
             <w:vAlign w:val="center"/>
-            <w:hideMark/>
           </w:tcPr>
           <w:p>
             <w:pPr>
               <w:spacing w:after="0" w:line="240" w:lineRule="auto"/>
               <w:rPr>
-                <w:rFonts w:ascii="Times New Roman" w:eastAsia="Times New Roman" w:hAnsi="Times New Roman" w:cs="Times New Roman"/>
+                <w:rFonts w:ascii="Times New Roman" w:hAnsi="Times New Roman" w:eastAsia="Times New Roman" w:cs="Times New Roman"/>
                 <w:sz w:val="24"/>
                 <w:szCs w:val="24"/>
               </w:rPr>
             </w:pPr>
             <w:r>
               <w:rPr>
-                <w:rFonts w:ascii="Times New Roman" w:eastAsia="Times New Roman" w:hAnsi="Times New Roman" w:cs="Times New Roman"/>
+                <w:rFonts w:ascii="Times New Roman" w:hAnsi="Times New Roman" w:eastAsia="Times New Roman" w:cs="Times New Roman"/>
                 <w:sz w:val="24"/>
                 <w:szCs w:val="24"/>
               </w:rPr>
@@ -1703,6 +1705,14 @@
         </w:tc>
       </w:tr>
       <w:tr>
+        <w:tblPrEx>
+          <w:tblCellMar>
+            <w:top w:w="15" w:type="dxa"/>
+            <w:left w:w="15" w:type="dxa"/>
+            <w:bottom w:w="15" w:type="dxa"/>
+            <w:right w:w="15" w:type="dxa"/>
+          </w:tblCellMar>
+        </w:tblPrEx>
         <w:trPr>
           <w:tblCellSpacing w:w="15" w:type="dxa"/>
         </w:trPr>
@@ -1710,20 +1720,19 @@
           <w:tcPr>
             <w:tcW w:w="0" w:type="auto"/>
             <w:vAlign w:val="center"/>
-            <w:hideMark/>
           </w:tcPr>
           <w:p>
             <w:pPr>
               <w:spacing w:after="0" w:line="240" w:lineRule="auto"/>
               <w:rPr>
-                <w:rFonts w:ascii="Times New Roman" w:eastAsia="Times New Roman" w:hAnsi="Times New Roman" w:cs="Times New Roman"/>
+                <w:rFonts w:ascii="Times New Roman" w:hAnsi="Times New Roman" w:eastAsia="Times New Roman" w:cs="Times New Roman"/>
                 <w:sz w:val="24"/>
                 <w:szCs w:val="24"/>
               </w:rPr>
             </w:pPr>
             <w:r>
               <w:rPr>
-                <w:rFonts w:ascii="Times New Roman" w:eastAsia="Times New Roman" w:hAnsi="Times New Roman" w:cs="Times New Roman"/>
+                <w:rFonts w:ascii="Times New Roman" w:hAnsi="Times New Roman" w:eastAsia="Times New Roman" w:cs="Times New Roman"/>
                 <w:sz w:val="24"/>
                 <w:szCs w:val="24"/>
               </w:rPr>
@@ -1735,20 +1744,19 @@
           <w:tcPr>
             <w:tcW w:w="0" w:type="auto"/>
             <w:vAlign w:val="center"/>
-            <w:hideMark/>
           </w:tcPr>
           <w:p>
             <w:pPr>
               <w:spacing w:after="0" w:line="240" w:lineRule="auto"/>
               <w:rPr>
-                <w:rFonts w:ascii="Times New Roman" w:eastAsia="Times New Roman" w:hAnsi="Times New Roman" w:cs="Times New Roman"/>
+                <w:rFonts w:ascii="Times New Roman" w:hAnsi="Times New Roman" w:eastAsia="Times New Roman" w:cs="Times New Roman"/>
                 <w:sz w:val="24"/>
                 <w:szCs w:val="24"/>
               </w:rPr>
             </w:pPr>
             <w:r>
               <w:rPr>
-                <w:rFonts w:ascii="Times New Roman" w:eastAsia="Times New Roman" w:hAnsi="Times New Roman" w:cs="Times New Roman"/>
+                <w:rFonts w:ascii="Times New Roman" w:hAnsi="Times New Roman" w:eastAsia="Times New Roman" w:cs="Times New Roman"/>
                 <w:sz w:val="24"/>
                 <w:szCs w:val="24"/>
               </w:rPr>
@@ -1758,6 +1766,14 @@
         </w:tc>
       </w:tr>
       <w:tr>
+        <w:tblPrEx>
+          <w:tblCellMar>
+            <w:top w:w="15" w:type="dxa"/>
+            <w:left w:w="15" w:type="dxa"/>
+            <w:bottom w:w="15" w:type="dxa"/>
+            <w:right w:w="15" w:type="dxa"/>
+          </w:tblCellMar>
+        </w:tblPrEx>
         <w:trPr>
           <w:tblCellSpacing w:w="15" w:type="dxa"/>
         </w:trPr>
@@ -1765,20 +1781,19 @@
           <w:tcPr>
             <w:tcW w:w="0" w:type="auto"/>
             <w:vAlign w:val="center"/>
-            <w:hideMark/>
           </w:tcPr>
           <w:p>
             <w:pPr>
               <w:spacing w:after="0" w:line="240" w:lineRule="auto"/>
               <w:rPr>
-                <w:rFonts w:ascii="Times New Roman" w:eastAsia="Times New Roman" w:hAnsi="Times New Roman" w:cs="Times New Roman"/>
+                <w:rFonts w:ascii="Times New Roman" w:hAnsi="Times New Roman" w:eastAsia="Times New Roman" w:cs="Times New Roman"/>
                 <w:sz w:val="24"/>
                 <w:szCs w:val="24"/>
               </w:rPr>
             </w:pPr>
             <w:r>
               <w:rPr>
-                <w:rFonts w:ascii="Times New Roman" w:eastAsia="Times New Roman" w:hAnsi="Times New Roman" w:cs="Times New Roman"/>
+                <w:rFonts w:ascii="Times New Roman" w:hAnsi="Times New Roman" w:eastAsia="Times New Roman" w:cs="Times New Roman"/>
                 <w:sz w:val="24"/>
                 <w:szCs w:val="24"/>
               </w:rPr>
@@ -1790,29 +1805,64 @@
           <w:tcPr>
             <w:tcW w:w="0" w:type="auto"/>
             <w:vAlign w:val="center"/>
-            <w:hideMark/>
           </w:tcPr>
           <w:p>
             <w:pPr>
               <w:spacing w:after="0" w:line="240" w:lineRule="auto"/>
               <w:rPr>
-                <w:rFonts w:ascii="Times New Roman" w:eastAsia="Times New Roman" w:hAnsi="Times New Roman" w:cs="Times New Roman"/>
+                <w:rFonts w:ascii="Times New Roman" w:hAnsi="Times New Roman" w:eastAsia="Times New Roman" w:cs="Times New Roman"/>
                 <w:sz w:val="24"/>
                 <w:szCs w:val="24"/>
               </w:rPr>
             </w:pPr>
             <w:r>
               <w:rPr>
-                <w:rFonts w:ascii="Times New Roman" w:eastAsia="Times New Roman" w:hAnsi="Times New Roman" w:cs="Times New Roman"/>
+                <w:rFonts w:hint="default" w:ascii="Times New Roman" w:hAnsi="Times New Roman" w:eastAsia="Times New Roman" w:cs="Times New Roman"/>
+                <w:sz w:val="24"/>
+                <w:szCs w:val="24"/>
+                <w:lang w:val="en-IN"/>
+              </w:rPr>
+              <w:t>90</w:t>
+            </w:r>
+            <w:r>
+              <w:rPr>
+                <w:rFonts w:ascii="Times New Roman" w:hAnsi="Times New Roman" w:eastAsia="Times New Roman" w:cs="Times New Roman"/>
                 <w:sz w:val="24"/>
                 <w:szCs w:val="24"/>
               </w:rPr>
-              <w:t>80% train / 20% validation</w:t>
+              <w:t xml:space="preserve">% train / </w:t>
+            </w:r>
+            <w:r>
+              <w:rPr>
+                <w:rFonts w:hint="default" w:ascii="Times New Roman" w:hAnsi="Times New Roman" w:eastAsia="Times New Roman" w:cs="Times New Roman"/>
+                <w:sz w:val="24"/>
+                <w:szCs w:val="24"/>
+                <w:lang w:val="en-IN"/>
+              </w:rPr>
+              <w:t>1</w:t>
+            </w:r>
+            <w:bookmarkStart w:id="0" w:name="_GoBack"/>
+            <w:bookmarkEnd w:id="0"/>
+            <w:r>
+              <w:rPr>
+                <w:rFonts w:ascii="Times New Roman" w:hAnsi="Times New Roman" w:eastAsia="Times New Roman" w:cs="Times New Roman"/>
+                <w:sz w:val="24"/>
+                <w:szCs w:val="24"/>
+              </w:rPr>
+              <w:t>0% validation</w:t>
             </w:r>
           </w:p>
         </w:tc>
       </w:tr>
       <w:tr>
+        <w:tblPrEx>
+          <w:tblCellMar>
+            <w:top w:w="15" w:type="dxa"/>
+            <w:left w:w="15" w:type="dxa"/>
+            <w:bottom w:w="15" w:type="dxa"/>
+            <w:right w:w="15" w:type="dxa"/>
+          </w:tblCellMar>
+        </w:tblPrEx>
         <w:trPr>
           <w:tblCellSpacing w:w="15" w:type="dxa"/>
         </w:trPr>
@@ -1820,20 +1870,19 @@
           <w:tcPr>
             <w:tcW w:w="0" w:type="auto"/>
             <w:vAlign w:val="center"/>
-            <w:hideMark/>
           </w:tcPr>
           <w:p>
             <w:pPr>
               <w:spacing w:after="0" w:line="240" w:lineRule="auto"/>
               <w:rPr>
-                <w:rFonts w:ascii="Times New Roman" w:eastAsia="Times New Roman" w:hAnsi="Times New Roman" w:cs="Times New Roman"/>
+                <w:rFonts w:ascii="Times New Roman" w:hAnsi="Times New Roman" w:eastAsia="Times New Roman" w:cs="Times New Roman"/>
                 <w:sz w:val="24"/>
                 <w:szCs w:val="24"/>
               </w:rPr>
             </w:pPr>
             <w:r>
               <w:rPr>
-                <w:rFonts w:ascii="Times New Roman" w:eastAsia="Times New Roman" w:hAnsi="Times New Roman" w:cs="Times New Roman"/>
+                <w:rFonts w:ascii="Times New Roman" w:hAnsi="Times New Roman" w:eastAsia="Times New Roman" w:cs="Times New Roman"/>
                 <w:sz w:val="24"/>
                 <w:szCs w:val="24"/>
               </w:rPr>
@@ -1845,20 +1894,19 @@
           <w:tcPr>
             <w:tcW w:w="0" w:type="auto"/>
             <w:vAlign w:val="center"/>
-            <w:hideMark/>
           </w:tcPr>
           <w:p>
             <w:pPr>
               <w:spacing w:after="0" w:line="240" w:lineRule="auto"/>
               <w:rPr>
-                <w:rFonts w:ascii="Times New Roman" w:eastAsia="Times New Roman" w:hAnsi="Times New Roman" w:cs="Times New Roman"/>
+                <w:rFonts w:ascii="Times New Roman" w:hAnsi="Times New Roman" w:eastAsia="Times New Roman" w:cs="Times New Roman"/>
                 <w:sz w:val="24"/>
                 <w:szCs w:val="24"/>
               </w:rPr>
             </w:pPr>
             <w:r>
               <w:rPr>
-                <w:rFonts w:ascii="Times New Roman" w:eastAsia="Times New Roman" w:hAnsi="Times New Roman" w:cs="Times New Roman"/>
+                <w:rFonts w:ascii="Times New Roman" w:hAnsi="Times New Roman" w:eastAsia="Times New Roman" w:cs="Times New Roman"/>
                 <w:sz w:val="24"/>
                 <w:szCs w:val="24"/>
               </w:rPr>
@@ -1873,7 +1921,7 @@
         <w:spacing w:before="100" w:beforeAutospacing="1" w:after="100" w:afterAutospacing="1" w:line="240" w:lineRule="auto"/>
         <w:outlineLvl w:val="2"/>
         <w:rPr>
-          <w:rFonts w:ascii="Times New Roman" w:eastAsia="Times New Roman" w:hAnsi="Times New Roman" w:cs="Times New Roman"/>
+          <w:rFonts w:ascii="Times New Roman" w:hAnsi="Times New Roman" w:eastAsia="Times New Roman" w:cs="Times New Roman"/>
           <w:b/>
           <w:bCs/>
           <w:sz w:val="27"/>
@@ -1882,7 +1930,7 @@
       </w:pPr>
       <w:r>
         <w:rPr>
-          <w:rFonts w:ascii="Times New Roman" w:eastAsia="Times New Roman" w:hAnsi="Times New Roman" w:cs="Times New Roman"/>
+          <w:rFonts w:ascii="Times New Roman" w:hAnsi="Times New Roman" w:eastAsia="Times New Roman" w:cs="Times New Roman"/>
           <w:b/>
           <w:bCs/>
           <w:sz w:val="27"/>
@@ -1895,14 +1943,14 @@
       <w:pPr>
         <w:spacing w:before="100" w:beforeAutospacing="1" w:after="100" w:afterAutospacing="1" w:line="240" w:lineRule="auto"/>
         <w:rPr>
-          <w:rFonts w:ascii="Times New Roman" w:eastAsia="Times New Roman" w:hAnsi="Times New Roman" w:cs="Times New Roman"/>
-          <w:sz w:val="24"/>
-          <w:szCs w:val="24"/>
-        </w:rPr>
-      </w:pPr>
-      <w:r>
-        <w:rPr>
-          <w:rFonts w:ascii="Times New Roman" w:eastAsia="Times New Roman" w:hAnsi="Times New Roman" w:cs="Times New Roman"/>
+          <w:rFonts w:ascii="Times New Roman" w:hAnsi="Times New Roman" w:eastAsia="Times New Roman" w:cs="Times New Roman"/>
+          <w:sz w:val="24"/>
+          <w:szCs w:val="24"/>
+        </w:rPr>
+      </w:pPr>
+      <w:r>
+        <w:rPr>
+          <w:rFonts w:ascii="Times New Roman" w:hAnsi="Times New Roman" w:eastAsia="Times New Roman" w:cs="Times New Roman"/>
           <w:sz w:val="24"/>
           <w:szCs w:val="24"/>
         </w:rPr>
@@ -1910,11 +1958,18 @@
       </w:r>
       <w:r>
         <w:rPr>
-          <w:rFonts w:ascii="Times New Roman" w:eastAsia="Times New Roman" w:hAnsi="Times New Roman" w:cs="Times New Roman"/>
-          <w:sz w:val="24"/>
-          <w:szCs w:val="24"/>
-        </w:rPr>
-        <w:br/>
+          <w:rFonts w:ascii="Times New Roman" w:hAnsi="Times New Roman" w:eastAsia="Times New Roman" w:cs="Times New Roman"/>
+          <w:sz w:val="24"/>
+          <w:szCs w:val="24"/>
+        </w:rPr>
+        <w:br w:type="textWrapping"/>
+      </w:r>
+      <w:r>
+        <w:rPr>
+          <w:rFonts w:ascii="Times New Roman" w:hAnsi="Times New Roman" w:eastAsia="Times New Roman" w:cs="Times New Roman"/>
+          <w:sz w:val="24"/>
+          <w:szCs w:val="24"/>
+        </w:rPr>
         <w:t>The model was optimized with:</w:t>
       </w:r>
     </w:p>
@@ -1926,14 +1981,14 @@
         </w:numPr>
         <w:spacing w:before="100" w:beforeAutospacing="1" w:after="100" w:afterAutospacing="1" w:line="240" w:lineRule="auto"/>
         <w:rPr>
-          <w:rFonts w:ascii="Times New Roman" w:eastAsia="Times New Roman" w:hAnsi="Times New Roman" w:cs="Times New Roman"/>
-          <w:sz w:val="24"/>
-          <w:szCs w:val="24"/>
-        </w:rPr>
-      </w:pPr>
-      <w:r>
-        <w:rPr>
-          <w:rFonts w:ascii="Times New Roman" w:eastAsia="Times New Roman" w:hAnsi="Times New Roman" w:cs="Times New Roman"/>
+          <w:rFonts w:ascii="Times New Roman" w:hAnsi="Times New Roman" w:eastAsia="Times New Roman" w:cs="Times New Roman"/>
+          <w:sz w:val="24"/>
+          <w:szCs w:val="24"/>
+        </w:rPr>
+      </w:pPr>
+      <w:r>
+        <w:rPr>
+          <w:rFonts w:ascii="Times New Roman" w:hAnsi="Times New Roman" w:eastAsia="Times New Roman" w:cs="Times New Roman"/>
           <w:b/>
           <w:bCs/>
           <w:sz w:val="24"/>
@@ -1950,14 +2005,14 @@
         </w:numPr>
         <w:spacing w:before="100" w:beforeAutospacing="1" w:after="100" w:afterAutospacing="1" w:line="240" w:lineRule="auto"/>
         <w:rPr>
-          <w:rFonts w:ascii="Times New Roman" w:eastAsia="Times New Roman" w:hAnsi="Times New Roman" w:cs="Times New Roman"/>
-          <w:sz w:val="24"/>
-          <w:szCs w:val="24"/>
-        </w:rPr>
-      </w:pPr>
-      <w:r>
-        <w:rPr>
-          <w:rFonts w:ascii="Times New Roman" w:eastAsia="Times New Roman" w:hAnsi="Times New Roman" w:cs="Times New Roman"/>
+          <w:rFonts w:ascii="Times New Roman" w:hAnsi="Times New Roman" w:eastAsia="Times New Roman" w:cs="Times New Roman"/>
+          <w:sz w:val="24"/>
+          <w:szCs w:val="24"/>
+        </w:rPr>
+      </w:pPr>
+      <w:r>
+        <w:rPr>
+          <w:rFonts w:ascii="Times New Roman" w:hAnsi="Times New Roman" w:eastAsia="Times New Roman" w:cs="Times New Roman"/>
           <w:b/>
           <w:bCs/>
           <w:sz w:val="24"/>
@@ -1970,14 +2025,14 @@
       <w:pPr>
         <w:spacing w:before="100" w:beforeAutospacing="1" w:after="100" w:afterAutospacing="1" w:line="240" w:lineRule="auto"/>
         <w:rPr>
-          <w:rFonts w:ascii="Times New Roman" w:eastAsia="Times New Roman" w:hAnsi="Times New Roman" w:cs="Times New Roman"/>
-          <w:sz w:val="24"/>
-          <w:szCs w:val="24"/>
-        </w:rPr>
-      </w:pPr>
-      <w:r>
-        <w:rPr>
-          <w:rFonts w:ascii="Times New Roman" w:eastAsia="Times New Roman" w:hAnsi="Times New Roman" w:cs="Times New Roman"/>
+          <w:rFonts w:ascii="Times New Roman" w:hAnsi="Times New Roman" w:eastAsia="Times New Roman" w:cs="Times New Roman"/>
+          <w:sz w:val="24"/>
+          <w:szCs w:val="24"/>
+        </w:rPr>
+      </w:pPr>
+      <w:r>
+        <w:rPr>
+          <w:rFonts w:ascii="Times New Roman" w:hAnsi="Times New Roman" w:eastAsia="Times New Roman" w:cs="Times New Roman"/>
           <w:sz w:val="24"/>
           <w:szCs w:val="24"/>
         </w:rPr>
@@ -1985,23 +2040,14 @@
       </w:r>
       <w:r>
         <w:rPr>
-          <w:rFonts w:ascii="Courier New" w:eastAsia="Times New Roman" w:hAnsi="Courier New" w:cs="Courier New"/>
+          <w:rFonts w:ascii="Courier New" w:hAnsi="Courier New" w:eastAsia="Times New Roman" w:cs="Courier New"/>
           <w:sz w:val="20"/>
         </w:rPr>
-        <w:t>.</w:t>
-      </w:r>
-      <w:proofErr w:type="spellStart"/>
-      <w:r>
-        <w:rPr>
-          <w:rFonts w:ascii="Courier New" w:eastAsia="Times New Roman" w:hAnsi="Courier New" w:cs="Courier New"/>
-          <w:sz w:val="20"/>
-        </w:rPr>
-        <w:t>wasm</w:t>
-      </w:r>
-      <w:proofErr w:type="spellEnd"/>
-      <w:r>
-        <w:rPr>
-          <w:rFonts w:ascii="Times New Roman" w:eastAsia="Times New Roman" w:hAnsi="Times New Roman" w:cs="Times New Roman"/>
+        <w:t>.wasm</w:t>
+      </w:r>
+      <w:r>
+        <w:rPr>
+          <w:rFonts w:ascii="Times New Roman" w:hAnsi="Times New Roman" w:eastAsia="Times New Roman" w:cs="Times New Roman"/>
           <w:sz w:val="24"/>
           <w:szCs w:val="24"/>
         </w:rPr>
@@ -2012,19 +2058,27 @@
       <w:pPr>
         <w:spacing w:after="0" w:line="240" w:lineRule="auto"/>
         <w:rPr>
-          <w:rFonts w:ascii="Times New Roman" w:eastAsia="Times New Roman" w:hAnsi="Times New Roman" w:cs="Times New Roman"/>
-          <w:sz w:val="24"/>
-          <w:szCs w:val="24"/>
-        </w:rPr>
-      </w:pPr>
-      <w:r>
-        <w:rPr>
-          <w:rFonts w:ascii="Times New Roman" w:eastAsia="Times New Roman" w:hAnsi="Times New Roman" w:cs="Times New Roman"/>
+          <w:rFonts w:ascii="Times New Roman" w:hAnsi="Times New Roman" w:eastAsia="Times New Roman" w:cs="Times New Roman"/>
+          <w:sz w:val="24"/>
+          <w:szCs w:val="24"/>
+        </w:rPr>
+      </w:pPr>
+      <w:r>
+        <w:rPr>
+          <w:rFonts w:ascii="Times New Roman" w:hAnsi="Times New Roman" w:eastAsia="Times New Roman" w:cs="Times New Roman"/>
           <w:sz w:val="24"/>
           <w:szCs w:val="24"/>
         </w:rPr>
         <w:pict>
-          <v:rect id="_x0000_i1031" style="width:0;height:1.5pt" o:hralign="center" o:hrstd="t" o:hr="t" fillcolor="#a0a0a0" stroked="f"/>
+          <v:rect id="_x0000_i1031" o:spt="1" style="height:1.5pt;width:0pt;" fillcolor="#A0A0A0" filled="t" stroked="f" coordsize="21600,21600" o:hr="t" o:hrstd="t" o:hralign="center">
+            <v:path/>
+            <v:fill on="t" focussize="0,0"/>
+            <v:stroke on="f"/>
+            <v:imagedata o:title=""/>
+            <o:lock v:ext="edit"/>
+            <w10:wrap type="none"/>
+            <w10:anchorlock/>
+          </v:rect>
         </w:pict>
       </w:r>
     </w:p>
@@ -2033,7 +2087,7 @@
         <w:spacing w:before="100" w:beforeAutospacing="1" w:after="100" w:afterAutospacing="1" w:line="240" w:lineRule="auto"/>
         <w:outlineLvl w:val="1"/>
         <w:rPr>
-          <w:rFonts w:ascii="Times New Roman" w:eastAsia="Times New Roman" w:hAnsi="Times New Roman" w:cs="Times New Roman"/>
+          <w:rFonts w:ascii="Times New Roman" w:hAnsi="Times New Roman" w:eastAsia="Times New Roman" w:cs="Times New Roman"/>
           <w:b/>
           <w:bCs/>
           <w:sz w:val="36"/>
@@ -2042,7 +2096,7 @@
       </w:pPr>
       <w:r>
         <w:rPr>
-          <w:rFonts w:ascii="Times New Roman" w:eastAsia="Times New Roman" w:hAnsi="Times New Roman" w:cs="Times New Roman"/>
+          <w:rFonts w:ascii="Times New Roman" w:hAnsi="Times New Roman" w:eastAsia="Times New Roman" w:cs="Times New Roman"/>
           <w:b/>
           <w:bCs/>
           <w:sz w:val="36"/>
@@ -2056,7 +2110,7 @@
         <w:spacing w:before="100" w:beforeAutospacing="1" w:after="100" w:afterAutospacing="1" w:line="240" w:lineRule="auto"/>
         <w:outlineLvl w:val="2"/>
         <w:rPr>
-          <w:rFonts w:ascii="Times New Roman" w:eastAsia="Times New Roman" w:hAnsi="Times New Roman" w:cs="Times New Roman"/>
+          <w:rFonts w:ascii="Times New Roman" w:hAnsi="Times New Roman" w:eastAsia="Times New Roman" w:cs="Times New Roman"/>
           <w:b/>
           <w:bCs/>
           <w:sz w:val="27"/>
@@ -2065,7 +2119,7 @@
       </w:pPr>
       <w:r>
         <w:rPr>
-          <w:rFonts w:ascii="Times New Roman" w:eastAsia="Times New Roman" w:hAnsi="Times New Roman" w:cs="Times New Roman"/>
+          <w:rFonts w:ascii="Times New Roman" w:hAnsi="Times New Roman" w:eastAsia="Times New Roman" w:cs="Times New Roman"/>
           <w:b/>
           <w:bCs/>
           <w:sz w:val="27"/>
@@ -2078,14 +2132,14 @@
       <w:pPr>
         <w:spacing w:before="100" w:beforeAutospacing="1" w:after="100" w:afterAutospacing="1" w:line="240" w:lineRule="auto"/>
         <w:rPr>
-          <w:rFonts w:ascii="Times New Roman" w:eastAsia="Times New Roman" w:hAnsi="Times New Roman" w:cs="Times New Roman"/>
-          <w:sz w:val="24"/>
-          <w:szCs w:val="24"/>
-        </w:rPr>
-      </w:pPr>
-      <w:r>
-        <w:rPr>
-          <w:rFonts w:ascii="Times New Roman" w:eastAsia="Times New Roman" w:hAnsi="Times New Roman" w:cs="Times New Roman"/>
+          <w:rFonts w:ascii="Times New Roman" w:hAnsi="Times New Roman" w:eastAsia="Times New Roman" w:cs="Times New Roman"/>
+          <w:sz w:val="24"/>
+          <w:szCs w:val="24"/>
+        </w:rPr>
+      </w:pPr>
+      <w:r>
+        <w:rPr>
+          <w:rFonts w:ascii="Times New Roman" w:hAnsi="Times New Roman" w:eastAsia="Times New Roman" w:cs="Times New Roman"/>
           <w:sz w:val="24"/>
           <w:szCs w:val="24"/>
         </w:rPr>
@@ -2100,14 +2154,14 @@
         </w:numPr>
         <w:spacing w:before="100" w:beforeAutospacing="1" w:after="100" w:afterAutospacing="1" w:line="240" w:lineRule="auto"/>
         <w:rPr>
-          <w:rFonts w:ascii="Times New Roman" w:eastAsia="Times New Roman" w:hAnsi="Times New Roman" w:cs="Times New Roman"/>
-          <w:sz w:val="24"/>
-          <w:szCs w:val="24"/>
-        </w:rPr>
-      </w:pPr>
-      <w:r>
-        <w:rPr>
-          <w:rFonts w:ascii="Times New Roman" w:eastAsia="Times New Roman" w:hAnsi="Times New Roman" w:cs="Times New Roman"/>
+          <w:rFonts w:ascii="Times New Roman" w:hAnsi="Times New Roman" w:eastAsia="Times New Roman" w:cs="Times New Roman"/>
+          <w:sz w:val="24"/>
+          <w:szCs w:val="24"/>
+        </w:rPr>
+      </w:pPr>
+      <w:r>
+        <w:rPr>
+          <w:rFonts w:ascii="Times New Roman" w:hAnsi="Times New Roman" w:eastAsia="Times New Roman" w:cs="Times New Roman"/>
           <w:b/>
           <w:bCs/>
           <w:sz w:val="24"/>
@@ -2117,7 +2171,7 @@
       </w:r>
       <w:r>
         <w:rPr>
-          <w:rFonts w:ascii="Times New Roman" w:eastAsia="Times New Roman" w:hAnsi="Times New Roman" w:cs="Times New Roman"/>
+          <w:rFonts w:ascii="Times New Roman" w:hAnsi="Times New Roman" w:eastAsia="Times New Roman" w:cs="Times New Roman"/>
           <w:sz w:val="24"/>
           <w:szCs w:val="24"/>
         </w:rPr>
@@ -2132,14 +2186,14 @@
         </w:numPr>
         <w:spacing w:before="100" w:beforeAutospacing="1" w:after="100" w:afterAutospacing="1" w:line="240" w:lineRule="auto"/>
         <w:rPr>
-          <w:rFonts w:ascii="Times New Roman" w:eastAsia="Times New Roman" w:hAnsi="Times New Roman" w:cs="Times New Roman"/>
-          <w:sz w:val="24"/>
-          <w:szCs w:val="24"/>
-        </w:rPr>
-      </w:pPr>
-      <w:r>
-        <w:rPr>
-          <w:rFonts w:ascii="Times New Roman" w:eastAsia="Times New Roman" w:hAnsi="Times New Roman" w:cs="Times New Roman"/>
+          <w:rFonts w:ascii="Times New Roman" w:hAnsi="Times New Roman" w:eastAsia="Times New Roman" w:cs="Times New Roman"/>
+          <w:sz w:val="24"/>
+          <w:szCs w:val="24"/>
+        </w:rPr>
+      </w:pPr>
+      <w:r>
+        <w:rPr>
+          <w:rFonts w:ascii="Times New Roman" w:hAnsi="Times New Roman" w:eastAsia="Times New Roman" w:cs="Times New Roman"/>
           <w:b/>
           <w:bCs/>
           <w:sz w:val="24"/>
@@ -2149,7 +2203,7 @@
       </w:r>
       <w:r>
         <w:rPr>
-          <w:rFonts w:ascii="Times New Roman" w:eastAsia="Times New Roman" w:hAnsi="Times New Roman" w:cs="Times New Roman"/>
+          <w:rFonts w:ascii="Times New Roman" w:hAnsi="Times New Roman" w:eastAsia="Times New Roman" w:cs="Times New Roman"/>
           <w:sz w:val="24"/>
           <w:szCs w:val="24"/>
         </w:rPr>
@@ -2164,14 +2218,14 @@
         </w:numPr>
         <w:spacing w:before="100" w:beforeAutospacing="1" w:after="100" w:afterAutospacing="1" w:line="240" w:lineRule="auto"/>
         <w:rPr>
-          <w:rFonts w:ascii="Times New Roman" w:eastAsia="Times New Roman" w:hAnsi="Times New Roman" w:cs="Times New Roman"/>
-          <w:sz w:val="24"/>
-          <w:szCs w:val="24"/>
-        </w:rPr>
-      </w:pPr>
-      <w:r>
-        <w:rPr>
-          <w:rFonts w:ascii="Times New Roman" w:eastAsia="Times New Roman" w:hAnsi="Times New Roman" w:cs="Times New Roman"/>
+          <w:rFonts w:ascii="Times New Roman" w:hAnsi="Times New Roman" w:eastAsia="Times New Roman" w:cs="Times New Roman"/>
+          <w:sz w:val="24"/>
+          <w:szCs w:val="24"/>
+        </w:rPr>
+      </w:pPr>
+      <w:r>
+        <w:rPr>
+          <w:rFonts w:ascii="Times New Roman" w:hAnsi="Times New Roman" w:eastAsia="Times New Roman" w:cs="Times New Roman"/>
           <w:b/>
           <w:bCs/>
           <w:sz w:val="24"/>
@@ -2181,7 +2235,7 @@
       </w:r>
       <w:r>
         <w:rPr>
-          <w:rFonts w:ascii="Times New Roman" w:eastAsia="Times New Roman" w:hAnsi="Times New Roman" w:cs="Times New Roman"/>
+          <w:rFonts w:ascii="Times New Roman" w:hAnsi="Times New Roman" w:eastAsia="Times New Roman" w:cs="Times New Roman"/>
           <w:sz w:val="24"/>
           <w:szCs w:val="24"/>
         </w:rPr>
@@ -2193,7 +2247,7 @@
         <w:spacing w:before="100" w:beforeAutospacing="1" w:after="100" w:afterAutospacing="1" w:line="240" w:lineRule="auto"/>
         <w:outlineLvl w:val="2"/>
         <w:rPr>
-          <w:rFonts w:ascii="Times New Roman" w:eastAsia="Times New Roman" w:hAnsi="Times New Roman" w:cs="Times New Roman"/>
+          <w:rFonts w:ascii="Times New Roman" w:hAnsi="Times New Roman" w:eastAsia="Times New Roman" w:cs="Times New Roman"/>
           <w:b/>
           <w:bCs/>
           <w:sz w:val="27"/>
@@ -2202,7 +2256,7 @@
       </w:pPr>
       <w:r>
         <w:rPr>
-          <w:rFonts w:ascii="Times New Roman" w:eastAsia="Times New Roman" w:hAnsi="Times New Roman" w:cs="Times New Roman"/>
+          <w:rFonts w:ascii="Times New Roman" w:hAnsi="Times New Roman" w:eastAsia="Times New Roman" w:cs="Times New Roman"/>
           <w:b/>
           <w:bCs/>
           <w:sz w:val="27"/>
@@ -2215,14 +2269,14 @@
       <w:pPr>
         <w:spacing w:before="100" w:beforeAutospacing="1" w:after="100" w:afterAutospacing="1" w:line="240" w:lineRule="auto"/>
         <w:rPr>
-          <w:rFonts w:ascii="Times New Roman" w:eastAsia="Times New Roman" w:hAnsi="Times New Roman" w:cs="Times New Roman"/>
-          <w:sz w:val="24"/>
-          <w:szCs w:val="24"/>
-        </w:rPr>
-      </w:pPr>
-      <w:r>
-        <w:rPr>
-          <w:rFonts w:ascii="Times New Roman" w:eastAsia="Times New Roman" w:hAnsi="Times New Roman" w:cs="Times New Roman"/>
+          <w:rFonts w:ascii="Times New Roman" w:hAnsi="Times New Roman" w:eastAsia="Times New Roman" w:cs="Times New Roman"/>
+          <w:sz w:val="24"/>
+          <w:szCs w:val="24"/>
+        </w:rPr>
+      </w:pPr>
+      <w:r>
+        <w:rPr>
+          <w:rFonts w:ascii="Times New Roman" w:hAnsi="Times New Roman" w:eastAsia="Times New Roman" w:cs="Times New Roman"/>
           <w:sz w:val="24"/>
           <w:szCs w:val="24"/>
         </w:rPr>
@@ -2237,14 +2291,14 @@
         </w:numPr>
         <w:spacing w:before="100" w:beforeAutospacing="1" w:after="100" w:afterAutospacing="1" w:line="240" w:lineRule="auto"/>
         <w:rPr>
-          <w:rFonts w:ascii="Times New Roman" w:eastAsia="Times New Roman" w:hAnsi="Times New Roman" w:cs="Times New Roman"/>
-          <w:sz w:val="24"/>
-          <w:szCs w:val="24"/>
-        </w:rPr>
-      </w:pPr>
-      <w:r>
-        <w:rPr>
-          <w:rFonts w:ascii="Times New Roman" w:eastAsia="Times New Roman" w:hAnsi="Times New Roman" w:cs="Times New Roman"/>
+          <w:rFonts w:ascii="Times New Roman" w:hAnsi="Times New Roman" w:eastAsia="Times New Roman" w:cs="Times New Roman"/>
+          <w:sz w:val="24"/>
+          <w:szCs w:val="24"/>
+        </w:rPr>
+      </w:pPr>
+      <w:r>
+        <w:rPr>
+          <w:rFonts w:ascii="Times New Roman" w:hAnsi="Times New Roman" w:eastAsia="Times New Roman" w:cs="Times New Roman"/>
           <w:sz w:val="24"/>
           <w:szCs w:val="24"/>
         </w:rPr>
@@ -2259,14 +2313,14 @@
         </w:numPr>
         <w:spacing w:before="100" w:beforeAutospacing="1" w:after="100" w:afterAutospacing="1" w:line="240" w:lineRule="auto"/>
         <w:rPr>
-          <w:rFonts w:ascii="Times New Roman" w:eastAsia="Times New Roman" w:hAnsi="Times New Roman" w:cs="Times New Roman"/>
-          <w:sz w:val="24"/>
-          <w:szCs w:val="24"/>
-        </w:rPr>
-      </w:pPr>
-      <w:r>
-        <w:rPr>
-          <w:rFonts w:ascii="Times New Roman" w:eastAsia="Times New Roman" w:hAnsi="Times New Roman" w:cs="Times New Roman"/>
+          <w:rFonts w:ascii="Times New Roman" w:hAnsi="Times New Roman" w:eastAsia="Times New Roman" w:cs="Times New Roman"/>
+          <w:sz w:val="24"/>
+          <w:szCs w:val="24"/>
+        </w:rPr>
+      </w:pPr>
+      <w:r>
+        <w:rPr>
+          <w:rFonts w:ascii="Times New Roman" w:hAnsi="Times New Roman" w:eastAsia="Times New Roman" w:cs="Times New Roman"/>
           <w:sz w:val="24"/>
           <w:szCs w:val="24"/>
         </w:rPr>
@@ -2281,14 +2335,14 @@
         </w:numPr>
         <w:spacing w:before="100" w:beforeAutospacing="1" w:after="100" w:afterAutospacing="1" w:line="240" w:lineRule="auto"/>
         <w:rPr>
-          <w:rFonts w:ascii="Times New Roman" w:eastAsia="Times New Roman" w:hAnsi="Times New Roman" w:cs="Times New Roman"/>
-          <w:sz w:val="24"/>
-          <w:szCs w:val="24"/>
-        </w:rPr>
-      </w:pPr>
-      <w:r>
-        <w:rPr>
-          <w:rFonts w:ascii="Times New Roman" w:eastAsia="Times New Roman" w:hAnsi="Times New Roman" w:cs="Times New Roman"/>
+          <w:rFonts w:ascii="Times New Roman" w:hAnsi="Times New Roman" w:eastAsia="Times New Roman" w:cs="Times New Roman"/>
+          <w:sz w:val="24"/>
+          <w:szCs w:val="24"/>
+        </w:rPr>
+      </w:pPr>
+      <w:r>
+        <w:rPr>
+          <w:rFonts w:ascii="Times New Roman" w:hAnsi="Times New Roman" w:eastAsia="Times New Roman" w:cs="Times New Roman"/>
           <w:sz w:val="24"/>
           <w:szCs w:val="24"/>
         </w:rPr>
@@ -2299,19 +2353,27 @@
       <w:pPr>
         <w:spacing w:after="0" w:line="240" w:lineRule="auto"/>
         <w:rPr>
-          <w:rFonts w:ascii="Times New Roman" w:eastAsia="Times New Roman" w:hAnsi="Times New Roman" w:cs="Times New Roman"/>
-          <w:sz w:val="24"/>
-          <w:szCs w:val="24"/>
-        </w:rPr>
-      </w:pPr>
-      <w:r>
-        <w:rPr>
-          <w:rFonts w:ascii="Times New Roman" w:eastAsia="Times New Roman" w:hAnsi="Times New Roman" w:cs="Times New Roman"/>
+          <w:rFonts w:ascii="Times New Roman" w:hAnsi="Times New Roman" w:eastAsia="Times New Roman" w:cs="Times New Roman"/>
+          <w:sz w:val="24"/>
+          <w:szCs w:val="24"/>
+        </w:rPr>
+      </w:pPr>
+      <w:r>
+        <w:rPr>
+          <w:rFonts w:ascii="Times New Roman" w:hAnsi="Times New Roman" w:eastAsia="Times New Roman" w:cs="Times New Roman"/>
           <w:sz w:val="24"/>
           <w:szCs w:val="24"/>
         </w:rPr>
         <w:pict>
-          <v:rect id="_x0000_i1032" style="width:0;height:1.5pt" o:hralign="center" o:hrstd="t" o:hr="t" fillcolor="#a0a0a0" stroked="f"/>
+          <v:rect id="_x0000_i1032" o:spt="1" style="height:1.5pt;width:0pt;" fillcolor="#A0A0A0" filled="t" stroked="f" coordsize="21600,21600" o:hr="t" o:hrstd="t" o:hralign="center">
+            <v:path/>
+            <v:fill on="t" focussize="0,0"/>
+            <v:stroke on="f"/>
+            <v:imagedata o:title=""/>
+            <o:lock v:ext="edit"/>
+            <w10:wrap type="none"/>
+            <w10:anchorlock/>
+          </v:rect>
         </w:pict>
       </w:r>
     </w:p>
@@ -2320,7 +2382,7 @@
         <w:spacing w:before="100" w:beforeAutospacing="1" w:after="100" w:afterAutospacing="1" w:line="240" w:lineRule="auto"/>
         <w:outlineLvl w:val="1"/>
         <w:rPr>
-          <w:rFonts w:ascii="Times New Roman" w:eastAsia="Times New Roman" w:hAnsi="Times New Roman" w:cs="Times New Roman"/>
+          <w:rFonts w:ascii="Times New Roman" w:hAnsi="Times New Roman" w:eastAsia="Times New Roman" w:cs="Times New Roman"/>
           <w:b/>
           <w:bCs/>
           <w:sz w:val="36"/>
@@ -2329,7 +2391,7 @@
       </w:pPr>
       <w:r>
         <w:rPr>
-          <w:rFonts w:ascii="Times New Roman" w:eastAsia="Times New Roman" w:hAnsi="Times New Roman" w:cs="Times New Roman"/>
+          <w:rFonts w:ascii="Times New Roman" w:hAnsi="Times New Roman" w:eastAsia="Times New Roman" w:cs="Times New Roman"/>
           <w:b/>
           <w:bCs/>
           <w:sz w:val="36"/>
@@ -2343,7 +2405,7 @@
         <w:spacing w:before="100" w:beforeAutospacing="1" w:after="100" w:afterAutospacing="1" w:line="240" w:lineRule="auto"/>
         <w:outlineLvl w:val="2"/>
         <w:rPr>
-          <w:rFonts w:ascii="Times New Roman" w:eastAsia="Times New Roman" w:hAnsi="Times New Roman" w:cs="Times New Roman"/>
+          <w:rFonts w:ascii="Times New Roman" w:hAnsi="Times New Roman" w:eastAsia="Times New Roman" w:cs="Times New Roman"/>
           <w:b/>
           <w:bCs/>
           <w:sz w:val="27"/>
@@ -2352,13 +2414,12 @@
       </w:pPr>
       <w:r>
         <w:rPr>
-          <w:rFonts w:ascii="Times New Roman" w:eastAsia="Times New Roman" w:hAnsi="Times New Roman" w:cs="Times New Roman"/>
+          <w:rFonts w:ascii="Times New Roman" w:hAnsi="Times New Roman" w:eastAsia="Times New Roman" w:cs="Times New Roman"/>
           <w:b/>
           <w:bCs/>
           <w:sz w:val="27"/>
           <w:szCs w:val="27"/>
         </w:rPr>
-        <w:lastRenderedPageBreak/>
         <w:t>8.1 Selected Deployment Target</w:t>
       </w:r>
     </w:p>
@@ -2366,52 +2427,35 @@
       <w:pPr>
         <w:spacing w:before="100" w:beforeAutospacing="1" w:after="100" w:afterAutospacing="1" w:line="240" w:lineRule="auto"/>
         <w:rPr>
-          <w:rFonts w:ascii="Times New Roman" w:eastAsia="Times New Roman" w:hAnsi="Times New Roman" w:cs="Times New Roman"/>
-          <w:sz w:val="24"/>
-          <w:szCs w:val="24"/>
-        </w:rPr>
-      </w:pPr>
-      <w:proofErr w:type="spellStart"/>
-      <w:r>
-        <w:rPr>
-          <w:rFonts w:ascii="Times New Roman" w:eastAsia="Times New Roman" w:hAnsi="Times New Roman" w:cs="Times New Roman"/>
-          <w:b/>
-          <w:bCs/>
-          <w:sz w:val="24"/>
-          <w:szCs w:val="24"/>
-        </w:rPr>
-        <w:t>WebAssembly</w:t>
-      </w:r>
-      <w:proofErr w:type="spellEnd"/>
-      <w:r>
-        <w:rPr>
-          <w:rFonts w:ascii="Times New Roman" w:eastAsia="Times New Roman" w:hAnsi="Times New Roman" w:cs="Times New Roman"/>
-          <w:b/>
-          <w:bCs/>
-          <w:sz w:val="24"/>
-          <w:szCs w:val="24"/>
-        </w:rPr>
-        <w:t xml:space="preserve"> (Browser, SIMD</w:t>
-      </w:r>
-      <w:proofErr w:type="gramStart"/>
-      <w:r>
-        <w:rPr>
-          <w:rFonts w:ascii="Times New Roman" w:eastAsia="Times New Roman" w:hAnsi="Times New Roman" w:cs="Times New Roman"/>
-          <w:b/>
-          <w:bCs/>
-          <w:sz w:val="24"/>
-          <w:szCs w:val="24"/>
-        </w:rPr>
-        <w:t>)</w:t>
-      </w:r>
-      <w:proofErr w:type="gramEnd"/>
-      <w:r>
-        <w:rPr>
-          <w:rFonts w:ascii="Times New Roman" w:eastAsia="Times New Roman" w:hAnsi="Times New Roman" w:cs="Times New Roman"/>
-          <w:sz w:val="24"/>
-          <w:szCs w:val="24"/>
-        </w:rPr>
-        <w:br/>
+          <w:rFonts w:ascii="Times New Roman" w:hAnsi="Times New Roman" w:eastAsia="Times New Roman" w:cs="Times New Roman"/>
+          <w:sz w:val="24"/>
+          <w:szCs w:val="24"/>
+        </w:rPr>
+      </w:pPr>
+      <w:r>
+        <w:rPr>
+          <w:rFonts w:ascii="Times New Roman" w:hAnsi="Times New Roman" w:eastAsia="Times New Roman" w:cs="Times New Roman"/>
+          <w:b/>
+          <w:bCs/>
+          <w:sz w:val="24"/>
+          <w:szCs w:val="24"/>
+        </w:rPr>
+        <w:t>WebAssembly (Browser, SIMD)</w:t>
+      </w:r>
+      <w:r>
+        <w:rPr>
+          <w:rFonts w:ascii="Times New Roman" w:hAnsi="Times New Roman" w:eastAsia="Times New Roman" w:cs="Times New Roman"/>
+          <w:sz w:val="24"/>
+          <w:szCs w:val="24"/>
+        </w:rPr>
+        <w:br w:type="textWrapping"/>
+      </w:r>
+      <w:r>
+        <w:rPr>
+          <w:rFonts w:ascii="Times New Roman" w:hAnsi="Times New Roman" w:eastAsia="Times New Roman" w:cs="Times New Roman"/>
+          <w:sz w:val="24"/>
+          <w:szCs w:val="24"/>
+        </w:rPr>
         <w:t>Reason:</w:t>
       </w:r>
     </w:p>
@@ -2423,14 +2467,14 @@
         </w:numPr>
         <w:spacing w:before="100" w:beforeAutospacing="1" w:after="100" w:afterAutospacing="1" w:line="240" w:lineRule="auto"/>
         <w:rPr>
-          <w:rFonts w:ascii="Times New Roman" w:eastAsia="Times New Roman" w:hAnsi="Times New Roman" w:cs="Times New Roman"/>
-          <w:sz w:val="24"/>
-          <w:szCs w:val="24"/>
-        </w:rPr>
-      </w:pPr>
-      <w:r>
-        <w:rPr>
-          <w:rFonts w:ascii="Times New Roman" w:eastAsia="Times New Roman" w:hAnsi="Times New Roman" w:cs="Times New Roman"/>
+          <w:rFonts w:ascii="Times New Roman" w:hAnsi="Times New Roman" w:eastAsia="Times New Roman" w:cs="Times New Roman"/>
+          <w:sz w:val="24"/>
+          <w:szCs w:val="24"/>
+        </w:rPr>
+      </w:pPr>
+      <w:r>
+        <w:rPr>
+          <w:rFonts w:ascii="Times New Roman" w:hAnsi="Times New Roman" w:eastAsia="Times New Roman" w:cs="Times New Roman"/>
           <w:sz w:val="24"/>
           <w:szCs w:val="24"/>
         </w:rPr>
@@ -2445,14 +2489,14 @@
         </w:numPr>
         <w:spacing w:before="100" w:beforeAutospacing="1" w:after="100" w:afterAutospacing="1" w:line="240" w:lineRule="auto"/>
         <w:rPr>
-          <w:rFonts w:ascii="Times New Roman" w:eastAsia="Times New Roman" w:hAnsi="Times New Roman" w:cs="Times New Roman"/>
-          <w:sz w:val="24"/>
-          <w:szCs w:val="24"/>
-        </w:rPr>
-      </w:pPr>
-      <w:r>
-        <w:rPr>
-          <w:rFonts w:ascii="Times New Roman" w:eastAsia="Times New Roman" w:hAnsi="Times New Roman" w:cs="Times New Roman"/>
+          <w:rFonts w:ascii="Times New Roman" w:hAnsi="Times New Roman" w:eastAsia="Times New Roman" w:cs="Times New Roman"/>
+          <w:sz w:val="24"/>
+          <w:szCs w:val="24"/>
+        </w:rPr>
+      </w:pPr>
+      <w:r>
+        <w:rPr>
+          <w:rFonts w:ascii="Times New Roman" w:hAnsi="Times New Roman" w:eastAsia="Times New Roman" w:cs="Times New Roman"/>
           <w:sz w:val="24"/>
           <w:szCs w:val="24"/>
         </w:rPr>
@@ -2467,36 +2511,18 @@
         </w:numPr>
         <w:spacing w:before="100" w:beforeAutospacing="1" w:after="100" w:afterAutospacing="1" w:line="240" w:lineRule="auto"/>
         <w:rPr>
-          <w:rFonts w:ascii="Times New Roman" w:eastAsia="Times New Roman" w:hAnsi="Times New Roman" w:cs="Times New Roman"/>
-          <w:sz w:val="24"/>
-          <w:szCs w:val="24"/>
-        </w:rPr>
-      </w:pPr>
-      <w:r>
-        <w:rPr>
-          <w:rFonts w:ascii="Times New Roman" w:eastAsia="Times New Roman" w:hAnsi="Times New Roman" w:cs="Times New Roman"/>
-          <w:sz w:val="24"/>
-          <w:szCs w:val="24"/>
-        </w:rPr>
-        <w:t xml:space="preserve">Ideal for </w:t>
-      </w:r>
-      <w:proofErr w:type="spellStart"/>
-      <w:r>
-        <w:rPr>
-          <w:rFonts w:ascii="Times New Roman" w:eastAsia="Times New Roman" w:hAnsi="Times New Roman" w:cs="Times New Roman"/>
-          <w:sz w:val="24"/>
-          <w:szCs w:val="24"/>
-        </w:rPr>
-        <w:t>hackathon</w:t>
-      </w:r>
-      <w:proofErr w:type="spellEnd"/>
-      <w:r>
-        <w:rPr>
-          <w:rFonts w:ascii="Times New Roman" w:eastAsia="Times New Roman" w:hAnsi="Times New Roman" w:cs="Times New Roman"/>
-          <w:sz w:val="24"/>
-          <w:szCs w:val="24"/>
-        </w:rPr>
-        <w:t xml:space="preserve"> demonstration</w:t>
+          <w:rFonts w:ascii="Times New Roman" w:hAnsi="Times New Roman" w:eastAsia="Times New Roman" w:cs="Times New Roman"/>
+          <w:sz w:val="24"/>
+          <w:szCs w:val="24"/>
+        </w:rPr>
+      </w:pPr>
+      <w:r>
+        <w:rPr>
+          <w:rFonts w:ascii="Times New Roman" w:hAnsi="Times New Roman" w:eastAsia="Times New Roman" w:cs="Times New Roman"/>
+          <w:sz w:val="24"/>
+          <w:szCs w:val="24"/>
+        </w:rPr>
+        <w:t>Ideal for hackathon demonstration</w:t>
       </w:r>
     </w:p>
     <w:p>
@@ -2504,7 +2530,7 @@
         <w:spacing w:before="100" w:beforeAutospacing="1" w:after="100" w:afterAutospacing="1" w:line="240" w:lineRule="auto"/>
         <w:outlineLvl w:val="2"/>
         <w:rPr>
-          <w:rFonts w:ascii="Times New Roman" w:eastAsia="Times New Roman" w:hAnsi="Times New Roman" w:cs="Times New Roman"/>
+          <w:rFonts w:ascii="Times New Roman" w:hAnsi="Times New Roman" w:eastAsia="Times New Roman" w:cs="Times New Roman"/>
           <w:b/>
           <w:bCs/>
           <w:sz w:val="27"/>
@@ -2513,7 +2539,7 @@
       </w:pPr>
       <w:r>
         <w:rPr>
-          <w:rFonts w:ascii="Times New Roman" w:eastAsia="Times New Roman" w:hAnsi="Times New Roman" w:cs="Times New Roman"/>
+          <w:rFonts w:ascii="Times New Roman" w:hAnsi="Times New Roman" w:eastAsia="Times New Roman" w:cs="Times New Roman"/>
           <w:b/>
           <w:bCs/>
           <w:sz w:val="27"/>
@@ -2526,14 +2552,14 @@
       <w:pPr>
         <w:spacing w:before="100" w:beforeAutospacing="1" w:after="100" w:afterAutospacing="1" w:line="240" w:lineRule="auto"/>
         <w:rPr>
-          <w:rFonts w:ascii="Times New Roman" w:eastAsia="Times New Roman" w:hAnsi="Times New Roman" w:cs="Times New Roman"/>
-          <w:sz w:val="24"/>
-          <w:szCs w:val="24"/>
-        </w:rPr>
-      </w:pPr>
-      <w:r>
-        <w:rPr>
-          <w:rFonts w:ascii="Times New Roman" w:eastAsia="Times New Roman" w:hAnsi="Times New Roman" w:cs="Times New Roman"/>
+          <w:rFonts w:ascii="Times New Roman" w:hAnsi="Times New Roman" w:eastAsia="Times New Roman" w:cs="Times New Roman"/>
+          <w:sz w:val="24"/>
+          <w:szCs w:val="24"/>
+        </w:rPr>
+      </w:pPr>
+      <w:r>
+        <w:rPr>
+          <w:rFonts w:ascii="Times New Roman" w:hAnsi="Times New Roman" w:eastAsia="Times New Roman" w:cs="Times New Roman"/>
           <w:sz w:val="24"/>
           <w:szCs w:val="24"/>
         </w:rPr>
@@ -2562,25 +2588,16 @@
         </w:tabs>
         <w:spacing w:after="0" w:line="240" w:lineRule="auto"/>
         <w:rPr>
-          <w:rFonts w:ascii="Courier New" w:eastAsia="Times New Roman" w:hAnsi="Courier New" w:cs="Courier New"/>
+          <w:rFonts w:ascii="Courier New" w:hAnsi="Courier New" w:eastAsia="Times New Roman" w:cs="Courier New"/>
           <w:sz w:val="20"/>
         </w:rPr>
       </w:pPr>
-      <w:proofErr w:type="gramStart"/>
-      <w:r>
-        <w:rPr>
-          <w:rFonts w:ascii="Courier New" w:eastAsia="Times New Roman" w:hAnsi="Courier New" w:cs="Courier New"/>
+      <w:r>
+        <w:rPr>
+          <w:rFonts w:ascii="Courier New" w:hAnsi="Courier New" w:eastAsia="Times New Roman" w:cs="Courier New"/>
           <w:sz w:val="20"/>
         </w:rPr>
-        <w:t>deployment</w:t>
-      </w:r>
-      <w:proofErr w:type="gramEnd"/>
-      <w:r>
-        <w:rPr>
-          <w:rFonts w:ascii="Courier New" w:eastAsia="Times New Roman" w:hAnsi="Courier New" w:cs="Courier New"/>
-          <w:sz w:val="20"/>
-        </w:rPr>
-        <w:t>/</w:t>
+        <w:t>deployment/</w:t>
       </w:r>
     </w:p>
     <w:p>
@@ -2605,34 +2622,16 @@
         </w:tabs>
         <w:spacing w:after="0" w:line="240" w:lineRule="auto"/>
         <w:rPr>
-          <w:rFonts w:ascii="Courier New" w:eastAsia="Times New Roman" w:hAnsi="Courier New" w:cs="Courier New"/>
+          <w:rFonts w:ascii="Courier New" w:hAnsi="Courier New" w:eastAsia="Times New Roman" w:cs="Courier New"/>
           <w:sz w:val="20"/>
         </w:rPr>
       </w:pPr>
       <w:r>
         <w:rPr>
-          <w:rFonts w:ascii="Courier New" w:eastAsia="Times New Roman" w:hAnsi="Courier New" w:cs="Courier New"/>
+          <w:rFonts w:ascii="Courier New" w:hAnsi="Courier New" w:eastAsia="Times New Roman" w:cs="Courier New"/>
           <w:sz w:val="20"/>
         </w:rPr>
-        <w:t xml:space="preserve"> └── </w:t>
-      </w:r>
-      <w:proofErr w:type="spellStart"/>
-      <w:proofErr w:type="gramStart"/>
-      <w:r>
-        <w:rPr>
-          <w:rFonts w:ascii="Courier New" w:eastAsia="Times New Roman" w:hAnsi="Courier New" w:cs="Courier New"/>
-          <w:sz w:val="20"/>
-        </w:rPr>
-        <w:t>webassembly</w:t>
-      </w:r>
-      <w:proofErr w:type="spellEnd"/>
-      <w:proofErr w:type="gramEnd"/>
-      <w:r>
-        <w:rPr>
-          <w:rFonts w:ascii="Courier New" w:eastAsia="Times New Roman" w:hAnsi="Courier New" w:cs="Courier New"/>
-          <w:sz w:val="20"/>
-        </w:rPr>
-        <w:t>/</w:t>
+        <w:t xml:space="preserve"> └── webassembly/</w:t>
       </w:r>
     </w:p>
     <w:p>
@@ -2657,13 +2656,13 @@
         </w:tabs>
         <w:spacing w:after="0" w:line="240" w:lineRule="auto"/>
         <w:rPr>
-          <w:rFonts w:ascii="Courier New" w:eastAsia="Times New Roman" w:hAnsi="Courier New" w:cs="Courier New"/>
+          <w:rFonts w:ascii="Courier New" w:hAnsi="Courier New" w:eastAsia="Times New Roman" w:cs="Courier New"/>
           <w:sz w:val="20"/>
         </w:rPr>
       </w:pPr>
       <w:r>
         <w:rPr>
-          <w:rFonts w:ascii="Courier New" w:eastAsia="Times New Roman" w:hAnsi="Courier New" w:cs="Courier New"/>
+          <w:rFonts w:ascii="Courier New" w:hAnsi="Courier New" w:eastAsia="Times New Roman" w:cs="Courier New"/>
           <w:sz w:val="20"/>
         </w:rPr>
         <w:t xml:space="preserve">     ├── edge-impulse-standalone.js</w:t>
@@ -2691,26 +2690,17 @@
         </w:tabs>
         <w:spacing w:after="0" w:line="240" w:lineRule="auto"/>
         <w:rPr>
-          <w:rFonts w:ascii="Courier New" w:eastAsia="Times New Roman" w:hAnsi="Courier New" w:cs="Courier New"/>
+          <w:rFonts w:ascii="Courier New" w:hAnsi="Courier New" w:eastAsia="Times New Roman" w:cs="Courier New"/>
           <w:sz w:val="20"/>
         </w:rPr>
       </w:pPr>
       <w:r>
         <w:rPr>
-          <w:rFonts w:ascii="Courier New" w:eastAsia="Times New Roman" w:hAnsi="Courier New" w:cs="Courier New"/>
+          <w:rFonts w:ascii="Courier New" w:hAnsi="Courier New" w:eastAsia="Times New Roman" w:cs="Courier New"/>
           <w:sz w:val="20"/>
         </w:rPr>
-        <w:t xml:space="preserve">     ├── edge-impulse-</w:t>
-      </w:r>
-      <w:proofErr w:type="spellStart"/>
-      <w:r>
-        <w:rPr>
-          <w:rFonts w:ascii="Courier New" w:eastAsia="Times New Roman" w:hAnsi="Courier New" w:cs="Courier New"/>
-          <w:sz w:val="20"/>
-        </w:rPr>
-        <w:t>standalone.wasm</w:t>
-      </w:r>
-      <w:proofErr w:type="spellEnd"/>
+        <w:t xml:space="preserve">     ├── edge-impulse-standalone.wasm</w:t>
+      </w:r>
     </w:p>
     <w:p>
       <w:pPr>
@@ -2734,13 +2724,13 @@
         </w:tabs>
         <w:spacing w:after="0" w:line="240" w:lineRule="auto"/>
         <w:rPr>
-          <w:rFonts w:ascii="Courier New" w:eastAsia="Times New Roman" w:hAnsi="Courier New" w:cs="Courier New"/>
+          <w:rFonts w:ascii="Courier New" w:hAnsi="Courier New" w:eastAsia="Times New Roman" w:cs="Courier New"/>
           <w:sz w:val="20"/>
         </w:rPr>
       </w:pPr>
       <w:r>
         <w:rPr>
-          <w:rFonts w:ascii="Courier New" w:eastAsia="Times New Roman" w:hAnsi="Courier New" w:cs="Courier New"/>
+          <w:rFonts w:ascii="Courier New" w:hAnsi="Courier New" w:eastAsia="Times New Roman" w:cs="Courier New"/>
           <w:sz w:val="20"/>
         </w:rPr>
         <w:t xml:space="preserve">     ├── wrapper.js</w:t>
@@ -2768,33 +2758,24 @@
         </w:tabs>
         <w:spacing w:after="0" w:line="240" w:lineRule="auto"/>
         <w:rPr>
-          <w:rFonts w:ascii="Courier New" w:eastAsia="Times New Roman" w:hAnsi="Courier New" w:cs="Courier New"/>
+          <w:rFonts w:ascii="Courier New" w:hAnsi="Courier New" w:eastAsia="Times New Roman" w:cs="Courier New"/>
           <w:sz w:val="20"/>
         </w:rPr>
       </w:pPr>
       <w:r>
         <w:rPr>
-          <w:rFonts w:ascii="Courier New" w:eastAsia="Times New Roman" w:hAnsi="Courier New" w:cs="Courier New"/>
+          <w:rFonts w:ascii="Courier New" w:hAnsi="Courier New" w:eastAsia="Times New Roman" w:cs="Courier New"/>
           <w:sz w:val="20"/>
         </w:rPr>
-        <w:t xml:space="preserve">     ├── </w:t>
-      </w:r>
-      <w:proofErr w:type="spellStart"/>
-      <w:r>
-        <w:rPr>
-          <w:rFonts w:ascii="Courier New" w:eastAsia="Times New Roman" w:hAnsi="Courier New" w:cs="Courier New"/>
-          <w:sz w:val="20"/>
-        </w:rPr>
-        <w:t>model_metadata.json</w:t>
-      </w:r>
-      <w:proofErr w:type="spellEnd"/>
+        <w:t xml:space="preserve">     ├── model_metadata.json</w:t>
+      </w:r>
     </w:p>
     <w:p>
       <w:pPr>
         <w:spacing w:before="100" w:beforeAutospacing="1" w:after="100" w:afterAutospacing="1" w:line="240" w:lineRule="auto"/>
         <w:outlineLvl w:val="2"/>
         <w:rPr>
-          <w:rFonts w:ascii="Times New Roman" w:eastAsia="Times New Roman" w:hAnsi="Times New Roman" w:cs="Times New Roman"/>
+          <w:rFonts w:ascii="Times New Roman" w:hAnsi="Times New Roman" w:eastAsia="Times New Roman" w:cs="Times New Roman"/>
           <w:b/>
           <w:bCs/>
           <w:sz w:val="27"/>
@@ -2803,7 +2784,7 @@
       </w:pPr>
       <w:r>
         <w:rPr>
-          <w:rFonts w:ascii="Times New Roman" w:eastAsia="Times New Roman" w:hAnsi="Times New Roman" w:cs="Times New Roman"/>
+          <w:rFonts w:ascii="Times New Roman" w:hAnsi="Times New Roman" w:eastAsia="Times New Roman" w:cs="Times New Roman"/>
           <w:b/>
           <w:bCs/>
           <w:sz w:val="27"/>
@@ -2816,14 +2797,14 @@
       <w:pPr>
         <w:spacing w:before="100" w:beforeAutospacing="1" w:after="100" w:afterAutospacing="1" w:line="240" w:lineRule="auto"/>
         <w:rPr>
-          <w:rFonts w:ascii="Times New Roman" w:eastAsia="Times New Roman" w:hAnsi="Times New Roman" w:cs="Times New Roman"/>
-          <w:sz w:val="24"/>
-          <w:szCs w:val="24"/>
-        </w:rPr>
-      </w:pPr>
-      <w:r>
-        <w:rPr>
-          <w:rFonts w:ascii="Times New Roman" w:eastAsia="Times New Roman" w:hAnsi="Times New Roman" w:cs="Times New Roman"/>
+          <w:rFonts w:ascii="Times New Roman" w:hAnsi="Times New Roman" w:eastAsia="Times New Roman" w:cs="Times New Roman"/>
+          <w:sz w:val="24"/>
+          <w:szCs w:val="24"/>
+        </w:rPr>
+      </w:pPr>
+      <w:r>
+        <w:rPr>
+          <w:rFonts w:ascii="Times New Roman" w:hAnsi="Times New Roman" w:eastAsia="Times New Roman" w:cs="Times New Roman"/>
           <w:sz w:val="24"/>
           <w:szCs w:val="24"/>
         </w:rPr>
@@ -2838,14 +2819,14 @@
         </w:numPr>
         <w:spacing w:before="100" w:beforeAutospacing="1" w:after="100" w:afterAutospacing="1" w:line="240" w:lineRule="auto"/>
         <w:rPr>
-          <w:rFonts w:ascii="Times New Roman" w:eastAsia="Times New Roman" w:hAnsi="Times New Roman" w:cs="Times New Roman"/>
-          <w:sz w:val="24"/>
-          <w:szCs w:val="24"/>
-        </w:rPr>
-      </w:pPr>
-      <w:r>
-        <w:rPr>
-          <w:rFonts w:ascii="Times New Roman" w:eastAsia="Times New Roman" w:hAnsi="Times New Roman" w:cs="Times New Roman"/>
+          <w:rFonts w:ascii="Times New Roman" w:hAnsi="Times New Roman" w:eastAsia="Times New Roman" w:cs="Times New Roman"/>
+          <w:sz w:val="24"/>
+          <w:szCs w:val="24"/>
+        </w:rPr>
+      </w:pPr>
+      <w:r>
+        <w:rPr>
+          <w:rFonts w:ascii="Times New Roman" w:hAnsi="Times New Roman" w:eastAsia="Times New Roman" w:cs="Times New Roman"/>
           <w:sz w:val="24"/>
           <w:szCs w:val="24"/>
         </w:rPr>
@@ -2860,36 +2841,18 @@
         </w:numPr>
         <w:spacing w:before="100" w:beforeAutospacing="1" w:after="100" w:afterAutospacing="1" w:line="240" w:lineRule="auto"/>
         <w:rPr>
-          <w:rFonts w:ascii="Times New Roman" w:eastAsia="Times New Roman" w:hAnsi="Times New Roman" w:cs="Times New Roman"/>
-          <w:sz w:val="24"/>
-          <w:szCs w:val="24"/>
-        </w:rPr>
-      </w:pPr>
-      <w:r>
-        <w:rPr>
-          <w:rFonts w:ascii="Times New Roman" w:eastAsia="Times New Roman" w:hAnsi="Times New Roman" w:cs="Times New Roman"/>
-          <w:sz w:val="24"/>
-          <w:szCs w:val="24"/>
-        </w:rPr>
-        <w:t xml:space="preserve">JavaScript </w:t>
-      </w:r>
-      <w:proofErr w:type="spellStart"/>
-      <w:r>
-        <w:rPr>
-          <w:rFonts w:ascii="Times New Roman" w:eastAsia="Times New Roman" w:hAnsi="Times New Roman" w:cs="Times New Roman"/>
-          <w:sz w:val="24"/>
-          <w:szCs w:val="24"/>
-        </w:rPr>
-        <w:t>WebAssembly</w:t>
-      </w:r>
-      <w:proofErr w:type="spellEnd"/>
-      <w:r>
-        <w:rPr>
-          <w:rFonts w:ascii="Times New Roman" w:eastAsia="Times New Roman" w:hAnsi="Times New Roman" w:cs="Times New Roman"/>
-          <w:sz w:val="24"/>
-          <w:szCs w:val="24"/>
-        </w:rPr>
-        <w:t xml:space="preserve"> loader</w:t>
+          <w:rFonts w:ascii="Times New Roman" w:hAnsi="Times New Roman" w:eastAsia="Times New Roman" w:cs="Times New Roman"/>
+          <w:sz w:val="24"/>
+          <w:szCs w:val="24"/>
+        </w:rPr>
+      </w:pPr>
+      <w:r>
+        <w:rPr>
+          <w:rFonts w:ascii="Times New Roman" w:hAnsi="Times New Roman" w:eastAsia="Times New Roman" w:cs="Times New Roman"/>
+          <w:sz w:val="24"/>
+          <w:szCs w:val="24"/>
+        </w:rPr>
+        <w:t>JavaScript WebAssembly loader</w:t>
       </w:r>
     </w:p>
     <w:p>
@@ -2900,14 +2863,14 @@
         </w:numPr>
         <w:spacing w:before="100" w:beforeAutospacing="1" w:after="100" w:afterAutospacing="1" w:line="240" w:lineRule="auto"/>
         <w:rPr>
-          <w:rFonts w:ascii="Times New Roman" w:eastAsia="Times New Roman" w:hAnsi="Times New Roman" w:cs="Times New Roman"/>
-          <w:sz w:val="24"/>
-          <w:szCs w:val="24"/>
-        </w:rPr>
-      </w:pPr>
-      <w:r>
-        <w:rPr>
-          <w:rFonts w:ascii="Times New Roman" w:eastAsia="Times New Roman" w:hAnsi="Times New Roman" w:cs="Times New Roman"/>
+          <w:rFonts w:ascii="Times New Roman" w:hAnsi="Times New Roman" w:eastAsia="Times New Roman" w:cs="Times New Roman"/>
+          <w:sz w:val="24"/>
+          <w:szCs w:val="24"/>
+        </w:rPr>
+      </w:pPr>
+      <w:r>
+        <w:rPr>
+          <w:rFonts w:ascii="Times New Roman" w:hAnsi="Times New Roman" w:eastAsia="Times New Roman" w:cs="Times New Roman"/>
           <w:sz w:val="24"/>
           <w:szCs w:val="24"/>
         </w:rPr>
@@ -2918,14 +2881,14 @@
       <w:pPr>
         <w:spacing w:before="100" w:beforeAutospacing="1" w:after="100" w:afterAutospacing="1" w:line="240" w:lineRule="auto"/>
         <w:rPr>
-          <w:rFonts w:ascii="Times New Roman" w:eastAsia="Times New Roman" w:hAnsi="Times New Roman" w:cs="Times New Roman"/>
-          <w:sz w:val="24"/>
-          <w:szCs w:val="24"/>
-        </w:rPr>
-      </w:pPr>
-      <w:r>
-        <w:rPr>
-          <w:rFonts w:ascii="Times New Roman" w:eastAsia="Times New Roman" w:hAnsi="Times New Roman" w:cs="Times New Roman"/>
+          <w:rFonts w:ascii="Times New Roman" w:hAnsi="Times New Roman" w:eastAsia="Times New Roman" w:cs="Times New Roman"/>
+          <w:sz w:val="24"/>
+          <w:szCs w:val="24"/>
+        </w:rPr>
+      </w:pPr>
+      <w:r>
+        <w:rPr>
+          <w:rFonts w:ascii="Times New Roman" w:hAnsi="Times New Roman" w:eastAsia="Times New Roman" w:cs="Times New Roman"/>
           <w:sz w:val="24"/>
           <w:szCs w:val="24"/>
         </w:rPr>
@@ -2936,19 +2899,27 @@
       <w:pPr>
         <w:spacing w:after="0" w:line="240" w:lineRule="auto"/>
         <w:rPr>
-          <w:rFonts w:ascii="Times New Roman" w:eastAsia="Times New Roman" w:hAnsi="Times New Roman" w:cs="Times New Roman"/>
-          <w:sz w:val="24"/>
-          <w:szCs w:val="24"/>
-        </w:rPr>
-      </w:pPr>
-      <w:r>
-        <w:rPr>
-          <w:rFonts w:ascii="Times New Roman" w:eastAsia="Times New Roman" w:hAnsi="Times New Roman" w:cs="Times New Roman"/>
+          <w:rFonts w:ascii="Times New Roman" w:hAnsi="Times New Roman" w:eastAsia="Times New Roman" w:cs="Times New Roman"/>
+          <w:sz w:val="24"/>
+          <w:szCs w:val="24"/>
+        </w:rPr>
+      </w:pPr>
+      <w:r>
+        <w:rPr>
+          <w:rFonts w:ascii="Times New Roman" w:hAnsi="Times New Roman" w:eastAsia="Times New Roman" w:cs="Times New Roman"/>
           <w:sz w:val="24"/>
           <w:szCs w:val="24"/>
         </w:rPr>
         <w:pict>
-          <v:rect id="_x0000_i1033" style="width:0;height:1.5pt" o:hralign="center" o:hrstd="t" o:hr="t" fillcolor="#a0a0a0" stroked="f"/>
+          <v:rect id="_x0000_i1033" o:spt="1" style="height:1.5pt;width:0pt;" fillcolor="#A0A0A0" filled="t" stroked="f" coordsize="21600,21600" o:hr="t" o:hrstd="t" o:hralign="center">
+            <v:path/>
+            <v:fill on="t" focussize="0,0"/>
+            <v:stroke on="f"/>
+            <v:imagedata o:title=""/>
+            <o:lock v:ext="edit"/>
+            <w10:wrap type="none"/>
+            <w10:anchorlock/>
+          </v:rect>
         </w:pict>
       </w:r>
     </w:p>
@@ -2957,7 +2928,7 @@
         <w:spacing w:before="100" w:beforeAutospacing="1" w:after="100" w:afterAutospacing="1" w:line="240" w:lineRule="auto"/>
         <w:outlineLvl w:val="1"/>
         <w:rPr>
-          <w:rFonts w:ascii="Times New Roman" w:eastAsia="Times New Roman" w:hAnsi="Times New Roman" w:cs="Times New Roman"/>
+          <w:rFonts w:ascii="Times New Roman" w:hAnsi="Times New Roman" w:eastAsia="Times New Roman" w:cs="Times New Roman"/>
           <w:b/>
           <w:bCs/>
           <w:sz w:val="36"/>
@@ -2966,7 +2937,7 @@
       </w:pPr>
       <w:r>
         <w:rPr>
-          <w:rFonts w:ascii="Times New Roman" w:eastAsia="Times New Roman" w:hAnsi="Times New Roman" w:cs="Times New Roman"/>
+          <w:rFonts w:ascii="Times New Roman" w:hAnsi="Times New Roman" w:eastAsia="Times New Roman" w:cs="Times New Roman"/>
           <w:b/>
           <w:bCs/>
           <w:sz w:val="36"/>
@@ -2983,14 +2954,14 @@
         </w:numPr>
         <w:spacing w:before="100" w:beforeAutospacing="1" w:after="100" w:afterAutospacing="1" w:line="240" w:lineRule="auto"/>
         <w:rPr>
-          <w:rFonts w:ascii="Times New Roman" w:eastAsia="Times New Roman" w:hAnsi="Times New Roman" w:cs="Times New Roman"/>
-          <w:sz w:val="24"/>
-          <w:szCs w:val="24"/>
-        </w:rPr>
-      </w:pPr>
-      <w:r>
-        <w:rPr>
-          <w:rFonts w:ascii="Times New Roman" w:eastAsia="Times New Roman" w:hAnsi="Times New Roman" w:cs="Times New Roman"/>
+          <w:rFonts w:ascii="Times New Roman" w:hAnsi="Times New Roman" w:eastAsia="Times New Roman" w:cs="Times New Roman"/>
+          <w:sz w:val="24"/>
+          <w:szCs w:val="24"/>
+        </w:rPr>
+      </w:pPr>
+      <w:r>
+        <w:rPr>
+          <w:rFonts w:ascii="Times New Roman" w:hAnsi="Times New Roman" w:eastAsia="Times New Roman" w:cs="Times New Roman"/>
           <w:sz w:val="24"/>
           <w:szCs w:val="24"/>
         </w:rPr>
@@ -3005,14 +2976,14 @@
         </w:numPr>
         <w:spacing w:before="100" w:beforeAutospacing="1" w:after="100" w:afterAutospacing="1" w:line="240" w:lineRule="auto"/>
         <w:rPr>
-          <w:rFonts w:ascii="Times New Roman" w:eastAsia="Times New Roman" w:hAnsi="Times New Roman" w:cs="Times New Roman"/>
-          <w:sz w:val="24"/>
-          <w:szCs w:val="24"/>
-        </w:rPr>
-      </w:pPr>
-      <w:r>
-        <w:rPr>
-          <w:rFonts w:ascii="Times New Roman" w:eastAsia="Times New Roman" w:hAnsi="Times New Roman" w:cs="Times New Roman"/>
+          <w:rFonts w:ascii="Times New Roman" w:hAnsi="Times New Roman" w:eastAsia="Times New Roman" w:cs="Times New Roman"/>
+          <w:sz w:val="24"/>
+          <w:szCs w:val="24"/>
+        </w:rPr>
+      </w:pPr>
+      <w:r>
+        <w:rPr>
+          <w:rFonts w:ascii="Times New Roman" w:hAnsi="Times New Roman" w:eastAsia="Times New Roman" w:cs="Times New Roman"/>
           <w:sz w:val="24"/>
           <w:szCs w:val="24"/>
         </w:rPr>
@@ -3027,14 +2998,14 @@
         </w:numPr>
         <w:spacing w:before="100" w:beforeAutospacing="1" w:after="100" w:afterAutospacing="1" w:line="240" w:lineRule="auto"/>
         <w:rPr>
-          <w:rFonts w:ascii="Times New Roman" w:eastAsia="Times New Roman" w:hAnsi="Times New Roman" w:cs="Times New Roman"/>
-          <w:sz w:val="24"/>
-          <w:szCs w:val="24"/>
-        </w:rPr>
-      </w:pPr>
-      <w:r>
-        <w:rPr>
-          <w:rFonts w:ascii="Times New Roman" w:eastAsia="Times New Roman" w:hAnsi="Times New Roman" w:cs="Times New Roman"/>
+          <w:rFonts w:ascii="Times New Roman" w:hAnsi="Times New Roman" w:eastAsia="Times New Roman" w:cs="Times New Roman"/>
+          <w:sz w:val="24"/>
+          <w:szCs w:val="24"/>
+        </w:rPr>
+      </w:pPr>
+      <w:r>
+        <w:rPr>
+          <w:rFonts w:ascii="Times New Roman" w:hAnsi="Times New Roman" w:eastAsia="Times New Roman" w:cs="Times New Roman"/>
           <w:sz w:val="24"/>
           <w:szCs w:val="24"/>
         </w:rPr>
@@ -3049,34 +3020,25 @@
         </w:numPr>
         <w:spacing w:before="100" w:beforeAutospacing="1" w:after="100" w:afterAutospacing="1" w:line="240" w:lineRule="auto"/>
         <w:rPr>
-          <w:rFonts w:ascii="Times New Roman" w:eastAsia="Times New Roman" w:hAnsi="Times New Roman" w:cs="Times New Roman"/>
-          <w:sz w:val="24"/>
-          <w:szCs w:val="24"/>
-        </w:rPr>
-      </w:pPr>
-      <w:r>
-        <w:rPr>
-          <w:rFonts w:ascii="Times New Roman" w:eastAsia="Times New Roman" w:hAnsi="Times New Roman" w:cs="Times New Roman"/>
+          <w:rFonts w:ascii="Times New Roman" w:hAnsi="Times New Roman" w:eastAsia="Times New Roman" w:cs="Times New Roman"/>
+          <w:sz w:val="24"/>
+          <w:szCs w:val="24"/>
+        </w:rPr>
+      </w:pPr>
+      <w:r>
+        <w:rPr>
+          <w:rFonts w:ascii="Times New Roman" w:hAnsi="Times New Roman" w:eastAsia="Times New Roman" w:cs="Times New Roman"/>
           <w:sz w:val="24"/>
           <w:szCs w:val="24"/>
         </w:rPr>
         <w:t xml:space="preserve">Passed to </w:t>
       </w:r>
-      <w:proofErr w:type="spellStart"/>
-      <w:r>
-        <w:rPr>
-          <w:rFonts w:ascii="Courier New" w:eastAsia="Times New Roman" w:hAnsi="Courier New" w:cs="Courier New"/>
+      <w:r>
+        <w:rPr>
+          <w:rFonts w:ascii="Courier New" w:hAnsi="Courier New" w:eastAsia="Times New Roman" w:cs="Courier New"/>
           <w:sz w:val="20"/>
         </w:rPr>
-        <w:t>runner.classify</w:t>
-      </w:r>
-      <w:proofErr w:type="spellEnd"/>
-      <w:r>
-        <w:rPr>
-          <w:rFonts w:ascii="Courier New" w:eastAsia="Times New Roman" w:hAnsi="Courier New" w:cs="Courier New"/>
-          <w:sz w:val="20"/>
-        </w:rPr>
-        <w:t>()</w:t>
+        <w:t>runner.classify()</w:t>
       </w:r>
     </w:p>
     <w:p>
@@ -3087,14 +3049,14 @@
         </w:numPr>
         <w:spacing w:before="100" w:beforeAutospacing="1" w:after="100" w:afterAutospacing="1" w:line="240" w:lineRule="auto"/>
         <w:rPr>
-          <w:rFonts w:ascii="Times New Roman" w:eastAsia="Times New Roman" w:hAnsi="Times New Roman" w:cs="Times New Roman"/>
-          <w:sz w:val="24"/>
-          <w:szCs w:val="24"/>
-        </w:rPr>
-      </w:pPr>
-      <w:r>
-        <w:rPr>
-          <w:rFonts w:ascii="Times New Roman" w:eastAsia="Times New Roman" w:hAnsi="Times New Roman" w:cs="Times New Roman"/>
+          <w:rFonts w:ascii="Times New Roman" w:hAnsi="Times New Roman" w:eastAsia="Times New Roman" w:cs="Times New Roman"/>
+          <w:sz w:val="24"/>
+          <w:szCs w:val="24"/>
+        </w:rPr>
+      </w:pPr>
+      <w:r>
+        <w:rPr>
+          <w:rFonts w:ascii="Times New Roman" w:hAnsi="Times New Roman" w:eastAsia="Times New Roman" w:cs="Times New Roman"/>
           <w:sz w:val="24"/>
           <w:szCs w:val="24"/>
         </w:rPr>
@@ -3109,14 +3071,14 @@
         </w:numPr>
         <w:spacing w:before="100" w:beforeAutospacing="1" w:after="100" w:afterAutospacing="1" w:line="240" w:lineRule="auto"/>
         <w:rPr>
-          <w:rFonts w:ascii="Times New Roman" w:eastAsia="Times New Roman" w:hAnsi="Times New Roman" w:cs="Times New Roman"/>
-          <w:sz w:val="24"/>
-          <w:szCs w:val="24"/>
-        </w:rPr>
-      </w:pPr>
-      <w:r>
-        <w:rPr>
-          <w:rFonts w:ascii="Times New Roman" w:eastAsia="Times New Roman" w:hAnsi="Times New Roman" w:cs="Times New Roman"/>
+          <w:rFonts w:ascii="Times New Roman" w:hAnsi="Times New Roman" w:eastAsia="Times New Roman" w:cs="Times New Roman"/>
+          <w:sz w:val="24"/>
+          <w:szCs w:val="24"/>
+        </w:rPr>
+      </w:pPr>
+      <w:r>
+        <w:rPr>
+          <w:rFonts w:ascii="Times New Roman" w:hAnsi="Times New Roman" w:eastAsia="Times New Roman" w:cs="Times New Roman"/>
           <w:sz w:val="24"/>
           <w:szCs w:val="24"/>
         </w:rPr>
@@ -3127,19 +3089,27 @@
       <w:pPr>
         <w:spacing w:after="0" w:line="240" w:lineRule="auto"/>
         <w:rPr>
-          <w:rFonts w:ascii="Times New Roman" w:eastAsia="Times New Roman" w:hAnsi="Times New Roman" w:cs="Times New Roman"/>
-          <w:sz w:val="24"/>
-          <w:szCs w:val="24"/>
-        </w:rPr>
-      </w:pPr>
-      <w:r>
-        <w:rPr>
-          <w:rFonts w:ascii="Times New Roman" w:eastAsia="Times New Roman" w:hAnsi="Times New Roman" w:cs="Times New Roman"/>
+          <w:rFonts w:ascii="Times New Roman" w:hAnsi="Times New Roman" w:eastAsia="Times New Roman" w:cs="Times New Roman"/>
+          <w:sz w:val="24"/>
+          <w:szCs w:val="24"/>
+        </w:rPr>
+      </w:pPr>
+      <w:r>
+        <w:rPr>
+          <w:rFonts w:ascii="Times New Roman" w:hAnsi="Times New Roman" w:eastAsia="Times New Roman" w:cs="Times New Roman"/>
           <w:sz w:val="24"/>
           <w:szCs w:val="24"/>
         </w:rPr>
         <w:pict>
-          <v:rect id="_x0000_i1034" style="width:0;height:1.5pt" o:hralign="center" o:hrstd="t" o:hr="t" fillcolor="#a0a0a0" stroked="f"/>
+          <v:rect id="_x0000_i1034" o:spt="1" style="height:1.5pt;width:0pt;" fillcolor="#A0A0A0" filled="t" stroked="f" coordsize="21600,21600" o:hr="t" o:hrstd="t" o:hralign="center">
+            <v:path/>
+            <v:fill on="t" focussize="0,0"/>
+            <v:stroke on="f"/>
+            <v:imagedata o:title=""/>
+            <o:lock v:ext="edit"/>
+            <w10:wrap type="none"/>
+            <w10:anchorlock/>
+          </v:rect>
         </w:pict>
       </w:r>
     </w:p>
@@ -3148,7 +3118,7 @@
         <w:spacing w:before="100" w:beforeAutospacing="1" w:after="100" w:afterAutospacing="1" w:line="240" w:lineRule="auto"/>
         <w:outlineLvl w:val="1"/>
         <w:rPr>
-          <w:rFonts w:ascii="Times New Roman" w:eastAsia="Times New Roman" w:hAnsi="Times New Roman" w:cs="Times New Roman"/>
+          <w:rFonts w:ascii="Times New Roman" w:hAnsi="Times New Roman" w:eastAsia="Times New Roman" w:cs="Times New Roman"/>
           <w:b/>
           <w:bCs/>
           <w:sz w:val="36"/>
@@ -3157,7 +3127,7 @@
       </w:pPr>
       <w:r>
         <w:rPr>
-          <w:rFonts w:ascii="Times New Roman" w:eastAsia="Times New Roman" w:hAnsi="Times New Roman" w:cs="Times New Roman"/>
+          <w:rFonts w:ascii="Times New Roman" w:hAnsi="Times New Roman" w:eastAsia="Times New Roman" w:cs="Times New Roman"/>
           <w:b/>
           <w:bCs/>
           <w:sz w:val="36"/>
@@ -3174,14 +3144,14 @@
         </w:numPr>
         <w:spacing w:before="100" w:beforeAutospacing="1" w:after="100" w:afterAutospacing="1" w:line="240" w:lineRule="auto"/>
         <w:rPr>
-          <w:rFonts w:ascii="Times New Roman" w:eastAsia="Times New Roman" w:hAnsi="Times New Roman" w:cs="Times New Roman"/>
-          <w:sz w:val="24"/>
-          <w:szCs w:val="24"/>
-        </w:rPr>
-      </w:pPr>
-      <w:r>
-        <w:rPr>
-          <w:rFonts w:ascii="Times New Roman" w:eastAsia="Times New Roman" w:hAnsi="Times New Roman" w:cs="Times New Roman"/>
+          <w:rFonts w:ascii="Times New Roman" w:hAnsi="Times New Roman" w:eastAsia="Times New Roman" w:cs="Times New Roman"/>
+          <w:sz w:val="24"/>
+          <w:szCs w:val="24"/>
+        </w:rPr>
+      </w:pPr>
+      <w:r>
+        <w:rPr>
+          <w:rFonts w:ascii="Times New Roman" w:hAnsi="Times New Roman" w:eastAsia="Times New Roman" w:cs="Times New Roman"/>
           <w:sz w:val="24"/>
           <w:szCs w:val="24"/>
         </w:rPr>
@@ -3196,14 +3166,14 @@
         </w:numPr>
         <w:spacing w:before="100" w:beforeAutospacing="1" w:after="100" w:afterAutospacing="1" w:line="240" w:lineRule="auto"/>
         <w:rPr>
-          <w:rFonts w:ascii="Times New Roman" w:eastAsia="Times New Roman" w:hAnsi="Times New Roman" w:cs="Times New Roman"/>
-          <w:sz w:val="24"/>
-          <w:szCs w:val="24"/>
-        </w:rPr>
-      </w:pPr>
-      <w:r>
-        <w:rPr>
-          <w:rFonts w:ascii="Times New Roman" w:eastAsia="Times New Roman" w:hAnsi="Times New Roman" w:cs="Times New Roman"/>
+          <w:rFonts w:ascii="Times New Roman" w:hAnsi="Times New Roman" w:eastAsia="Times New Roman" w:cs="Times New Roman"/>
+          <w:sz w:val="24"/>
+          <w:szCs w:val="24"/>
+        </w:rPr>
+      </w:pPr>
+      <w:r>
+        <w:rPr>
+          <w:rFonts w:ascii="Times New Roman" w:hAnsi="Times New Roman" w:eastAsia="Times New Roman" w:cs="Times New Roman"/>
           <w:sz w:val="24"/>
           <w:szCs w:val="24"/>
         </w:rPr>
@@ -3218,14 +3188,14 @@
         </w:numPr>
         <w:spacing w:before="100" w:beforeAutospacing="1" w:after="100" w:afterAutospacing="1" w:line="240" w:lineRule="auto"/>
         <w:rPr>
-          <w:rFonts w:ascii="Times New Roman" w:eastAsia="Times New Roman" w:hAnsi="Times New Roman" w:cs="Times New Roman"/>
-          <w:sz w:val="24"/>
-          <w:szCs w:val="24"/>
-        </w:rPr>
-      </w:pPr>
-      <w:r>
-        <w:rPr>
-          <w:rFonts w:ascii="Times New Roman" w:eastAsia="Times New Roman" w:hAnsi="Times New Roman" w:cs="Times New Roman"/>
+          <w:rFonts w:ascii="Times New Roman" w:hAnsi="Times New Roman" w:eastAsia="Times New Roman" w:cs="Times New Roman"/>
+          <w:sz w:val="24"/>
+          <w:szCs w:val="24"/>
+        </w:rPr>
+      </w:pPr>
+      <w:r>
+        <w:rPr>
+          <w:rFonts w:ascii="Times New Roman" w:hAnsi="Times New Roman" w:eastAsia="Times New Roman" w:cs="Times New Roman"/>
           <w:sz w:val="24"/>
           <w:szCs w:val="24"/>
         </w:rPr>
@@ -3240,36 +3210,18 @@
         </w:numPr>
         <w:spacing w:before="100" w:beforeAutospacing="1" w:after="100" w:afterAutospacing="1" w:line="240" w:lineRule="auto"/>
         <w:rPr>
-          <w:rFonts w:ascii="Times New Roman" w:eastAsia="Times New Roman" w:hAnsi="Times New Roman" w:cs="Times New Roman"/>
-          <w:sz w:val="24"/>
-          <w:szCs w:val="24"/>
-        </w:rPr>
-      </w:pPr>
-      <w:r>
-        <w:rPr>
-          <w:rFonts w:ascii="Times New Roman" w:eastAsia="Times New Roman" w:hAnsi="Times New Roman" w:cs="Times New Roman"/>
-          <w:sz w:val="24"/>
-          <w:szCs w:val="24"/>
-        </w:rPr>
-        <w:t xml:space="preserve">Lack of bounding-box overlay support in </w:t>
-      </w:r>
-      <w:proofErr w:type="spellStart"/>
-      <w:r>
-        <w:rPr>
-          <w:rFonts w:ascii="Times New Roman" w:eastAsia="Times New Roman" w:hAnsi="Times New Roman" w:cs="Times New Roman"/>
-          <w:sz w:val="24"/>
-          <w:szCs w:val="24"/>
-        </w:rPr>
-        <w:t>WebAssembly</w:t>
-      </w:r>
-      <w:proofErr w:type="spellEnd"/>
-      <w:r>
-        <w:rPr>
-          <w:rFonts w:ascii="Times New Roman" w:eastAsia="Times New Roman" w:hAnsi="Times New Roman" w:cs="Times New Roman"/>
-          <w:sz w:val="24"/>
-          <w:szCs w:val="24"/>
-        </w:rPr>
-        <w:t xml:space="preserve"> runtime limits visualization</w:t>
+          <w:rFonts w:ascii="Times New Roman" w:hAnsi="Times New Roman" w:eastAsia="Times New Roman" w:cs="Times New Roman"/>
+          <w:sz w:val="24"/>
+          <w:szCs w:val="24"/>
+        </w:rPr>
+      </w:pPr>
+      <w:r>
+        <w:rPr>
+          <w:rFonts w:ascii="Times New Roman" w:hAnsi="Times New Roman" w:eastAsia="Times New Roman" w:cs="Times New Roman"/>
+          <w:sz w:val="24"/>
+          <w:szCs w:val="24"/>
+        </w:rPr>
+        <w:t>Lack of bounding-box overlay support in WebAssembly runtime limits visualization</w:t>
       </w:r>
     </w:p>
     <w:p>
@@ -3280,14 +3232,14 @@
         </w:numPr>
         <w:spacing w:before="100" w:beforeAutospacing="1" w:after="100" w:afterAutospacing="1" w:line="240" w:lineRule="auto"/>
         <w:rPr>
-          <w:rFonts w:ascii="Times New Roman" w:eastAsia="Times New Roman" w:hAnsi="Times New Roman" w:cs="Times New Roman"/>
-          <w:sz w:val="24"/>
-          <w:szCs w:val="24"/>
-        </w:rPr>
-      </w:pPr>
-      <w:r>
-        <w:rPr>
-          <w:rFonts w:ascii="Times New Roman" w:eastAsia="Times New Roman" w:hAnsi="Times New Roman" w:cs="Times New Roman"/>
+          <w:rFonts w:ascii="Times New Roman" w:hAnsi="Times New Roman" w:eastAsia="Times New Roman" w:cs="Times New Roman"/>
+          <w:sz w:val="24"/>
+          <w:szCs w:val="24"/>
+        </w:rPr>
+      </w:pPr>
+      <w:r>
+        <w:rPr>
+          <w:rFonts w:ascii="Times New Roman" w:hAnsi="Times New Roman" w:eastAsia="Times New Roman" w:cs="Times New Roman"/>
           <w:sz w:val="24"/>
           <w:szCs w:val="24"/>
         </w:rPr>
@@ -3298,20 +3250,27 @@
       <w:pPr>
         <w:spacing w:after="0" w:line="240" w:lineRule="auto"/>
         <w:rPr>
-          <w:rFonts w:ascii="Times New Roman" w:eastAsia="Times New Roman" w:hAnsi="Times New Roman" w:cs="Times New Roman"/>
-          <w:sz w:val="24"/>
-          <w:szCs w:val="24"/>
-        </w:rPr>
-      </w:pPr>
-      <w:r>
-        <w:rPr>
-          <w:rFonts w:ascii="Times New Roman" w:eastAsia="Times New Roman" w:hAnsi="Times New Roman" w:cs="Times New Roman"/>
-          <w:sz w:val="24"/>
-          <w:szCs w:val="24"/>
-        </w:rPr>
-        <w:lastRenderedPageBreak/>
+          <w:rFonts w:ascii="Times New Roman" w:hAnsi="Times New Roman" w:eastAsia="Times New Roman" w:cs="Times New Roman"/>
+          <w:sz w:val="24"/>
+          <w:szCs w:val="24"/>
+        </w:rPr>
+      </w:pPr>
+      <w:r>
+        <w:rPr>
+          <w:rFonts w:ascii="Times New Roman" w:hAnsi="Times New Roman" w:eastAsia="Times New Roman" w:cs="Times New Roman"/>
+          <w:sz w:val="24"/>
+          <w:szCs w:val="24"/>
+        </w:rPr>
         <w:pict>
-          <v:rect id="_x0000_i1035" style="width:0;height:1.5pt" o:hralign="center" o:hrstd="t" o:hr="t" fillcolor="#a0a0a0" stroked="f"/>
+          <v:rect id="_x0000_i1035" o:spt="1" style="height:1.5pt;width:0pt;" fillcolor="#A0A0A0" filled="t" stroked="f" coordsize="21600,21600" o:hr="t" o:hrstd="t" o:hralign="center">
+            <v:path/>
+            <v:fill on="t" focussize="0,0"/>
+            <v:stroke on="f"/>
+            <v:imagedata o:title=""/>
+            <o:lock v:ext="edit"/>
+            <w10:wrap type="none"/>
+            <w10:anchorlock/>
+          </v:rect>
         </w:pict>
       </w:r>
     </w:p>
@@ -3320,7 +3279,7 @@
         <w:spacing w:before="100" w:beforeAutospacing="1" w:after="100" w:afterAutospacing="1" w:line="240" w:lineRule="auto"/>
         <w:outlineLvl w:val="1"/>
         <w:rPr>
-          <w:rFonts w:ascii="Times New Roman" w:eastAsia="Times New Roman" w:hAnsi="Times New Roman" w:cs="Times New Roman"/>
+          <w:rFonts w:ascii="Times New Roman" w:hAnsi="Times New Roman" w:eastAsia="Times New Roman" w:cs="Times New Roman"/>
           <w:b/>
           <w:bCs/>
           <w:sz w:val="36"/>
@@ -3329,7 +3288,7 @@
       </w:pPr>
       <w:r>
         <w:rPr>
-          <w:rFonts w:ascii="Times New Roman" w:eastAsia="Times New Roman" w:hAnsi="Times New Roman" w:cs="Times New Roman"/>
+          <w:rFonts w:ascii="Times New Roman" w:hAnsi="Times New Roman" w:eastAsia="Times New Roman" w:cs="Times New Roman"/>
           <w:b/>
           <w:bCs/>
           <w:sz w:val="36"/>
@@ -3346,14 +3305,14 @@
         </w:numPr>
         <w:spacing w:before="100" w:beforeAutospacing="1" w:after="100" w:afterAutospacing="1" w:line="240" w:lineRule="auto"/>
         <w:rPr>
-          <w:rFonts w:ascii="Times New Roman" w:eastAsia="Times New Roman" w:hAnsi="Times New Roman" w:cs="Times New Roman"/>
-          <w:sz w:val="24"/>
-          <w:szCs w:val="24"/>
-        </w:rPr>
-      </w:pPr>
-      <w:r>
-        <w:rPr>
-          <w:rFonts w:ascii="Times New Roman" w:eastAsia="Times New Roman" w:hAnsi="Times New Roman" w:cs="Times New Roman"/>
+          <w:rFonts w:ascii="Times New Roman" w:hAnsi="Times New Roman" w:eastAsia="Times New Roman" w:cs="Times New Roman"/>
+          <w:sz w:val="24"/>
+          <w:szCs w:val="24"/>
+        </w:rPr>
+      </w:pPr>
+      <w:r>
+        <w:rPr>
+          <w:rFonts w:ascii="Times New Roman" w:hAnsi="Times New Roman" w:eastAsia="Times New Roman" w:cs="Times New Roman"/>
           <w:sz w:val="24"/>
           <w:szCs w:val="24"/>
         </w:rPr>
@@ -3368,14 +3327,14 @@
         </w:numPr>
         <w:spacing w:before="100" w:beforeAutospacing="1" w:after="100" w:afterAutospacing="1" w:line="240" w:lineRule="auto"/>
         <w:rPr>
-          <w:rFonts w:ascii="Times New Roman" w:eastAsia="Times New Roman" w:hAnsi="Times New Roman" w:cs="Times New Roman"/>
-          <w:sz w:val="24"/>
-          <w:szCs w:val="24"/>
-        </w:rPr>
-      </w:pPr>
-      <w:r>
-        <w:rPr>
-          <w:rFonts w:ascii="Times New Roman" w:eastAsia="Times New Roman" w:hAnsi="Times New Roman" w:cs="Times New Roman"/>
+          <w:rFonts w:ascii="Times New Roman" w:hAnsi="Times New Roman" w:eastAsia="Times New Roman" w:cs="Times New Roman"/>
+          <w:sz w:val="24"/>
+          <w:szCs w:val="24"/>
+        </w:rPr>
+      </w:pPr>
+      <w:r>
+        <w:rPr>
+          <w:rFonts w:ascii="Times New Roman" w:hAnsi="Times New Roman" w:eastAsia="Times New Roman" w:cs="Times New Roman"/>
           <w:sz w:val="24"/>
           <w:szCs w:val="24"/>
         </w:rPr>
@@ -3390,14 +3349,14 @@
         </w:numPr>
         <w:spacing w:before="100" w:beforeAutospacing="1" w:after="100" w:afterAutospacing="1" w:line="240" w:lineRule="auto"/>
         <w:rPr>
-          <w:rFonts w:ascii="Times New Roman" w:eastAsia="Times New Roman" w:hAnsi="Times New Roman" w:cs="Times New Roman"/>
-          <w:sz w:val="24"/>
-          <w:szCs w:val="24"/>
-        </w:rPr>
-      </w:pPr>
-      <w:r>
-        <w:rPr>
-          <w:rFonts w:ascii="Times New Roman" w:eastAsia="Times New Roman" w:hAnsi="Times New Roman" w:cs="Times New Roman"/>
+          <w:rFonts w:ascii="Times New Roman" w:hAnsi="Times New Roman" w:eastAsia="Times New Roman" w:cs="Times New Roman"/>
+          <w:sz w:val="24"/>
+          <w:szCs w:val="24"/>
+        </w:rPr>
+      </w:pPr>
+      <w:r>
+        <w:rPr>
+          <w:rFonts w:ascii="Times New Roman" w:hAnsi="Times New Roman" w:eastAsia="Times New Roman" w:cs="Times New Roman"/>
           <w:sz w:val="24"/>
           <w:szCs w:val="24"/>
         </w:rPr>
@@ -3412,54 +3371,18 @@
         </w:numPr>
         <w:spacing w:before="100" w:beforeAutospacing="1" w:after="100" w:afterAutospacing="1" w:line="240" w:lineRule="auto"/>
         <w:rPr>
-          <w:rFonts w:ascii="Times New Roman" w:eastAsia="Times New Roman" w:hAnsi="Times New Roman" w:cs="Times New Roman"/>
-          <w:sz w:val="24"/>
-          <w:szCs w:val="24"/>
-        </w:rPr>
-      </w:pPr>
-      <w:r>
-        <w:rPr>
-          <w:rFonts w:ascii="Times New Roman" w:eastAsia="Times New Roman" w:hAnsi="Times New Roman" w:cs="Times New Roman"/>
-          <w:sz w:val="24"/>
-          <w:szCs w:val="24"/>
-        </w:rPr>
-        <w:t>Deploy to real edge hardware (</w:t>
-      </w:r>
-      <w:proofErr w:type="spellStart"/>
-      <w:r>
-        <w:rPr>
-          <w:rFonts w:ascii="Times New Roman" w:eastAsia="Times New Roman" w:hAnsi="Times New Roman" w:cs="Times New Roman"/>
-          <w:sz w:val="24"/>
-          <w:szCs w:val="24"/>
-        </w:rPr>
-        <w:t>Nvidia</w:t>
-      </w:r>
-      <w:proofErr w:type="spellEnd"/>
-      <w:r>
-        <w:rPr>
-          <w:rFonts w:ascii="Times New Roman" w:eastAsia="Times New Roman" w:hAnsi="Times New Roman" w:cs="Times New Roman"/>
-          <w:sz w:val="24"/>
-          <w:szCs w:val="24"/>
-        </w:rPr>
-        <w:t xml:space="preserve"> </w:t>
-      </w:r>
-      <w:proofErr w:type="spellStart"/>
-      <w:r>
-        <w:rPr>
-          <w:rFonts w:ascii="Times New Roman" w:eastAsia="Times New Roman" w:hAnsi="Times New Roman" w:cs="Times New Roman"/>
-          <w:sz w:val="24"/>
-          <w:szCs w:val="24"/>
-        </w:rPr>
-        <w:t>Jetson</w:t>
-      </w:r>
-      <w:proofErr w:type="spellEnd"/>
-      <w:r>
-        <w:rPr>
-          <w:rFonts w:ascii="Times New Roman" w:eastAsia="Times New Roman" w:hAnsi="Times New Roman" w:cs="Times New Roman"/>
-          <w:sz w:val="24"/>
-          <w:szCs w:val="24"/>
-        </w:rPr>
-        <w:t xml:space="preserve"> / Raspberry Pi)</w:t>
+          <w:rFonts w:ascii="Times New Roman" w:hAnsi="Times New Roman" w:eastAsia="Times New Roman" w:cs="Times New Roman"/>
+          <w:sz w:val="24"/>
+          <w:szCs w:val="24"/>
+        </w:rPr>
+      </w:pPr>
+      <w:r>
+        <w:rPr>
+          <w:rFonts w:ascii="Times New Roman" w:hAnsi="Times New Roman" w:eastAsia="Times New Roman" w:cs="Times New Roman"/>
+          <w:sz w:val="24"/>
+          <w:szCs w:val="24"/>
+        </w:rPr>
+        <w:t>Deploy to real edge hardware (Nvidia Jetson / Raspberry Pi)</w:t>
       </w:r>
     </w:p>
     <w:p>
@@ -3470,14 +3393,14 @@
         </w:numPr>
         <w:spacing w:before="100" w:beforeAutospacing="1" w:after="100" w:afterAutospacing="1" w:line="240" w:lineRule="auto"/>
         <w:rPr>
-          <w:rFonts w:ascii="Times New Roman" w:eastAsia="Times New Roman" w:hAnsi="Times New Roman" w:cs="Times New Roman"/>
-          <w:sz w:val="24"/>
-          <w:szCs w:val="24"/>
-        </w:rPr>
-      </w:pPr>
-      <w:r>
-        <w:rPr>
-          <w:rFonts w:ascii="Times New Roman" w:eastAsia="Times New Roman" w:hAnsi="Times New Roman" w:cs="Times New Roman"/>
+          <w:rFonts w:ascii="Times New Roman" w:hAnsi="Times New Roman" w:eastAsia="Times New Roman" w:cs="Times New Roman"/>
+          <w:sz w:val="24"/>
+          <w:szCs w:val="24"/>
+        </w:rPr>
+      </w:pPr>
+      <w:r>
+        <w:rPr>
+          <w:rFonts w:ascii="Times New Roman" w:hAnsi="Times New Roman" w:eastAsia="Times New Roman" w:cs="Times New Roman"/>
           <w:sz w:val="24"/>
           <w:szCs w:val="24"/>
         </w:rPr>
@@ -3488,19 +3411,27 @@
       <w:pPr>
         <w:spacing w:after="0" w:line="240" w:lineRule="auto"/>
         <w:rPr>
-          <w:rFonts w:ascii="Times New Roman" w:eastAsia="Times New Roman" w:hAnsi="Times New Roman" w:cs="Times New Roman"/>
-          <w:sz w:val="24"/>
-          <w:szCs w:val="24"/>
-        </w:rPr>
-      </w:pPr>
-      <w:r>
-        <w:rPr>
-          <w:rFonts w:ascii="Times New Roman" w:eastAsia="Times New Roman" w:hAnsi="Times New Roman" w:cs="Times New Roman"/>
+          <w:rFonts w:ascii="Times New Roman" w:hAnsi="Times New Roman" w:eastAsia="Times New Roman" w:cs="Times New Roman"/>
+          <w:sz w:val="24"/>
+          <w:szCs w:val="24"/>
+        </w:rPr>
+      </w:pPr>
+      <w:r>
+        <w:rPr>
+          <w:rFonts w:ascii="Times New Roman" w:hAnsi="Times New Roman" w:eastAsia="Times New Roman" w:cs="Times New Roman"/>
           <w:sz w:val="24"/>
           <w:szCs w:val="24"/>
         </w:rPr>
         <w:pict>
-          <v:rect id="_x0000_i1036" style="width:0;height:1.5pt" o:hralign="center" o:hrstd="t" o:hr="t" fillcolor="#a0a0a0" stroked="f"/>
+          <v:rect id="_x0000_i1036" o:spt="1" style="height:1.5pt;width:0pt;" fillcolor="#A0A0A0" filled="t" stroked="f" coordsize="21600,21600" o:hr="t" o:hrstd="t" o:hralign="center">
+            <v:path/>
+            <v:fill on="t" focussize="0,0"/>
+            <v:stroke on="f"/>
+            <v:imagedata o:title=""/>
+            <o:lock v:ext="edit"/>
+            <w10:wrap type="none"/>
+            <w10:anchorlock/>
+          </v:rect>
         </w:pict>
       </w:r>
     </w:p>
@@ -3509,7 +3440,7 @@
         <w:spacing w:before="100" w:beforeAutospacing="1" w:after="100" w:afterAutospacing="1" w:line="240" w:lineRule="auto"/>
         <w:outlineLvl w:val="1"/>
         <w:rPr>
-          <w:rFonts w:ascii="Times New Roman" w:eastAsia="Times New Roman" w:hAnsi="Times New Roman" w:cs="Times New Roman"/>
+          <w:rFonts w:ascii="Times New Roman" w:hAnsi="Times New Roman" w:eastAsia="Times New Roman" w:cs="Times New Roman"/>
           <w:b/>
           <w:bCs/>
           <w:sz w:val="36"/>
@@ -3518,7 +3449,7 @@
       </w:pPr>
       <w:r>
         <w:rPr>
-          <w:rFonts w:ascii="Times New Roman" w:eastAsia="Times New Roman" w:hAnsi="Times New Roman" w:cs="Times New Roman"/>
+          <w:rFonts w:ascii="Times New Roman" w:hAnsi="Times New Roman" w:eastAsia="Times New Roman" w:cs="Times New Roman"/>
           <w:b/>
           <w:bCs/>
           <w:sz w:val="36"/>
@@ -3531,14 +3462,14 @@
       <w:pPr>
         <w:spacing w:before="100" w:beforeAutospacing="1" w:after="100" w:afterAutospacing="1" w:line="240" w:lineRule="auto"/>
         <w:rPr>
-          <w:rFonts w:ascii="Times New Roman" w:eastAsia="Times New Roman" w:hAnsi="Times New Roman" w:cs="Times New Roman"/>
-          <w:sz w:val="24"/>
-          <w:szCs w:val="24"/>
-        </w:rPr>
-      </w:pPr>
-      <w:r>
-        <w:rPr>
-          <w:rFonts w:ascii="Times New Roman" w:eastAsia="Times New Roman" w:hAnsi="Times New Roman" w:cs="Times New Roman"/>
+          <w:rFonts w:ascii="Times New Roman" w:hAnsi="Times New Roman" w:eastAsia="Times New Roman" w:cs="Times New Roman"/>
+          <w:sz w:val="24"/>
+          <w:szCs w:val="24"/>
+        </w:rPr>
+      </w:pPr>
+      <w:r>
+        <w:rPr>
+          <w:rFonts w:ascii="Times New Roman" w:hAnsi="Times New Roman" w:eastAsia="Times New Roman" w:cs="Times New Roman"/>
           <w:sz w:val="24"/>
           <w:szCs w:val="24"/>
         </w:rPr>
@@ -3546,7 +3477,7 @@
       </w:r>
       <w:r>
         <w:rPr>
-          <w:rFonts w:ascii="Times New Roman" w:eastAsia="Times New Roman" w:hAnsi="Times New Roman" w:cs="Times New Roman"/>
+          <w:rFonts w:ascii="Times New Roman" w:hAnsi="Times New Roman" w:eastAsia="Times New Roman" w:cs="Times New Roman"/>
           <w:b/>
           <w:bCs/>
           <w:sz w:val="24"/>
@@ -3556,7 +3487,7 @@
       </w:r>
       <w:r>
         <w:rPr>
-          <w:rFonts w:ascii="Times New Roman" w:eastAsia="Times New Roman" w:hAnsi="Times New Roman" w:cs="Times New Roman"/>
+          <w:rFonts w:ascii="Times New Roman" w:hAnsi="Times New Roman" w:eastAsia="Times New Roman" w:cs="Times New Roman"/>
           <w:sz w:val="24"/>
           <w:szCs w:val="24"/>
         </w:rPr>
@@ -3564,7 +3495,7 @@
       </w:r>
       <w:r>
         <w:rPr>
-          <w:rFonts w:ascii="Times New Roman" w:eastAsia="Times New Roman" w:hAnsi="Times New Roman" w:cs="Times New Roman"/>
+          <w:rFonts w:ascii="Times New Roman" w:hAnsi="Times New Roman" w:eastAsia="Times New Roman" w:cs="Times New Roman"/>
           <w:b/>
           <w:bCs/>
           <w:sz w:val="24"/>
@@ -3574,7 +3505,7 @@
       </w:r>
       <w:r>
         <w:rPr>
-          <w:rFonts w:ascii="Times New Roman" w:eastAsia="Times New Roman" w:hAnsi="Times New Roman" w:cs="Times New Roman"/>
+          <w:rFonts w:ascii="Times New Roman" w:hAnsi="Times New Roman" w:eastAsia="Times New Roman" w:cs="Times New Roman"/>
           <w:sz w:val="24"/>
           <w:szCs w:val="24"/>
         </w:rPr>
@@ -3582,39 +3513,17 @@
       </w:r>
       <w:r>
         <w:rPr>
-          <w:rFonts w:ascii="Times New Roman" w:eastAsia="Times New Roman" w:hAnsi="Times New Roman" w:cs="Times New Roman"/>
-          <w:b/>
-          <w:bCs/>
-          <w:sz w:val="24"/>
-          <w:szCs w:val="24"/>
-        </w:rPr>
-        <w:t xml:space="preserve">browser-based </w:t>
-      </w:r>
-      <w:proofErr w:type="spellStart"/>
-      <w:r>
-        <w:rPr>
-          <w:rFonts w:ascii="Times New Roman" w:eastAsia="Times New Roman" w:hAnsi="Times New Roman" w:cs="Times New Roman"/>
-          <w:b/>
-          <w:bCs/>
-          <w:sz w:val="24"/>
-          <w:szCs w:val="24"/>
-        </w:rPr>
-        <w:t>WebAssembly</w:t>
-      </w:r>
-      <w:proofErr w:type="spellEnd"/>
-      <w:r>
-        <w:rPr>
-          <w:rFonts w:ascii="Times New Roman" w:eastAsia="Times New Roman" w:hAnsi="Times New Roman" w:cs="Times New Roman"/>
-          <w:b/>
-          <w:bCs/>
-          <w:sz w:val="24"/>
-          <w:szCs w:val="24"/>
-        </w:rPr>
-        <w:t xml:space="preserve"> environment</w:t>
-      </w:r>
-      <w:r>
-        <w:rPr>
-          <w:rFonts w:ascii="Times New Roman" w:eastAsia="Times New Roman" w:hAnsi="Times New Roman" w:cs="Times New Roman"/>
+          <w:rFonts w:ascii="Times New Roman" w:hAnsi="Times New Roman" w:eastAsia="Times New Roman" w:cs="Times New Roman"/>
+          <w:b/>
+          <w:bCs/>
+          <w:sz w:val="24"/>
+          <w:szCs w:val="24"/>
+        </w:rPr>
+        <w:t>browser-based WebAssembly environment</w:t>
+      </w:r>
+      <w:r>
+        <w:rPr>
+          <w:rFonts w:ascii="Times New Roman" w:hAnsi="Times New Roman" w:eastAsia="Times New Roman" w:cs="Times New Roman"/>
           <w:sz w:val="24"/>
           <w:szCs w:val="24"/>
         </w:rPr>
@@ -3622,11 +3531,18 @@
       </w:r>
       <w:r>
         <w:rPr>
-          <w:rFonts w:ascii="Times New Roman" w:eastAsia="Times New Roman" w:hAnsi="Times New Roman" w:cs="Times New Roman"/>
-          <w:sz w:val="24"/>
-          <w:szCs w:val="24"/>
-        </w:rPr>
-        <w:br/>
+          <w:rFonts w:ascii="Times New Roman" w:hAnsi="Times New Roman" w:eastAsia="Times New Roman" w:cs="Times New Roman"/>
+          <w:sz w:val="24"/>
+          <w:szCs w:val="24"/>
+        </w:rPr>
+        <w:br w:type="textWrapping"/>
+      </w:r>
+      <w:r>
+        <w:rPr>
+          <w:rFonts w:ascii="Times New Roman" w:hAnsi="Times New Roman" w:eastAsia="Times New Roman" w:cs="Times New Roman"/>
+          <w:sz w:val="24"/>
+          <w:szCs w:val="24"/>
+        </w:rPr>
         <w:t>Despite moderate accuracy, the system highlights a complete edge-AI pipeline, from dataset ingestion to real-time inference.</w:t>
       </w:r>
     </w:p>
@@ -3634,19 +3550,27 @@
       <w:pPr>
         <w:spacing w:after="0" w:line="240" w:lineRule="auto"/>
         <w:rPr>
-          <w:rFonts w:ascii="Times New Roman" w:eastAsia="Times New Roman" w:hAnsi="Times New Roman" w:cs="Times New Roman"/>
-          <w:sz w:val="24"/>
-          <w:szCs w:val="24"/>
-        </w:rPr>
-      </w:pPr>
-      <w:r>
-        <w:rPr>
-          <w:rFonts w:ascii="Times New Roman" w:eastAsia="Times New Roman" w:hAnsi="Times New Roman" w:cs="Times New Roman"/>
+          <w:rFonts w:ascii="Times New Roman" w:hAnsi="Times New Roman" w:eastAsia="Times New Roman" w:cs="Times New Roman"/>
+          <w:sz w:val="24"/>
+          <w:szCs w:val="24"/>
+        </w:rPr>
+      </w:pPr>
+      <w:r>
+        <w:rPr>
+          <w:rFonts w:ascii="Times New Roman" w:hAnsi="Times New Roman" w:eastAsia="Times New Roman" w:cs="Times New Roman"/>
           <w:sz w:val="24"/>
           <w:szCs w:val="24"/>
         </w:rPr>
         <w:pict>
-          <v:rect id="_x0000_i1037" style="width:0;height:1.5pt" o:hralign="center" o:hrstd="t" o:hr="t" fillcolor="#a0a0a0" stroked="f"/>
+          <v:rect id="_x0000_i1037" o:spt="1" style="height:1.5pt;width:0pt;" fillcolor="#A0A0A0" filled="t" stroked="f" coordsize="21600,21600" o:hr="t" o:hrstd="t" o:hralign="center">
+            <v:path/>
+            <v:fill on="t" focussize="0,0"/>
+            <v:stroke on="f"/>
+            <v:imagedata o:title=""/>
+            <o:lock v:ext="edit"/>
+            <w10:wrap type="none"/>
+            <w10:anchorlock/>
+          </v:rect>
         </w:pict>
       </w:r>
     </w:p>
@@ -3655,7 +3579,7 @@
         <w:spacing w:before="100" w:beforeAutospacing="1" w:after="100" w:afterAutospacing="1" w:line="240" w:lineRule="auto"/>
         <w:outlineLvl w:val="1"/>
         <w:rPr>
-          <w:rFonts w:ascii="Times New Roman" w:eastAsia="Times New Roman" w:hAnsi="Times New Roman" w:cs="Times New Roman"/>
+          <w:rFonts w:ascii="Times New Roman" w:hAnsi="Times New Roman" w:eastAsia="Times New Roman" w:cs="Times New Roman"/>
           <w:b/>
           <w:bCs/>
           <w:sz w:val="36"/>
@@ -3664,7 +3588,7 @@
       </w:pPr>
       <w:r>
         <w:rPr>
-          <w:rFonts w:ascii="Times New Roman" w:eastAsia="Times New Roman" w:hAnsi="Times New Roman" w:cs="Times New Roman"/>
+          <w:rFonts w:ascii="Times New Roman" w:hAnsi="Times New Roman" w:eastAsia="Times New Roman" w:cs="Times New Roman"/>
           <w:b/>
           <w:bCs/>
           <w:sz w:val="36"/>
@@ -3695,13 +3619,13 @@
         </w:tabs>
         <w:spacing w:after="0" w:line="240" w:lineRule="auto"/>
         <w:rPr>
-          <w:rFonts w:ascii="Courier New" w:eastAsia="Times New Roman" w:hAnsi="Courier New" w:cs="Courier New"/>
+          <w:rFonts w:ascii="Courier New" w:hAnsi="Courier New" w:eastAsia="Times New Roman" w:cs="Courier New"/>
           <w:sz w:val="20"/>
         </w:rPr>
       </w:pPr>
       <w:r>
         <w:rPr>
-          <w:rFonts w:ascii="Courier New" w:eastAsia="Times New Roman" w:hAnsi="Courier New" w:cs="Courier New"/>
+          <w:rFonts w:ascii="Courier New" w:hAnsi="Courier New" w:eastAsia="Times New Roman" w:cs="Courier New"/>
           <w:sz w:val="20"/>
         </w:rPr>
         <w:t>/</w:t>
@@ -3729,32 +3653,16 @@
         </w:tabs>
         <w:spacing w:after="0" w:line="240" w:lineRule="auto"/>
         <w:rPr>
-          <w:rFonts w:ascii="Courier New" w:eastAsia="Times New Roman" w:hAnsi="Courier New" w:cs="Courier New"/>
+          <w:rFonts w:ascii="Courier New" w:hAnsi="Courier New" w:eastAsia="Times New Roman" w:cs="Courier New"/>
           <w:sz w:val="20"/>
         </w:rPr>
       </w:pPr>
       <w:r>
         <w:rPr>
-          <w:rFonts w:ascii="Courier New" w:eastAsia="Times New Roman" w:hAnsi="Courier New" w:cs="Courier New"/>
+          <w:rFonts w:ascii="Courier New" w:hAnsi="Courier New" w:eastAsia="Times New Roman" w:cs="Courier New"/>
           <w:sz w:val="20"/>
         </w:rPr>
-        <w:t xml:space="preserve">├── </w:t>
-      </w:r>
-      <w:proofErr w:type="gramStart"/>
-      <w:r>
-        <w:rPr>
-          <w:rFonts w:ascii="Courier New" w:eastAsia="Times New Roman" w:hAnsi="Courier New" w:cs="Courier New"/>
-          <w:sz w:val="20"/>
-        </w:rPr>
-        <w:t>dataset</w:t>
-      </w:r>
-      <w:proofErr w:type="gramEnd"/>
-      <w:r>
-        <w:rPr>
-          <w:rFonts w:ascii="Courier New" w:eastAsia="Times New Roman" w:hAnsi="Courier New" w:cs="Courier New"/>
-          <w:sz w:val="20"/>
-        </w:rPr>
-        <w:t>/</w:t>
+        <w:t>├── dataset/</w:t>
       </w:r>
     </w:p>
     <w:p>
@@ -3779,32 +3687,16 @@
         </w:tabs>
         <w:spacing w:after="0" w:line="240" w:lineRule="auto"/>
         <w:rPr>
-          <w:rFonts w:ascii="Courier New" w:eastAsia="Times New Roman" w:hAnsi="Courier New" w:cs="Courier New"/>
+          <w:rFonts w:ascii="Courier New" w:hAnsi="Courier New" w:eastAsia="Times New Roman" w:cs="Courier New"/>
           <w:sz w:val="20"/>
         </w:rPr>
       </w:pPr>
       <w:r>
         <w:rPr>
-          <w:rFonts w:ascii="Courier New" w:eastAsia="Times New Roman" w:hAnsi="Courier New" w:cs="Courier New"/>
+          <w:rFonts w:ascii="Courier New" w:hAnsi="Courier New" w:eastAsia="Times New Roman" w:cs="Courier New"/>
           <w:sz w:val="20"/>
         </w:rPr>
-        <w:t xml:space="preserve">├── </w:t>
-      </w:r>
-      <w:proofErr w:type="gramStart"/>
-      <w:r>
-        <w:rPr>
-          <w:rFonts w:ascii="Courier New" w:eastAsia="Times New Roman" w:hAnsi="Courier New" w:cs="Courier New"/>
-          <w:sz w:val="20"/>
-        </w:rPr>
-        <w:t>deployment</w:t>
-      </w:r>
-      <w:proofErr w:type="gramEnd"/>
-      <w:r>
-        <w:rPr>
-          <w:rFonts w:ascii="Courier New" w:eastAsia="Times New Roman" w:hAnsi="Courier New" w:cs="Courier New"/>
-          <w:sz w:val="20"/>
-        </w:rPr>
-        <w:t>/</w:t>
+        <w:t>├── deployment/</w:t>
       </w:r>
     </w:p>
     <w:p>
@@ -3829,32 +3721,16 @@
         </w:tabs>
         <w:spacing w:after="0" w:line="240" w:lineRule="auto"/>
         <w:rPr>
-          <w:rFonts w:ascii="Courier New" w:eastAsia="Times New Roman" w:hAnsi="Courier New" w:cs="Courier New"/>
+          <w:rFonts w:ascii="Courier New" w:hAnsi="Courier New" w:eastAsia="Times New Roman" w:cs="Courier New"/>
           <w:sz w:val="20"/>
         </w:rPr>
       </w:pPr>
       <w:r>
         <w:rPr>
-          <w:rFonts w:ascii="Courier New" w:eastAsia="Times New Roman" w:hAnsi="Courier New" w:cs="Courier New"/>
+          <w:rFonts w:ascii="Courier New" w:hAnsi="Courier New" w:eastAsia="Times New Roman" w:cs="Courier New"/>
           <w:sz w:val="20"/>
         </w:rPr>
-        <w:t xml:space="preserve">├── </w:t>
-      </w:r>
-      <w:proofErr w:type="gramStart"/>
-      <w:r>
-        <w:rPr>
-          <w:rFonts w:ascii="Courier New" w:eastAsia="Times New Roman" w:hAnsi="Courier New" w:cs="Courier New"/>
-          <w:sz w:val="20"/>
-        </w:rPr>
-        <w:t>docs</w:t>
-      </w:r>
-      <w:proofErr w:type="gramEnd"/>
-      <w:r>
-        <w:rPr>
-          <w:rFonts w:ascii="Courier New" w:eastAsia="Times New Roman" w:hAnsi="Courier New" w:cs="Courier New"/>
-          <w:sz w:val="20"/>
-        </w:rPr>
-        <w:t>/</w:t>
+        <w:t>├── docs/</w:t>
       </w:r>
     </w:p>
     <w:p>
@@ -3879,13 +3755,13 @@
         </w:tabs>
         <w:spacing w:after="0" w:line="240" w:lineRule="auto"/>
         <w:rPr>
-          <w:rFonts w:ascii="Courier New" w:eastAsia="Times New Roman" w:hAnsi="Courier New" w:cs="Courier New"/>
+          <w:rFonts w:ascii="Courier New" w:hAnsi="Courier New" w:eastAsia="Times New Roman" w:cs="Courier New"/>
           <w:sz w:val="20"/>
         </w:rPr>
       </w:pPr>
       <w:r>
         <w:rPr>
-          <w:rFonts w:ascii="Courier New" w:eastAsia="Times New Roman" w:hAnsi="Courier New" w:cs="Courier New"/>
+          <w:rFonts w:ascii="Courier New" w:hAnsi="Courier New" w:eastAsia="Times New Roman" w:cs="Courier New"/>
           <w:sz w:val="20"/>
         </w:rPr>
         <w:t>│   ├── README.md</w:t>
@@ -3913,13 +3789,13 @@
         </w:tabs>
         <w:spacing w:after="0" w:line="240" w:lineRule="auto"/>
         <w:rPr>
-          <w:rFonts w:ascii="Courier New" w:eastAsia="Times New Roman" w:hAnsi="Courier New" w:cs="Courier New"/>
+          <w:rFonts w:ascii="Courier New" w:hAnsi="Courier New" w:eastAsia="Times New Roman" w:cs="Courier New"/>
           <w:sz w:val="20"/>
         </w:rPr>
       </w:pPr>
       <w:r>
         <w:rPr>
-          <w:rFonts w:ascii="Courier New" w:eastAsia="Times New Roman" w:hAnsi="Courier New" w:cs="Courier New"/>
+          <w:rFonts w:ascii="Courier New" w:hAnsi="Courier New" w:eastAsia="Times New Roman" w:cs="Courier New"/>
           <w:sz w:val="20"/>
         </w:rPr>
         <w:t>│   ├── technical_report.md</w:t>
@@ -3947,13 +3823,13 @@
         </w:tabs>
         <w:spacing w:after="0" w:line="240" w:lineRule="auto"/>
         <w:rPr>
-          <w:rFonts w:ascii="Courier New" w:eastAsia="Times New Roman" w:hAnsi="Courier New" w:cs="Courier New"/>
+          <w:rFonts w:ascii="Courier New" w:hAnsi="Courier New" w:eastAsia="Times New Roman" w:cs="Courier New"/>
           <w:sz w:val="20"/>
         </w:rPr>
       </w:pPr>
       <w:r>
         <w:rPr>
-          <w:rFonts w:ascii="Courier New" w:eastAsia="Times New Roman" w:hAnsi="Courier New" w:cs="Courier New"/>
+          <w:rFonts w:ascii="Courier New" w:hAnsi="Courier New" w:eastAsia="Times New Roman" w:cs="Courier New"/>
           <w:sz w:val="20"/>
         </w:rPr>
         <w:t>│   └── architecture_diagram.png</w:t>
@@ -3981,34 +3857,16 @@
         </w:tabs>
         <w:spacing w:after="0" w:line="240" w:lineRule="auto"/>
         <w:rPr>
-          <w:rFonts w:ascii="Courier New" w:eastAsia="Times New Roman" w:hAnsi="Courier New" w:cs="Courier New"/>
+          <w:rFonts w:ascii="Courier New" w:hAnsi="Courier New" w:eastAsia="Times New Roman" w:cs="Courier New"/>
           <w:sz w:val="20"/>
         </w:rPr>
       </w:pPr>
       <w:r>
         <w:rPr>
-          <w:rFonts w:ascii="Courier New" w:eastAsia="Times New Roman" w:hAnsi="Courier New" w:cs="Courier New"/>
+          <w:rFonts w:ascii="Courier New" w:hAnsi="Courier New" w:eastAsia="Times New Roman" w:cs="Courier New"/>
           <w:sz w:val="20"/>
         </w:rPr>
-        <w:t xml:space="preserve">├── </w:t>
-      </w:r>
-      <w:proofErr w:type="spellStart"/>
-      <w:proofErr w:type="gramStart"/>
-      <w:r>
-        <w:rPr>
-          <w:rFonts w:ascii="Courier New" w:eastAsia="Times New Roman" w:hAnsi="Courier New" w:cs="Courier New"/>
-          <w:sz w:val="20"/>
-        </w:rPr>
-        <w:t>webapp</w:t>
-      </w:r>
-      <w:proofErr w:type="spellEnd"/>
-      <w:proofErr w:type="gramEnd"/>
-      <w:r>
-        <w:rPr>
-          <w:rFonts w:ascii="Courier New" w:eastAsia="Times New Roman" w:hAnsi="Courier New" w:cs="Courier New"/>
-          <w:sz w:val="20"/>
-        </w:rPr>
-        <w:t>/</w:t>
+        <w:t>├── webapp/</w:t>
       </w:r>
     </w:p>
     <w:p>
@@ -4033,13 +3891,13 @@
         </w:tabs>
         <w:spacing w:after="0" w:line="240" w:lineRule="auto"/>
         <w:rPr>
-          <w:rFonts w:ascii="Courier New" w:eastAsia="Times New Roman" w:hAnsi="Courier New" w:cs="Courier New"/>
+          <w:rFonts w:ascii="Courier New" w:hAnsi="Courier New" w:eastAsia="Times New Roman" w:cs="Courier New"/>
           <w:sz w:val="20"/>
         </w:rPr>
       </w:pPr>
       <w:r>
         <w:rPr>
-          <w:rFonts w:ascii="Courier New" w:eastAsia="Times New Roman" w:hAnsi="Courier New" w:cs="Courier New"/>
+          <w:rFonts w:ascii="Courier New" w:hAnsi="Courier New" w:eastAsia="Times New Roman" w:cs="Courier New"/>
           <w:sz w:val="20"/>
         </w:rPr>
         <w:t>│   ├── index.html</w:t>
@@ -4067,13 +3925,13 @@
         </w:tabs>
         <w:spacing w:after="0" w:line="240" w:lineRule="auto"/>
         <w:rPr>
-          <w:rFonts w:ascii="Courier New" w:eastAsia="Times New Roman" w:hAnsi="Courier New" w:cs="Courier New"/>
+          <w:rFonts w:ascii="Courier New" w:hAnsi="Courier New" w:eastAsia="Times New Roman" w:cs="Courier New"/>
           <w:sz w:val="20"/>
         </w:rPr>
       </w:pPr>
       <w:r>
         <w:rPr>
-          <w:rFonts w:ascii="Courier New" w:eastAsia="Times New Roman" w:hAnsi="Courier New" w:cs="Courier New"/>
+          <w:rFonts w:ascii="Courier New" w:hAnsi="Courier New" w:eastAsia="Times New Roman" w:cs="Courier New"/>
           <w:sz w:val="20"/>
         </w:rPr>
         <w:t>│   ├── camera.js</w:t>
@@ -4101,13 +3959,13 @@
         </w:tabs>
         <w:spacing w:after="0" w:line="240" w:lineRule="auto"/>
         <w:rPr>
-          <w:rFonts w:ascii="Courier New" w:eastAsia="Times New Roman" w:hAnsi="Courier New" w:cs="Courier New"/>
+          <w:rFonts w:ascii="Courier New" w:hAnsi="Courier New" w:eastAsia="Times New Roman" w:cs="Courier New"/>
           <w:sz w:val="20"/>
         </w:rPr>
       </w:pPr>
       <w:r>
         <w:rPr>
-          <w:rFonts w:ascii="Courier New" w:eastAsia="Times New Roman" w:hAnsi="Courier New" w:cs="Courier New"/>
+          <w:rFonts w:ascii="Courier New" w:hAnsi="Courier New" w:eastAsia="Times New Roman" w:cs="Courier New"/>
           <w:sz w:val="20"/>
         </w:rPr>
         <w:t>│   ├── detector.js</w:t>
@@ -4135,51 +3993,43 @@
         </w:tabs>
         <w:spacing w:after="0" w:line="240" w:lineRule="auto"/>
         <w:rPr>
-          <w:rFonts w:ascii="Courier New" w:eastAsia="Times New Roman" w:hAnsi="Courier New" w:cs="Courier New"/>
+          <w:rFonts w:ascii="Courier New" w:hAnsi="Courier New" w:eastAsia="Times New Roman" w:cs="Courier New"/>
           <w:sz w:val="20"/>
         </w:rPr>
       </w:pPr>
       <w:r>
         <w:rPr>
-          <w:rFonts w:ascii="Courier New" w:eastAsia="Times New Roman" w:hAnsi="Courier New" w:cs="Courier New"/>
+          <w:rFonts w:ascii="Courier New" w:hAnsi="Courier New" w:eastAsia="Times New Roman" w:cs="Courier New"/>
           <w:sz w:val="20"/>
         </w:rPr>
-        <w:t xml:space="preserve">└── </w:t>
-      </w:r>
-      <w:proofErr w:type="gramStart"/>
-      <w:r>
-        <w:rPr>
-          <w:rFonts w:ascii="Courier New" w:eastAsia="Times New Roman" w:hAnsi="Courier New" w:cs="Courier New"/>
-          <w:sz w:val="20"/>
-        </w:rPr>
-        <w:t>model</w:t>
-      </w:r>
-      <w:proofErr w:type="gramEnd"/>
-      <w:r>
-        <w:rPr>
-          <w:rFonts w:ascii="Courier New" w:eastAsia="Times New Roman" w:hAnsi="Courier New" w:cs="Courier New"/>
-          <w:sz w:val="20"/>
-        </w:rPr>
-        <w:t>/</w:t>
+        <w:t>└── model/</w:t>
       </w:r>
     </w:p>
     <w:p>
       <w:pPr>
         <w:spacing w:after="0" w:line="240" w:lineRule="auto"/>
         <w:rPr>
-          <w:rFonts w:ascii="Times New Roman" w:eastAsia="Times New Roman" w:hAnsi="Times New Roman" w:cs="Times New Roman"/>
-          <w:sz w:val="24"/>
-          <w:szCs w:val="24"/>
-        </w:rPr>
-      </w:pPr>
-      <w:r>
-        <w:rPr>
-          <w:rFonts w:ascii="Times New Roman" w:eastAsia="Times New Roman" w:hAnsi="Times New Roman" w:cs="Times New Roman"/>
+          <w:rFonts w:ascii="Times New Roman" w:hAnsi="Times New Roman" w:eastAsia="Times New Roman" w:cs="Times New Roman"/>
+          <w:sz w:val="24"/>
+          <w:szCs w:val="24"/>
+        </w:rPr>
+      </w:pPr>
+      <w:r>
+        <w:rPr>
+          <w:rFonts w:ascii="Times New Roman" w:hAnsi="Times New Roman" w:eastAsia="Times New Roman" w:cs="Times New Roman"/>
           <w:sz w:val="24"/>
           <w:szCs w:val="24"/>
         </w:rPr>
         <w:pict>
-          <v:rect id="_x0000_i1038" style="width:0;height:1.5pt" o:hralign="center" o:hrstd="t" o:hr="t" fillcolor="#a0a0a0" stroked="f"/>
+          <v:rect id="_x0000_i1038" o:spt="1" style="height:1.5pt;width:0pt;" fillcolor="#A0A0A0" filled="t" stroked="f" coordsize="21600,21600" o:hr="t" o:hrstd="t" o:hralign="center">
+            <v:path/>
+            <v:fill on="t" focussize="0,0"/>
+            <v:stroke on="f"/>
+            <v:imagedata o:title=""/>
+            <o:lock v:ext="edit"/>
+            <w10:wrap type="none"/>
+            <w10:anchorlock/>
+          </v:rect>
         </w:pict>
       </w:r>
     </w:p>
@@ -4188,7 +4038,7 @@
         <w:spacing w:before="100" w:beforeAutospacing="1" w:after="100" w:afterAutospacing="1" w:line="240" w:lineRule="auto"/>
         <w:outlineLvl w:val="1"/>
         <w:rPr>
-          <w:rFonts w:ascii="Times New Roman" w:eastAsia="Times New Roman" w:hAnsi="Times New Roman" w:cs="Times New Roman"/>
+          <w:rFonts w:ascii="Times New Roman" w:hAnsi="Times New Roman" w:eastAsia="Times New Roman" w:cs="Times New Roman"/>
           <w:b/>
           <w:bCs/>
           <w:sz w:val="36"/>
@@ -4197,7 +4047,7 @@
       </w:pPr>
       <w:r>
         <w:rPr>
-          <w:rFonts w:ascii="Times New Roman" w:eastAsia="Times New Roman" w:hAnsi="Times New Roman" w:cs="Times New Roman"/>
+          <w:rFonts w:ascii="Times New Roman" w:hAnsi="Times New Roman" w:eastAsia="Times New Roman" w:cs="Times New Roman"/>
           <w:b/>
           <w:bCs/>
           <w:sz w:val="36"/>
@@ -4214,14 +4064,14 @@
         </w:numPr>
         <w:spacing w:before="100" w:beforeAutospacing="1" w:after="100" w:afterAutospacing="1" w:line="240" w:lineRule="auto"/>
         <w:rPr>
-          <w:rFonts w:ascii="Times New Roman" w:eastAsia="Times New Roman" w:hAnsi="Times New Roman" w:cs="Times New Roman"/>
-          <w:sz w:val="24"/>
-          <w:szCs w:val="24"/>
-        </w:rPr>
-      </w:pPr>
-      <w:r>
-        <w:rPr>
-          <w:rFonts w:ascii="Times New Roman" w:eastAsia="Times New Roman" w:hAnsi="Times New Roman" w:cs="Times New Roman"/>
+          <w:rFonts w:ascii="Times New Roman" w:hAnsi="Times New Roman" w:eastAsia="Times New Roman" w:cs="Times New Roman"/>
+          <w:sz w:val="24"/>
+          <w:szCs w:val="24"/>
+        </w:rPr>
+      </w:pPr>
+      <w:r>
+        <w:rPr>
+          <w:rFonts w:ascii="Times New Roman" w:hAnsi="Times New Roman" w:eastAsia="Times New Roman" w:cs="Times New Roman"/>
           <w:sz w:val="24"/>
           <w:szCs w:val="24"/>
         </w:rPr>
@@ -4236,14 +4086,14 @@
         </w:numPr>
         <w:spacing w:before="100" w:beforeAutospacing="1" w:after="100" w:afterAutospacing="1" w:line="240" w:lineRule="auto"/>
         <w:rPr>
-          <w:rFonts w:ascii="Times New Roman" w:eastAsia="Times New Roman" w:hAnsi="Times New Roman" w:cs="Times New Roman"/>
-          <w:sz w:val="24"/>
-          <w:szCs w:val="24"/>
-        </w:rPr>
-      </w:pPr>
-      <w:r>
-        <w:rPr>
-          <w:rFonts w:ascii="Times New Roman" w:eastAsia="Times New Roman" w:hAnsi="Times New Roman" w:cs="Times New Roman"/>
+          <w:rFonts w:ascii="Times New Roman" w:hAnsi="Times New Roman" w:eastAsia="Times New Roman" w:cs="Times New Roman"/>
+          <w:sz w:val="24"/>
+          <w:szCs w:val="24"/>
+        </w:rPr>
+      </w:pPr>
+      <w:r>
+        <w:rPr>
+          <w:rFonts w:ascii="Times New Roman" w:hAnsi="Times New Roman" w:eastAsia="Times New Roman" w:cs="Times New Roman"/>
           <w:sz w:val="24"/>
           <w:szCs w:val="24"/>
         </w:rPr>
@@ -4258,28 +4108,18 @@
         </w:numPr>
         <w:spacing w:before="100" w:beforeAutospacing="1" w:after="100" w:afterAutospacing="1" w:line="240" w:lineRule="auto"/>
         <w:rPr>
-          <w:rFonts w:ascii="Times New Roman" w:eastAsia="Times New Roman" w:hAnsi="Times New Roman" w:cs="Times New Roman"/>
-          <w:sz w:val="24"/>
-          <w:szCs w:val="24"/>
-        </w:rPr>
-      </w:pPr>
-      <w:proofErr w:type="spellStart"/>
-      <w:r>
-        <w:rPr>
-          <w:rFonts w:ascii="Times New Roman" w:eastAsia="Times New Roman" w:hAnsi="Times New Roman" w:cs="Times New Roman"/>
-          <w:sz w:val="24"/>
-          <w:szCs w:val="24"/>
-        </w:rPr>
-        <w:t>WebAssembly</w:t>
-      </w:r>
-      <w:proofErr w:type="spellEnd"/>
-      <w:r>
-        <w:rPr>
-          <w:rFonts w:ascii="Times New Roman" w:eastAsia="Times New Roman" w:hAnsi="Times New Roman" w:cs="Times New Roman"/>
-          <w:sz w:val="24"/>
-          <w:szCs w:val="24"/>
-        </w:rPr>
-        <w:t xml:space="preserve"> SIMD specifications</w:t>
+          <w:rFonts w:ascii="Times New Roman" w:hAnsi="Times New Roman" w:eastAsia="Times New Roman" w:cs="Times New Roman"/>
+          <w:sz w:val="24"/>
+          <w:szCs w:val="24"/>
+        </w:rPr>
+      </w:pPr>
+      <w:r>
+        <w:rPr>
+          <w:rFonts w:ascii="Times New Roman" w:hAnsi="Times New Roman" w:eastAsia="Times New Roman" w:cs="Times New Roman"/>
+          <w:sz w:val="24"/>
+          <w:szCs w:val="24"/>
+        </w:rPr>
+        <w:t>WebAssembly SIMD specifications</w:t>
       </w:r>
     </w:p>
     <w:p/>
@@ -4287,165 +4127,215 @@
       <w:pgSz w:w="11906" w:h="16838"/>
       <w:pgMar w:top="1440" w:right="1440" w:bottom="1440" w:left="1440" w:header="708" w:footer="708" w:gutter="0"/>
       <w:pgBorders w:offsetFrom="page">
-        <w:top w:val="single" w:sz="12" w:space="24" w:color="auto"/>
-        <w:left w:val="single" w:sz="12" w:space="24" w:color="auto"/>
-        <w:bottom w:val="single" w:sz="12" w:space="24" w:color="auto"/>
-        <w:right w:val="single" w:sz="12" w:space="24" w:color="auto"/>
+        <w:top w:val="single" w:color="auto" w:sz="12" w:space="24"/>
+        <w:left w:val="single" w:color="auto" w:sz="12" w:space="24"/>
+        <w:bottom w:val="single" w:color="auto" w:sz="12" w:space="24"/>
+        <w:right w:val="single" w:color="auto" w:sz="12" w:space="24"/>
       </w:pgBorders>
-      <w:cols w:space="708"/>
-      <w:docGrid w:linePitch="360"/>
+      <w:cols w:space="708" w:num="1"/>
+      <w:docGrid w:linePitch="360" w:charSpace="0"/>
     </w:sectPr>
   </w:body>
 </w:document>
 </file>
 
+<file path=word/endnotes.xml><?xml version="1.0" encoding="utf-8"?>
+<w:endnotes xmlns:wpc="http://schemas.microsoft.com/office/word/2010/wordprocessingCanvas" xmlns:mc="http://schemas.openxmlformats.org/markup-compatibility/2006" xmlns:o="urn:schemas-microsoft-com:office:office" xmlns:r="http://schemas.openxmlformats.org/officeDocument/2006/relationships" xmlns:m="http://schemas.openxmlformats.org/officeDocument/2006/math" xmlns:v="urn:schemas-microsoft-com:vml" xmlns:wp14="http://schemas.microsoft.com/office/word/2010/wordprocessingDrawing" xmlns:wp="http://schemas.openxmlformats.org/drawingml/2006/wordprocessingDrawing" xmlns:w="http://schemas.openxmlformats.org/wordprocessingml/2006/main" xmlns:w14="http://schemas.microsoft.com/office/word/2010/wordml" xmlns:w15="http://schemas.microsoft.com/office/word/2012/wordml" xmlns:w10="urn:schemas-microsoft-com:office:word" xmlns:wpg="http://schemas.microsoft.com/office/word/2010/wordprocessingGroup" xmlns:wpi="http://schemas.microsoft.com/office/word/2010/wordprocessingInk" xmlns:wne="http://schemas.microsoft.com/office/word/2006/wordml" xmlns:wps="http://schemas.microsoft.com/office/word/2010/wordprocessingShape" xmlns:wpsCustomData="http://www.wps.cn/officeDocument/2013/wpsCustomData" mc:Ignorable="w14 w15 wp14">
+  <w:endnote w:type="separator" w:id="0">
+    <w:p>
+      <w:pPr>
+        <w:spacing w:line="240" w:lineRule="auto"/>
+      </w:pPr>
+      <w:r>
+        <w:separator/>
+      </w:r>
+    </w:p>
+  </w:endnote>
+  <w:endnote w:type="continuationSeparator" w:id="1">
+    <w:p>
+      <w:pPr>
+        <w:spacing w:line="240" w:lineRule="auto"/>
+      </w:pPr>
+      <w:r>
+        <w:continuationSeparator/>
+      </w:r>
+    </w:p>
+  </w:endnote>
+</w:endnotes>
+</file>
+
+<file path=word/footnotes.xml><?xml version="1.0" encoding="utf-8"?>
+<w:footnotes xmlns:wpc="http://schemas.microsoft.com/office/word/2010/wordprocessingCanvas" xmlns:mc="http://schemas.openxmlformats.org/markup-compatibility/2006" xmlns:o="urn:schemas-microsoft-com:office:office" xmlns:r="http://schemas.openxmlformats.org/officeDocument/2006/relationships" xmlns:m="http://schemas.openxmlformats.org/officeDocument/2006/math" xmlns:v="urn:schemas-microsoft-com:vml" xmlns:wp14="http://schemas.microsoft.com/office/word/2010/wordprocessingDrawing" xmlns:wp="http://schemas.openxmlformats.org/drawingml/2006/wordprocessingDrawing" xmlns:w="http://schemas.openxmlformats.org/wordprocessingml/2006/main" xmlns:w14="http://schemas.microsoft.com/office/word/2010/wordml" xmlns:w15="http://schemas.microsoft.com/office/word/2012/wordml" xmlns:w10="urn:schemas-microsoft-com:office:word" xmlns:wpg="http://schemas.microsoft.com/office/word/2010/wordprocessingGroup" xmlns:wpi="http://schemas.microsoft.com/office/word/2010/wordprocessingInk" xmlns:wne="http://schemas.microsoft.com/office/word/2006/wordml" xmlns:wps="http://schemas.microsoft.com/office/word/2010/wordprocessingShape" xmlns:wpsCustomData="http://www.wps.cn/officeDocument/2013/wpsCustomData" mc:Ignorable="w14 w15 wp14">
+  <w:footnote w:type="separator" w:id="0">
+    <w:p>
+      <w:pPr>
+        <w:spacing w:before="0" w:after="0" w:line="276" w:lineRule="auto"/>
+      </w:pPr>
+      <w:r>
+        <w:separator/>
+      </w:r>
+    </w:p>
+  </w:footnote>
+  <w:footnote w:type="continuationSeparator" w:id="1">
+    <w:p>
+      <w:pPr>
+        <w:spacing w:before="0" w:after="0" w:line="276" w:lineRule="auto"/>
+      </w:pPr>
+      <w:r>
+        <w:continuationSeparator/>
+      </w:r>
+    </w:p>
+  </w:footnote>
+</w:footnotes>
+</file>
+
 <file path=word/numbering.xml><?xml version="1.0" encoding="utf-8"?>
-<w:numbering xmlns:ve="http://schemas.openxmlformats.org/markup-compatibility/2006" xmlns:o="urn:schemas-microsoft-com:office:office" xmlns:r="http://schemas.openxmlformats.org/officeDocument/2006/relationships" xmlns:m="http://schemas.openxmlformats.org/officeDocument/2006/math" xmlns:v="urn:schemas-microsoft-com:vml" xmlns:wp="http://schemas.openxmlformats.org/drawingml/2006/wordprocessingDrawing" xmlns:w10="urn:schemas-microsoft-com:office:word" xmlns:w="http://schemas.openxmlformats.org/wordprocessingml/2006/main" xmlns:wne="http://schemas.microsoft.com/office/word/2006/wordml">
+<w:numbering xmlns:wpc="http://schemas.microsoft.com/office/word/2010/wordprocessingCanvas" xmlns:mc="http://schemas.openxmlformats.org/markup-compatibility/2006" xmlns:o="urn:schemas-microsoft-com:office:office" xmlns:r="http://schemas.openxmlformats.org/officeDocument/2006/relationships" xmlns:m="http://schemas.openxmlformats.org/officeDocument/2006/math" xmlns:v="urn:schemas-microsoft-com:vml" xmlns:wp14="http://schemas.microsoft.com/office/word/2010/wordprocessingDrawing" xmlns:wp="http://schemas.openxmlformats.org/drawingml/2006/wordprocessingDrawing" xmlns:w10="urn:schemas-microsoft-com:office:word" xmlns:w="http://schemas.openxmlformats.org/wordprocessingml/2006/main" xmlns:w14="http://schemas.microsoft.com/office/word/2010/wordml" xmlns:wpg="http://schemas.microsoft.com/office/word/2010/wordprocessingGroup" xmlns:wpi="http://schemas.microsoft.com/office/word/2010/wordprocessingInk" xmlns:wne="http://schemas.microsoft.com/office/word/2006/wordml" xmlns:wps="http://schemas.microsoft.com/office/word/2010/wordprocessingShape" xmlns:wpsCustomData="http://www.wps.cn/officeDocument/2013/wpsCustomData" mc:Ignorable="w14 wp14">
   <w:abstractNum w:abstractNumId="0">
     <w:nsid w:val="0DBD332A"/>
     <w:multiLevelType w:val="multilevel"/>
-    <w:tmpl w:val="FF7A7C5E"/>
-    <w:lvl w:ilvl="0">
+    <w:tmpl w:val="0DBD332A"/>
+    <w:lvl w:ilvl="0" w:tentative="0">
       <w:start w:val="1"/>
       <w:numFmt w:val="bullet"/>
       <w:lvlText w:val=""/>
       <w:lvlJc w:val="left"/>
       <w:pPr>
         <w:tabs>
-          <w:tab w:val="num" w:pos="720"/>
+          <w:tab w:val="left" w:pos="720"/>
         </w:tabs>
         <w:ind w:left="720" w:hanging="360"/>
       </w:pPr>
       <w:rPr>
-        <w:rFonts w:ascii="Symbol" w:hAnsi="Symbol" w:hint="default"/>
-        <w:sz w:val="20"/>
-      </w:rPr>
-    </w:lvl>
-    <w:lvl w:ilvl="1">
+        <w:rFonts w:hint="default" w:ascii="Symbol" w:hAnsi="Symbol"/>
+        <w:sz w:val="20"/>
+      </w:rPr>
+    </w:lvl>
+    <w:lvl w:ilvl="1" w:tentative="0">
       <w:start w:val="1"/>
       <w:numFmt w:val="bullet"/>
       <w:lvlText w:val="o"/>
       <w:lvlJc w:val="left"/>
       <w:pPr>
         <w:tabs>
-          <w:tab w:val="num" w:pos="1440"/>
+          <w:tab w:val="left" w:pos="1440"/>
         </w:tabs>
         <w:ind w:left="1440" w:hanging="360"/>
       </w:pPr>
       <w:rPr>
-        <w:rFonts w:ascii="Courier New" w:hAnsi="Courier New" w:hint="default"/>
-        <w:sz w:val="20"/>
-      </w:rPr>
-    </w:lvl>
-    <w:lvl w:ilvl="2" w:tentative="1">
-      <w:start w:val="1"/>
-      <w:numFmt w:val="bullet"/>
-      <w:lvlText w:val=""/>
-      <w:lvlJc w:val="left"/>
-      <w:pPr>
-        <w:tabs>
-          <w:tab w:val="num" w:pos="2160"/>
+        <w:rFonts w:hint="default" w:ascii="Courier New" w:hAnsi="Courier New"/>
+        <w:sz w:val="20"/>
+      </w:rPr>
+    </w:lvl>
+    <w:lvl w:ilvl="2" w:tentative="0">
+      <w:start w:val="1"/>
+      <w:numFmt w:val="bullet"/>
+      <w:lvlText w:val=""/>
+      <w:lvlJc w:val="left"/>
+      <w:pPr>
+        <w:tabs>
+          <w:tab w:val="left" w:pos="2160"/>
         </w:tabs>
         <w:ind w:left="2160" w:hanging="360"/>
       </w:pPr>
       <w:rPr>
-        <w:rFonts w:ascii="Wingdings" w:hAnsi="Wingdings" w:hint="default"/>
-        <w:sz w:val="20"/>
-      </w:rPr>
-    </w:lvl>
-    <w:lvl w:ilvl="3" w:tentative="1">
-      <w:start w:val="1"/>
-      <w:numFmt w:val="bullet"/>
-      <w:lvlText w:val=""/>
-      <w:lvlJc w:val="left"/>
-      <w:pPr>
-        <w:tabs>
-          <w:tab w:val="num" w:pos="2880"/>
+        <w:rFonts w:hint="default" w:ascii="Wingdings" w:hAnsi="Wingdings"/>
+        <w:sz w:val="20"/>
+      </w:rPr>
+    </w:lvl>
+    <w:lvl w:ilvl="3" w:tentative="0">
+      <w:start w:val="1"/>
+      <w:numFmt w:val="bullet"/>
+      <w:lvlText w:val=""/>
+      <w:lvlJc w:val="left"/>
+      <w:pPr>
+        <w:tabs>
+          <w:tab w:val="left" w:pos="2880"/>
         </w:tabs>
         <w:ind w:left="2880" w:hanging="360"/>
       </w:pPr>
       <w:rPr>
-        <w:rFonts w:ascii="Wingdings" w:hAnsi="Wingdings" w:hint="default"/>
-        <w:sz w:val="20"/>
-      </w:rPr>
-    </w:lvl>
-    <w:lvl w:ilvl="4" w:tentative="1">
-      <w:start w:val="1"/>
-      <w:numFmt w:val="bullet"/>
-      <w:lvlText w:val=""/>
-      <w:lvlJc w:val="left"/>
-      <w:pPr>
-        <w:tabs>
-          <w:tab w:val="num" w:pos="3600"/>
+        <w:rFonts w:hint="default" w:ascii="Wingdings" w:hAnsi="Wingdings"/>
+        <w:sz w:val="20"/>
+      </w:rPr>
+    </w:lvl>
+    <w:lvl w:ilvl="4" w:tentative="0">
+      <w:start w:val="1"/>
+      <w:numFmt w:val="bullet"/>
+      <w:lvlText w:val=""/>
+      <w:lvlJc w:val="left"/>
+      <w:pPr>
+        <w:tabs>
+          <w:tab w:val="left" w:pos="3600"/>
         </w:tabs>
         <w:ind w:left="3600" w:hanging="360"/>
       </w:pPr>
       <w:rPr>
-        <w:rFonts w:ascii="Wingdings" w:hAnsi="Wingdings" w:hint="default"/>
-        <w:sz w:val="20"/>
-      </w:rPr>
-    </w:lvl>
-    <w:lvl w:ilvl="5" w:tentative="1">
-      <w:start w:val="1"/>
-      <w:numFmt w:val="bullet"/>
-      <w:lvlText w:val=""/>
-      <w:lvlJc w:val="left"/>
-      <w:pPr>
-        <w:tabs>
-          <w:tab w:val="num" w:pos="4320"/>
+        <w:rFonts w:hint="default" w:ascii="Wingdings" w:hAnsi="Wingdings"/>
+        <w:sz w:val="20"/>
+      </w:rPr>
+    </w:lvl>
+    <w:lvl w:ilvl="5" w:tentative="0">
+      <w:start w:val="1"/>
+      <w:numFmt w:val="bullet"/>
+      <w:lvlText w:val=""/>
+      <w:lvlJc w:val="left"/>
+      <w:pPr>
+        <w:tabs>
+          <w:tab w:val="left" w:pos="4320"/>
         </w:tabs>
         <w:ind w:left="4320" w:hanging="360"/>
       </w:pPr>
       <w:rPr>
-        <w:rFonts w:ascii="Wingdings" w:hAnsi="Wingdings" w:hint="default"/>
-        <w:sz w:val="20"/>
-      </w:rPr>
-    </w:lvl>
-    <w:lvl w:ilvl="6" w:tentative="1">
-      <w:start w:val="1"/>
-      <w:numFmt w:val="bullet"/>
-      <w:lvlText w:val=""/>
-      <w:lvlJc w:val="left"/>
-      <w:pPr>
-        <w:tabs>
-          <w:tab w:val="num" w:pos="5040"/>
+        <w:rFonts w:hint="default" w:ascii="Wingdings" w:hAnsi="Wingdings"/>
+        <w:sz w:val="20"/>
+      </w:rPr>
+    </w:lvl>
+    <w:lvl w:ilvl="6" w:tentative="0">
+      <w:start w:val="1"/>
+      <w:numFmt w:val="bullet"/>
+      <w:lvlText w:val=""/>
+      <w:lvlJc w:val="left"/>
+      <w:pPr>
+        <w:tabs>
+          <w:tab w:val="left" w:pos="5040"/>
         </w:tabs>
         <w:ind w:left="5040" w:hanging="360"/>
       </w:pPr>
       <w:rPr>
-        <w:rFonts w:ascii="Wingdings" w:hAnsi="Wingdings" w:hint="default"/>
-        <w:sz w:val="20"/>
-      </w:rPr>
-    </w:lvl>
-    <w:lvl w:ilvl="7" w:tentative="1">
-      <w:start w:val="1"/>
-      <w:numFmt w:val="bullet"/>
-      <w:lvlText w:val=""/>
-      <w:lvlJc w:val="left"/>
-      <w:pPr>
-        <w:tabs>
-          <w:tab w:val="num" w:pos="5760"/>
+        <w:rFonts w:hint="default" w:ascii="Wingdings" w:hAnsi="Wingdings"/>
+        <w:sz w:val="20"/>
+      </w:rPr>
+    </w:lvl>
+    <w:lvl w:ilvl="7" w:tentative="0">
+      <w:start w:val="1"/>
+      <w:numFmt w:val="bullet"/>
+      <w:lvlText w:val=""/>
+      <w:lvlJc w:val="left"/>
+      <w:pPr>
+        <w:tabs>
+          <w:tab w:val="left" w:pos="5760"/>
         </w:tabs>
         <w:ind w:left="5760" w:hanging="360"/>
       </w:pPr>
       <w:rPr>
-        <w:rFonts w:ascii="Wingdings" w:hAnsi="Wingdings" w:hint="default"/>
-        <w:sz w:val="20"/>
-      </w:rPr>
-    </w:lvl>
-    <w:lvl w:ilvl="8" w:tentative="1">
-      <w:start w:val="1"/>
-      <w:numFmt w:val="bullet"/>
-      <w:lvlText w:val=""/>
-      <w:lvlJc w:val="left"/>
-      <w:pPr>
-        <w:tabs>
-          <w:tab w:val="num" w:pos="6480"/>
+        <w:rFonts w:hint="default" w:ascii="Wingdings" w:hAnsi="Wingdings"/>
+        <w:sz w:val="20"/>
+      </w:rPr>
+    </w:lvl>
+    <w:lvl w:ilvl="8" w:tentative="0">
+      <w:start w:val="1"/>
+      <w:numFmt w:val="bullet"/>
+      <w:lvlText w:val=""/>
+      <w:lvlJc w:val="left"/>
+      <w:pPr>
+        <w:tabs>
+          <w:tab w:val="left" w:pos="6480"/>
         </w:tabs>
         <w:ind w:left="6480" w:hanging="360"/>
       </w:pPr>
       <w:rPr>
-        <w:rFonts w:ascii="Wingdings" w:hAnsi="Wingdings" w:hint="default"/>
+        <w:rFonts w:hint="default" w:ascii="Wingdings" w:hAnsi="Wingdings"/>
         <w:sz w:val="20"/>
       </w:rPr>
     </w:lvl>
@@ -4453,148 +4343,148 @@
   <w:abstractNum w:abstractNumId="1">
     <w:nsid w:val="0E382A99"/>
     <w:multiLevelType w:val="multilevel"/>
-    <w:tmpl w:val="B40CA71C"/>
-    <w:lvl w:ilvl="0">
+    <w:tmpl w:val="0E382A99"/>
+    <w:lvl w:ilvl="0" w:tentative="0">
       <w:start w:val="1"/>
       <w:numFmt w:val="bullet"/>
       <w:lvlText w:val=""/>
       <w:lvlJc w:val="left"/>
       <w:pPr>
         <w:tabs>
-          <w:tab w:val="num" w:pos="720"/>
+          <w:tab w:val="left" w:pos="720"/>
         </w:tabs>
         <w:ind w:left="720" w:hanging="360"/>
       </w:pPr>
       <w:rPr>
-        <w:rFonts w:ascii="Symbol" w:hAnsi="Symbol" w:hint="default"/>
-        <w:sz w:val="20"/>
-      </w:rPr>
-    </w:lvl>
-    <w:lvl w:ilvl="1" w:tentative="1">
+        <w:rFonts w:hint="default" w:ascii="Symbol" w:hAnsi="Symbol"/>
+        <w:sz w:val="20"/>
+      </w:rPr>
+    </w:lvl>
+    <w:lvl w:ilvl="1" w:tentative="0">
       <w:start w:val="1"/>
       <w:numFmt w:val="bullet"/>
       <w:lvlText w:val="o"/>
       <w:lvlJc w:val="left"/>
       <w:pPr>
         <w:tabs>
-          <w:tab w:val="num" w:pos="1440"/>
+          <w:tab w:val="left" w:pos="1440"/>
         </w:tabs>
         <w:ind w:left="1440" w:hanging="360"/>
       </w:pPr>
       <w:rPr>
-        <w:rFonts w:ascii="Courier New" w:hAnsi="Courier New" w:hint="default"/>
-        <w:sz w:val="20"/>
-      </w:rPr>
-    </w:lvl>
-    <w:lvl w:ilvl="2" w:tentative="1">
-      <w:start w:val="1"/>
-      <w:numFmt w:val="bullet"/>
-      <w:lvlText w:val=""/>
-      <w:lvlJc w:val="left"/>
-      <w:pPr>
-        <w:tabs>
-          <w:tab w:val="num" w:pos="2160"/>
+        <w:rFonts w:hint="default" w:ascii="Courier New" w:hAnsi="Courier New"/>
+        <w:sz w:val="20"/>
+      </w:rPr>
+    </w:lvl>
+    <w:lvl w:ilvl="2" w:tentative="0">
+      <w:start w:val="1"/>
+      <w:numFmt w:val="bullet"/>
+      <w:lvlText w:val=""/>
+      <w:lvlJc w:val="left"/>
+      <w:pPr>
+        <w:tabs>
+          <w:tab w:val="left" w:pos="2160"/>
         </w:tabs>
         <w:ind w:left="2160" w:hanging="360"/>
       </w:pPr>
       <w:rPr>
-        <w:rFonts w:ascii="Wingdings" w:hAnsi="Wingdings" w:hint="default"/>
-        <w:sz w:val="20"/>
-      </w:rPr>
-    </w:lvl>
-    <w:lvl w:ilvl="3" w:tentative="1">
-      <w:start w:val="1"/>
-      <w:numFmt w:val="bullet"/>
-      <w:lvlText w:val=""/>
-      <w:lvlJc w:val="left"/>
-      <w:pPr>
-        <w:tabs>
-          <w:tab w:val="num" w:pos="2880"/>
+        <w:rFonts w:hint="default" w:ascii="Wingdings" w:hAnsi="Wingdings"/>
+        <w:sz w:val="20"/>
+      </w:rPr>
+    </w:lvl>
+    <w:lvl w:ilvl="3" w:tentative="0">
+      <w:start w:val="1"/>
+      <w:numFmt w:val="bullet"/>
+      <w:lvlText w:val=""/>
+      <w:lvlJc w:val="left"/>
+      <w:pPr>
+        <w:tabs>
+          <w:tab w:val="left" w:pos="2880"/>
         </w:tabs>
         <w:ind w:left="2880" w:hanging="360"/>
       </w:pPr>
       <w:rPr>
-        <w:rFonts w:ascii="Wingdings" w:hAnsi="Wingdings" w:hint="default"/>
-        <w:sz w:val="20"/>
-      </w:rPr>
-    </w:lvl>
-    <w:lvl w:ilvl="4" w:tentative="1">
-      <w:start w:val="1"/>
-      <w:numFmt w:val="bullet"/>
-      <w:lvlText w:val=""/>
-      <w:lvlJc w:val="left"/>
-      <w:pPr>
-        <w:tabs>
-          <w:tab w:val="num" w:pos="3600"/>
+        <w:rFonts w:hint="default" w:ascii="Wingdings" w:hAnsi="Wingdings"/>
+        <w:sz w:val="20"/>
+      </w:rPr>
+    </w:lvl>
+    <w:lvl w:ilvl="4" w:tentative="0">
+      <w:start w:val="1"/>
+      <w:numFmt w:val="bullet"/>
+      <w:lvlText w:val=""/>
+      <w:lvlJc w:val="left"/>
+      <w:pPr>
+        <w:tabs>
+          <w:tab w:val="left" w:pos="3600"/>
         </w:tabs>
         <w:ind w:left="3600" w:hanging="360"/>
       </w:pPr>
       <w:rPr>
-        <w:rFonts w:ascii="Wingdings" w:hAnsi="Wingdings" w:hint="default"/>
-        <w:sz w:val="20"/>
-      </w:rPr>
-    </w:lvl>
-    <w:lvl w:ilvl="5" w:tentative="1">
-      <w:start w:val="1"/>
-      <w:numFmt w:val="bullet"/>
-      <w:lvlText w:val=""/>
-      <w:lvlJc w:val="left"/>
-      <w:pPr>
-        <w:tabs>
-          <w:tab w:val="num" w:pos="4320"/>
+        <w:rFonts w:hint="default" w:ascii="Wingdings" w:hAnsi="Wingdings"/>
+        <w:sz w:val="20"/>
+      </w:rPr>
+    </w:lvl>
+    <w:lvl w:ilvl="5" w:tentative="0">
+      <w:start w:val="1"/>
+      <w:numFmt w:val="bullet"/>
+      <w:lvlText w:val=""/>
+      <w:lvlJc w:val="left"/>
+      <w:pPr>
+        <w:tabs>
+          <w:tab w:val="left" w:pos="4320"/>
         </w:tabs>
         <w:ind w:left="4320" w:hanging="360"/>
       </w:pPr>
       <w:rPr>
-        <w:rFonts w:ascii="Wingdings" w:hAnsi="Wingdings" w:hint="default"/>
-        <w:sz w:val="20"/>
-      </w:rPr>
-    </w:lvl>
-    <w:lvl w:ilvl="6" w:tentative="1">
-      <w:start w:val="1"/>
-      <w:numFmt w:val="bullet"/>
-      <w:lvlText w:val=""/>
-      <w:lvlJc w:val="left"/>
-      <w:pPr>
-        <w:tabs>
-          <w:tab w:val="num" w:pos="5040"/>
+        <w:rFonts w:hint="default" w:ascii="Wingdings" w:hAnsi="Wingdings"/>
+        <w:sz w:val="20"/>
+      </w:rPr>
+    </w:lvl>
+    <w:lvl w:ilvl="6" w:tentative="0">
+      <w:start w:val="1"/>
+      <w:numFmt w:val="bullet"/>
+      <w:lvlText w:val=""/>
+      <w:lvlJc w:val="left"/>
+      <w:pPr>
+        <w:tabs>
+          <w:tab w:val="left" w:pos="5040"/>
         </w:tabs>
         <w:ind w:left="5040" w:hanging="360"/>
       </w:pPr>
       <w:rPr>
-        <w:rFonts w:ascii="Wingdings" w:hAnsi="Wingdings" w:hint="default"/>
-        <w:sz w:val="20"/>
-      </w:rPr>
-    </w:lvl>
-    <w:lvl w:ilvl="7" w:tentative="1">
-      <w:start w:val="1"/>
-      <w:numFmt w:val="bullet"/>
-      <w:lvlText w:val=""/>
-      <w:lvlJc w:val="left"/>
-      <w:pPr>
-        <w:tabs>
-          <w:tab w:val="num" w:pos="5760"/>
+        <w:rFonts w:hint="default" w:ascii="Wingdings" w:hAnsi="Wingdings"/>
+        <w:sz w:val="20"/>
+      </w:rPr>
+    </w:lvl>
+    <w:lvl w:ilvl="7" w:tentative="0">
+      <w:start w:val="1"/>
+      <w:numFmt w:val="bullet"/>
+      <w:lvlText w:val=""/>
+      <w:lvlJc w:val="left"/>
+      <w:pPr>
+        <w:tabs>
+          <w:tab w:val="left" w:pos="5760"/>
         </w:tabs>
         <w:ind w:left="5760" w:hanging="360"/>
       </w:pPr>
       <w:rPr>
-        <w:rFonts w:ascii="Wingdings" w:hAnsi="Wingdings" w:hint="default"/>
-        <w:sz w:val="20"/>
-      </w:rPr>
-    </w:lvl>
-    <w:lvl w:ilvl="8" w:tentative="1">
-      <w:start w:val="1"/>
-      <w:numFmt w:val="bullet"/>
-      <w:lvlText w:val=""/>
-      <w:lvlJc w:val="left"/>
-      <w:pPr>
-        <w:tabs>
-          <w:tab w:val="num" w:pos="6480"/>
+        <w:rFonts w:hint="default" w:ascii="Wingdings" w:hAnsi="Wingdings"/>
+        <w:sz w:val="20"/>
+      </w:rPr>
+    </w:lvl>
+    <w:lvl w:ilvl="8" w:tentative="0">
+      <w:start w:val="1"/>
+      <w:numFmt w:val="bullet"/>
+      <w:lvlText w:val=""/>
+      <w:lvlJc w:val="left"/>
+      <w:pPr>
+        <w:tabs>
+          <w:tab w:val="left" w:pos="6480"/>
         </w:tabs>
         <w:ind w:left="6480" w:hanging="360"/>
       </w:pPr>
       <w:rPr>
-        <w:rFonts w:ascii="Wingdings" w:hAnsi="Wingdings" w:hint="default"/>
+        <w:rFonts w:hint="default" w:ascii="Wingdings" w:hAnsi="Wingdings"/>
         <w:sz w:val="20"/>
       </w:rPr>
     </w:lvl>
@@ -4602,148 +4492,148 @@
   <w:abstractNum w:abstractNumId="2">
     <w:nsid w:val="119373C8"/>
     <w:multiLevelType w:val="multilevel"/>
-    <w:tmpl w:val="08DEA444"/>
-    <w:lvl w:ilvl="0">
+    <w:tmpl w:val="119373C8"/>
+    <w:lvl w:ilvl="0" w:tentative="0">
       <w:start w:val="1"/>
       <w:numFmt w:val="bullet"/>
       <w:lvlText w:val=""/>
       <w:lvlJc w:val="left"/>
       <w:pPr>
         <w:tabs>
-          <w:tab w:val="num" w:pos="720"/>
+          <w:tab w:val="left" w:pos="720"/>
         </w:tabs>
         <w:ind w:left="720" w:hanging="360"/>
       </w:pPr>
       <w:rPr>
-        <w:rFonts w:ascii="Symbol" w:hAnsi="Symbol" w:hint="default"/>
-        <w:sz w:val="20"/>
-      </w:rPr>
-    </w:lvl>
-    <w:lvl w:ilvl="1" w:tentative="1">
+        <w:rFonts w:hint="default" w:ascii="Symbol" w:hAnsi="Symbol"/>
+        <w:sz w:val="20"/>
+      </w:rPr>
+    </w:lvl>
+    <w:lvl w:ilvl="1" w:tentative="0">
       <w:start w:val="1"/>
       <w:numFmt w:val="bullet"/>
       <w:lvlText w:val="o"/>
       <w:lvlJc w:val="left"/>
       <w:pPr>
         <w:tabs>
-          <w:tab w:val="num" w:pos="1440"/>
+          <w:tab w:val="left" w:pos="1440"/>
         </w:tabs>
         <w:ind w:left="1440" w:hanging="360"/>
       </w:pPr>
       <w:rPr>
-        <w:rFonts w:ascii="Courier New" w:hAnsi="Courier New" w:hint="default"/>
-        <w:sz w:val="20"/>
-      </w:rPr>
-    </w:lvl>
-    <w:lvl w:ilvl="2" w:tentative="1">
-      <w:start w:val="1"/>
-      <w:numFmt w:val="bullet"/>
-      <w:lvlText w:val=""/>
-      <w:lvlJc w:val="left"/>
-      <w:pPr>
-        <w:tabs>
-          <w:tab w:val="num" w:pos="2160"/>
+        <w:rFonts w:hint="default" w:ascii="Courier New" w:hAnsi="Courier New"/>
+        <w:sz w:val="20"/>
+      </w:rPr>
+    </w:lvl>
+    <w:lvl w:ilvl="2" w:tentative="0">
+      <w:start w:val="1"/>
+      <w:numFmt w:val="bullet"/>
+      <w:lvlText w:val=""/>
+      <w:lvlJc w:val="left"/>
+      <w:pPr>
+        <w:tabs>
+          <w:tab w:val="left" w:pos="2160"/>
         </w:tabs>
         <w:ind w:left="2160" w:hanging="360"/>
       </w:pPr>
       <w:rPr>
-        <w:rFonts w:ascii="Wingdings" w:hAnsi="Wingdings" w:hint="default"/>
-        <w:sz w:val="20"/>
-      </w:rPr>
-    </w:lvl>
-    <w:lvl w:ilvl="3" w:tentative="1">
-      <w:start w:val="1"/>
-      <w:numFmt w:val="bullet"/>
-      <w:lvlText w:val=""/>
-      <w:lvlJc w:val="left"/>
-      <w:pPr>
-        <w:tabs>
-          <w:tab w:val="num" w:pos="2880"/>
+        <w:rFonts w:hint="default" w:ascii="Wingdings" w:hAnsi="Wingdings"/>
+        <w:sz w:val="20"/>
+      </w:rPr>
+    </w:lvl>
+    <w:lvl w:ilvl="3" w:tentative="0">
+      <w:start w:val="1"/>
+      <w:numFmt w:val="bullet"/>
+      <w:lvlText w:val=""/>
+      <w:lvlJc w:val="left"/>
+      <w:pPr>
+        <w:tabs>
+          <w:tab w:val="left" w:pos="2880"/>
         </w:tabs>
         <w:ind w:left="2880" w:hanging="360"/>
       </w:pPr>
       <w:rPr>
-        <w:rFonts w:ascii="Wingdings" w:hAnsi="Wingdings" w:hint="default"/>
-        <w:sz w:val="20"/>
-      </w:rPr>
-    </w:lvl>
-    <w:lvl w:ilvl="4" w:tentative="1">
-      <w:start w:val="1"/>
-      <w:numFmt w:val="bullet"/>
-      <w:lvlText w:val=""/>
-      <w:lvlJc w:val="left"/>
-      <w:pPr>
-        <w:tabs>
-          <w:tab w:val="num" w:pos="3600"/>
+        <w:rFonts w:hint="default" w:ascii="Wingdings" w:hAnsi="Wingdings"/>
+        <w:sz w:val="20"/>
+      </w:rPr>
+    </w:lvl>
+    <w:lvl w:ilvl="4" w:tentative="0">
+      <w:start w:val="1"/>
+      <w:numFmt w:val="bullet"/>
+      <w:lvlText w:val=""/>
+      <w:lvlJc w:val="left"/>
+      <w:pPr>
+        <w:tabs>
+          <w:tab w:val="left" w:pos="3600"/>
         </w:tabs>
         <w:ind w:left="3600" w:hanging="360"/>
       </w:pPr>
       <w:rPr>
-        <w:rFonts w:ascii="Wingdings" w:hAnsi="Wingdings" w:hint="default"/>
-        <w:sz w:val="20"/>
-      </w:rPr>
-    </w:lvl>
-    <w:lvl w:ilvl="5" w:tentative="1">
-      <w:start w:val="1"/>
-      <w:numFmt w:val="bullet"/>
-      <w:lvlText w:val=""/>
-      <w:lvlJc w:val="left"/>
-      <w:pPr>
-        <w:tabs>
-          <w:tab w:val="num" w:pos="4320"/>
+        <w:rFonts w:hint="default" w:ascii="Wingdings" w:hAnsi="Wingdings"/>
+        <w:sz w:val="20"/>
+      </w:rPr>
+    </w:lvl>
+    <w:lvl w:ilvl="5" w:tentative="0">
+      <w:start w:val="1"/>
+      <w:numFmt w:val="bullet"/>
+      <w:lvlText w:val=""/>
+      <w:lvlJc w:val="left"/>
+      <w:pPr>
+        <w:tabs>
+          <w:tab w:val="left" w:pos="4320"/>
         </w:tabs>
         <w:ind w:left="4320" w:hanging="360"/>
       </w:pPr>
       <w:rPr>
-        <w:rFonts w:ascii="Wingdings" w:hAnsi="Wingdings" w:hint="default"/>
-        <w:sz w:val="20"/>
-      </w:rPr>
-    </w:lvl>
-    <w:lvl w:ilvl="6" w:tentative="1">
-      <w:start w:val="1"/>
-      <w:numFmt w:val="bullet"/>
-      <w:lvlText w:val=""/>
-      <w:lvlJc w:val="left"/>
-      <w:pPr>
-        <w:tabs>
-          <w:tab w:val="num" w:pos="5040"/>
+        <w:rFonts w:hint="default" w:ascii="Wingdings" w:hAnsi="Wingdings"/>
+        <w:sz w:val="20"/>
+      </w:rPr>
+    </w:lvl>
+    <w:lvl w:ilvl="6" w:tentative="0">
+      <w:start w:val="1"/>
+      <w:numFmt w:val="bullet"/>
+      <w:lvlText w:val=""/>
+      <w:lvlJc w:val="left"/>
+      <w:pPr>
+        <w:tabs>
+          <w:tab w:val="left" w:pos="5040"/>
         </w:tabs>
         <w:ind w:left="5040" w:hanging="360"/>
       </w:pPr>
       <w:rPr>
-        <w:rFonts w:ascii="Wingdings" w:hAnsi="Wingdings" w:hint="default"/>
-        <w:sz w:val="20"/>
-      </w:rPr>
-    </w:lvl>
-    <w:lvl w:ilvl="7" w:tentative="1">
-      <w:start w:val="1"/>
-      <w:numFmt w:val="bullet"/>
-      <w:lvlText w:val=""/>
-      <w:lvlJc w:val="left"/>
-      <w:pPr>
-        <w:tabs>
-          <w:tab w:val="num" w:pos="5760"/>
+        <w:rFonts w:hint="default" w:ascii="Wingdings" w:hAnsi="Wingdings"/>
+        <w:sz w:val="20"/>
+      </w:rPr>
+    </w:lvl>
+    <w:lvl w:ilvl="7" w:tentative="0">
+      <w:start w:val="1"/>
+      <w:numFmt w:val="bullet"/>
+      <w:lvlText w:val=""/>
+      <w:lvlJc w:val="left"/>
+      <w:pPr>
+        <w:tabs>
+          <w:tab w:val="left" w:pos="5760"/>
         </w:tabs>
         <w:ind w:left="5760" w:hanging="360"/>
       </w:pPr>
       <w:rPr>
-        <w:rFonts w:ascii="Wingdings" w:hAnsi="Wingdings" w:hint="default"/>
-        <w:sz w:val="20"/>
-      </w:rPr>
-    </w:lvl>
-    <w:lvl w:ilvl="8" w:tentative="1">
-      <w:start w:val="1"/>
-      <w:numFmt w:val="bullet"/>
-      <w:lvlText w:val=""/>
-      <w:lvlJc w:val="left"/>
-      <w:pPr>
-        <w:tabs>
-          <w:tab w:val="num" w:pos="6480"/>
+        <w:rFonts w:hint="default" w:ascii="Wingdings" w:hAnsi="Wingdings"/>
+        <w:sz w:val="20"/>
+      </w:rPr>
+    </w:lvl>
+    <w:lvl w:ilvl="8" w:tentative="0">
+      <w:start w:val="1"/>
+      <w:numFmt w:val="bullet"/>
+      <w:lvlText w:val=""/>
+      <w:lvlJc w:val="left"/>
+      <w:pPr>
+        <w:tabs>
+          <w:tab w:val="left" w:pos="6480"/>
         </w:tabs>
         <w:ind w:left="6480" w:hanging="360"/>
       </w:pPr>
       <w:rPr>
-        <w:rFonts w:ascii="Wingdings" w:hAnsi="Wingdings" w:hint="default"/>
+        <w:rFonts w:hint="default" w:ascii="Wingdings" w:hAnsi="Wingdings"/>
         <w:sz w:val="20"/>
       </w:rPr>
     </w:lvl>
@@ -4751,148 +4641,148 @@
   <w:abstractNum w:abstractNumId="3">
     <w:nsid w:val="222105A5"/>
     <w:multiLevelType w:val="multilevel"/>
-    <w:tmpl w:val="8884D580"/>
-    <w:lvl w:ilvl="0">
+    <w:tmpl w:val="222105A5"/>
+    <w:lvl w:ilvl="0" w:tentative="0">
       <w:start w:val="1"/>
       <w:numFmt w:val="bullet"/>
       <w:lvlText w:val=""/>
       <w:lvlJc w:val="left"/>
       <w:pPr>
         <w:tabs>
-          <w:tab w:val="num" w:pos="720"/>
+          <w:tab w:val="left" w:pos="720"/>
         </w:tabs>
         <w:ind w:left="720" w:hanging="360"/>
       </w:pPr>
       <w:rPr>
-        <w:rFonts w:ascii="Symbol" w:hAnsi="Symbol" w:hint="default"/>
-        <w:sz w:val="20"/>
-      </w:rPr>
-    </w:lvl>
-    <w:lvl w:ilvl="1" w:tentative="1">
+        <w:rFonts w:hint="default" w:ascii="Symbol" w:hAnsi="Symbol"/>
+        <w:sz w:val="20"/>
+      </w:rPr>
+    </w:lvl>
+    <w:lvl w:ilvl="1" w:tentative="0">
       <w:start w:val="1"/>
       <w:numFmt w:val="bullet"/>
       <w:lvlText w:val="o"/>
       <w:lvlJc w:val="left"/>
       <w:pPr>
         <w:tabs>
-          <w:tab w:val="num" w:pos="1440"/>
+          <w:tab w:val="left" w:pos="1440"/>
         </w:tabs>
         <w:ind w:left="1440" w:hanging="360"/>
       </w:pPr>
       <w:rPr>
-        <w:rFonts w:ascii="Courier New" w:hAnsi="Courier New" w:hint="default"/>
-        <w:sz w:val="20"/>
-      </w:rPr>
-    </w:lvl>
-    <w:lvl w:ilvl="2" w:tentative="1">
-      <w:start w:val="1"/>
-      <w:numFmt w:val="bullet"/>
-      <w:lvlText w:val=""/>
-      <w:lvlJc w:val="left"/>
-      <w:pPr>
-        <w:tabs>
-          <w:tab w:val="num" w:pos="2160"/>
+        <w:rFonts w:hint="default" w:ascii="Courier New" w:hAnsi="Courier New"/>
+        <w:sz w:val="20"/>
+      </w:rPr>
+    </w:lvl>
+    <w:lvl w:ilvl="2" w:tentative="0">
+      <w:start w:val="1"/>
+      <w:numFmt w:val="bullet"/>
+      <w:lvlText w:val=""/>
+      <w:lvlJc w:val="left"/>
+      <w:pPr>
+        <w:tabs>
+          <w:tab w:val="left" w:pos="2160"/>
         </w:tabs>
         <w:ind w:left="2160" w:hanging="360"/>
       </w:pPr>
       <w:rPr>
-        <w:rFonts w:ascii="Wingdings" w:hAnsi="Wingdings" w:hint="default"/>
-        <w:sz w:val="20"/>
-      </w:rPr>
-    </w:lvl>
-    <w:lvl w:ilvl="3" w:tentative="1">
-      <w:start w:val="1"/>
-      <w:numFmt w:val="bullet"/>
-      <w:lvlText w:val=""/>
-      <w:lvlJc w:val="left"/>
-      <w:pPr>
-        <w:tabs>
-          <w:tab w:val="num" w:pos="2880"/>
+        <w:rFonts w:hint="default" w:ascii="Wingdings" w:hAnsi="Wingdings"/>
+        <w:sz w:val="20"/>
+      </w:rPr>
+    </w:lvl>
+    <w:lvl w:ilvl="3" w:tentative="0">
+      <w:start w:val="1"/>
+      <w:numFmt w:val="bullet"/>
+      <w:lvlText w:val=""/>
+      <w:lvlJc w:val="left"/>
+      <w:pPr>
+        <w:tabs>
+          <w:tab w:val="left" w:pos="2880"/>
         </w:tabs>
         <w:ind w:left="2880" w:hanging="360"/>
       </w:pPr>
       <w:rPr>
-        <w:rFonts w:ascii="Wingdings" w:hAnsi="Wingdings" w:hint="default"/>
-        <w:sz w:val="20"/>
-      </w:rPr>
-    </w:lvl>
-    <w:lvl w:ilvl="4" w:tentative="1">
-      <w:start w:val="1"/>
-      <w:numFmt w:val="bullet"/>
-      <w:lvlText w:val=""/>
-      <w:lvlJc w:val="left"/>
-      <w:pPr>
-        <w:tabs>
-          <w:tab w:val="num" w:pos="3600"/>
+        <w:rFonts w:hint="default" w:ascii="Wingdings" w:hAnsi="Wingdings"/>
+        <w:sz w:val="20"/>
+      </w:rPr>
+    </w:lvl>
+    <w:lvl w:ilvl="4" w:tentative="0">
+      <w:start w:val="1"/>
+      <w:numFmt w:val="bullet"/>
+      <w:lvlText w:val=""/>
+      <w:lvlJc w:val="left"/>
+      <w:pPr>
+        <w:tabs>
+          <w:tab w:val="left" w:pos="3600"/>
         </w:tabs>
         <w:ind w:left="3600" w:hanging="360"/>
       </w:pPr>
       <w:rPr>
-        <w:rFonts w:ascii="Wingdings" w:hAnsi="Wingdings" w:hint="default"/>
-        <w:sz w:val="20"/>
-      </w:rPr>
-    </w:lvl>
-    <w:lvl w:ilvl="5" w:tentative="1">
-      <w:start w:val="1"/>
-      <w:numFmt w:val="bullet"/>
-      <w:lvlText w:val=""/>
-      <w:lvlJc w:val="left"/>
-      <w:pPr>
-        <w:tabs>
-          <w:tab w:val="num" w:pos="4320"/>
+        <w:rFonts w:hint="default" w:ascii="Wingdings" w:hAnsi="Wingdings"/>
+        <w:sz w:val="20"/>
+      </w:rPr>
+    </w:lvl>
+    <w:lvl w:ilvl="5" w:tentative="0">
+      <w:start w:val="1"/>
+      <w:numFmt w:val="bullet"/>
+      <w:lvlText w:val=""/>
+      <w:lvlJc w:val="left"/>
+      <w:pPr>
+        <w:tabs>
+          <w:tab w:val="left" w:pos="4320"/>
         </w:tabs>
         <w:ind w:left="4320" w:hanging="360"/>
       </w:pPr>
       <w:rPr>
-        <w:rFonts w:ascii="Wingdings" w:hAnsi="Wingdings" w:hint="default"/>
-        <w:sz w:val="20"/>
-      </w:rPr>
-    </w:lvl>
-    <w:lvl w:ilvl="6" w:tentative="1">
-      <w:start w:val="1"/>
-      <w:numFmt w:val="bullet"/>
-      <w:lvlText w:val=""/>
-      <w:lvlJc w:val="left"/>
-      <w:pPr>
-        <w:tabs>
-          <w:tab w:val="num" w:pos="5040"/>
+        <w:rFonts w:hint="default" w:ascii="Wingdings" w:hAnsi="Wingdings"/>
+        <w:sz w:val="20"/>
+      </w:rPr>
+    </w:lvl>
+    <w:lvl w:ilvl="6" w:tentative="0">
+      <w:start w:val="1"/>
+      <w:numFmt w:val="bullet"/>
+      <w:lvlText w:val=""/>
+      <w:lvlJc w:val="left"/>
+      <w:pPr>
+        <w:tabs>
+          <w:tab w:val="left" w:pos="5040"/>
         </w:tabs>
         <w:ind w:left="5040" w:hanging="360"/>
       </w:pPr>
       <w:rPr>
-        <w:rFonts w:ascii="Wingdings" w:hAnsi="Wingdings" w:hint="default"/>
-        <w:sz w:val="20"/>
-      </w:rPr>
-    </w:lvl>
-    <w:lvl w:ilvl="7" w:tentative="1">
-      <w:start w:val="1"/>
-      <w:numFmt w:val="bullet"/>
-      <w:lvlText w:val=""/>
-      <w:lvlJc w:val="left"/>
-      <w:pPr>
-        <w:tabs>
-          <w:tab w:val="num" w:pos="5760"/>
+        <w:rFonts w:hint="default" w:ascii="Wingdings" w:hAnsi="Wingdings"/>
+        <w:sz w:val="20"/>
+      </w:rPr>
+    </w:lvl>
+    <w:lvl w:ilvl="7" w:tentative="0">
+      <w:start w:val="1"/>
+      <w:numFmt w:val="bullet"/>
+      <w:lvlText w:val=""/>
+      <w:lvlJc w:val="left"/>
+      <w:pPr>
+        <w:tabs>
+          <w:tab w:val="left" w:pos="5760"/>
         </w:tabs>
         <w:ind w:left="5760" w:hanging="360"/>
       </w:pPr>
       <w:rPr>
-        <w:rFonts w:ascii="Wingdings" w:hAnsi="Wingdings" w:hint="default"/>
-        <w:sz w:val="20"/>
-      </w:rPr>
-    </w:lvl>
-    <w:lvl w:ilvl="8" w:tentative="1">
-      <w:start w:val="1"/>
-      <w:numFmt w:val="bullet"/>
-      <w:lvlText w:val=""/>
-      <w:lvlJc w:val="left"/>
-      <w:pPr>
-        <w:tabs>
-          <w:tab w:val="num" w:pos="6480"/>
+        <w:rFonts w:hint="default" w:ascii="Wingdings" w:hAnsi="Wingdings"/>
+        <w:sz w:val="20"/>
+      </w:rPr>
+    </w:lvl>
+    <w:lvl w:ilvl="8" w:tentative="0">
+      <w:start w:val="1"/>
+      <w:numFmt w:val="bullet"/>
+      <w:lvlText w:val=""/>
+      <w:lvlJc w:val="left"/>
+      <w:pPr>
+        <w:tabs>
+          <w:tab w:val="left" w:pos="6480"/>
         </w:tabs>
         <w:ind w:left="6480" w:hanging="360"/>
       </w:pPr>
       <w:rPr>
-        <w:rFonts w:ascii="Wingdings" w:hAnsi="Wingdings" w:hint="default"/>
+        <w:rFonts w:hint="default" w:ascii="Wingdings" w:hAnsi="Wingdings"/>
         <w:sz w:val="20"/>
       </w:rPr>
     </w:lvl>
@@ -4900,148 +4790,148 @@
   <w:abstractNum w:abstractNumId="4">
     <w:nsid w:val="25F56CEB"/>
     <w:multiLevelType w:val="multilevel"/>
-    <w:tmpl w:val="955C5326"/>
-    <w:lvl w:ilvl="0">
+    <w:tmpl w:val="25F56CEB"/>
+    <w:lvl w:ilvl="0" w:tentative="0">
       <w:start w:val="1"/>
       <w:numFmt w:val="bullet"/>
       <w:lvlText w:val=""/>
       <w:lvlJc w:val="left"/>
       <w:pPr>
         <w:tabs>
-          <w:tab w:val="num" w:pos="720"/>
+          <w:tab w:val="left" w:pos="720"/>
         </w:tabs>
         <w:ind w:left="720" w:hanging="360"/>
       </w:pPr>
       <w:rPr>
-        <w:rFonts w:ascii="Symbol" w:hAnsi="Symbol" w:hint="default"/>
-        <w:sz w:val="20"/>
-      </w:rPr>
-    </w:lvl>
-    <w:lvl w:ilvl="1" w:tentative="1">
+        <w:rFonts w:hint="default" w:ascii="Symbol" w:hAnsi="Symbol"/>
+        <w:sz w:val="20"/>
+      </w:rPr>
+    </w:lvl>
+    <w:lvl w:ilvl="1" w:tentative="0">
       <w:start w:val="1"/>
       <w:numFmt w:val="bullet"/>
       <w:lvlText w:val="o"/>
       <w:lvlJc w:val="left"/>
       <w:pPr>
         <w:tabs>
-          <w:tab w:val="num" w:pos="1440"/>
+          <w:tab w:val="left" w:pos="1440"/>
         </w:tabs>
         <w:ind w:left="1440" w:hanging="360"/>
       </w:pPr>
       <w:rPr>
-        <w:rFonts w:ascii="Courier New" w:hAnsi="Courier New" w:hint="default"/>
-        <w:sz w:val="20"/>
-      </w:rPr>
-    </w:lvl>
-    <w:lvl w:ilvl="2" w:tentative="1">
-      <w:start w:val="1"/>
-      <w:numFmt w:val="bullet"/>
-      <w:lvlText w:val=""/>
-      <w:lvlJc w:val="left"/>
-      <w:pPr>
-        <w:tabs>
-          <w:tab w:val="num" w:pos="2160"/>
+        <w:rFonts w:hint="default" w:ascii="Courier New" w:hAnsi="Courier New"/>
+        <w:sz w:val="20"/>
+      </w:rPr>
+    </w:lvl>
+    <w:lvl w:ilvl="2" w:tentative="0">
+      <w:start w:val="1"/>
+      <w:numFmt w:val="bullet"/>
+      <w:lvlText w:val=""/>
+      <w:lvlJc w:val="left"/>
+      <w:pPr>
+        <w:tabs>
+          <w:tab w:val="left" w:pos="2160"/>
         </w:tabs>
         <w:ind w:left="2160" w:hanging="360"/>
       </w:pPr>
       <w:rPr>
-        <w:rFonts w:ascii="Wingdings" w:hAnsi="Wingdings" w:hint="default"/>
-        <w:sz w:val="20"/>
-      </w:rPr>
-    </w:lvl>
-    <w:lvl w:ilvl="3" w:tentative="1">
-      <w:start w:val="1"/>
-      <w:numFmt w:val="bullet"/>
-      <w:lvlText w:val=""/>
-      <w:lvlJc w:val="left"/>
-      <w:pPr>
-        <w:tabs>
-          <w:tab w:val="num" w:pos="2880"/>
+        <w:rFonts w:hint="default" w:ascii="Wingdings" w:hAnsi="Wingdings"/>
+        <w:sz w:val="20"/>
+      </w:rPr>
+    </w:lvl>
+    <w:lvl w:ilvl="3" w:tentative="0">
+      <w:start w:val="1"/>
+      <w:numFmt w:val="bullet"/>
+      <w:lvlText w:val=""/>
+      <w:lvlJc w:val="left"/>
+      <w:pPr>
+        <w:tabs>
+          <w:tab w:val="left" w:pos="2880"/>
         </w:tabs>
         <w:ind w:left="2880" w:hanging="360"/>
       </w:pPr>
       <w:rPr>
-        <w:rFonts w:ascii="Wingdings" w:hAnsi="Wingdings" w:hint="default"/>
-        <w:sz w:val="20"/>
-      </w:rPr>
-    </w:lvl>
-    <w:lvl w:ilvl="4" w:tentative="1">
-      <w:start w:val="1"/>
-      <w:numFmt w:val="bullet"/>
-      <w:lvlText w:val=""/>
-      <w:lvlJc w:val="left"/>
-      <w:pPr>
-        <w:tabs>
-          <w:tab w:val="num" w:pos="3600"/>
+        <w:rFonts w:hint="default" w:ascii="Wingdings" w:hAnsi="Wingdings"/>
+        <w:sz w:val="20"/>
+      </w:rPr>
+    </w:lvl>
+    <w:lvl w:ilvl="4" w:tentative="0">
+      <w:start w:val="1"/>
+      <w:numFmt w:val="bullet"/>
+      <w:lvlText w:val=""/>
+      <w:lvlJc w:val="left"/>
+      <w:pPr>
+        <w:tabs>
+          <w:tab w:val="left" w:pos="3600"/>
         </w:tabs>
         <w:ind w:left="3600" w:hanging="360"/>
       </w:pPr>
       <w:rPr>
-        <w:rFonts w:ascii="Wingdings" w:hAnsi="Wingdings" w:hint="default"/>
-        <w:sz w:val="20"/>
-      </w:rPr>
-    </w:lvl>
-    <w:lvl w:ilvl="5" w:tentative="1">
-      <w:start w:val="1"/>
-      <w:numFmt w:val="bullet"/>
-      <w:lvlText w:val=""/>
-      <w:lvlJc w:val="left"/>
-      <w:pPr>
-        <w:tabs>
-          <w:tab w:val="num" w:pos="4320"/>
+        <w:rFonts w:hint="default" w:ascii="Wingdings" w:hAnsi="Wingdings"/>
+        <w:sz w:val="20"/>
+      </w:rPr>
+    </w:lvl>
+    <w:lvl w:ilvl="5" w:tentative="0">
+      <w:start w:val="1"/>
+      <w:numFmt w:val="bullet"/>
+      <w:lvlText w:val=""/>
+      <w:lvlJc w:val="left"/>
+      <w:pPr>
+        <w:tabs>
+          <w:tab w:val="left" w:pos="4320"/>
         </w:tabs>
         <w:ind w:left="4320" w:hanging="360"/>
       </w:pPr>
       <w:rPr>
-        <w:rFonts w:ascii="Wingdings" w:hAnsi="Wingdings" w:hint="default"/>
-        <w:sz w:val="20"/>
-      </w:rPr>
-    </w:lvl>
-    <w:lvl w:ilvl="6" w:tentative="1">
-      <w:start w:val="1"/>
-      <w:numFmt w:val="bullet"/>
-      <w:lvlText w:val=""/>
-      <w:lvlJc w:val="left"/>
-      <w:pPr>
-        <w:tabs>
-          <w:tab w:val="num" w:pos="5040"/>
+        <w:rFonts w:hint="default" w:ascii="Wingdings" w:hAnsi="Wingdings"/>
+        <w:sz w:val="20"/>
+      </w:rPr>
+    </w:lvl>
+    <w:lvl w:ilvl="6" w:tentative="0">
+      <w:start w:val="1"/>
+      <w:numFmt w:val="bullet"/>
+      <w:lvlText w:val=""/>
+      <w:lvlJc w:val="left"/>
+      <w:pPr>
+        <w:tabs>
+          <w:tab w:val="left" w:pos="5040"/>
         </w:tabs>
         <w:ind w:left="5040" w:hanging="360"/>
       </w:pPr>
       <w:rPr>
-        <w:rFonts w:ascii="Wingdings" w:hAnsi="Wingdings" w:hint="default"/>
-        <w:sz w:val="20"/>
-      </w:rPr>
-    </w:lvl>
-    <w:lvl w:ilvl="7" w:tentative="1">
-      <w:start w:val="1"/>
-      <w:numFmt w:val="bullet"/>
-      <w:lvlText w:val=""/>
-      <w:lvlJc w:val="left"/>
-      <w:pPr>
-        <w:tabs>
-          <w:tab w:val="num" w:pos="5760"/>
+        <w:rFonts w:hint="default" w:ascii="Wingdings" w:hAnsi="Wingdings"/>
+        <w:sz w:val="20"/>
+      </w:rPr>
+    </w:lvl>
+    <w:lvl w:ilvl="7" w:tentative="0">
+      <w:start w:val="1"/>
+      <w:numFmt w:val="bullet"/>
+      <w:lvlText w:val=""/>
+      <w:lvlJc w:val="left"/>
+      <w:pPr>
+        <w:tabs>
+          <w:tab w:val="left" w:pos="5760"/>
         </w:tabs>
         <w:ind w:left="5760" w:hanging="360"/>
       </w:pPr>
       <w:rPr>
-        <w:rFonts w:ascii="Wingdings" w:hAnsi="Wingdings" w:hint="default"/>
-        <w:sz w:val="20"/>
-      </w:rPr>
-    </w:lvl>
-    <w:lvl w:ilvl="8" w:tentative="1">
-      <w:start w:val="1"/>
-      <w:numFmt w:val="bullet"/>
-      <w:lvlText w:val=""/>
-      <w:lvlJc w:val="left"/>
-      <w:pPr>
-        <w:tabs>
-          <w:tab w:val="num" w:pos="6480"/>
+        <w:rFonts w:hint="default" w:ascii="Wingdings" w:hAnsi="Wingdings"/>
+        <w:sz w:val="20"/>
+      </w:rPr>
+    </w:lvl>
+    <w:lvl w:ilvl="8" w:tentative="0">
+      <w:start w:val="1"/>
+      <w:numFmt w:val="bullet"/>
+      <w:lvlText w:val=""/>
+      <w:lvlJc w:val="left"/>
+      <w:pPr>
+        <w:tabs>
+          <w:tab w:val="left" w:pos="6480"/>
         </w:tabs>
         <w:ind w:left="6480" w:hanging="360"/>
       </w:pPr>
       <w:rPr>
-        <w:rFonts w:ascii="Wingdings" w:hAnsi="Wingdings" w:hint="default"/>
+        <w:rFonts w:hint="default" w:ascii="Wingdings" w:hAnsi="Wingdings"/>
         <w:sz w:val="20"/>
       </w:rPr>
     </w:lvl>
@@ -5049,148 +4939,148 @@
   <w:abstractNum w:abstractNumId="5">
     <w:nsid w:val="2B470989"/>
     <w:multiLevelType w:val="multilevel"/>
-    <w:tmpl w:val="E97E44F0"/>
-    <w:lvl w:ilvl="0">
+    <w:tmpl w:val="2B470989"/>
+    <w:lvl w:ilvl="0" w:tentative="0">
       <w:start w:val="1"/>
       <w:numFmt w:val="bullet"/>
       <w:lvlText w:val=""/>
       <w:lvlJc w:val="left"/>
       <w:pPr>
         <w:tabs>
-          <w:tab w:val="num" w:pos="720"/>
+          <w:tab w:val="left" w:pos="720"/>
         </w:tabs>
         <w:ind w:left="720" w:hanging="360"/>
       </w:pPr>
       <w:rPr>
-        <w:rFonts w:ascii="Symbol" w:hAnsi="Symbol" w:hint="default"/>
-        <w:sz w:val="20"/>
-      </w:rPr>
-    </w:lvl>
-    <w:lvl w:ilvl="1" w:tentative="1">
+        <w:rFonts w:hint="default" w:ascii="Symbol" w:hAnsi="Symbol"/>
+        <w:sz w:val="20"/>
+      </w:rPr>
+    </w:lvl>
+    <w:lvl w:ilvl="1" w:tentative="0">
       <w:start w:val="1"/>
       <w:numFmt w:val="bullet"/>
       <w:lvlText w:val="o"/>
       <w:lvlJc w:val="left"/>
       <w:pPr>
         <w:tabs>
-          <w:tab w:val="num" w:pos="1440"/>
+          <w:tab w:val="left" w:pos="1440"/>
         </w:tabs>
         <w:ind w:left="1440" w:hanging="360"/>
       </w:pPr>
       <w:rPr>
-        <w:rFonts w:ascii="Courier New" w:hAnsi="Courier New" w:hint="default"/>
-        <w:sz w:val="20"/>
-      </w:rPr>
-    </w:lvl>
-    <w:lvl w:ilvl="2" w:tentative="1">
-      <w:start w:val="1"/>
-      <w:numFmt w:val="bullet"/>
-      <w:lvlText w:val=""/>
-      <w:lvlJc w:val="left"/>
-      <w:pPr>
-        <w:tabs>
-          <w:tab w:val="num" w:pos="2160"/>
+        <w:rFonts w:hint="default" w:ascii="Courier New" w:hAnsi="Courier New"/>
+        <w:sz w:val="20"/>
+      </w:rPr>
+    </w:lvl>
+    <w:lvl w:ilvl="2" w:tentative="0">
+      <w:start w:val="1"/>
+      <w:numFmt w:val="bullet"/>
+      <w:lvlText w:val=""/>
+      <w:lvlJc w:val="left"/>
+      <w:pPr>
+        <w:tabs>
+          <w:tab w:val="left" w:pos="2160"/>
         </w:tabs>
         <w:ind w:left="2160" w:hanging="360"/>
       </w:pPr>
       <w:rPr>
-        <w:rFonts w:ascii="Wingdings" w:hAnsi="Wingdings" w:hint="default"/>
-        <w:sz w:val="20"/>
-      </w:rPr>
-    </w:lvl>
-    <w:lvl w:ilvl="3" w:tentative="1">
-      <w:start w:val="1"/>
-      <w:numFmt w:val="bullet"/>
-      <w:lvlText w:val=""/>
-      <w:lvlJc w:val="left"/>
-      <w:pPr>
-        <w:tabs>
-          <w:tab w:val="num" w:pos="2880"/>
+        <w:rFonts w:hint="default" w:ascii="Wingdings" w:hAnsi="Wingdings"/>
+        <w:sz w:val="20"/>
+      </w:rPr>
+    </w:lvl>
+    <w:lvl w:ilvl="3" w:tentative="0">
+      <w:start w:val="1"/>
+      <w:numFmt w:val="bullet"/>
+      <w:lvlText w:val=""/>
+      <w:lvlJc w:val="left"/>
+      <w:pPr>
+        <w:tabs>
+          <w:tab w:val="left" w:pos="2880"/>
         </w:tabs>
         <w:ind w:left="2880" w:hanging="360"/>
       </w:pPr>
       <w:rPr>
-        <w:rFonts w:ascii="Wingdings" w:hAnsi="Wingdings" w:hint="default"/>
-        <w:sz w:val="20"/>
-      </w:rPr>
-    </w:lvl>
-    <w:lvl w:ilvl="4" w:tentative="1">
-      <w:start w:val="1"/>
-      <w:numFmt w:val="bullet"/>
-      <w:lvlText w:val=""/>
-      <w:lvlJc w:val="left"/>
-      <w:pPr>
-        <w:tabs>
-          <w:tab w:val="num" w:pos="3600"/>
+        <w:rFonts w:hint="default" w:ascii="Wingdings" w:hAnsi="Wingdings"/>
+        <w:sz w:val="20"/>
+      </w:rPr>
+    </w:lvl>
+    <w:lvl w:ilvl="4" w:tentative="0">
+      <w:start w:val="1"/>
+      <w:numFmt w:val="bullet"/>
+      <w:lvlText w:val=""/>
+      <w:lvlJc w:val="left"/>
+      <w:pPr>
+        <w:tabs>
+          <w:tab w:val="left" w:pos="3600"/>
         </w:tabs>
         <w:ind w:left="3600" w:hanging="360"/>
       </w:pPr>
       <w:rPr>
-        <w:rFonts w:ascii="Wingdings" w:hAnsi="Wingdings" w:hint="default"/>
-        <w:sz w:val="20"/>
-      </w:rPr>
-    </w:lvl>
-    <w:lvl w:ilvl="5" w:tentative="1">
-      <w:start w:val="1"/>
-      <w:numFmt w:val="bullet"/>
-      <w:lvlText w:val=""/>
-      <w:lvlJc w:val="left"/>
-      <w:pPr>
-        <w:tabs>
-          <w:tab w:val="num" w:pos="4320"/>
+        <w:rFonts w:hint="default" w:ascii="Wingdings" w:hAnsi="Wingdings"/>
+        <w:sz w:val="20"/>
+      </w:rPr>
+    </w:lvl>
+    <w:lvl w:ilvl="5" w:tentative="0">
+      <w:start w:val="1"/>
+      <w:numFmt w:val="bullet"/>
+      <w:lvlText w:val=""/>
+      <w:lvlJc w:val="left"/>
+      <w:pPr>
+        <w:tabs>
+          <w:tab w:val="left" w:pos="4320"/>
         </w:tabs>
         <w:ind w:left="4320" w:hanging="360"/>
       </w:pPr>
       <w:rPr>
-        <w:rFonts w:ascii="Wingdings" w:hAnsi="Wingdings" w:hint="default"/>
-        <w:sz w:val="20"/>
-      </w:rPr>
-    </w:lvl>
-    <w:lvl w:ilvl="6" w:tentative="1">
-      <w:start w:val="1"/>
-      <w:numFmt w:val="bullet"/>
-      <w:lvlText w:val=""/>
-      <w:lvlJc w:val="left"/>
-      <w:pPr>
-        <w:tabs>
-          <w:tab w:val="num" w:pos="5040"/>
+        <w:rFonts w:hint="default" w:ascii="Wingdings" w:hAnsi="Wingdings"/>
+        <w:sz w:val="20"/>
+      </w:rPr>
+    </w:lvl>
+    <w:lvl w:ilvl="6" w:tentative="0">
+      <w:start w:val="1"/>
+      <w:numFmt w:val="bullet"/>
+      <w:lvlText w:val=""/>
+      <w:lvlJc w:val="left"/>
+      <w:pPr>
+        <w:tabs>
+          <w:tab w:val="left" w:pos="5040"/>
         </w:tabs>
         <w:ind w:left="5040" w:hanging="360"/>
       </w:pPr>
       <w:rPr>
-        <w:rFonts w:ascii="Wingdings" w:hAnsi="Wingdings" w:hint="default"/>
-        <w:sz w:val="20"/>
-      </w:rPr>
-    </w:lvl>
-    <w:lvl w:ilvl="7" w:tentative="1">
-      <w:start w:val="1"/>
-      <w:numFmt w:val="bullet"/>
-      <w:lvlText w:val=""/>
-      <w:lvlJc w:val="left"/>
-      <w:pPr>
-        <w:tabs>
-          <w:tab w:val="num" w:pos="5760"/>
+        <w:rFonts w:hint="default" w:ascii="Wingdings" w:hAnsi="Wingdings"/>
+        <w:sz w:val="20"/>
+      </w:rPr>
+    </w:lvl>
+    <w:lvl w:ilvl="7" w:tentative="0">
+      <w:start w:val="1"/>
+      <w:numFmt w:val="bullet"/>
+      <w:lvlText w:val=""/>
+      <w:lvlJc w:val="left"/>
+      <w:pPr>
+        <w:tabs>
+          <w:tab w:val="left" w:pos="5760"/>
         </w:tabs>
         <w:ind w:left="5760" w:hanging="360"/>
       </w:pPr>
       <w:rPr>
-        <w:rFonts w:ascii="Wingdings" w:hAnsi="Wingdings" w:hint="default"/>
-        <w:sz w:val="20"/>
-      </w:rPr>
-    </w:lvl>
-    <w:lvl w:ilvl="8" w:tentative="1">
-      <w:start w:val="1"/>
-      <w:numFmt w:val="bullet"/>
-      <w:lvlText w:val=""/>
-      <w:lvlJc w:val="left"/>
-      <w:pPr>
-        <w:tabs>
-          <w:tab w:val="num" w:pos="6480"/>
+        <w:rFonts w:hint="default" w:ascii="Wingdings" w:hAnsi="Wingdings"/>
+        <w:sz w:val="20"/>
+      </w:rPr>
+    </w:lvl>
+    <w:lvl w:ilvl="8" w:tentative="0">
+      <w:start w:val="1"/>
+      <w:numFmt w:val="bullet"/>
+      <w:lvlText w:val=""/>
+      <w:lvlJc w:val="left"/>
+      <w:pPr>
+        <w:tabs>
+          <w:tab w:val="left" w:pos="6480"/>
         </w:tabs>
         <w:ind w:left="6480" w:hanging="360"/>
       </w:pPr>
       <w:rPr>
-        <w:rFonts w:ascii="Wingdings" w:hAnsi="Wingdings" w:hint="default"/>
+        <w:rFonts w:hint="default" w:ascii="Wingdings" w:hAnsi="Wingdings"/>
         <w:sz w:val="20"/>
       </w:rPr>
     </w:lvl>
@@ -5198,148 +5088,148 @@
   <w:abstractNum w:abstractNumId="6">
     <w:nsid w:val="3B5E50FF"/>
     <w:multiLevelType w:val="multilevel"/>
-    <w:tmpl w:val="4036C132"/>
-    <w:lvl w:ilvl="0">
+    <w:tmpl w:val="3B5E50FF"/>
+    <w:lvl w:ilvl="0" w:tentative="0">
       <w:start w:val="1"/>
       <w:numFmt w:val="bullet"/>
       <w:lvlText w:val=""/>
       <w:lvlJc w:val="left"/>
       <w:pPr>
         <w:tabs>
-          <w:tab w:val="num" w:pos="720"/>
+          <w:tab w:val="left" w:pos="720"/>
         </w:tabs>
         <w:ind w:left="720" w:hanging="360"/>
       </w:pPr>
       <w:rPr>
-        <w:rFonts w:ascii="Symbol" w:hAnsi="Symbol" w:hint="default"/>
-        <w:sz w:val="20"/>
-      </w:rPr>
-    </w:lvl>
-    <w:lvl w:ilvl="1" w:tentative="1">
+        <w:rFonts w:hint="default" w:ascii="Symbol" w:hAnsi="Symbol"/>
+        <w:sz w:val="20"/>
+      </w:rPr>
+    </w:lvl>
+    <w:lvl w:ilvl="1" w:tentative="0">
       <w:start w:val="1"/>
       <w:numFmt w:val="bullet"/>
       <w:lvlText w:val="o"/>
       <w:lvlJc w:val="left"/>
       <w:pPr>
         <w:tabs>
-          <w:tab w:val="num" w:pos="1440"/>
+          <w:tab w:val="left" w:pos="1440"/>
         </w:tabs>
         <w:ind w:left="1440" w:hanging="360"/>
       </w:pPr>
       <w:rPr>
-        <w:rFonts w:ascii="Courier New" w:hAnsi="Courier New" w:hint="default"/>
-        <w:sz w:val="20"/>
-      </w:rPr>
-    </w:lvl>
-    <w:lvl w:ilvl="2" w:tentative="1">
-      <w:start w:val="1"/>
-      <w:numFmt w:val="bullet"/>
-      <w:lvlText w:val=""/>
-      <w:lvlJc w:val="left"/>
-      <w:pPr>
-        <w:tabs>
-          <w:tab w:val="num" w:pos="2160"/>
+        <w:rFonts w:hint="default" w:ascii="Courier New" w:hAnsi="Courier New"/>
+        <w:sz w:val="20"/>
+      </w:rPr>
+    </w:lvl>
+    <w:lvl w:ilvl="2" w:tentative="0">
+      <w:start w:val="1"/>
+      <w:numFmt w:val="bullet"/>
+      <w:lvlText w:val=""/>
+      <w:lvlJc w:val="left"/>
+      <w:pPr>
+        <w:tabs>
+          <w:tab w:val="left" w:pos="2160"/>
         </w:tabs>
         <w:ind w:left="2160" w:hanging="360"/>
       </w:pPr>
       <w:rPr>
-        <w:rFonts w:ascii="Wingdings" w:hAnsi="Wingdings" w:hint="default"/>
-        <w:sz w:val="20"/>
-      </w:rPr>
-    </w:lvl>
-    <w:lvl w:ilvl="3" w:tentative="1">
-      <w:start w:val="1"/>
-      <w:numFmt w:val="bullet"/>
-      <w:lvlText w:val=""/>
-      <w:lvlJc w:val="left"/>
-      <w:pPr>
-        <w:tabs>
-          <w:tab w:val="num" w:pos="2880"/>
+        <w:rFonts w:hint="default" w:ascii="Wingdings" w:hAnsi="Wingdings"/>
+        <w:sz w:val="20"/>
+      </w:rPr>
+    </w:lvl>
+    <w:lvl w:ilvl="3" w:tentative="0">
+      <w:start w:val="1"/>
+      <w:numFmt w:val="bullet"/>
+      <w:lvlText w:val=""/>
+      <w:lvlJc w:val="left"/>
+      <w:pPr>
+        <w:tabs>
+          <w:tab w:val="left" w:pos="2880"/>
         </w:tabs>
         <w:ind w:left="2880" w:hanging="360"/>
       </w:pPr>
       <w:rPr>
-        <w:rFonts w:ascii="Wingdings" w:hAnsi="Wingdings" w:hint="default"/>
-        <w:sz w:val="20"/>
-      </w:rPr>
-    </w:lvl>
-    <w:lvl w:ilvl="4" w:tentative="1">
-      <w:start w:val="1"/>
-      <w:numFmt w:val="bullet"/>
-      <w:lvlText w:val=""/>
-      <w:lvlJc w:val="left"/>
-      <w:pPr>
-        <w:tabs>
-          <w:tab w:val="num" w:pos="3600"/>
+        <w:rFonts w:hint="default" w:ascii="Wingdings" w:hAnsi="Wingdings"/>
+        <w:sz w:val="20"/>
+      </w:rPr>
+    </w:lvl>
+    <w:lvl w:ilvl="4" w:tentative="0">
+      <w:start w:val="1"/>
+      <w:numFmt w:val="bullet"/>
+      <w:lvlText w:val=""/>
+      <w:lvlJc w:val="left"/>
+      <w:pPr>
+        <w:tabs>
+          <w:tab w:val="left" w:pos="3600"/>
         </w:tabs>
         <w:ind w:left="3600" w:hanging="360"/>
       </w:pPr>
       <w:rPr>
-        <w:rFonts w:ascii="Wingdings" w:hAnsi="Wingdings" w:hint="default"/>
-        <w:sz w:val="20"/>
-      </w:rPr>
-    </w:lvl>
-    <w:lvl w:ilvl="5" w:tentative="1">
-      <w:start w:val="1"/>
-      <w:numFmt w:val="bullet"/>
-      <w:lvlText w:val=""/>
-      <w:lvlJc w:val="left"/>
-      <w:pPr>
-        <w:tabs>
-          <w:tab w:val="num" w:pos="4320"/>
+        <w:rFonts w:hint="default" w:ascii="Wingdings" w:hAnsi="Wingdings"/>
+        <w:sz w:val="20"/>
+      </w:rPr>
+    </w:lvl>
+    <w:lvl w:ilvl="5" w:tentative="0">
+      <w:start w:val="1"/>
+      <w:numFmt w:val="bullet"/>
+      <w:lvlText w:val=""/>
+      <w:lvlJc w:val="left"/>
+      <w:pPr>
+        <w:tabs>
+          <w:tab w:val="left" w:pos="4320"/>
         </w:tabs>
         <w:ind w:left="4320" w:hanging="360"/>
       </w:pPr>
       <w:rPr>
-        <w:rFonts w:ascii="Wingdings" w:hAnsi="Wingdings" w:hint="default"/>
-        <w:sz w:val="20"/>
-      </w:rPr>
-    </w:lvl>
-    <w:lvl w:ilvl="6" w:tentative="1">
-      <w:start w:val="1"/>
-      <w:numFmt w:val="bullet"/>
-      <w:lvlText w:val=""/>
-      <w:lvlJc w:val="left"/>
-      <w:pPr>
-        <w:tabs>
-          <w:tab w:val="num" w:pos="5040"/>
+        <w:rFonts w:hint="default" w:ascii="Wingdings" w:hAnsi="Wingdings"/>
+        <w:sz w:val="20"/>
+      </w:rPr>
+    </w:lvl>
+    <w:lvl w:ilvl="6" w:tentative="0">
+      <w:start w:val="1"/>
+      <w:numFmt w:val="bullet"/>
+      <w:lvlText w:val=""/>
+      <w:lvlJc w:val="left"/>
+      <w:pPr>
+        <w:tabs>
+          <w:tab w:val="left" w:pos="5040"/>
         </w:tabs>
         <w:ind w:left="5040" w:hanging="360"/>
       </w:pPr>
       <w:rPr>
-        <w:rFonts w:ascii="Wingdings" w:hAnsi="Wingdings" w:hint="default"/>
-        <w:sz w:val="20"/>
-      </w:rPr>
-    </w:lvl>
-    <w:lvl w:ilvl="7" w:tentative="1">
-      <w:start w:val="1"/>
-      <w:numFmt w:val="bullet"/>
-      <w:lvlText w:val=""/>
-      <w:lvlJc w:val="left"/>
-      <w:pPr>
-        <w:tabs>
-          <w:tab w:val="num" w:pos="5760"/>
+        <w:rFonts w:hint="default" w:ascii="Wingdings" w:hAnsi="Wingdings"/>
+        <w:sz w:val="20"/>
+      </w:rPr>
+    </w:lvl>
+    <w:lvl w:ilvl="7" w:tentative="0">
+      <w:start w:val="1"/>
+      <w:numFmt w:val="bullet"/>
+      <w:lvlText w:val=""/>
+      <w:lvlJc w:val="left"/>
+      <w:pPr>
+        <w:tabs>
+          <w:tab w:val="left" w:pos="5760"/>
         </w:tabs>
         <w:ind w:left="5760" w:hanging="360"/>
       </w:pPr>
       <w:rPr>
-        <w:rFonts w:ascii="Wingdings" w:hAnsi="Wingdings" w:hint="default"/>
-        <w:sz w:val="20"/>
-      </w:rPr>
-    </w:lvl>
-    <w:lvl w:ilvl="8" w:tentative="1">
-      <w:start w:val="1"/>
-      <w:numFmt w:val="bullet"/>
-      <w:lvlText w:val=""/>
-      <w:lvlJc w:val="left"/>
-      <w:pPr>
-        <w:tabs>
-          <w:tab w:val="num" w:pos="6480"/>
+        <w:rFonts w:hint="default" w:ascii="Wingdings" w:hAnsi="Wingdings"/>
+        <w:sz w:val="20"/>
+      </w:rPr>
+    </w:lvl>
+    <w:lvl w:ilvl="8" w:tentative="0">
+      <w:start w:val="1"/>
+      <w:numFmt w:val="bullet"/>
+      <w:lvlText w:val=""/>
+      <w:lvlJc w:val="left"/>
+      <w:pPr>
+        <w:tabs>
+          <w:tab w:val="left" w:pos="6480"/>
         </w:tabs>
         <w:ind w:left="6480" w:hanging="360"/>
       </w:pPr>
       <w:rPr>
-        <w:rFonts w:ascii="Wingdings" w:hAnsi="Wingdings" w:hint="default"/>
+        <w:rFonts w:hint="default" w:ascii="Wingdings" w:hAnsi="Wingdings"/>
         <w:sz w:val="20"/>
       </w:rPr>
     </w:lvl>
@@ -5347,148 +5237,148 @@
   <w:abstractNum w:abstractNumId="7">
     <w:nsid w:val="40C57B03"/>
     <w:multiLevelType w:val="multilevel"/>
-    <w:tmpl w:val="DCCAEB8A"/>
-    <w:lvl w:ilvl="0">
+    <w:tmpl w:val="40C57B03"/>
+    <w:lvl w:ilvl="0" w:tentative="0">
       <w:start w:val="1"/>
       <w:numFmt w:val="bullet"/>
       <w:lvlText w:val=""/>
       <w:lvlJc w:val="left"/>
       <w:pPr>
         <w:tabs>
-          <w:tab w:val="num" w:pos="720"/>
+          <w:tab w:val="left" w:pos="720"/>
         </w:tabs>
         <w:ind w:left="720" w:hanging="360"/>
       </w:pPr>
       <w:rPr>
-        <w:rFonts w:ascii="Symbol" w:hAnsi="Symbol" w:hint="default"/>
-        <w:sz w:val="20"/>
-      </w:rPr>
-    </w:lvl>
-    <w:lvl w:ilvl="1" w:tentative="1">
+        <w:rFonts w:hint="default" w:ascii="Symbol" w:hAnsi="Symbol"/>
+        <w:sz w:val="20"/>
+      </w:rPr>
+    </w:lvl>
+    <w:lvl w:ilvl="1" w:tentative="0">
       <w:start w:val="1"/>
       <w:numFmt w:val="bullet"/>
       <w:lvlText w:val="o"/>
       <w:lvlJc w:val="left"/>
       <w:pPr>
         <w:tabs>
-          <w:tab w:val="num" w:pos="1440"/>
+          <w:tab w:val="left" w:pos="1440"/>
         </w:tabs>
         <w:ind w:left="1440" w:hanging="360"/>
       </w:pPr>
       <w:rPr>
-        <w:rFonts w:ascii="Courier New" w:hAnsi="Courier New" w:hint="default"/>
-        <w:sz w:val="20"/>
-      </w:rPr>
-    </w:lvl>
-    <w:lvl w:ilvl="2" w:tentative="1">
-      <w:start w:val="1"/>
-      <w:numFmt w:val="bullet"/>
-      <w:lvlText w:val=""/>
-      <w:lvlJc w:val="left"/>
-      <w:pPr>
-        <w:tabs>
-          <w:tab w:val="num" w:pos="2160"/>
+        <w:rFonts w:hint="default" w:ascii="Courier New" w:hAnsi="Courier New"/>
+        <w:sz w:val="20"/>
+      </w:rPr>
+    </w:lvl>
+    <w:lvl w:ilvl="2" w:tentative="0">
+      <w:start w:val="1"/>
+      <w:numFmt w:val="bullet"/>
+      <w:lvlText w:val=""/>
+      <w:lvlJc w:val="left"/>
+      <w:pPr>
+        <w:tabs>
+          <w:tab w:val="left" w:pos="2160"/>
         </w:tabs>
         <w:ind w:left="2160" w:hanging="360"/>
       </w:pPr>
       <w:rPr>
-        <w:rFonts w:ascii="Wingdings" w:hAnsi="Wingdings" w:hint="default"/>
-        <w:sz w:val="20"/>
-      </w:rPr>
-    </w:lvl>
-    <w:lvl w:ilvl="3" w:tentative="1">
-      <w:start w:val="1"/>
-      <w:numFmt w:val="bullet"/>
-      <w:lvlText w:val=""/>
-      <w:lvlJc w:val="left"/>
-      <w:pPr>
-        <w:tabs>
-          <w:tab w:val="num" w:pos="2880"/>
+        <w:rFonts w:hint="default" w:ascii="Wingdings" w:hAnsi="Wingdings"/>
+        <w:sz w:val="20"/>
+      </w:rPr>
+    </w:lvl>
+    <w:lvl w:ilvl="3" w:tentative="0">
+      <w:start w:val="1"/>
+      <w:numFmt w:val="bullet"/>
+      <w:lvlText w:val=""/>
+      <w:lvlJc w:val="left"/>
+      <w:pPr>
+        <w:tabs>
+          <w:tab w:val="left" w:pos="2880"/>
         </w:tabs>
         <w:ind w:left="2880" w:hanging="360"/>
       </w:pPr>
       <w:rPr>
-        <w:rFonts w:ascii="Wingdings" w:hAnsi="Wingdings" w:hint="default"/>
-        <w:sz w:val="20"/>
-      </w:rPr>
-    </w:lvl>
-    <w:lvl w:ilvl="4" w:tentative="1">
-      <w:start w:val="1"/>
-      <w:numFmt w:val="bullet"/>
-      <w:lvlText w:val=""/>
-      <w:lvlJc w:val="left"/>
-      <w:pPr>
-        <w:tabs>
-          <w:tab w:val="num" w:pos="3600"/>
+        <w:rFonts w:hint="default" w:ascii="Wingdings" w:hAnsi="Wingdings"/>
+        <w:sz w:val="20"/>
+      </w:rPr>
+    </w:lvl>
+    <w:lvl w:ilvl="4" w:tentative="0">
+      <w:start w:val="1"/>
+      <w:numFmt w:val="bullet"/>
+      <w:lvlText w:val=""/>
+      <w:lvlJc w:val="left"/>
+      <w:pPr>
+        <w:tabs>
+          <w:tab w:val="left" w:pos="3600"/>
         </w:tabs>
         <w:ind w:left="3600" w:hanging="360"/>
       </w:pPr>
       <w:rPr>
-        <w:rFonts w:ascii="Wingdings" w:hAnsi="Wingdings" w:hint="default"/>
-        <w:sz w:val="20"/>
-      </w:rPr>
-    </w:lvl>
-    <w:lvl w:ilvl="5" w:tentative="1">
-      <w:start w:val="1"/>
-      <w:numFmt w:val="bullet"/>
-      <w:lvlText w:val=""/>
-      <w:lvlJc w:val="left"/>
-      <w:pPr>
-        <w:tabs>
-          <w:tab w:val="num" w:pos="4320"/>
+        <w:rFonts w:hint="default" w:ascii="Wingdings" w:hAnsi="Wingdings"/>
+        <w:sz w:val="20"/>
+      </w:rPr>
+    </w:lvl>
+    <w:lvl w:ilvl="5" w:tentative="0">
+      <w:start w:val="1"/>
+      <w:numFmt w:val="bullet"/>
+      <w:lvlText w:val=""/>
+      <w:lvlJc w:val="left"/>
+      <w:pPr>
+        <w:tabs>
+          <w:tab w:val="left" w:pos="4320"/>
         </w:tabs>
         <w:ind w:left="4320" w:hanging="360"/>
       </w:pPr>
       <w:rPr>
-        <w:rFonts w:ascii="Wingdings" w:hAnsi="Wingdings" w:hint="default"/>
-        <w:sz w:val="20"/>
-      </w:rPr>
-    </w:lvl>
-    <w:lvl w:ilvl="6" w:tentative="1">
-      <w:start w:val="1"/>
-      <w:numFmt w:val="bullet"/>
-      <w:lvlText w:val=""/>
-      <w:lvlJc w:val="left"/>
-      <w:pPr>
-        <w:tabs>
-          <w:tab w:val="num" w:pos="5040"/>
+        <w:rFonts w:hint="default" w:ascii="Wingdings" w:hAnsi="Wingdings"/>
+        <w:sz w:val="20"/>
+      </w:rPr>
+    </w:lvl>
+    <w:lvl w:ilvl="6" w:tentative="0">
+      <w:start w:val="1"/>
+      <w:numFmt w:val="bullet"/>
+      <w:lvlText w:val=""/>
+      <w:lvlJc w:val="left"/>
+      <w:pPr>
+        <w:tabs>
+          <w:tab w:val="left" w:pos="5040"/>
         </w:tabs>
         <w:ind w:left="5040" w:hanging="360"/>
       </w:pPr>
       <w:rPr>
-        <w:rFonts w:ascii="Wingdings" w:hAnsi="Wingdings" w:hint="default"/>
-        <w:sz w:val="20"/>
-      </w:rPr>
-    </w:lvl>
-    <w:lvl w:ilvl="7" w:tentative="1">
-      <w:start w:val="1"/>
-      <w:numFmt w:val="bullet"/>
-      <w:lvlText w:val=""/>
-      <w:lvlJc w:val="left"/>
-      <w:pPr>
-        <w:tabs>
-          <w:tab w:val="num" w:pos="5760"/>
+        <w:rFonts w:hint="default" w:ascii="Wingdings" w:hAnsi="Wingdings"/>
+        <w:sz w:val="20"/>
+      </w:rPr>
+    </w:lvl>
+    <w:lvl w:ilvl="7" w:tentative="0">
+      <w:start w:val="1"/>
+      <w:numFmt w:val="bullet"/>
+      <w:lvlText w:val=""/>
+      <w:lvlJc w:val="left"/>
+      <w:pPr>
+        <w:tabs>
+          <w:tab w:val="left" w:pos="5760"/>
         </w:tabs>
         <w:ind w:left="5760" w:hanging="360"/>
       </w:pPr>
       <w:rPr>
-        <w:rFonts w:ascii="Wingdings" w:hAnsi="Wingdings" w:hint="default"/>
-        <w:sz w:val="20"/>
-      </w:rPr>
-    </w:lvl>
-    <w:lvl w:ilvl="8" w:tentative="1">
-      <w:start w:val="1"/>
-      <w:numFmt w:val="bullet"/>
-      <w:lvlText w:val=""/>
-      <w:lvlJc w:val="left"/>
-      <w:pPr>
-        <w:tabs>
-          <w:tab w:val="num" w:pos="6480"/>
+        <w:rFonts w:hint="default" w:ascii="Wingdings" w:hAnsi="Wingdings"/>
+        <w:sz w:val="20"/>
+      </w:rPr>
+    </w:lvl>
+    <w:lvl w:ilvl="8" w:tentative="0">
+      <w:start w:val="1"/>
+      <w:numFmt w:val="bullet"/>
+      <w:lvlText w:val=""/>
+      <w:lvlJc w:val="left"/>
+      <w:pPr>
+        <w:tabs>
+          <w:tab w:val="left" w:pos="6480"/>
         </w:tabs>
         <w:ind w:left="6480" w:hanging="360"/>
       </w:pPr>
       <w:rPr>
-        <w:rFonts w:ascii="Wingdings" w:hAnsi="Wingdings" w:hint="default"/>
+        <w:rFonts w:hint="default" w:ascii="Wingdings" w:hAnsi="Wingdings"/>
         <w:sz w:val="20"/>
       </w:rPr>
     </w:lvl>
@@ -5496,111 +5386,111 @@
   <w:abstractNum w:abstractNumId="8">
     <w:nsid w:val="42AC7A9F"/>
     <w:multiLevelType w:val="multilevel"/>
-    <w:tmpl w:val="F15C130C"/>
-    <w:lvl w:ilvl="0">
+    <w:tmpl w:val="42AC7A9F"/>
+    <w:lvl w:ilvl="0" w:tentative="0">
       <w:start w:val="1"/>
       <w:numFmt w:val="decimal"/>
       <w:lvlText w:val="%1."/>
       <w:lvlJc w:val="left"/>
       <w:pPr>
         <w:tabs>
-          <w:tab w:val="num" w:pos="720"/>
+          <w:tab w:val="left" w:pos="720"/>
         </w:tabs>
         <w:ind w:left="720" w:hanging="360"/>
       </w:pPr>
     </w:lvl>
-    <w:lvl w:ilvl="1" w:tentative="1">
+    <w:lvl w:ilvl="1" w:tentative="0">
       <w:start w:val="1"/>
       <w:numFmt w:val="decimal"/>
       <w:lvlText w:val="%2."/>
       <w:lvlJc w:val="left"/>
       <w:pPr>
         <w:tabs>
-          <w:tab w:val="num" w:pos="1440"/>
+          <w:tab w:val="left" w:pos="1440"/>
         </w:tabs>
         <w:ind w:left="1440" w:hanging="360"/>
       </w:pPr>
     </w:lvl>
-    <w:lvl w:ilvl="2" w:tentative="1">
+    <w:lvl w:ilvl="2" w:tentative="0">
       <w:start w:val="1"/>
       <w:numFmt w:val="decimal"/>
       <w:lvlText w:val="%3."/>
       <w:lvlJc w:val="left"/>
       <w:pPr>
         <w:tabs>
-          <w:tab w:val="num" w:pos="2160"/>
+          <w:tab w:val="left" w:pos="2160"/>
         </w:tabs>
         <w:ind w:left="2160" w:hanging="360"/>
       </w:pPr>
     </w:lvl>
-    <w:lvl w:ilvl="3" w:tentative="1">
+    <w:lvl w:ilvl="3" w:tentative="0">
       <w:start w:val="1"/>
       <w:numFmt w:val="decimal"/>
       <w:lvlText w:val="%4."/>
       <w:lvlJc w:val="left"/>
       <w:pPr>
         <w:tabs>
-          <w:tab w:val="num" w:pos="2880"/>
+          <w:tab w:val="left" w:pos="2880"/>
         </w:tabs>
         <w:ind w:left="2880" w:hanging="360"/>
       </w:pPr>
     </w:lvl>
-    <w:lvl w:ilvl="4" w:tentative="1">
+    <w:lvl w:ilvl="4" w:tentative="0">
       <w:start w:val="1"/>
       <w:numFmt w:val="decimal"/>
       <w:lvlText w:val="%5."/>
       <w:lvlJc w:val="left"/>
       <w:pPr>
         <w:tabs>
-          <w:tab w:val="num" w:pos="3600"/>
+          <w:tab w:val="left" w:pos="3600"/>
         </w:tabs>
         <w:ind w:left="3600" w:hanging="360"/>
       </w:pPr>
     </w:lvl>
-    <w:lvl w:ilvl="5" w:tentative="1">
+    <w:lvl w:ilvl="5" w:tentative="0">
       <w:start w:val="1"/>
       <w:numFmt w:val="decimal"/>
       <w:lvlText w:val="%6."/>
       <w:lvlJc w:val="left"/>
       <w:pPr>
         <w:tabs>
-          <w:tab w:val="num" w:pos="4320"/>
+          <w:tab w:val="left" w:pos="4320"/>
         </w:tabs>
         <w:ind w:left="4320" w:hanging="360"/>
       </w:pPr>
     </w:lvl>
-    <w:lvl w:ilvl="6" w:tentative="1">
+    <w:lvl w:ilvl="6" w:tentative="0">
       <w:start w:val="1"/>
       <w:numFmt w:val="decimal"/>
       <w:lvlText w:val="%7."/>
       <w:lvlJc w:val="left"/>
       <w:pPr>
         <w:tabs>
-          <w:tab w:val="num" w:pos="5040"/>
+          <w:tab w:val="left" w:pos="5040"/>
         </w:tabs>
         <w:ind w:left="5040" w:hanging="360"/>
       </w:pPr>
     </w:lvl>
-    <w:lvl w:ilvl="7" w:tentative="1">
+    <w:lvl w:ilvl="7" w:tentative="0">
       <w:start w:val="1"/>
       <w:numFmt w:val="decimal"/>
       <w:lvlText w:val="%8."/>
       <w:lvlJc w:val="left"/>
       <w:pPr>
         <w:tabs>
-          <w:tab w:val="num" w:pos="5760"/>
+          <w:tab w:val="left" w:pos="5760"/>
         </w:tabs>
         <w:ind w:left="5760" w:hanging="360"/>
       </w:pPr>
     </w:lvl>
-    <w:lvl w:ilvl="8" w:tentative="1">
+    <w:lvl w:ilvl="8" w:tentative="0">
       <w:start w:val="1"/>
       <w:numFmt w:val="decimal"/>
       <w:lvlText w:val="%9."/>
       <w:lvlJc w:val="left"/>
       <w:pPr>
         <w:tabs>
-          <w:tab w:val="num" w:pos="6480"/>
+          <w:tab w:val="left" w:pos="6480"/>
         </w:tabs>
         <w:ind w:left="6480" w:hanging="360"/>
       </w:pPr>
@@ -5609,148 +5499,148 @@
   <w:abstractNum w:abstractNumId="9">
     <w:nsid w:val="5DBE7FF2"/>
     <w:multiLevelType w:val="multilevel"/>
-    <w:tmpl w:val="78DE3ACC"/>
-    <w:lvl w:ilvl="0">
+    <w:tmpl w:val="5DBE7FF2"/>
+    <w:lvl w:ilvl="0" w:tentative="0">
       <w:start w:val="1"/>
       <w:numFmt w:val="bullet"/>
       <w:lvlText w:val=""/>
       <w:lvlJc w:val="left"/>
       <w:pPr>
         <w:tabs>
-          <w:tab w:val="num" w:pos="720"/>
+          <w:tab w:val="left" w:pos="720"/>
         </w:tabs>
         <w:ind w:left="720" w:hanging="360"/>
       </w:pPr>
       <w:rPr>
-        <w:rFonts w:ascii="Symbol" w:hAnsi="Symbol" w:hint="default"/>
-        <w:sz w:val="20"/>
-      </w:rPr>
-    </w:lvl>
-    <w:lvl w:ilvl="1" w:tentative="1">
+        <w:rFonts w:hint="default" w:ascii="Symbol" w:hAnsi="Symbol"/>
+        <w:sz w:val="20"/>
+      </w:rPr>
+    </w:lvl>
+    <w:lvl w:ilvl="1" w:tentative="0">
       <w:start w:val="1"/>
       <w:numFmt w:val="bullet"/>
       <w:lvlText w:val="o"/>
       <w:lvlJc w:val="left"/>
       <w:pPr>
         <w:tabs>
-          <w:tab w:val="num" w:pos="1440"/>
+          <w:tab w:val="left" w:pos="1440"/>
         </w:tabs>
         <w:ind w:left="1440" w:hanging="360"/>
       </w:pPr>
       <w:rPr>
-        <w:rFonts w:ascii="Courier New" w:hAnsi="Courier New" w:hint="default"/>
-        <w:sz w:val="20"/>
-      </w:rPr>
-    </w:lvl>
-    <w:lvl w:ilvl="2" w:tentative="1">
-      <w:start w:val="1"/>
-      <w:numFmt w:val="bullet"/>
-      <w:lvlText w:val=""/>
-      <w:lvlJc w:val="left"/>
-      <w:pPr>
-        <w:tabs>
-          <w:tab w:val="num" w:pos="2160"/>
+        <w:rFonts w:hint="default" w:ascii="Courier New" w:hAnsi="Courier New"/>
+        <w:sz w:val="20"/>
+      </w:rPr>
+    </w:lvl>
+    <w:lvl w:ilvl="2" w:tentative="0">
+      <w:start w:val="1"/>
+      <w:numFmt w:val="bullet"/>
+      <w:lvlText w:val=""/>
+      <w:lvlJc w:val="left"/>
+      <w:pPr>
+        <w:tabs>
+          <w:tab w:val="left" w:pos="2160"/>
         </w:tabs>
         <w:ind w:left="2160" w:hanging="360"/>
       </w:pPr>
       <w:rPr>
-        <w:rFonts w:ascii="Wingdings" w:hAnsi="Wingdings" w:hint="default"/>
-        <w:sz w:val="20"/>
-      </w:rPr>
-    </w:lvl>
-    <w:lvl w:ilvl="3" w:tentative="1">
-      <w:start w:val="1"/>
-      <w:numFmt w:val="bullet"/>
-      <w:lvlText w:val=""/>
-      <w:lvlJc w:val="left"/>
-      <w:pPr>
-        <w:tabs>
-          <w:tab w:val="num" w:pos="2880"/>
+        <w:rFonts w:hint="default" w:ascii="Wingdings" w:hAnsi="Wingdings"/>
+        <w:sz w:val="20"/>
+      </w:rPr>
+    </w:lvl>
+    <w:lvl w:ilvl="3" w:tentative="0">
+      <w:start w:val="1"/>
+      <w:numFmt w:val="bullet"/>
+      <w:lvlText w:val=""/>
+      <w:lvlJc w:val="left"/>
+      <w:pPr>
+        <w:tabs>
+          <w:tab w:val="left" w:pos="2880"/>
         </w:tabs>
         <w:ind w:left="2880" w:hanging="360"/>
       </w:pPr>
       <w:rPr>
-        <w:rFonts w:ascii="Wingdings" w:hAnsi="Wingdings" w:hint="default"/>
-        <w:sz w:val="20"/>
-      </w:rPr>
-    </w:lvl>
-    <w:lvl w:ilvl="4" w:tentative="1">
-      <w:start w:val="1"/>
-      <w:numFmt w:val="bullet"/>
-      <w:lvlText w:val=""/>
-      <w:lvlJc w:val="left"/>
-      <w:pPr>
-        <w:tabs>
-          <w:tab w:val="num" w:pos="3600"/>
+        <w:rFonts w:hint="default" w:ascii="Wingdings" w:hAnsi="Wingdings"/>
+        <w:sz w:val="20"/>
+      </w:rPr>
+    </w:lvl>
+    <w:lvl w:ilvl="4" w:tentative="0">
+      <w:start w:val="1"/>
+      <w:numFmt w:val="bullet"/>
+      <w:lvlText w:val=""/>
+      <w:lvlJc w:val="left"/>
+      <w:pPr>
+        <w:tabs>
+          <w:tab w:val="left" w:pos="3600"/>
         </w:tabs>
         <w:ind w:left="3600" w:hanging="360"/>
       </w:pPr>
       <w:rPr>
-        <w:rFonts w:ascii="Wingdings" w:hAnsi="Wingdings" w:hint="default"/>
-        <w:sz w:val="20"/>
-      </w:rPr>
-    </w:lvl>
-    <w:lvl w:ilvl="5" w:tentative="1">
-      <w:start w:val="1"/>
-      <w:numFmt w:val="bullet"/>
-      <w:lvlText w:val=""/>
-      <w:lvlJc w:val="left"/>
-      <w:pPr>
-        <w:tabs>
-          <w:tab w:val="num" w:pos="4320"/>
+        <w:rFonts w:hint="default" w:ascii="Wingdings" w:hAnsi="Wingdings"/>
+        <w:sz w:val="20"/>
+      </w:rPr>
+    </w:lvl>
+    <w:lvl w:ilvl="5" w:tentative="0">
+      <w:start w:val="1"/>
+      <w:numFmt w:val="bullet"/>
+      <w:lvlText w:val=""/>
+      <w:lvlJc w:val="left"/>
+      <w:pPr>
+        <w:tabs>
+          <w:tab w:val="left" w:pos="4320"/>
         </w:tabs>
         <w:ind w:left="4320" w:hanging="360"/>
       </w:pPr>
       <w:rPr>
-        <w:rFonts w:ascii="Wingdings" w:hAnsi="Wingdings" w:hint="default"/>
-        <w:sz w:val="20"/>
-      </w:rPr>
-    </w:lvl>
-    <w:lvl w:ilvl="6" w:tentative="1">
-      <w:start w:val="1"/>
-      <w:numFmt w:val="bullet"/>
-      <w:lvlText w:val=""/>
-      <w:lvlJc w:val="left"/>
-      <w:pPr>
-        <w:tabs>
-          <w:tab w:val="num" w:pos="5040"/>
+        <w:rFonts w:hint="default" w:ascii="Wingdings" w:hAnsi="Wingdings"/>
+        <w:sz w:val="20"/>
+      </w:rPr>
+    </w:lvl>
+    <w:lvl w:ilvl="6" w:tentative="0">
+      <w:start w:val="1"/>
+      <w:numFmt w:val="bullet"/>
+      <w:lvlText w:val=""/>
+      <w:lvlJc w:val="left"/>
+      <w:pPr>
+        <w:tabs>
+          <w:tab w:val="left" w:pos="5040"/>
         </w:tabs>
         <w:ind w:left="5040" w:hanging="360"/>
       </w:pPr>
       <w:rPr>
-        <w:rFonts w:ascii="Wingdings" w:hAnsi="Wingdings" w:hint="default"/>
-        <w:sz w:val="20"/>
-      </w:rPr>
-    </w:lvl>
-    <w:lvl w:ilvl="7" w:tentative="1">
-      <w:start w:val="1"/>
-      <w:numFmt w:val="bullet"/>
-      <w:lvlText w:val=""/>
-      <w:lvlJc w:val="left"/>
-      <w:pPr>
-        <w:tabs>
-          <w:tab w:val="num" w:pos="5760"/>
+        <w:rFonts w:hint="default" w:ascii="Wingdings" w:hAnsi="Wingdings"/>
+        <w:sz w:val="20"/>
+      </w:rPr>
+    </w:lvl>
+    <w:lvl w:ilvl="7" w:tentative="0">
+      <w:start w:val="1"/>
+      <w:numFmt w:val="bullet"/>
+      <w:lvlText w:val=""/>
+      <w:lvlJc w:val="left"/>
+      <w:pPr>
+        <w:tabs>
+          <w:tab w:val="left" w:pos="5760"/>
         </w:tabs>
         <w:ind w:left="5760" w:hanging="360"/>
       </w:pPr>
       <w:rPr>
-        <w:rFonts w:ascii="Wingdings" w:hAnsi="Wingdings" w:hint="default"/>
-        <w:sz w:val="20"/>
-      </w:rPr>
-    </w:lvl>
-    <w:lvl w:ilvl="8" w:tentative="1">
-      <w:start w:val="1"/>
-      <w:numFmt w:val="bullet"/>
-      <w:lvlText w:val=""/>
-      <w:lvlJc w:val="left"/>
-      <w:pPr>
-        <w:tabs>
-          <w:tab w:val="num" w:pos="6480"/>
+        <w:rFonts w:hint="default" w:ascii="Wingdings" w:hAnsi="Wingdings"/>
+        <w:sz w:val="20"/>
+      </w:rPr>
+    </w:lvl>
+    <w:lvl w:ilvl="8" w:tentative="0">
+      <w:start w:val="1"/>
+      <w:numFmt w:val="bullet"/>
+      <w:lvlText w:val=""/>
+      <w:lvlJc w:val="left"/>
+      <w:pPr>
+        <w:tabs>
+          <w:tab w:val="left" w:pos="6480"/>
         </w:tabs>
         <w:ind w:left="6480" w:hanging="360"/>
       </w:pPr>
       <w:rPr>
-        <w:rFonts w:ascii="Wingdings" w:hAnsi="Wingdings" w:hint="default"/>
+        <w:rFonts w:hint="default" w:ascii="Wingdings" w:hAnsi="Wingdings"/>
         <w:sz w:val="20"/>
       </w:rPr>
     </w:lvl>
@@ -5758,148 +5648,148 @@
   <w:abstractNum w:abstractNumId="10">
     <w:nsid w:val="5ECB6BFB"/>
     <w:multiLevelType w:val="multilevel"/>
-    <w:tmpl w:val="98B4D0E0"/>
-    <w:lvl w:ilvl="0">
+    <w:tmpl w:val="5ECB6BFB"/>
+    <w:lvl w:ilvl="0" w:tentative="0">
       <w:start w:val="1"/>
       <w:numFmt w:val="bullet"/>
       <w:lvlText w:val=""/>
       <w:lvlJc w:val="left"/>
       <w:pPr>
         <w:tabs>
-          <w:tab w:val="num" w:pos="720"/>
+          <w:tab w:val="left" w:pos="720"/>
         </w:tabs>
         <w:ind w:left="720" w:hanging="360"/>
       </w:pPr>
       <w:rPr>
-        <w:rFonts w:ascii="Symbol" w:hAnsi="Symbol" w:hint="default"/>
-        <w:sz w:val="20"/>
-      </w:rPr>
-    </w:lvl>
-    <w:lvl w:ilvl="1" w:tentative="1">
+        <w:rFonts w:hint="default" w:ascii="Symbol" w:hAnsi="Symbol"/>
+        <w:sz w:val="20"/>
+      </w:rPr>
+    </w:lvl>
+    <w:lvl w:ilvl="1" w:tentative="0">
       <w:start w:val="1"/>
       <w:numFmt w:val="bullet"/>
       <w:lvlText w:val="o"/>
       <w:lvlJc w:val="left"/>
       <w:pPr>
         <w:tabs>
-          <w:tab w:val="num" w:pos="1440"/>
+          <w:tab w:val="left" w:pos="1440"/>
         </w:tabs>
         <w:ind w:left="1440" w:hanging="360"/>
       </w:pPr>
       <w:rPr>
-        <w:rFonts w:ascii="Courier New" w:hAnsi="Courier New" w:hint="default"/>
-        <w:sz w:val="20"/>
-      </w:rPr>
-    </w:lvl>
-    <w:lvl w:ilvl="2" w:tentative="1">
-      <w:start w:val="1"/>
-      <w:numFmt w:val="bullet"/>
-      <w:lvlText w:val=""/>
-      <w:lvlJc w:val="left"/>
-      <w:pPr>
-        <w:tabs>
-          <w:tab w:val="num" w:pos="2160"/>
+        <w:rFonts w:hint="default" w:ascii="Courier New" w:hAnsi="Courier New"/>
+        <w:sz w:val="20"/>
+      </w:rPr>
+    </w:lvl>
+    <w:lvl w:ilvl="2" w:tentative="0">
+      <w:start w:val="1"/>
+      <w:numFmt w:val="bullet"/>
+      <w:lvlText w:val=""/>
+      <w:lvlJc w:val="left"/>
+      <w:pPr>
+        <w:tabs>
+          <w:tab w:val="left" w:pos="2160"/>
         </w:tabs>
         <w:ind w:left="2160" w:hanging="360"/>
       </w:pPr>
       <w:rPr>
-        <w:rFonts w:ascii="Wingdings" w:hAnsi="Wingdings" w:hint="default"/>
-        <w:sz w:val="20"/>
-      </w:rPr>
-    </w:lvl>
-    <w:lvl w:ilvl="3" w:tentative="1">
-      <w:start w:val="1"/>
-      <w:numFmt w:val="bullet"/>
-      <w:lvlText w:val=""/>
-      <w:lvlJc w:val="left"/>
-      <w:pPr>
-        <w:tabs>
-          <w:tab w:val="num" w:pos="2880"/>
+        <w:rFonts w:hint="default" w:ascii="Wingdings" w:hAnsi="Wingdings"/>
+        <w:sz w:val="20"/>
+      </w:rPr>
+    </w:lvl>
+    <w:lvl w:ilvl="3" w:tentative="0">
+      <w:start w:val="1"/>
+      <w:numFmt w:val="bullet"/>
+      <w:lvlText w:val=""/>
+      <w:lvlJc w:val="left"/>
+      <w:pPr>
+        <w:tabs>
+          <w:tab w:val="left" w:pos="2880"/>
         </w:tabs>
         <w:ind w:left="2880" w:hanging="360"/>
       </w:pPr>
       <w:rPr>
-        <w:rFonts w:ascii="Wingdings" w:hAnsi="Wingdings" w:hint="default"/>
-        <w:sz w:val="20"/>
-      </w:rPr>
-    </w:lvl>
-    <w:lvl w:ilvl="4" w:tentative="1">
-      <w:start w:val="1"/>
-      <w:numFmt w:val="bullet"/>
-      <w:lvlText w:val=""/>
-      <w:lvlJc w:val="left"/>
-      <w:pPr>
-        <w:tabs>
-          <w:tab w:val="num" w:pos="3600"/>
+        <w:rFonts w:hint="default" w:ascii="Wingdings" w:hAnsi="Wingdings"/>
+        <w:sz w:val="20"/>
+      </w:rPr>
+    </w:lvl>
+    <w:lvl w:ilvl="4" w:tentative="0">
+      <w:start w:val="1"/>
+      <w:numFmt w:val="bullet"/>
+      <w:lvlText w:val=""/>
+      <w:lvlJc w:val="left"/>
+      <w:pPr>
+        <w:tabs>
+          <w:tab w:val="left" w:pos="3600"/>
         </w:tabs>
         <w:ind w:left="3600" w:hanging="360"/>
       </w:pPr>
       <w:rPr>
-        <w:rFonts w:ascii="Wingdings" w:hAnsi="Wingdings" w:hint="default"/>
-        <w:sz w:val="20"/>
-      </w:rPr>
-    </w:lvl>
-    <w:lvl w:ilvl="5" w:tentative="1">
-      <w:start w:val="1"/>
-      <w:numFmt w:val="bullet"/>
-      <w:lvlText w:val=""/>
-      <w:lvlJc w:val="left"/>
-      <w:pPr>
-        <w:tabs>
-          <w:tab w:val="num" w:pos="4320"/>
+        <w:rFonts w:hint="default" w:ascii="Wingdings" w:hAnsi="Wingdings"/>
+        <w:sz w:val="20"/>
+      </w:rPr>
+    </w:lvl>
+    <w:lvl w:ilvl="5" w:tentative="0">
+      <w:start w:val="1"/>
+      <w:numFmt w:val="bullet"/>
+      <w:lvlText w:val=""/>
+      <w:lvlJc w:val="left"/>
+      <w:pPr>
+        <w:tabs>
+          <w:tab w:val="left" w:pos="4320"/>
         </w:tabs>
         <w:ind w:left="4320" w:hanging="360"/>
       </w:pPr>
       <w:rPr>
-        <w:rFonts w:ascii="Wingdings" w:hAnsi="Wingdings" w:hint="default"/>
-        <w:sz w:val="20"/>
-      </w:rPr>
-    </w:lvl>
-    <w:lvl w:ilvl="6" w:tentative="1">
-      <w:start w:val="1"/>
-      <w:numFmt w:val="bullet"/>
-      <w:lvlText w:val=""/>
-      <w:lvlJc w:val="left"/>
-      <w:pPr>
-        <w:tabs>
-          <w:tab w:val="num" w:pos="5040"/>
+        <w:rFonts w:hint="default" w:ascii="Wingdings" w:hAnsi="Wingdings"/>
+        <w:sz w:val="20"/>
+      </w:rPr>
+    </w:lvl>
+    <w:lvl w:ilvl="6" w:tentative="0">
+      <w:start w:val="1"/>
+      <w:numFmt w:val="bullet"/>
+      <w:lvlText w:val=""/>
+      <w:lvlJc w:val="left"/>
+      <w:pPr>
+        <w:tabs>
+          <w:tab w:val="left" w:pos="5040"/>
         </w:tabs>
         <w:ind w:left="5040" w:hanging="360"/>
       </w:pPr>
       <w:rPr>
-        <w:rFonts w:ascii="Wingdings" w:hAnsi="Wingdings" w:hint="default"/>
-        <w:sz w:val="20"/>
-      </w:rPr>
-    </w:lvl>
-    <w:lvl w:ilvl="7" w:tentative="1">
-      <w:start w:val="1"/>
-      <w:numFmt w:val="bullet"/>
-      <w:lvlText w:val=""/>
-      <w:lvlJc w:val="left"/>
-      <w:pPr>
-        <w:tabs>
-          <w:tab w:val="num" w:pos="5760"/>
+        <w:rFonts w:hint="default" w:ascii="Wingdings" w:hAnsi="Wingdings"/>
+        <w:sz w:val="20"/>
+      </w:rPr>
+    </w:lvl>
+    <w:lvl w:ilvl="7" w:tentative="0">
+      <w:start w:val="1"/>
+      <w:numFmt w:val="bullet"/>
+      <w:lvlText w:val=""/>
+      <w:lvlJc w:val="left"/>
+      <w:pPr>
+        <w:tabs>
+          <w:tab w:val="left" w:pos="5760"/>
         </w:tabs>
         <w:ind w:left="5760" w:hanging="360"/>
       </w:pPr>
       <w:rPr>
-        <w:rFonts w:ascii="Wingdings" w:hAnsi="Wingdings" w:hint="default"/>
-        <w:sz w:val="20"/>
-      </w:rPr>
-    </w:lvl>
-    <w:lvl w:ilvl="8" w:tentative="1">
-      <w:start w:val="1"/>
-      <w:numFmt w:val="bullet"/>
-      <w:lvlText w:val=""/>
-      <w:lvlJc w:val="left"/>
-      <w:pPr>
-        <w:tabs>
-          <w:tab w:val="num" w:pos="6480"/>
+        <w:rFonts w:hint="default" w:ascii="Wingdings" w:hAnsi="Wingdings"/>
+        <w:sz w:val="20"/>
+      </w:rPr>
+    </w:lvl>
+    <w:lvl w:ilvl="8" w:tentative="0">
+      <w:start w:val="1"/>
+      <w:numFmt w:val="bullet"/>
+      <w:lvlText w:val=""/>
+      <w:lvlJc w:val="left"/>
+      <w:pPr>
+        <w:tabs>
+          <w:tab w:val="left" w:pos="6480"/>
         </w:tabs>
         <w:ind w:left="6480" w:hanging="360"/>
       </w:pPr>
       <w:rPr>
-        <w:rFonts w:ascii="Wingdings" w:hAnsi="Wingdings" w:hint="default"/>
+        <w:rFonts w:hint="default" w:ascii="Wingdings" w:hAnsi="Wingdings"/>
         <w:sz w:val="20"/>
       </w:rPr>
     </w:lvl>
@@ -5907,148 +5797,148 @@
   <w:abstractNum w:abstractNumId="11">
     <w:nsid w:val="6BEA2BEE"/>
     <w:multiLevelType w:val="multilevel"/>
-    <w:tmpl w:val="1CD8F854"/>
-    <w:lvl w:ilvl="0">
+    <w:tmpl w:val="6BEA2BEE"/>
+    <w:lvl w:ilvl="0" w:tentative="0">
       <w:start w:val="1"/>
       <w:numFmt w:val="bullet"/>
       <w:lvlText w:val=""/>
       <w:lvlJc w:val="left"/>
       <w:pPr>
         <w:tabs>
-          <w:tab w:val="num" w:pos="720"/>
+          <w:tab w:val="left" w:pos="720"/>
         </w:tabs>
         <w:ind w:left="720" w:hanging="360"/>
       </w:pPr>
       <w:rPr>
-        <w:rFonts w:ascii="Symbol" w:hAnsi="Symbol" w:hint="default"/>
-        <w:sz w:val="20"/>
-      </w:rPr>
-    </w:lvl>
-    <w:lvl w:ilvl="1" w:tentative="1">
+        <w:rFonts w:hint="default" w:ascii="Symbol" w:hAnsi="Symbol"/>
+        <w:sz w:val="20"/>
+      </w:rPr>
+    </w:lvl>
+    <w:lvl w:ilvl="1" w:tentative="0">
       <w:start w:val="1"/>
       <w:numFmt w:val="bullet"/>
       <w:lvlText w:val="o"/>
       <w:lvlJc w:val="left"/>
       <w:pPr>
         <w:tabs>
-          <w:tab w:val="num" w:pos="1440"/>
+          <w:tab w:val="left" w:pos="1440"/>
         </w:tabs>
         <w:ind w:left="1440" w:hanging="360"/>
       </w:pPr>
       <w:rPr>
-        <w:rFonts w:ascii="Courier New" w:hAnsi="Courier New" w:hint="default"/>
-        <w:sz w:val="20"/>
-      </w:rPr>
-    </w:lvl>
-    <w:lvl w:ilvl="2" w:tentative="1">
-      <w:start w:val="1"/>
-      <w:numFmt w:val="bullet"/>
-      <w:lvlText w:val=""/>
-      <w:lvlJc w:val="left"/>
-      <w:pPr>
-        <w:tabs>
-          <w:tab w:val="num" w:pos="2160"/>
+        <w:rFonts w:hint="default" w:ascii="Courier New" w:hAnsi="Courier New"/>
+        <w:sz w:val="20"/>
+      </w:rPr>
+    </w:lvl>
+    <w:lvl w:ilvl="2" w:tentative="0">
+      <w:start w:val="1"/>
+      <w:numFmt w:val="bullet"/>
+      <w:lvlText w:val=""/>
+      <w:lvlJc w:val="left"/>
+      <w:pPr>
+        <w:tabs>
+          <w:tab w:val="left" w:pos="2160"/>
         </w:tabs>
         <w:ind w:left="2160" w:hanging="360"/>
       </w:pPr>
       <w:rPr>
-        <w:rFonts w:ascii="Wingdings" w:hAnsi="Wingdings" w:hint="default"/>
-        <w:sz w:val="20"/>
-      </w:rPr>
-    </w:lvl>
-    <w:lvl w:ilvl="3" w:tentative="1">
-      <w:start w:val="1"/>
-      <w:numFmt w:val="bullet"/>
-      <w:lvlText w:val=""/>
-      <w:lvlJc w:val="left"/>
-      <w:pPr>
-        <w:tabs>
-          <w:tab w:val="num" w:pos="2880"/>
+        <w:rFonts w:hint="default" w:ascii="Wingdings" w:hAnsi="Wingdings"/>
+        <w:sz w:val="20"/>
+      </w:rPr>
+    </w:lvl>
+    <w:lvl w:ilvl="3" w:tentative="0">
+      <w:start w:val="1"/>
+      <w:numFmt w:val="bullet"/>
+      <w:lvlText w:val=""/>
+      <w:lvlJc w:val="left"/>
+      <w:pPr>
+        <w:tabs>
+          <w:tab w:val="left" w:pos="2880"/>
         </w:tabs>
         <w:ind w:left="2880" w:hanging="360"/>
       </w:pPr>
       <w:rPr>
-        <w:rFonts w:ascii="Wingdings" w:hAnsi="Wingdings" w:hint="default"/>
-        <w:sz w:val="20"/>
-      </w:rPr>
-    </w:lvl>
-    <w:lvl w:ilvl="4" w:tentative="1">
-      <w:start w:val="1"/>
-      <w:numFmt w:val="bullet"/>
-      <w:lvlText w:val=""/>
-      <w:lvlJc w:val="left"/>
-      <w:pPr>
-        <w:tabs>
-          <w:tab w:val="num" w:pos="3600"/>
+        <w:rFonts w:hint="default" w:ascii="Wingdings" w:hAnsi="Wingdings"/>
+        <w:sz w:val="20"/>
+      </w:rPr>
+    </w:lvl>
+    <w:lvl w:ilvl="4" w:tentative="0">
+      <w:start w:val="1"/>
+      <w:numFmt w:val="bullet"/>
+      <w:lvlText w:val=""/>
+      <w:lvlJc w:val="left"/>
+      <w:pPr>
+        <w:tabs>
+          <w:tab w:val="left" w:pos="3600"/>
         </w:tabs>
         <w:ind w:left="3600" w:hanging="360"/>
       </w:pPr>
       <w:rPr>
-        <w:rFonts w:ascii="Wingdings" w:hAnsi="Wingdings" w:hint="default"/>
-        <w:sz w:val="20"/>
-      </w:rPr>
-    </w:lvl>
-    <w:lvl w:ilvl="5" w:tentative="1">
-      <w:start w:val="1"/>
-      <w:numFmt w:val="bullet"/>
-      <w:lvlText w:val=""/>
-      <w:lvlJc w:val="left"/>
-      <w:pPr>
-        <w:tabs>
-          <w:tab w:val="num" w:pos="4320"/>
+        <w:rFonts w:hint="default" w:ascii="Wingdings" w:hAnsi="Wingdings"/>
+        <w:sz w:val="20"/>
+      </w:rPr>
+    </w:lvl>
+    <w:lvl w:ilvl="5" w:tentative="0">
+      <w:start w:val="1"/>
+      <w:numFmt w:val="bullet"/>
+      <w:lvlText w:val=""/>
+      <w:lvlJc w:val="left"/>
+      <w:pPr>
+        <w:tabs>
+          <w:tab w:val="left" w:pos="4320"/>
         </w:tabs>
         <w:ind w:left="4320" w:hanging="360"/>
       </w:pPr>
       <w:rPr>
-        <w:rFonts w:ascii="Wingdings" w:hAnsi="Wingdings" w:hint="default"/>
-        <w:sz w:val="20"/>
-      </w:rPr>
-    </w:lvl>
-    <w:lvl w:ilvl="6" w:tentative="1">
-      <w:start w:val="1"/>
-      <w:numFmt w:val="bullet"/>
-      <w:lvlText w:val=""/>
-      <w:lvlJc w:val="left"/>
-      <w:pPr>
-        <w:tabs>
-          <w:tab w:val="num" w:pos="5040"/>
+        <w:rFonts w:hint="default" w:ascii="Wingdings" w:hAnsi="Wingdings"/>
+        <w:sz w:val="20"/>
+      </w:rPr>
+    </w:lvl>
+    <w:lvl w:ilvl="6" w:tentative="0">
+      <w:start w:val="1"/>
+      <w:numFmt w:val="bullet"/>
+      <w:lvlText w:val=""/>
+      <w:lvlJc w:val="left"/>
+      <w:pPr>
+        <w:tabs>
+          <w:tab w:val="left" w:pos="5040"/>
         </w:tabs>
         <w:ind w:left="5040" w:hanging="360"/>
       </w:pPr>
       <w:rPr>
-        <w:rFonts w:ascii="Wingdings" w:hAnsi="Wingdings" w:hint="default"/>
-        <w:sz w:val="20"/>
-      </w:rPr>
-    </w:lvl>
-    <w:lvl w:ilvl="7" w:tentative="1">
-      <w:start w:val="1"/>
-      <w:numFmt w:val="bullet"/>
-      <w:lvlText w:val=""/>
-      <w:lvlJc w:val="left"/>
-      <w:pPr>
-        <w:tabs>
-          <w:tab w:val="num" w:pos="5760"/>
+        <w:rFonts w:hint="default" w:ascii="Wingdings" w:hAnsi="Wingdings"/>
+        <w:sz w:val="20"/>
+      </w:rPr>
+    </w:lvl>
+    <w:lvl w:ilvl="7" w:tentative="0">
+      <w:start w:val="1"/>
+      <w:numFmt w:val="bullet"/>
+      <w:lvlText w:val=""/>
+      <w:lvlJc w:val="left"/>
+      <w:pPr>
+        <w:tabs>
+          <w:tab w:val="left" w:pos="5760"/>
         </w:tabs>
         <w:ind w:left="5760" w:hanging="360"/>
       </w:pPr>
       <w:rPr>
-        <w:rFonts w:ascii="Wingdings" w:hAnsi="Wingdings" w:hint="default"/>
-        <w:sz w:val="20"/>
-      </w:rPr>
-    </w:lvl>
-    <w:lvl w:ilvl="8" w:tentative="1">
-      <w:start w:val="1"/>
-      <w:numFmt w:val="bullet"/>
-      <w:lvlText w:val=""/>
-      <w:lvlJc w:val="left"/>
-      <w:pPr>
-        <w:tabs>
-          <w:tab w:val="num" w:pos="6480"/>
+        <w:rFonts w:hint="default" w:ascii="Wingdings" w:hAnsi="Wingdings"/>
+        <w:sz w:val="20"/>
+      </w:rPr>
+    </w:lvl>
+    <w:lvl w:ilvl="8" w:tentative="0">
+      <w:start w:val="1"/>
+      <w:numFmt w:val="bullet"/>
+      <w:lvlText w:val=""/>
+      <w:lvlJc w:val="left"/>
+      <w:pPr>
+        <w:tabs>
+          <w:tab w:val="left" w:pos="6480"/>
         </w:tabs>
         <w:ind w:left="6480" w:hanging="360"/>
       </w:pPr>
       <w:rPr>
-        <w:rFonts w:ascii="Wingdings" w:hAnsi="Wingdings" w:hint="default"/>
+        <w:rFonts w:hint="default" w:ascii="Wingdings" w:hAnsi="Wingdings"/>
         <w:sz w:val="20"/>
       </w:rPr>
     </w:lvl>
@@ -6056,148 +5946,148 @@
   <w:abstractNum w:abstractNumId="12">
     <w:nsid w:val="7C7F56A9"/>
     <w:multiLevelType w:val="multilevel"/>
-    <w:tmpl w:val="B8761F34"/>
-    <w:lvl w:ilvl="0">
+    <w:tmpl w:val="7C7F56A9"/>
+    <w:lvl w:ilvl="0" w:tentative="0">
       <w:start w:val="1"/>
       <w:numFmt w:val="bullet"/>
       <w:lvlText w:val=""/>
       <w:lvlJc w:val="left"/>
       <w:pPr>
         <w:tabs>
-          <w:tab w:val="num" w:pos="720"/>
+          <w:tab w:val="left" w:pos="720"/>
         </w:tabs>
         <w:ind w:left="720" w:hanging="360"/>
       </w:pPr>
       <w:rPr>
-        <w:rFonts w:ascii="Symbol" w:hAnsi="Symbol" w:hint="default"/>
-        <w:sz w:val="20"/>
-      </w:rPr>
-    </w:lvl>
-    <w:lvl w:ilvl="1">
+        <w:rFonts w:hint="default" w:ascii="Symbol" w:hAnsi="Symbol"/>
+        <w:sz w:val="20"/>
+      </w:rPr>
+    </w:lvl>
+    <w:lvl w:ilvl="1" w:tentative="0">
       <w:start w:val="1"/>
       <w:numFmt w:val="bullet"/>
       <w:lvlText w:val="o"/>
       <w:lvlJc w:val="left"/>
       <w:pPr>
         <w:tabs>
-          <w:tab w:val="num" w:pos="1440"/>
+          <w:tab w:val="left" w:pos="1440"/>
         </w:tabs>
         <w:ind w:left="1440" w:hanging="360"/>
       </w:pPr>
       <w:rPr>
-        <w:rFonts w:ascii="Courier New" w:hAnsi="Courier New" w:hint="default"/>
-        <w:sz w:val="20"/>
-      </w:rPr>
-    </w:lvl>
-    <w:lvl w:ilvl="2" w:tentative="1">
-      <w:start w:val="1"/>
-      <w:numFmt w:val="bullet"/>
-      <w:lvlText w:val=""/>
-      <w:lvlJc w:val="left"/>
-      <w:pPr>
-        <w:tabs>
-          <w:tab w:val="num" w:pos="2160"/>
+        <w:rFonts w:hint="default" w:ascii="Courier New" w:hAnsi="Courier New"/>
+        <w:sz w:val="20"/>
+      </w:rPr>
+    </w:lvl>
+    <w:lvl w:ilvl="2" w:tentative="0">
+      <w:start w:val="1"/>
+      <w:numFmt w:val="bullet"/>
+      <w:lvlText w:val=""/>
+      <w:lvlJc w:val="left"/>
+      <w:pPr>
+        <w:tabs>
+          <w:tab w:val="left" w:pos="2160"/>
         </w:tabs>
         <w:ind w:left="2160" w:hanging="360"/>
       </w:pPr>
       <w:rPr>
-        <w:rFonts w:ascii="Wingdings" w:hAnsi="Wingdings" w:hint="default"/>
-        <w:sz w:val="20"/>
-      </w:rPr>
-    </w:lvl>
-    <w:lvl w:ilvl="3" w:tentative="1">
-      <w:start w:val="1"/>
-      <w:numFmt w:val="bullet"/>
-      <w:lvlText w:val=""/>
-      <w:lvlJc w:val="left"/>
-      <w:pPr>
-        <w:tabs>
-          <w:tab w:val="num" w:pos="2880"/>
+        <w:rFonts w:hint="default" w:ascii="Wingdings" w:hAnsi="Wingdings"/>
+        <w:sz w:val="20"/>
+      </w:rPr>
+    </w:lvl>
+    <w:lvl w:ilvl="3" w:tentative="0">
+      <w:start w:val="1"/>
+      <w:numFmt w:val="bullet"/>
+      <w:lvlText w:val=""/>
+      <w:lvlJc w:val="left"/>
+      <w:pPr>
+        <w:tabs>
+          <w:tab w:val="left" w:pos="2880"/>
         </w:tabs>
         <w:ind w:left="2880" w:hanging="360"/>
       </w:pPr>
       <w:rPr>
-        <w:rFonts w:ascii="Wingdings" w:hAnsi="Wingdings" w:hint="default"/>
-        <w:sz w:val="20"/>
-      </w:rPr>
-    </w:lvl>
-    <w:lvl w:ilvl="4" w:tentative="1">
-      <w:start w:val="1"/>
-      <w:numFmt w:val="bullet"/>
-      <w:lvlText w:val=""/>
-      <w:lvlJc w:val="left"/>
-      <w:pPr>
-        <w:tabs>
-          <w:tab w:val="num" w:pos="3600"/>
+        <w:rFonts w:hint="default" w:ascii="Wingdings" w:hAnsi="Wingdings"/>
+        <w:sz w:val="20"/>
+      </w:rPr>
+    </w:lvl>
+    <w:lvl w:ilvl="4" w:tentative="0">
+      <w:start w:val="1"/>
+      <w:numFmt w:val="bullet"/>
+      <w:lvlText w:val=""/>
+      <w:lvlJc w:val="left"/>
+      <w:pPr>
+        <w:tabs>
+          <w:tab w:val="left" w:pos="3600"/>
         </w:tabs>
         <w:ind w:left="3600" w:hanging="360"/>
       </w:pPr>
       <w:rPr>
-        <w:rFonts w:ascii="Wingdings" w:hAnsi="Wingdings" w:hint="default"/>
-        <w:sz w:val="20"/>
-      </w:rPr>
-    </w:lvl>
-    <w:lvl w:ilvl="5" w:tentative="1">
-      <w:start w:val="1"/>
-      <w:numFmt w:val="bullet"/>
-      <w:lvlText w:val=""/>
-      <w:lvlJc w:val="left"/>
-      <w:pPr>
-        <w:tabs>
-          <w:tab w:val="num" w:pos="4320"/>
+        <w:rFonts w:hint="default" w:ascii="Wingdings" w:hAnsi="Wingdings"/>
+        <w:sz w:val="20"/>
+      </w:rPr>
+    </w:lvl>
+    <w:lvl w:ilvl="5" w:tentative="0">
+      <w:start w:val="1"/>
+      <w:numFmt w:val="bullet"/>
+      <w:lvlText w:val=""/>
+      <w:lvlJc w:val="left"/>
+      <w:pPr>
+        <w:tabs>
+          <w:tab w:val="left" w:pos="4320"/>
         </w:tabs>
         <w:ind w:left="4320" w:hanging="360"/>
       </w:pPr>
       <w:rPr>
-        <w:rFonts w:ascii="Wingdings" w:hAnsi="Wingdings" w:hint="default"/>
-        <w:sz w:val="20"/>
-      </w:rPr>
-    </w:lvl>
-    <w:lvl w:ilvl="6" w:tentative="1">
-      <w:start w:val="1"/>
-      <w:numFmt w:val="bullet"/>
-      <w:lvlText w:val=""/>
-      <w:lvlJc w:val="left"/>
-      <w:pPr>
-        <w:tabs>
-          <w:tab w:val="num" w:pos="5040"/>
+        <w:rFonts w:hint="default" w:ascii="Wingdings" w:hAnsi="Wingdings"/>
+        <w:sz w:val="20"/>
+      </w:rPr>
+    </w:lvl>
+    <w:lvl w:ilvl="6" w:tentative="0">
+      <w:start w:val="1"/>
+      <w:numFmt w:val="bullet"/>
+      <w:lvlText w:val=""/>
+      <w:lvlJc w:val="left"/>
+      <w:pPr>
+        <w:tabs>
+          <w:tab w:val="left" w:pos="5040"/>
         </w:tabs>
         <w:ind w:left="5040" w:hanging="360"/>
       </w:pPr>
       <w:rPr>
-        <w:rFonts w:ascii="Wingdings" w:hAnsi="Wingdings" w:hint="default"/>
-        <w:sz w:val="20"/>
-      </w:rPr>
-    </w:lvl>
-    <w:lvl w:ilvl="7" w:tentative="1">
-      <w:start w:val="1"/>
-      <w:numFmt w:val="bullet"/>
-      <w:lvlText w:val=""/>
-      <w:lvlJc w:val="left"/>
-      <w:pPr>
-        <w:tabs>
-          <w:tab w:val="num" w:pos="5760"/>
+        <w:rFonts w:hint="default" w:ascii="Wingdings" w:hAnsi="Wingdings"/>
+        <w:sz w:val="20"/>
+      </w:rPr>
+    </w:lvl>
+    <w:lvl w:ilvl="7" w:tentative="0">
+      <w:start w:val="1"/>
+      <w:numFmt w:val="bullet"/>
+      <w:lvlText w:val=""/>
+      <w:lvlJc w:val="left"/>
+      <w:pPr>
+        <w:tabs>
+          <w:tab w:val="left" w:pos="5760"/>
         </w:tabs>
         <w:ind w:left="5760" w:hanging="360"/>
       </w:pPr>
       <w:rPr>
-        <w:rFonts w:ascii="Wingdings" w:hAnsi="Wingdings" w:hint="default"/>
-        <w:sz w:val="20"/>
-      </w:rPr>
-    </w:lvl>
-    <w:lvl w:ilvl="8" w:tentative="1">
-      <w:start w:val="1"/>
-      <w:numFmt w:val="bullet"/>
-      <w:lvlText w:val=""/>
-      <w:lvlJc w:val="left"/>
-      <w:pPr>
-        <w:tabs>
-          <w:tab w:val="num" w:pos="6480"/>
+        <w:rFonts w:hint="default" w:ascii="Wingdings" w:hAnsi="Wingdings"/>
+        <w:sz w:val="20"/>
+      </w:rPr>
+    </w:lvl>
+    <w:lvl w:ilvl="8" w:tentative="0">
+      <w:start w:val="1"/>
+      <w:numFmt w:val="bullet"/>
+      <w:lvlText w:val=""/>
+      <w:lvlJc w:val="left"/>
+      <w:pPr>
+        <w:tabs>
+          <w:tab w:val="left" w:pos="6480"/>
         </w:tabs>
         <w:ind w:left="6480" w:hanging="360"/>
       </w:pPr>
       <w:rPr>
-        <w:rFonts w:ascii="Wingdings" w:hAnsi="Wingdings" w:hint="default"/>
+        <w:rFonts w:hint="default" w:ascii="Wingdings" w:hAnsi="Wingdings"/>
         <w:sz w:val="20"/>
       </w:rPr>
     </w:lvl>
@@ -6205,148 +6095,148 @@
   <w:abstractNum w:abstractNumId="13">
     <w:nsid w:val="7D1B3CBF"/>
     <w:multiLevelType w:val="multilevel"/>
-    <w:tmpl w:val="76D2DE4A"/>
-    <w:lvl w:ilvl="0">
+    <w:tmpl w:val="7D1B3CBF"/>
+    <w:lvl w:ilvl="0" w:tentative="0">
       <w:start w:val="1"/>
       <w:numFmt w:val="bullet"/>
       <w:lvlText w:val=""/>
       <w:lvlJc w:val="left"/>
       <w:pPr>
         <w:tabs>
-          <w:tab w:val="num" w:pos="720"/>
+          <w:tab w:val="left" w:pos="720"/>
         </w:tabs>
         <w:ind w:left="720" w:hanging="360"/>
       </w:pPr>
       <w:rPr>
-        <w:rFonts w:ascii="Symbol" w:hAnsi="Symbol" w:hint="default"/>
-        <w:sz w:val="20"/>
-      </w:rPr>
-    </w:lvl>
-    <w:lvl w:ilvl="1" w:tentative="1">
+        <w:rFonts w:hint="default" w:ascii="Symbol" w:hAnsi="Symbol"/>
+        <w:sz w:val="20"/>
+      </w:rPr>
+    </w:lvl>
+    <w:lvl w:ilvl="1" w:tentative="0">
       <w:start w:val="1"/>
       <w:numFmt w:val="bullet"/>
       <w:lvlText w:val="o"/>
       <w:lvlJc w:val="left"/>
       <w:pPr>
         <w:tabs>
-          <w:tab w:val="num" w:pos="1440"/>
+          <w:tab w:val="left" w:pos="1440"/>
         </w:tabs>
         <w:ind w:left="1440" w:hanging="360"/>
       </w:pPr>
       <w:rPr>
-        <w:rFonts w:ascii="Courier New" w:hAnsi="Courier New" w:hint="default"/>
-        <w:sz w:val="20"/>
-      </w:rPr>
-    </w:lvl>
-    <w:lvl w:ilvl="2" w:tentative="1">
-      <w:start w:val="1"/>
-      <w:numFmt w:val="bullet"/>
-      <w:lvlText w:val=""/>
-      <w:lvlJc w:val="left"/>
-      <w:pPr>
-        <w:tabs>
-          <w:tab w:val="num" w:pos="2160"/>
+        <w:rFonts w:hint="default" w:ascii="Courier New" w:hAnsi="Courier New"/>
+        <w:sz w:val="20"/>
+      </w:rPr>
+    </w:lvl>
+    <w:lvl w:ilvl="2" w:tentative="0">
+      <w:start w:val="1"/>
+      <w:numFmt w:val="bullet"/>
+      <w:lvlText w:val=""/>
+      <w:lvlJc w:val="left"/>
+      <w:pPr>
+        <w:tabs>
+          <w:tab w:val="left" w:pos="2160"/>
         </w:tabs>
         <w:ind w:left="2160" w:hanging="360"/>
       </w:pPr>
       <w:rPr>
-        <w:rFonts w:ascii="Wingdings" w:hAnsi="Wingdings" w:hint="default"/>
-        <w:sz w:val="20"/>
-      </w:rPr>
-    </w:lvl>
-    <w:lvl w:ilvl="3" w:tentative="1">
-      <w:start w:val="1"/>
-      <w:numFmt w:val="bullet"/>
-      <w:lvlText w:val=""/>
-      <w:lvlJc w:val="left"/>
-      <w:pPr>
-        <w:tabs>
-          <w:tab w:val="num" w:pos="2880"/>
+        <w:rFonts w:hint="default" w:ascii="Wingdings" w:hAnsi="Wingdings"/>
+        <w:sz w:val="20"/>
+      </w:rPr>
+    </w:lvl>
+    <w:lvl w:ilvl="3" w:tentative="0">
+      <w:start w:val="1"/>
+      <w:numFmt w:val="bullet"/>
+      <w:lvlText w:val=""/>
+      <w:lvlJc w:val="left"/>
+      <w:pPr>
+        <w:tabs>
+          <w:tab w:val="left" w:pos="2880"/>
         </w:tabs>
         <w:ind w:left="2880" w:hanging="360"/>
       </w:pPr>
       <w:rPr>
-        <w:rFonts w:ascii="Wingdings" w:hAnsi="Wingdings" w:hint="default"/>
-        <w:sz w:val="20"/>
-      </w:rPr>
-    </w:lvl>
-    <w:lvl w:ilvl="4" w:tentative="1">
-      <w:start w:val="1"/>
-      <w:numFmt w:val="bullet"/>
-      <w:lvlText w:val=""/>
-      <w:lvlJc w:val="left"/>
-      <w:pPr>
-        <w:tabs>
-          <w:tab w:val="num" w:pos="3600"/>
+        <w:rFonts w:hint="default" w:ascii="Wingdings" w:hAnsi="Wingdings"/>
+        <w:sz w:val="20"/>
+      </w:rPr>
+    </w:lvl>
+    <w:lvl w:ilvl="4" w:tentative="0">
+      <w:start w:val="1"/>
+      <w:numFmt w:val="bullet"/>
+      <w:lvlText w:val=""/>
+      <w:lvlJc w:val="left"/>
+      <w:pPr>
+        <w:tabs>
+          <w:tab w:val="left" w:pos="3600"/>
         </w:tabs>
         <w:ind w:left="3600" w:hanging="360"/>
       </w:pPr>
       <w:rPr>
-        <w:rFonts w:ascii="Wingdings" w:hAnsi="Wingdings" w:hint="default"/>
-        <w:sz w:val="20"/>
-      </w:rPr>
-    </w:lvl>
-    <w:lvl w:ilvl="5" w:tentative="1">
-      <w:start w:val="1"/>
-      <w:numFmt w:val="bullet"/>
-      <w:lvlText w:val=""/>
-      <w:lvlJc w:val="left"/>
-      <w:pPr>
-        <w:tabs>
-          <w:tab w:val="num" w:pos="4320"/>
+        <w:rFonts w:hint="default" w:ascii="Wingdings" w:hAnsi="Wingdings"/>
+        <w:sz w:val="20"/>
+      </w:rPr>
+    </w:lvl>
+    <w:lvl w:ilvl="5" w:tentative="0">
+      <w:start w:val="1"/>
+      <w:numFmt w:val="bullet"/>
+      <w:lvlText w:val=""/>
+      <w:lvlJc w:val="left"/>
+      <w:pPr>
+        <w:tabs>
+          <w:tab w:val="left" w:pos="4320"/>
         </w:tabs>
         <w:ind w:left="4320" w:hanging="360"/>
       </w:pPr>
       <w:rPr>
-        <w:rFonts w:ascii="Wingdings" w:hAnsi="Wingdings" w:hint="default"/>
-        <w:sz w:val="20"/>
-      </w:rPr>
-    </w:lvl>
-    <w:lvl w:ilvl="6" w:tentative="1">
-      <w:start w:val="1"/>
-      <w:numFmt w:val="bullet"/>
-      <w:lvlText w:val=""/>
-      <w:lvlJc w:val="left"/>
-      <w:pPr>
-        <w:tabs>
-          <w:tab w:val="num" w:pos="5040"/>
+        <w:rFonts w:hint="default" w:ascii="Wingdings" w:hAnsi="Wingdings"/>
+        <w:sz w:val="20"/>
+      </w:rPr>
+    </w:lvl>
+    <w:lvl w:ilvl="6" w:tentative="0">
+      <w:start w:val="1"/>
+      <w:numFmt w:val="bullet"/>
+      <w:lvlText w:val=""/>
+      <w:lvlJc w:val="left"/>
+      <w:pPr>
+        <w:tabs>
+          <w:tab w:val="left" w:pos="5040"/>
         </w:tabs>
         <w:ind w:left="5040" w:hanging="360"/>
       </w:pPr>
       <w:rPr>
-        <w:rFonts w:ascii="Wingdings" w:hAnsi="Wingdings" w:hint="default"/>
-        <w:sz w:val="20"/>
-      </w:rPr>
-    </w:lvl>
-    <w:lvl w:ilvl="7" w:tentative="1">
-      <w:start w:val="1"/>
-      <w:numFmt w:val="bullet"/>
-      <w:lvlText w:val=""/>
-      <w:lvlJc w:val="left"/>
-      <w:pPr>
-        <w:tabs>
-          <w:tab w:val="num" w:pos="5760"/>
+        <w:rFonts w:hint="default" w:ascii="Wingdings" w:hAnsi="Wingdings"/>
+        <w:sz w:val="20"/>
+      </w:rPr>
+    </w:lvl>
+    <w:lvl w:ilvl="7" w:tentative="0">
+      <w:start w:val="1"/>
+      <w:numFmt w:val="bullet"/>
+      <w:lvlText w:val=""/>
+      <w:lvlJc w:val="left"/>
+      <w:pPr>
+        <w:tabs>
+          <w:tab w:val="left" w:pos="5760"/>
         </w:tabs>
         <w:ind w:left="5760" w:hanging="360"/>
       </w:pPr>
       <w:rPr>
-        <w:rFonts w:ascii="Wingdings" w:hAnsi="Wingdings" w:hint="default"/>
-        <w:sz w:val="20"/>
-      </w:rPr>
-    </w:lvl>
-    <w:lvl w:ilvl="8" w:tentative="1">
-      <w:start w:val="1"/>
-      <w:numFmt w:val="bullet"/>
-      <w:lvlText w:val=""/>
-      <w:lvlJc w:val="left"/>
-      <w:pPr>
-        <w:tabs>
-          <w:tab w:val="num" w:pos="6480"/>
+        <w:rFonts w:hint="default" w:ascii="Wingdings" w:hAnsi="Wingdings"/>
+        <w:sz w:val="20"/>
+      </w:rPr>
+    </w:lvl>
+    <w:lvl w:ilvl="8" w:tentative="0">
+      <w:start w:val="1"/>
+      <w:numFmt w:val="bullet"/>
+      <w:lvlText w:val=""/>
+      <w:lvlJc w:val="left"/>
+      <w:pPr>
+        <w:tabs>
+          <w:tab w:val="left" w:pos="6480"/>
         </w:tabs>
         <w:ind w:left="6480" w:hanging="360"/>
       </w:pPr>
       <w:rPr>
-        <w:rFonts w:ascii="Wingdings" w:hAnsi="Wingdings" w:hint="default"/>
+        <w:rFonts w:hint="default" w:ascii="Wingdings" w:hAnsi="Wingdings"/>
         <w:sz w:val="20"/>
       </w:rPr>
     </w:lvl>
@@ -6397,181 +6287,290 @@
 </file>
 
 <file path=word/styles.xml><?xml version="1.0" encoding="utf-8"?>
-<w:styles xmlns:r="http://schemas.openxmlformats.org/officeDocument/2006/relationships" xmlns:w="http://schemas.openxmlformats.org/wordprocessingml/2006/main">
+<w:styles xmlns:mc="http://schemas.openxmlformats.org/markup-compatibility/2006" xmlns:o="urn:schemas-microsoft-com:office:office" xmlns:r="http://schemas.openxmlformats.org/officeDocument/2006/relationships" xmlns:m="http://schemas.openxmlformats.org/officeDocument/2006/math" xmlns:v="urn:schemas-microsoft-com:vml" xmlns:w="http://schemas.openxmlformats.org/wordprocessingml/2006/main" xmlns:w14="http://schemas.microsoft.com/office/word/2010/wordml" xmlns:w10="urn:schemas-microsoft-com:office:word" xmlns:sl="http://schemas.openxmlformats.org/schemaLibrary/2006/main" xmlns:wpsCustomData="http://www.wps.cn/officeDocument/2013/wpsCustomData" mc:Ignorable="w14">
   <w:docDefaults>
     <w:rPrDefault>
       <w:rPr>
-        <w:rFonts w:asciiTheme="minorHAnsi" w:eastAsiaTheme="minorHAnsi" w:hAnsiTheme="minorHAnsi" w:cstheme="minorBidi"/>
-        <w:sz w:val="22"/>
-        <w:lang w:val="en-US" w:eastAsia="en-US" w:bidi="mr-IN"/>
+        <w:rFonts w:asciiTheme="minorHAnsi" w:hAnsiTheme="minorHAnsi" w:eastAsiaTheme="minorHAnsi" w:cstheme="minorBidi"/>
       </w:rPr>
     </w:rPrDefault>
-    <w:pPrDefault>
-      <w:pPr>
-        <w:spacing w:after="200" w:line="276" w:lineRule="auto"/>
-      </w:pPr>
-    </w:pPrDefault>
+    <w:pPrDefault/>
   </w:docDefaults>
-  <w:latentStyles w:defLockedState="0" w:defUIPriority="99" w:defSemiHidden="1" w:defUnhideWhenUsed="1" w:defQFormat="0" w:count="267">
-    <w:lsdException w:name="Normal" w:semiHidden="0" w:uiPriority="0" w:unhideWhenUsed="0" w:qFormat="1"/>
-    <w:lsdException w:name="heading 1" w:semiHidden="0" w:uiPriority="9" w:unhideWhenUsed="0" w:qFormat="1"/>
-    <w:lsdException w:name="heading 2" w:uiPriority="9" w:qFormat="1"/>
-    <w:lsdException w:name="heading 3" w:uiPriority="9" w:qFormat="1"/>
-    <w:lsdException w:name="heading 4" w:uiPriority="9" w:qFormat="1"/>
-    <w:lsdException w:name="heading 5" w:uiPriority="9" w:qFormat="1"/>
-    <w:lsdException w:name="heading 6" w:uiPriority="9" w:qFormat="1"/>
-    <w:lsdException w:name="heading 7" w:uiPriority="9" w:qFormat="1"/>
-    <w:lsdException w:name="heading 8" w:uiPriority="9" w:qFormat="1"/>
-    <w:lsdException w:name="heading 9" w:uiPriority="9" w:qFormat="1"/>
-    <w:lsdException w:name="toc 1" w:uiPriority="39"/>
-    <w:lsdException w:name="toc 2" w:uiPriority="39"/>
-    <w:lsdException w:name="toc 3" w:uiPriority="39"/>
-    <w:lsdException w:name="toc 4" w:uiPriority="39"/>
-    <w:lsdException w:name="toc 5" w:uiPriority="39"/>
-    <w:lsdException w:name="toc 6" w:uiPriority="39"/>
-    <w:lsdException w:name="toc 7" w:uiPriority="39"/>
-    <w:lsdException w:name="toc 8" w:uiPriority="39"/>
-    <w:lsdException w:name="toc 9" w:uiPriority="39"/>
-    <w:lsdException w:name="caption" w:uiPriority="35" w:qFormat="1"/>
-    <w:lsdException w:name="Title" w:semiHidden="0" w:uiPriority="10" w:unhideWhenUsed="0" w:qFormat="1"/>
-    <w:lsdException w:name="Default Paragraph Font" w:uiPriority="1"/>
-    <w:lsdException w:name="Subtitle" w:semiHidden="0" w:uiPriority="11" w:unhideWhenUsed="0" w:qFormat="1"/>
-    <w:lsdException w:name="Strong" w:semiHidden="0" w:uiPriority="22" w:unhideWhenUsed="0" w:qFormat="1"/>
-    <w:lsdException w:name="Emphasis" w:semiHidden="0" w:uiPriority="20" w:unhideWhenUsed="0" w:qFormat="1"/>
-    <w:lsdException w:name="Table Grid" w:semiHidden="0" w:uiPriority="59" w:unhideWhenUsed="0"/>
-    <w:lsdException w:name="Placeholder Text" w:unhideWhenUsed="0"/>
-    <w:lsdException w:name="No Spacing" w:semiHidden="0" w:uiPriority="1" w:unhideWhenUsed="0" w:qFormat="1"/>
-    <w:lsdException w:name="Light Shading" w:semiHidden="0" w:uiPriority="60" w:unhideWhenUsed="0"/>
-    <w:lsdException w:name="Light List" w:semiHidden="0" w:uiPriority="61" w:unhideWhenUsed="0"/>
-    <w:lsdException w:name="Light Grid" w:semiHidden="0" w:uiPriority="62" w:unhideWhenUsed="0"/>
-    <w:lsdException w:name="Medium Shading 1" w:semiHidden="0" w:uiPriority="63" w:unhideWhenUsed="0"/>
-    <w:lsdException w:name="Medium Shading 2" w:semiHidden="0" w:uiPriority="64" w:unhideWhenUsed="0"/>
-    <w:lsdException w:name="Medium List 1" w:semiHidden="0" w:uiPriority="65" w:unhideWhenUsed="0"/>
-    <w:lsdException w:name="Medium List 2" w:semiHidden="0" w:uiPriority="66" w:unhideWhenUsed="0"/>
-    <w:lsdException w:name="Medium Grid 1" w:semiHidden="0" w:uiPriority="67" w:unhideWhenUsed="0"/>
-    <w:lsdException w:name="Medium Grid 2" w:semiHidden="0" w:uiPriority="68" w:unhideWhenUsed="0"/>
-    <w:lsdException w:name="Medium Grid 3" w:semiHidden="0" w:uiPriority="69" w:unhideWhenUsed="0"/>
-    <w:lsdException w:name="Dark List" w:semiHidden="0" w:uiPriority="70" w:unhideWhenUsed="0"/>
-    <w:lsdException w:name="Colorful Shading" w:semiHidden="0" w:uiPriority="71" w:unhideWhenUsed="0"/>
-    <w:lsdException w:name="Colorful List" w:semiHidden="0" w:uiPriority="72" w:unhideWhenUsed="0"/>
-    <w:lsdException w:name="Colorful Grid" w:semiHidden="0" w:uiPriority="73" w:unhideWhenUsed="0"/>
-    <w:lsdException w:name="Light Shading Accent 1" w:semiHidden="0" w:uiPriority="60" w:unhideWhenUsed="0"/>
-    <w:lsdException w:name="Light List Accent 1" w:semiHidden="0" w:uiPriority="61" w:unhideWhenUsed="0"/>
-    <w:lsdException w:name="Light Grid Accent 1" w:semiHidden="0" w:uiPriority="62" w:unhideWhenUsed="0"/>
-    <w:lsdException w:name="Medium Shading 1 Accent 1" w:semiHidden="0" w:uiPriority="63" w:unhideWhenUsed="0"/>
-    <w:lsdException w:name="Medium Shading 2 Accent 1" w:semiHidden="0" w:uiPriority="64" w:unhideWhenUsed="0"/>
-    <w:lsdException w:name="Medium List 1 Accent 1" w:semiHidden="0" w:uiPriority="65" w:unhideWhenUsed="0"/>
-    <w:lsdException w:name="Revision" w:unhideWhenUsed="0"/>
-    <w:lsdException w:name="List Paragraph" w:semiHidden="0" w:uiPriority="34" w:unhideWhenUsed="0" w:qFormat="1"/>
-    <w:lsdException w:name="Quote" w:semiHidden="0" w:uiPriority="29" w:unhideWhenUsed="0" w:qFormat="1"/>
-    <w:lsdException w:name="Intense Quote" w:semiHidden="0" w:uiPriority="30" w:unhideWhenUsed="0" w:qFormat="1"/>
-    <w:lsdException w:name="Medium List 2 Accent 1" w:semiHidden="0" w:uiPriority="66" w:unhideWhenUsed="0"/>
-    <w:lsdException w:name="Medium Grid 1 Accent 1" w:semiHidden="0" w:uiPriority="67" w:unhideWhenUsed="0"/>
-    <w:lsdException w:name="Medium Grid 2 Accent 1" w:semiHidden="0" w:uiPriority="68" w:unhideWhenUsed="0"/>
-    <w:lsdException w:name="Medium Grid 3 Accent 1" w:semiHidden="0" w:uiPriority="69" w:unhideWhenUsed="0"/>
-    <w:lsdException w:name="Dark List Accent 1" w:semiHidden="0" w:uiPriority="70" w:unhideWhenUsed="0"/>
-    <w:lsdException w:name="Colorful Shading Accent 1" w:semiHidden="0" w:uiPriority="71" w:unhideWhenUsed="0"/>
-    <w:lsdException w:name="Colorful List Accent 1" w:semiHidden="0" w:uiPriority="72" w:unhideWhenUsed="0"/>
-    <w:lsdException w:name="Colorful Grid Accent 1" w:semiHidden="0" w:uiPriority="73" w:unhideWhenUsed="0"/>
-    <w:lsdException w:name="Light Shading Accent 2" w:semiHidden="0" w:uiPriority="60" w:unhideWhenUsed="0"/>
-    <w:lsdException w:name="Light List Accent 2" w:semiHidden="0" w:uiPriority="61" w:unhideWhenUsed="0"/>
-    <w:lsdException w:name="Light Grid Accent 2" w:semiHidden="0" w:uiPriority="62" w:unhideWhenUsed="0"/>
-    <w:lsdException w:name="Medium Shading 1 Accent 2" w:semiHidden="0" w:uiPriority="63" w:unhideWhenUsed="0"/>
-    <w:lsdException w:name="Medium Shading 2 Accent 2" w:semiHidden="0" w:uiPriority="64" w:unhideWhenUsed="0"/>
-    <w:lsdException w:name="Medium List 1 Accent 2" w:semiHidden="0" w:uiPriority="65" w:unhideWhenUsed="0"/>
-    <w:lsdException w:name="Medium List 2 Accent 2" w:semiHidden="0" w:uiPriority="66" w:unhideWhenUsed="0"/>
-    <w:lsdException w:name="Medium Grid 1 Accent 2" w:semiHidden="0" w:uiPriority="67" w:unhideWhenUsed="0"/>
-    <w:lsdException w:name="Medium Grid 2 Accent 2" w:semiHidden="0" w:uiPriority="68" w:unhideWhenUsed="0"/>
-    <w:lsdException w:name="Medium Grid 3 Accent 2" w:semiHidden="0" w:uiPriority="69" w:unhideWhenUsed="0"/>
-    <w:lsdException w:name="Dark List Accent 2" w:semiHidden="0" w:uiPriority="70" w:unhideWhenUsed="0"/>
-    <w:lsdException w:name="Colorful Shading Accent 2" w:semiHidden="0" w:uiPriority="71" w:unhideWhenUsed="0"/>
-    <w:lsdException w:name="Colorful List Accent 2" w:semiHidden="0" w:uiPriority="72" w:unhideWhenUsed="0"/>
-    <w:lsdException w:name="Colorful Grid Accent 2" w:semiHidden="0" w:uiPriority="73" w:unhideWhenUsed="0"/>
-    <w:lsdException w:name="Light Shading Accent 3" w:semiHidden="0" w:uiPriority="60" w:unhideWhenUsed="0"/>
-    <w:lsdException w:name="Light List Accent 3" w:semiHidden="0" w:uiPriority="61" w:unhideWhenUsed="0"/>
-    <w:lsdException w:name="Light Grid Accent 3" w:semiHidden="0" w:uiPriority="62" w:unhideWhenUsed="0"/>
-    <w:lsdException w:name="Medium Shading 1 Accent 3" w:semiHidden="0" w:uiPriority="63" w:unhideWhenUsed="0"/>
-    <w:lsdException w:name="Medium Shading 2 Accent 3" w:semiHidden="0" w:uiPriority="64" w:unhideWhenUsed="0"/>
-    <w:lsdException w:name="Medium List 1 Accent 3" w:semiHidden="0" w:uiPriority="65" w:unhideWhenUsed="0"/>
-    <w:lsdException w:name="Medium List 2 Accent 3" w:semiHidden="0" w:uiPriority="66" w:unhideWhenUsed="0"/>
-    <w:lsdException w:name="Medium Grid 1 Accent 3" w:semiHidden="0" w:uiPriority="67" w:unhideWhenUsed="0"/>
-    <w:lsdException w:name="Medium Grid 2 Accent 3" w:semiHidden="0" w:uiPriority="68" w:unhideWhenUsed="0"/>
-    <w:lsdException w:name="Medium Grid 3 Accent 3" w:semiHidden="0" w:uiPriority="69" w:unhideWhenUsed="0"/>
-    <w:lsdException w:name="Dark List Accent 3" w:semiHidden="0" w:uiPriority="70" w:unhideWhenUsed="0"/>
-    <w:lsdException w:name="Colorful Shading Accent 3" w:semiHidden="0" w:uiPriority="71" w:unhideWhenUsed="0"/>
-    <w:lsdException w:name="Colorful List Accent 3" w:semiHidden="0" w:uiPriority="72" w:unhideWhenUsed="0"/>
-    <w:lsdException w:name="Colorful Grid Accent 3" w:semiHidden="0" w:uiPriority="73" w:unhideWhenUsed="0"/>
-    <w:lsdException w:name="Light Shading Accent 4" w:semiHidden="0" w:uiPriority="60" w:unhideWhenUsed="0"/>
-    <w:lsdException w:name="Light List Accent 4" w:semiHidden="0" w:uiPriority="61" w:unhideWhenUsed="0"/>
-    <w:lsdException w:name="Light Grid Accent 4" w:semiHidden="0" w:uiPriority="62" w:unhideWhenUsed="0"/>
-    <w:lsdException w:name="Medium Shading 1 Accent 4" w:semiHidden="0" w:uiPriority="63" w:unhideWhenUsed="0"/>
-    <w:lsdException w:name="Medium Shading 2 Accent 4" w:semiHidden="0" w:uiPriority="64" w:unhideWhenUsed="0"/>
-    <w:lsdException w:name="Medium List 1 Accent 4" w:semiHidden="0" w:uiPriority="65" w:unhideWhenUsed="0"/>
-    <w:lsdException w:name="Medium List 2 Accent 4" w:semiHidden="0" w:uiPriority="66" w:unhideWhenUsed="0"/>
-    <w:lsdException w:name="Medium Grid 1 Accent 4" w:semiHidden="0" w:uiPriority="67" w:unhideWhenUsed="0"/>
-    <w:lsdException w:name="Medium Grid 2 Accent 4" w:semiHidden="0" w:uiPriority="68" w:unhideWhenUsed="0"/>
-    <w:lsdException w:name="Medium Grid 3 Accent 4" w:semiHidden="0" w:uiPriority="69" w:unhideWhenUsed="0"/>
-    <w:lsdException w:name="Dark List Accent 4" w:semiHidden="0" w:uiPriority="70" w:unhideWhenUsed="0"/>
-    <w:lsdException w:name="Colorful Shading Accent 4" w:semiHidden="0" w:uiPriority="71" w:unhideWhenUsed="0"/>
-    <w:lsdException w:name="Colorful List Accent 4" w:semiHidden="0" w:uiPriority="72" w:unhideWhenUsed="0"/>
-    <w:lsdException w:name="Colorful Grid Accent 4" w:semiHidden="0" w:uiPriority="73" w:unhideWhenUsed="0"/>
-    <w:lsdException w:name="Light Shading Accent 5" w:semiHidden="0" w:uiPriority="60" w:unhideWhenUsed="0"/>
-    <w:lsdException w:name="Light List Accent 5" w:semiHidden="0" w:uiPriority="61" w:unhideWhenUsed="0"/>
-    <w:lsdException w:name="Light Grid Accent 5" w:semiHidden="0" w:uiPriority="62" w:unhideWhenUsed="0"/>
-    <w:lsdException w:name="Medium Shading 1 Accent 5" w:semiHidden="0" w:uiPriority="63" w:unhideWhenUsed="0"/>
-    <w:lsdException w:name="Medium Shading 2 Accent 5" w:semiHidden="0" w:uiPriority="64" w:unhideWhenUsed="0"/>
-    <w:lsdException w:name="Medium List 1 Accent 5" w:semiHidden="0" w:uiPriority="65" w:unhideWhenUsed="0"/>
-    <w:lsdException w:name="Medium List 2 Accent 5" w:semiHidden="0" w:uiPriority="66" w:unhideWhenUsed="0"/>
-    <w:lsdException w:name="Medium Grid 1 Accent 5" w:semiHidden="0" w:uiPriority="67" w:unhideWhenUsed="0"/>
-    <w:lsdException w:name="Medium Grid 2 Accent 5" w:semiHidden="0" w:uiPriority="68" w:unhideWhenUsed="0"/>
-    <w:lsdException w:name="Medium Grid 3 Accent 5" w:semiHidden="0" w:uiPriority="69" w:unhideWhenUsed="0"/>
-    <w:lsdException w:name="Dark List Accent 5" w:semiHidden="0" w:uiPriority="70" w:unhideWhenUsed="0"/>
-    <w:lsdException w:name="Colorful Shading Accent 5" w:semiHidden="0" w:uiPriority="71" w:unhideWhenUsed="0"/>
-    <w:lsdException w:name="Colorful List Accent 5" w:semiHidden="0" w:uiPriority="72" w:unhideWhenUsed="0"/>
-    <w:lsdException w:name="Colorful Grid Accent 5" w:semiHidden="0" w:uiPriority="73" w:unhideWhenUsed="0"/>
-    <w:lsdException w:name="Light Shading Accent 6" w:semiHidden="0" w:uiPriority="60" w:unhideWhenUsed="0"/>
-    <w:lsdException w:name="Light List Accent 6" w:semiHidden="0" w:uiPriority="61" w:unhideWhenUsed="0"/>
-    <w:lsdException w:name="Light Grid Accent 6" w:semiHidden="0" w:uiPriority="62" w:unhideWhenUsed="0"/>
-    <w:lsdException w:name="Medium Shading 1 Accent 6" w:semiHidden="0" w:uiPriority="63" w:unhideWhenUsed="0"/>
-    <w:lsdException w:name="Medium Shading 2 Accent 6" w:semiHidden="0" w:uiPriority="64" w:unhideWhenUsed="0"/>
-    <w:lsdException w:name="Medium List 1 Accent 6" w:semiHidden="0" w:uiPriority="65" w:unhideWhenUsed="0"/>
-    <w:lsdException w:name="Medium List 2 Accent 6" w:semiHidden="0" w:uiPriority="66" w:unhideWhenUsed="0"/>
-    <w:lsdException w:name="Medium Grid 1 Accent 6" w:semiHidden="0" w:uiPriority="67" w:unhideWhenUsed="0"/>
-    <w:lsdException w:name="Medium Grid 2 Accent 6" w:semiHidden="0" w:uiPriority="68" w:unhideWhenUsed="0"/>
-    <w:lsdException w:name="Medium Grid 3 Accent 6" w:semiHidden="0" w:uiPriority="69" w:unhideWhenUsed="0"/>
-    <w:lsdException w:name="Dark List Accent 6" w:semiHidden="0" w:uiPriority="70" w:unhideWhenUsed="0"/>
-    <w:lsdException w:name="Colorful Shading Accent 6" w:semiHidden="0" w:uiPriority="71" w:unhideWhenUsed="0"/>
-    <w:lsdException w:name="Colorful List Accent 6" w:semiHidden="0" w:uiPriority="72" w:unhideWhenUsed="0"/>
-    <w:lsdException w:name="Colorful Grid Accent 6" w:semiHidden="0" w:uiPriority="73" w:unhideWhenUsed="0"/>
-    <w:lsdException w:name="Subtle Emphasis" w:semiHidden="0" w:uiPriority="19" w:unhideWhenUsed="0" w:qFormat="1"/>
-    <w:lsdException w:name="Intense Emphasis" w:semiHidden="0" w:uiPriority="21" w:unhideWhenUsed="0" w:qFormat="1"/>
-    <w:lsdException w:name="Subtle Reference" w:semiHidden="0" w:uiPriority="31" w:unhideWhenUsed="0" w:qFormat="1"/>
-    <w:lsdException w:name="Intense Reference" w:semiHidden="0" w:uiPriority="32" w:unhideWhenUsed="0" w:qFormat="1"/>
-    <w:lsdException w:name="Book Title" w:semiHidden="0" w:uiPriority="33" w:unhideWhenUsed="0" w:qFormat="1"/>
-    <w:lsdException w:name="Bibliography" w:uiPriority="37"/>
-    <w:lsdException w:name="TOC Heading" w:uiPriority="39" w:qFormat="1"/>
+  <w:latentStyles w:count="260" w:defQFormat="0" w:defUnhideWhenUsed="1" w:defSemiHidden="1" w:defUIPriority="99" w:defLockedState="0">
+    <w:lsdException w:qFormat="1" w:unhideWhenUsed="0" w:uiPriority="0" w:semiHidden="0" w:name="Normal"/>
+    <w:lsdException w:qFormat="1" w:unhideWhenUsed="0" w:uiPriority="9" w:semiHidden="0" w:name="heading 1"/>
+    <w:lsdException w:qFormat="1" w:unhideWhenUsed="0" w:uiPriority="9" w:semiHidden="0" w:name="heading 2"/>
+    <w:lsdException w:qFormat="1" w:unhideWhenUsed="0" w:uiPriority="9" w:semiHidden="0" w:name="heading 3"/>
+    <w:lsdException w:qFormat="1" w:uiPriority="9" w:name="heading 4"/>
+    <w:lsdException w:qFormat="1" w:uiPriority="9" w:name="heading 5"/>
+    <w:lsdException w:qFormat="1" w:uiPriority="9" w:name="heading 6"/>
+    <w:lsdException w:qFormat="1" w:uiPriority="9" w:name="heading 7"/>
+    <w:lsdException w:qFormat="1" w:uiPriority="9" w:name="heading 8"/>
+    <w:lsdException w:qFormat="1" w:uiPriority="9" w:name="heading 9"/>
+    <w:lsdException w:uiPriority="99" w:name="index 1"/>
+    <w:lsdException w:uiPriority="99" w:name="index 2"/>
+    <w:lsdException w:uiPriority="99" w:name="index 3"/>
+    <w:lsdException w:uiPriority="99" w:name="index 4"/>
+    <w:lsdException w:uiPriority="99" w:name="index 5"/>
+    <w:lsdException w:uiPriority="99" w:name="index 6"/>
+    <w:lsdException w:uiPriority="99" w:name="index 7"/>
+    <w:lsdException w:uiPriority="99" w:name="index 8"/>
+    <w:lsdException w:uiPriority="99" w:name="index 9"/>
+    <w:lsdException w:uiPriority="39" w:name="toc 1"/>
+    <w:lsdException w:uiPriority="39" w:name="toc 2"/>
+    <w:lsdException w:uiPriority="39" w:name="toc 3"/>
+    <w:lsdException w:uiPriority="39" w:name="toc 4"/>
+    <w:lsdException w:uiPriority="39" w:name="toc 5"/>
+    <w:lsdException w:uiPriority="39" w:name="toc 6"/>
+    <w:lsdException w:uiPriority="39" w:name="toc 7"/>
+    <w:lsdException w:uiPriority="39" w:name="toc 8"/>
+    <w:lsdException w:uiPriority="39" w:name="toc 9"/>
+    <w:lsdException w:uiPriority="99" w:name="Normal Indent"/>
+    <w:lsdException w:uiPriority="99" w:name="footnote text"/>
+    <w:lsdException w:uiPriority="99" w:name="annotation text"/>
+    <w:lsdException w:uiPriority="99" w:name="header"/>
+    <w:lsdException w:uiPriority="99" w:name="footer"/>
+    <w:lsdException w:uiPriority="99" w:name="index heading"/>
+    <w:lsdException w:qFormat="1" w:uiPriority="35" w:name="caption"/>
+    <w:lsdException w:uiPriority="99" w:name="table of figures"/>
+    <w:lsdException w:uiPriority="99" w:name="envelope address"/>
+    <w:lsdException w:uiPriority="99" w:name="envelope return"/>
+    <w:lsdException w:uiPriority="99" w:name="footnote reference"/>
+    <w:lsdException w:uiPriority="99" w:name="annotation reference"/>
+    <w:lsdException w:uiPriority="99" w:name="line number"/>
+    <w:lsdException w:uiPriority="99" w:name="page number"/>
+    <w:lsdException w:uiPriority="99" w:name="endnote reference"/>
+    <w:lsdException w:uiPriority="99" w:name="endnote text"/>
+    <w:lsdException w:uiPriority="99" w:name="table of authorities"/>
+    <w:lsdException w:uiPriority="99" w:name="macro"/>
+    <w:lsdException w:uiPriority="99" w:name="toa heading"/>
+    <w:lsdException w:uiPriority="99" w:name="List"/>
+    <w:lsdException w:uiPriority="99" w:name="List Bullet"/>
+    <w:lsdException w:uiPriority="99" w:name="List Number"/>
+    <w:lsdException w:uiPriority="99" w:name="List 2"/>
+    <w:lsdException w:uiPriority="99" w:name="List 3"/>
+    <w:lsdException w:uiPriority="99" w:name="List 4"/>
+    <w:lsdException w:uiPriority="99" w:name="List 5"/>
+    <w:lsdException w:uiPriority="99" w:name="List Bullet 2"/>
+    <w:lsdException w:uiPriority="99" w:name="List Bullet 3"/>
+    <w:lsdException w:uiPriority="99" w:name="List Bullet 4"/>
+    <w:lsdException w:uiPriority="99" w:name="List Bullet 5"/>
+    <w:lsdException w:uiPriority="99" w:name="List Number 2"/>
+    <w:lsdException w:uiPriority="99" w:name="List Number 3"/>
+    <w:lsdException w:uiPriority="99" w:name="List Number 4"/>
+    <w:lsdException w:uiPriority="99" w:name="List Number 5"/>
+    <w:lsdException w:qFormat="1" w:unhideWhenUsed="0" w:uiPriority="10" w:semiHidden="0" w:name="Title"/>
+    <w:lsdException w:uiPriority="99" w:name="Closing"/>
+    <w:lsdException w:uiPriority="99" w:name="Signature"/>
+    <w:lsdException w:uiPriority="1" w:name="Default Paragraph Font"/>
+    <w:lsdException w:uiPriority="99" w:name="Body Text"/>
+    <w:lsdException w:uiPriority="99" w:name="Body Text Indent"/>
+    <w:lsdException w:uiPriority="99" w:name="List Continue"/>
+    <w:lsdException w:uiPriority="99" w:name="List Continue 2"/>
+    <w:lsdException w:uiPriority="99" w:name="List Continue 3"/>
+    <w:lsdException w:uiPriority="99" w:name="List Continue 4"/>
+    <w:lsdException w:uiPriority="99" w:name="List Continue 5"/>
+    <w:lsdException w:uiPriority="99" w:name="Message Header"/>
+    <w:lsdException w:qFormat="1" w:unhideWhenUsed="0" w:uiPriority="11" w:semiHidden="0" w:name="Subtitle"/>
+    <w:lsdException w:uiPriority="99" w:name="Salutation"/>
+    <w:lsdException w:uiPriority="99" w:name="Date"/>
+    <w:lsdException w:uiPriority="99" w:name="Body Text First Indent"/>
+    <w:lsdException w:uiPriority="99" w:name="Body Text First Indent 2"/>
+    <w:lsdException w:uiPriority="99" w:name="Note Heading"/>
+    <w:lsdException w:uiPriority="99" w:name="Body Text 2"/>
+    <w:lsdException w:uiPriority="99" w:name="Body Text 3"/>
+    <w:lsdException w:uiPriority="99" w:name="Body Text Indent 2"/>
+    <w:lsdException w:uiPriority="99" w:name="Body Text Indent 3"/>
+    <w:lsdException w:uiPriority="99" w:name="Block Text"/>
+    <w:lsdException w:uiPriority="99" w:name="Hyperlink"/>
+    <w:lsdException w:uiPriority="99" w:name="FollowedHyperlink"/>
+    <w:lsdException w:qFormat="1" w:unhideWhenUsed="0" w:uiPriority="22" w:semiHidden="0" w:name="Strong"/>
+    <w:lsdException w:qFormat="1" w:unhideWhenUsed="0" w:uiPriority="20" w:semiHidden="0" w:name="Emphasis"/>
+    <w:lsdException w:uiPriority="99" w:name="Document Map"/>
+    <w:lsdException w:uiPriority="99" w:name="Plain Text"/>
+    <w:lsdException w:uiPriority="99" w:name="E-mail Signature"/>
+    <w:lsdException w:uiPriority="99" w:name="Normal (Web)"/>
+    <w:lsdException w:uiPriority="99" w:name="HTML Acronym"/>
+    <w:lsdException w:uiPriority="99" w:name="HTML Address"/>
+    <w:lsdException w:uiPriority="99" w:name="HTML Cite"/>
+    <w:lsdException w:uiPriority="99" w:name="HTML Code"/>
+    <w:lsdException w:uiPriority="99" w:name="HTML Definition"/>
+    <w:lsdException w:uiPriority="99" w:name="HTML Keyboard"/>
+    <w:lsdException w:uiPriority="99" w:name="HTML Preformatted"/>
+    <w:lsdException w:uiPriority="99" w:name="HTML Sample"/>
+    <w:lsdException w:uiPriority="99" w:name="HTML Typewriter"/>
+    <w:lsdException w:uiPriority="99" w:name="HTML Variable"/>
+    <w:lsdException w:qFormat="1" w:uiPriority="99" w:name="Normal Table"/>
+    <w:lsdException w:uiPriority="99" w:name="annotation subject"/>
+    <w:lsdException w:uiPriority="99" w:name="Table Simple 1"/>
+    <w:lsdException w:uiPriority="99" w:name="Table Simple 2"/>
+    <w:lsdException w:uiPriority="99" w:name="Table Simple 3"/>
+    <w:lsdException w:uiPriority="99" w:name="Table Classic 1"/>
+    <w:lsdException w:uiPriority="99" w:name="Table Classic 2"/>
+    <w:lsdException w:uiPriority="99" w:name="Table Classic 3"/>
+    <w:lsdException w:uiPriority="99" w:name="Table Classic 4"/>
+    <w:lsdException w:uiPriority="99" w:name="Table Colorful 1"/>
+    <w:lsdException w:uiPriority="99" w:name="Table Colorful 2"/>
+    <w:lsdException w:uiPriority="99" w:name="Table Colorful 3"/>
+    <w:lsdException w:uiPriority="99" w:name="Table Columns 1"/>
+    <w:lsdException w:uiPriority="99" w:name="Table Columns 2"/>
+    <w:lsdException w:uiPriority="99" w:name="Table Columns 3"/>
+    <w:lsdException w:uiPriority="99" w:name="Table Columns 4"/>
+    <w:lsdException w:uiPriority="99" w:name="Table Columns 5"/>
+    <w:lsdException w:uiPriority="99" w:name="Table Grid 1"/>
+    <w:lsdException w:uiPriority="99" w:name="Table Grid 2"/>
+    <w:lsdException w:uiPriority="99" w:name="Table Grid 3"/>
+    <w:lsdException w:uiPriority="99" w:name="Table Grid 4"/>
+    <w:lsdException w:uiPriority="99" w:name="Table Grid 5"/>
+    <w:lsdException w:uiPriority="99" w:name="Table Grid 6"/>
+    <w:lsdException w:uiPriority="99" w:name="Table Grid 7"/>
+    <w:lsdException w:uiPriority="99" w:name="Table Grid 8"/>
+    <w:lsdException w:uiPriority="99" w:name="Table List 1"/>
+    <w:lsdException w:uiPriority="99" w:name="Table List 2"/>
+    <w:lsdException w:uiPriority="99" w:name="Table List 3"/>
+    <w:lsdException w:uiPriority="99" w:name="Table List 4"/>
+    <w:lsdException w:uiPriority="99" w:name="Table List 5"/>
+    <w:lsdException w:uiPriority="99" w:name="Table List 6"/>
+    <w:lsdException w:uiPriority="99" w:name="Table List 7"/>
+    <w:lsdException w:uiPriority="99" w:name="Table List 8"/>
+    <w:lsdException w:uiPriority="99" w:name="Table 3D effects 1"/>
+    <w:lsdException w:uiPriority="99" w:name="Table 3D effects 2"/>
+    <w:lsdException w:uiPriority="99" w:name="Table 3D effects 3"/>
+    <w:lsdException w:uiPriority="99" w:name="Table Contemporary"/>
+    <w:lsdException w:uiPriority="99" w:name="Table Elegant"/>
+    <w:lsdException w:uiPriority="99" w:name="Table Professional"/>
+    <w:lsdException w:uiPriority="99" w:name="Table Subtle 1"/>
+    <w:lsdException w:uiPriority="99" w:name="Table Subtle 2"/>
+    <w:lsdException w:uiPriority="99" w:name="Table Web 1"/>
+    <w:lsdException w:uiPriority="99" w:name="Table Web 2"/>
+    <w:lsdException w:uiPriority="99" w:name="Table Web 3"/>
+    <w:lsdException w:uiPriority="99" w:name="Balloon Text"/>
+    <w:lsdException w:unhideWhenUsed="0" w:uiPriority="59" w:semiHidden="0" w:name="Table Grid"/>
+    <w:lsdException w:uiPriority="99" w:name="Table Theme"/>
+    <w:lsdException w:unhideWhenUsed="0" w:uiPriority="60" w:semiHidden="0" w:name="Light Shading"/>
+    <w:lsdException w:unhideWhenUsed="0" w:uiPriority="61" w:semiHidden="0" w:name="Light List"/>
+    <w:lsdException w:unhideWhenUsed="0" w:uiPriority="62" w:semiHidden="0" w:name="Light Grid"/>
+    <w:lsdException w:unhideWhenUsed="0" w:uiPriority="63" w:semiHidden="0" w:name="Medium Shading 1"/>
+    <w:lsdException w:unhideWhenUsed="0" w:uiPriority="64" w:semiHidden="0" w:name="Medium Shading 2"/>
+    <w:lsdException w:unhideWhenUsed="0" w:uiPriority="65" w:semiHidden="0" w:name="Medium List 1"/>
+    <w:lsdException w:unhideWhenUsed="0" w:uiPriority="66" w:semiHidden="0" w:name="Medium List 2"/>
+    <w:lsdException w:unhideWhenUsed="0" w:uiPriority="67" w:semiHidden="0" w:name="Medium Grid 1"/>
+    <w:lsdException w:unhideWhenUsed="0" w:uiPriority="68" w:semiHidden="0" w:name="Medium Grid 2"/>
+    <w:lsdException w:unhideWhenUsed="0" w:uiPriority="69" w:semiHidden="0" w:name="Medium Grid 3"/>
+    <w:lsdException w:unhideWhenUsed="0" w:uiPriority="70" w:semiHidden="0" w:name="Dark List"/>
+    <w:lsdException w:unhideWhenUsed="0" w:uiPriority="71" w:semiHidden="0" w:name="Colorful Shading"/>
+    <w:lsdException w:unhideWhenUsed="0" w:uiPriority="72" w:semiHidden="0" w:name="Colorful List"/>
+    <w:lsdException w:unhideWhenUsed="0" w:uiPriority="73" w:semiHidden="0" w:name="Colorful Grid"/>
+    <w:lsdException w:unhideWhenUsed="0" w:uiPriority="60" w:semiHidden="0" w:name="Light Shading Accent 1"/>
+    <w:lsdException w:unhideWhenUsed="0" w:uiPriority="61" w:semiHidden="0" w:name="Light List Accent 1"/>
+    <w:lsdException w:unhideWhenUsed="0" w:uiPriority="62" w:semiHidden="0" w:name="Light Grid Accent 1"/>
+    <w:lsdException w:unhideWhenUsed="0" w:uiPriority="63" w:semiHidden="0" w:name="Medium Shading 1 Accent 1"/>
+    <w:lsdException w:unhideWhenUsed="0" w:uiPriority="64" w:semiHidden="0" w:name="Medium Shading 2 Accent 1"/>
+    <w:lsdException w:unhideWhenUsed="0" w:uiPriority="65" w:semiHidden="0" w:name="Medium List 1 Accent 1"/>
+    <w:lsdException w:unhideWhenUsed="0" w:uiPriority="66" w:semiHidden="0" w:name="Medium List 2 Accent 1"/>
+    <w:lsdException w:unhideWhenUsed="0" w:uiPriority="67" w:semiHidden="0" w:name="Medium Grid 1 Accent 1"/>
+    <w:lsdException w:unhideWhenUsed="0" w:uiPriority="68" w:semiHidden="0" w:name="Medium Grid 2 Accent 1"/>
+    <w:lsdException w:unhideWhenUsed="0" w:uiPriority="69" w:semiHidden="0" w:name="Medium Grid 3 Accent 1"/>
+    <w:lsdException w:unhideWhenUsed="0" w:uiPriority="70" w:semiHidden="0" w:name="Dark List Accent 1"/>
+    <w:lsdException w:unhideWhenUsed="0" w:uiPriority="71" w:semiHidden="0" w:name="Colorful Shading Accent 1"/>
+    <w:lsdException w:unhideWhenUsed="0" w:uiPriority="72" w:semiHidden="0" w:name="Colorful List Accent 1"/>
+    <w:lsdException w:unhideWhenUsed="0" w:uiPriority="73" w:semiHidden="0" w:name="Colorful Grid Accent 1"/>
+    <w:lsdException w:unhideWhenUsed="0" w:uiPriority="60" w:semiHidden="0" w:name="Light Shading Accent 2"/>
+    <w:lsdException w:unhideWhenUsed="0" w:uiPriority="61" w:semiHidden="0" w:name="Light List Accent 2"/>
+    <w:lsdException w:unhideWhenUsed="0" w:uiPriority="62" w:semiHidden="0" w:name="Light Grid Accent 2"/>
+    <w:lsdException w:unhideWhenUsed="0" w:uiPriority="63" w:semiHidden="0" w:name="Medium Shading 1 Accent 2"/>
+    <w:lsdException w:unhideWhenUsed="0" w:uiPriority="64" w:semiHidden="0" w:name="Medium Shading 2 Accent 2"/>
+    <w:lsdException w:unhideWhenUsed="0" w:uiPriority="65" w:semiHidden="0" w:name="Medium List 1 Accent 2"/>
+    <w:lsdException w:unhideWhenUsed="0" w:uiPriority="66" w:semiHidden="0" w:name="Medium List 2 Accent 2"/>
+    <w:lsdException w:unhideWhenUsed="0" w:uiPriority="67" w:semiHidden="0" w:name="Medium Grid 1 Accent 2"/>
+    <w:lsdException w:unhideWhenUsed="0" w:uiPriority="68" w:semiHidden="0" w:name="Medium Grid 2 Accent 2"/>
+    <w:lsdException w:unhideWhenUsed="0" w:uiPriority="69" w:semiHidden="0" w:name="Medium Grid 3 Accent 2"/>
+    <w:lsdException w:unhideWhenUsed="0" w:uiPriority="70" w:semiHidden="0" w:name="Dark List Accent 2"/>
+    <w:lsdException w:unhideWhenUsed="0" w:uiPriority="71" w:semiHidden="0" w:name="Colorful Shading Accent 2"/>
+    <w:lsdException w:unhideWhenUsed="0" w:uiPriority="72" w:semiHidden="0" w:name="Colorful List Accent 2"/>
+    <w:lsdException w:unhideWhenUsed="0" w:uiPriority="73" w:semiHidden="0" w:name="Colorful Grid Accent 2"/>
+    <w:lsdException w:unhideWhenUsed="0" w:uiPriority="60" w:semiHidden="0" w:name="Light Shading Accent 3"/>
+    <w:lsdException w:unhideWhenUsed="0" w:uiPriority="61" w:semiHidden="0" w:name="Light List Accent 3"/>
+    <w:lsdException w:unhideWhenUsed="0" w:uiPriority="62" w:semiHidden="0" w:name="Light Grid Accent 3"/>
+    <w:lsdException w:unhideWhenUsed="0" w:uiPriority="63" w:semiHidden="0" w:name="Medium Shading 1 Accent 3"/>
+    <w:lsdException w:unhideWhenUsed="0" w:uiPriority="64" w:semiHidden="0" w:name="Medium Shading 2 Accent 3"/>
+    <w:lsdException w:unhideWhenUsed="0" w:uiPriority="65" w:semiHidden="0" w:name="Medium List 1 Accent 3"/>
+    <w:lsdException w:unhideWhenUsed="0" w:uiPriority="66" w:semiHidden="0" w:name="Medium List 2 Accent 3"/>
+    <w:lsdException w:unhideWhenUsed="0" w:uiPriority="67" w:semiHidden="0" w:name="Medium Grid 1 Accent 3"/>
+    <w:lsdException w:unhideWhenUsed="0" w:uiPriority="68" w:semiHidden="0" w:name="Medium Grid 2 Accent 3"/>
+    <w:lsdException w:unhideWhenUsed="0" w:uiPriority="69" w:semiHidden="0" w:name="Medium Grid 3 Accent 3"/>
+    <w:lsdException w:unhideWhenUsed="0" w:uiPriority="70" w:semiHidden="0" w:name="Dark List Accent 3"/>
+    <w:lsdException w:unhideWhenUsed="0" w:uiPriority="71" w:semiHidden="0" w:name="Colorful Shading Accent 3"/>
+    <w:lsdException w:unhideWhenUsed="0" w:uiPriority="72" w:semiHidden="0" w:name="Colorful List Accent 3"/>
+    <w:lsdException w:unhideWhenUsed="0" w:uiPriority="73" w:semiHidden="0" w:name="Colorful Grid Accent 3"/>
+    <w:lsdException w:unhideWhenUsed="0" w:uiPriority="60" w:semiHidden="0" w:name="Light Shading Accent 4"/>
+    <w:lsdException w:unhideWhenUsed="0" w:uiPriority="61" w:semiHidden="0" w:name="Light List Accent 4"/>
+    <w:lsdException w:unhideWhenUsed="0" w:uiPriority="62" w:semiHidden="0" w:name="Light Grid Accent 4"/>
+    <w:lsdException w:unhideWhenUsed="0" w:uiPriority="63" w:semiHidden="0" w:name="Medium Shading 1 Accent 4"/>
+    <w:lsdException w:unhideWhenUsed="0" w:uiPriority="64" w:semiHidden="0" w:name="Medium Shading 2 Accent 4"/>
+    <w:lsdException w:unhideWhenUsed="0" w:uiPriority="65" w:semiHidden="0" w:name="Medium List 1 Accent 4"/>
+    <w:lsdException w:unhideWhenUsed="0" w:uiPriority="66" w:semiHidden="0" w:name="Medium List 2 Accent 4"/>
+    <w:lsdException w:unhideWhenUsed="0" w:uiPriority="67" w:semiHidden="0" w:name="Medium Grid 1 Accent 4"/>
+    <w:lsdException w:unhideWhenUsed="0" w:uiPriority="68" w:semiHidden="0" w:name="Medium Grid 2 Accent 4"/>
+    <w:lsdException w:unhideWhenUsed="0" w:uiPriority="69" w:semiHidden="0" w:name="Medium Grid 3 Accent 4"/>
+    <w:lsdException w:unhideWhenUsed="0" w:uiPriority="70" w:semiHidden="0" w:name="Dark List Accent 4"/>
+    <w:lsdException w:unhideWhenUsed="0" w:uiPriority="71" w:semiHidden="0" w:name="Colorful Shading Accent 4"/>
+    <w:lsdException w:unhideWhenUsed="0" w:uiPriority="72" w:semiHidden="0" w:name="Colorful List Accent 4"/>
+    <w:lsdException w:unhideWhenUsed="0" w:uiPriority="73" w:semiHidden="0" w:name="Colorful Grid Accent 4"/>
+    <w:lsdException w:unhideWhenUsed="0" w:uiPriority="60" w:semiHidden="0" w:name="Light Shading Accent 5"/>
+    <w:lsdException w:unhideWhenUsed="0" w:uiPriority="61" w:semiHidden="0" w:name="Light List Accent 5"/>
+    <w:lsdException w:unhideWhenUsed="0" w:uiPriority="62" w:semiHidden="0" w:name="Light Grid Accent 5"/>
+    <w:lsdException w:unhideWhenUsed="0" w:uiPriority="63" w:semiHidden="0" w:name="Medium Shading 1 Accent 5"/>
+    <w:lsdException w:unhideWhenUsed="0" w:uiPriority="64" w:semiHidden="0" w:name="Medium Shading 2 Accent 5"/>
+    <w:lsdException w:unhideWhenUsed="0" w:uiPriority="65" w:semiHidden="0" w:name="Medium List 1 Accent 5"/>
+    <w:lsdException w:unhideWhenUsed="0" w:uiPriority="66" w:semiHidden="0" w:name="Medium List 2 Accent 5"/>
+    <w:lsdException w:unhideWhenUsed="0" w:uiPriority="67" w:semiHidden="0" w:name="Medium Grid 1 Accent 5"/>
+    <w:lsdException w:unhideWhenUsed="0" w:uiPriority="68" w:semiHidden="0" w:name="Medium Grid 2 Accent 5"/>
+    <w:lsdException w:unhideWhenUsed="0" w:uiPriority="69" w:semiHidden="0" w:name="Medium Grid 3 Accent 5"/>
+    <w:lsdException w:unhideWhenUsed="0" w:uiPriority="70" w:semiHidden="0" w:name="Dark List Accent 5"/>
+    <w:lsdException w:unhideWhenUsed="0" w:uiPriority="71" w:semiHidden="0" w:name="Colorful Shading Accent 5"/>
+    <w:lsdException w:unhideWhenUsed="0" w:uiPriority="72" w:semiHidden="0" w:name="Colorful List Accent 5"/>
+    <w:lsdException w:unhideWhenUsed="0" w:uiPriority="73" w:semiHidden="0" w:name="Colorful Grid Accent 5"/>
+    <w:lsdException w:unhideWhenUsed="0" w:uiPriority="60" w:semiHidden="0" w:name="Light Shading Accent 6"/>
+    <w:lsdException w:unhideWhenUsed="0" w:uiPriority="61" w:semiHidden="0" w:name="Light List Accent 6"/>
+    <w:lsdException w:unhideWhenUsed="0" w:uiPriority="62" w:semiHidden="0" w:name="Light Grid Accent 6"/>
+    <w:lsdException w:unhideWhenUsed="0" w:uiPriority="63" w:semiHidden="0" w:name="Medium Shading 1 Accent 6"/>
+    <w:lsdException w:unhideWhenUsed="0" w:uiPriority="64" w:semiHidden="0" w:name="Medium Shading 2 Accent 6"/>
+    <w:lsdException w:unhideWhenUsed="0" w:uiPriority="65" w:semiHidden="0" w:name="Medium List 1 Accent 6"/>
+    <w:lsdException w:unhideWhenUsed="0" w:uiPriority="66" w:semiHidden="0" w:name="Medium List 2 Accent 6"/>
+    <w:lsdException w:unhideWhenUsed="0" w:uiPriority="67" w:semiHidden="0" w:name="Medium Grid 1 Accent 6"/>
+    <w:lsdException w:unhideWhenUsed="0" w:uiPriority="68" w:semiHidden="0" w:name="Medium Grid 2 Accent 6"/>
+    <w:lsdException w:unhideWhenUsed="0" w:uiPriority="69" w:semiHidden="0" w:name="Medium Grid 3 Accent 6"/>
+    <w:lsdException w:unhideWhenUsed="0" w:uiPriority="70" w:semiHidden="0" w:name="Dark List Accent 6"/>
+    <w:lsdException w:unhideWhenUsed="0" w:uiPriority="71" w:semiHidden="0" w:name="Colorful Shading Accent 6"/>
+    <w:lsdException w:unhideWhenUsed="0" w:uiPriority="72" w:semiHidden="0" w:name="Colorful List Accent 6"/>
+    <w:lsdException w:unhideWhenUsed="0" w:uiPriority="73" w:semiHidden="0" w:name="Colorful Grid Accent 6"/>
   </w:latentStyles>
-  <w:style w:type="paragraph" w:default="1" w:styleId="Normal">
+  <w:style w:type="paragraph" w:default="1" w:styleId="1">
     <w:name w:val="Normal"/>
     <w:qFormat/>
-    <w:rsid w:val="00985147"/>
+    <w:uiPriority w:val="0"/>
+    <w:pPr>
+      <w:spacing w:after="200" w:line="276" w:lineRule="auto"/>
+    </w:pPr>
     <w:rPr>
-      <w:rFonts w:cs="Mangal"/>
+      <w:rFonts w:cs="Mangal" w:asciiTheme="minorHAnsi" w:hAnsiTheme="minorHAnsi" w:eastAsiaTheme="minorHAnsi"/>
+      <w:sz w:val="22"/>
+      <w:lang w:val="en-US" w:eastAsia="en-US" w:bidi="mr-IN"/>
     </w:rPr>
   </w:style>
-  <w:style w:type="paragraph" w:styleId="Heading1">
+  <w:style w:type="paragraph" w:styleId="2">
     <w:name w:val="heading 1"/>
-    <w:basedOn w:val="Normal"/>
-    <w:link w:val="Heading1Char"/>
+    <w:basedOn w:val="1"/>
+    <w:link w:val="11"/>
+    <w:qFormat/>
     <w:uiPriority w:val="9"/>
-    <w:qFormat/>
-    <w:rsid w:val="00391888"/>
     <w:pPr>
       <w:spacing w:before="100" w:beforeAutospacing="1" w:after="100" w:afterAutospacing="1" w:line="240" w:lineRule="auto"/>
       <w:outlineLvl w:val="0"/>
     </w:pPr>
     <w:rPr>
-      <w:rFonts w:ascii="Times New Roman" w:eastAsia="Times New Roman" w:hAnsi="Times New Roman" w:cs="Times New Roman"/>
+      <w:rFonts w:ascii="Times New Roman" w:hAnsi="Times New Roman" w:eastAsia="Times New Roman" w:cs="Times New Roman"/>
       <w:b/>
       <w:bCs/>
       <w:kern w:val="36"/>
@@ -6579,58 +6578,55 @@
       <w:szCs w:val="48"/>
     </w:rPr>
   </w:style>
-  <w:style w:type="paragraph" w:styleId="Heading2">
+  <w:style w:type="paragraph" w:styleId="3">
     <w:name w:val="heading 2"/>
-    <w:basedOn w:val="Normal"/>
-    <w:link w:val="Heading2Char"/>
+    <w:basedOn w:val="1"/>
+    <w:link w:val="12"/>
+    <w:qFormat/>
     <w:uiPriority w:val="9"/>
-    <w:qFormat/>
-    <w:rsid w:val="00391888"/>
     <w:pPr>
       <w:spacing w:before="100" w:beforeAutospacing="1" w:after="100" w:afterAutospacing="1" w:line="240" w:lineRule="auto"/>
       <w:outlineLvl w:val="1"/>
     </w:pPr>
     <w:rPr>
-      <w:rFonts w:ascii="Times New Roman" w:eastAsia="Times New Roman" w:hAnsi="Times New Roman" w:cs="Times New Roman"/>
+      <w:rFonts w:ascii="Times New Roman" w:hAnsi="Times New Roman" w:eastAsia="Times New Roman" w:cs="Times New Roman"/>
       <w:b/>
       <w:bCs/>
       <w:sz w:val="36"/>
       <w:szCs w:val="36"/>
     </w:rPr>
   </w:style>
-  <w:style w:type="paragraph" w:styleId="Heading3">
+  <w:style w:type="paragraph" w:styleId="4">
     <w:name w:val="heading 3"/>
-    <w:basedOn w:val="Normal"/>
-    <w:link w:val="Heading3Char"/>
+    <w:basedOn w:val="1"/>
+    <w:link w:val="13"/>
+    <w:qFormat/>
     <w:uiPriority w:val="9"/>
-    <w:qFormat/>
-    <w:rsid w:val="00391888"/>
     <w:pPr>
       <w:spacing w:before="100" w:beforeAutospacing="1" w:after="100" w:afterAutospacing="1" w:line="240" w:lineRule="auto"/>
       <w:outlineLvl w:val="2"/>
     </w:pPr>
     <w:rPr>
-      <w:rFonts w:ascii="Times New Roman" w:eastAsia="Times New Roman" w:hAnsi="Times New Roman" w:cs="Times New Roman"/>
+      <w:rFonts w:ascii="Times New Roman" w:hAnsi="Times New Roman" w:eastAsia="Times New Roman" w:cs="Times New Roman"/>
       <w:b/>
       <w:bCs/>
       <w:sz w:val="27"/>
       <w:szCs w:val="27"/>
     </w:rPr>
   </w:style>
-  <w:style w:type="character" w:default="1" w:styleId="DefaultParagraphFont">
+  <w:style w:type="character" w:default="1" w:styleId="5">
     <w:name w:val="Default Paragraph Font"/>
-    <w:uiPriority w:val="1"/>
     <w:semiHidden/>
     <w:unhideWhenUsed/>
+    <w:uiPriority w:val="1"/>
   </w:style>
-  <w:style w:type="table" w:default="1" w:styleId="TableNormal">
+  <w:style w:type="table" w:default="1" w:styleId="6">
     <w:name w:val="Normal Table"/>
-    <w:uiPriority w:val="99"/>
     <w:semiHidden/>
     <w:unhideWhenUsed/>
     <w:qFormat/>
+    <w:uiPriority w:val="99"/>
     <w:tblPr>
-      <w:tblInd w:w="0" w:type="dxa"/>
       <w:tblCellMar>
         <w:top w:w="0" w:type="dxa"/>
         <w:left w:w="108" w:type="dxa"/>
@@ -6639,90 +6635,25 @@
       </w:tblCellMar>
     </w:tblPr>
   </w:style>
-  <w:style w:type="numbering" w:default="1" w:styleId="NoList">
-    <w:name w:val="No List"/>
-    <w:uiPriority w:val="99"/>
+  <w:style w:type="character" w:styleId="7">
+    <w:name w:val="HTML Code"/>
+    <w:basedOn w:val="5"/>
     <w:semiHidden/>
     <w:unhideWhenUsed/>
-  </w:style>
-  <w:style w:type="character" w:customStyle="1" w:styleId="Heading1Char">
-    <w:name w:val="Heading 1 Char"/>
-    <w:basedOn w:val="DefaultParagraphFont"/>
-    <w:link w:val="Heading1"/>
-    <w:uiPriority w:val="9"/>
-    <w:rsid w:val="00391888"/>
+    <w:uiPriority w:val="99"/>
     <w:rPr>
-      <w:rFonts w:ascii="Times New Roman" w:eastAsia="Times New Roman" w:hAnsi="Times New Roman" w:cs="Times New Roman"/>
-      <w:b/>
-      <w:bCs/>
-      <w:kern w:val="36"/>
-      <w:sz w:val="48"/>
-      <w:szCs w:val="48"/>
+      <w:rFonts w:ascii="Courier New" w:hAnsi="Courier New" w:eastAsia="Times New Roman" w:cs="Courier New"/>
+      <w:sz w:val="20"/>
+      <w:szCs w:val="20"/>
     </w:rPr>
   </w:style>
-  <w:style w:type="character" w:customStyle="1" w:styleId="Heading2Char">
-    <w:name w:val="Heading 2 Char"/>
-    <w:basedOn w:val="DefaultParagraphFont"/>
-    <w:link w:val="Heading2"/>
-    <w:uiPriority w:val="9"/>
-    <w:rsid w:val="00391888"/>
-    <w:rPr>
-      <w:rFonts w:ascii="Times New Roman" w:eastAsia="Times New Roman" w:hAnsi="Times New Roman" w:cs="Times New Roman"/>
-      <w:b/>
-      <w:bCs/>
-      <w:sz w:val="36"/>
-      <w:szCs w:val="36"/>
-    </w:rPr>
-  </w:style>
-  <w:style w:type="character" w:customStyle="1" w:styleId="Heading3Char">
-    <w:name w:val="Heading 3 Char"/>
-    <w:basedOn w:val="DefaultParagraphFont"/>
-    <w:link w:val="Heading3"/>
-    <w:uiPriority w:val="9"/>
-    <w:rsid w:val="00391888"/>
-    <w:rPr>
-      <w:rFonts w:ascii="Times New Roman" w:eastAsia="Times New Roman" w:hAnsi="Times New Roman" w:cs="Times New Roman"/>
-      <w:b/>
-      <w:bCs/>
-      <w:sz w:val="27"/>
-      <w:szCs w:val="27"/>
-    </w:rPr>
-  </w:style>
-  <w:style w:type="paragraph" w:styleId="NormalWeb">
-    <w:name w:val="Normal (Web)"/>
-    <w:basedOn w:val="Normal"/>
-    <w:uiPriority w:val="99"/>
+  <w:style w:type="paragraph" w:styleId="8">
+    <w:name w:val="HTML Preformatted"/>
+    <w:basedOn w:val="1"/>
+    <w:link w:val="14"/>
     <w:semiHidden/>
     <w:unhideWhenUsed/>
-    <w:rsid w:val="00391888"/>
-    <w:pPr>
-      <w:spacing w:before="100" w:beforeAutospacing="1" w:after="100" w:afterAutospacing="1" w:line="240" w:lineRule="auto"/>
-    </w:pPr>
-    <w:rPr>
-      <w:rFonts w:ascii="Times New Roman" w:eastAsia="Times New Roman" w:hAnsi="Times New Roman" w:cs="Times New Roman"/>
-      <w:sz w:val="24"/>
-      <w:szCs w:val="24"/>
-    </w:rPr>
-  </w:style>
-  <w:style w:type="character" w:styleId="Strong">
-    <w:name w:val="Strong"/>
-    <w:basedOn w:val="DefaultParagraphFont"/>
-    <w:uiPriority w:val="22"/>
-    <w:qFormat/>
-    <w:rsid w:val="00391888"/>
-    <w:rPr>
-      <w:b/>
-      <w:bCs/>
-    </w:rPr>
-  </w:style>
-  <w:style w:type="paragraph" w:styleId="HTMLPreformatted">
-    <w:name w:val="HTML Preformatted"/>
-    <w:basedOn w:val="Normal"/>
-    <w:link w:val="HTMLPreformattedChar"/>
     <w:uiPriority w:val="99"/>
-    <w:semiHidden/>
-    <w:unhideWhenUsed/>
-    <w:rsid w:val="00391888"/>
     <w:pPr>
       <w:tabs>
         <w:tab w:val="left" w:pos="916"/>
@@ -6745,39 +6676,90 @@
       <w:spacing w:after="0" w:line="240" w:lineRule="auto"/>
     </w:pPr>
     <w:rPr>
-      <w:rFonts w:ascii="Courier New" w:eastAsia="Times New Roman" w:hAnsi="Courier New" w:cs="Courier New"/>
+      <w:rFonts w:ascii="Courier New" w:hAnsi="Courier New" w:eastAsia="Times New Roman" w:cs="Courier New"/>
       <w:sz w:val="20"/>
     </w:rPr>
   </w:style>
-  <w:style w:type="character" w:customStyle="1" w:styleId="HTMLPreformattedChar">
+  <w:style w:type="paragraph" w:styleId="9">
+    <w:name w:val="Normal (Web)"/>
+    <w:basedOn w:val="1"/>
+    <w:semiHidden/>
+    <w:unhideWhenUsed/>
+    <w:uiPriority w:val="99"/>
+    <w:pPr>
+      <w:spacing w:before="100" w:beforeAutospacing="1" w:after="100" w:afterAutospacing="1" w:line="240" w:lineRule="auto"/>
+    </w:pPr>
+    <w:rPr>
+      <w:rFonts w:ascii="Times New Roman" w:hAnsi="Times New Roman" w:eastAsia="Times New Roman" w:cs="Times New Roman"/>
+      <w:sz w:val="24"/>
+      <w:szCs w:val="24"/>
+    </w:rPr>
+  </w:style>
+  <w:style w:type="character" w:styleId="10">
+    <w:name w:val="Strong"/>
+    <w:basedOn w:val="5"/>
+    <w:qFormat/>
+    <w:uiPriority w:val="22"/>
+    <w:rPr>
+      <w:b/>
+      <w:bCs/>
+    </w:rPr>
+  </w:style>
+  <w:style w:type="character" w:customStyle="1" w:styleId="11">
+    <w:name w:val="Heading 1 Char"/>
+    <w:basedOn w:val="5"/>
+    <w:link w:val="2"/>
+    <w:uiPriority w:val="9"/>
+    <w:rPr>
+      <w:rFonts w:ascii="Times New Roman" w:hAnsi="Times New Roman" w:eastAsia="Times New Roman" w:cs="Times New Roman"/>
+      <w:b/>
+      <w:bCs/>
+      <w:kern w:val="36"/>
+      <w:sz w:val="48"/>
+      <w:szCs w:val="48"/>
+    </w:rPr>
+  </w:style>
+  <w:style w:type="character" w:customStyle="1" w:styleId="12">
+    <w:name w:val="Heading 2 Char"/>
+    <w:basedOn w:val="5"/>
+    <w:link w:val="3"/>
+    <w:uiPriority w:val="9"/>
+    <w:rPr>
+      <w:rFonts w:ascii="Times New Roman" w:hAnsi="Times New Roman" w:eastAsia="Times New Roman" w:cs="Times New Roman"/>
+      <w:b/>
+      <w:bCs/>
+      <w:sz w:val="36"/>
+      <w:szCs w:val="36"/>
+    </w:rPr>
+  </w:style>
+  <w:style w:type="character" w:customStyle="1" w:styleId="13">
+    <w:name w:val="Heading 3 Char"/>
+    <w:basedOn w:val="5"/>
+    <w:link w:val="4"/>
+    <w:uiPriority w:val="9"/>
+    <w:rPr>
+      <w:rFonts w:ascii="Times New Roman" w:hAnsi="Times New Roman" w:eastAsia="Times New Roman" w:cs="Times New Roman"/>
+      <w:b/>
+      <w:bCs/>
+      <w:sz w:val="27"/>
+      <w:szCs w:val="27"/>
+    </w:rPr>
+  </w:style>
+  <w:style w:type="character" w:customStyle="1" w:styleId="14">
     <w:name w:val="HTML Preformatted Char"/>
-    <w:basedOn w:val="DefaultParagraphFont"/>
-    <w:link w:val="HTMLPreformatted"/>
+    <w:basedOn w:val="5"/>
+    <w:link w:val="8"/>
+    <w:semiHidden/>
     <w:uiPriority w:val="99"/>
-    <w:semiHidden/>
-    <w:rsid w:val="00391888"/>
     <w:rPr>
-      <w:rFonts w:ascii="Courier New" w:eastAsia="Times New Roman" w:hAnsi="Courier New" w:cs="Courier New"/>
+      <w:rFonts w:ascii="Courier New" w:hAnsi="Courier New" w:eastAsia="Times New Roman" w:cs="Courier New"/>
       <w:sz w:val="20"/>
     </w:rPr>
   </w:style>
-  <w:style w:type="character" w:styleId="HTMLCode">
-    <w:name w:val="HTML Code"/>
-    <w:basedOn w:val="DefaultParagraphFont"/>
-    <w:uiPriority w:val="99"/>
-    <w:semiHidden/>
-    <w:unhideWhenUsed/>
-    <w:rsid w:val="00391888"/>
-    <w:rPr>
-      <w:rFonts w:ascii="Courier New" w:eastAsia="Times New Roman" w:hAnsi="Courier New" w:cs="Courier New"/>
-      <w:sz w:val="20"/>
-      <w:szCs w:val="20"/>
-    </w:rPr>
-  </w:style>
-  <w:style w:type="character" w:customStyle="1" w:styleId="hljs-keyword">
+  <w:style w:type="character" w:customStyle="1" w:styleId="15">
     <w:name w:val="hljs-keyword"/>
-    <w:basedOn w:val="DefaultParagraphFont"/>
-    <w:rsid w:val="00391888"/>
+    <w:basedOn w:val="5"/>
+    <w:uiPriority w:val="0"/>
   </w:style>
 </w:styles>
 </file>
@@ -7061,6 +7043,5 @@
     </a:fmtScheme>
   </a:themeElements>
   <a:objectDefaults/>
-  <a:extraClrSchemeLst/>
 </a:theme>
 </file>
--- a/docs/Technical documentation.docx
+++ b/docs/Technical documentation.docx
@@ -1458,6 +1458,14 @@
         <w:gridCol w:w="2662"/>
       </w:tblGrid>
       <w:tr>
+        <w:tblPrEx>
+          <w:tblCellMar>
+            <w:top w:w="15" w:type="dxa"/>
+            <w:left w:w="15" w:type="dxa"/>
+            <w:bottom w:w="15" w:type="dxa"/>
+            <w:right w:w="15" w:type="dxa"/>
+          </w:tblCellMar>
+        </w:tblPrEx>
         <w:trPr>
           <w:tblHeader/>
           <w:tblCellSpacing w:w="15" w:type="dxa"/>
@@ -1566,18 +1574,20 @@
             <w:pPr>
               <w:spacing w:after="0" w:line="240" w:lineRule="auto"/>
               <w:rPr>
-                <w:rFonts w:ascii="Times New Roman" w:hAnsi="Times New Roman" w:eastAsia="Times New Roman" w:cs="Times New Roman"/>
+                <w:rFonts w:hint="default" w:ascii="Times New Roman" w:hAnsi="Times New Roman" w:eastAsia="Times New Roman" w:cs="Times New Roman"/>
                 <w:sz w:val="24"/>
                 <w:szCs w:val="24"/>
+                <w:lang w:val="en-IN"/>
               </w:rPr>
             </w:pPr>
             <w:r>
               <w:rPr>
-                <w:rFonts w:ascii="Times New Roman" w:hAnsi="Times New Roman" w:eastAsia="Times New Roman" w:cs="Times New Roman"/>
+                <w:rFonts w:hint="default" w:ascii="Times New Roman" w:hAnsi="Times New Roman" w:eastAsia="Times New Roman" w:cs="Times New Roman"/>
                 <w:sz w:val="24"/>
                 <w:szCs w:val="24"/>
+                <w:lang w:val="en-IN"/>
               </w:rPr>
-              <w:t>75</w:t>
+              <w:t>60</w:t>
             </w:r>
           </w:p>
         </w:tc>
@@ -1841,8 +1851,6 @@
               </w:rPr>
               <w:t>1</w:t>
             </w:r>
-            <w:bookmarkStart w:id="0" w:name="_GoBack"/>
-            <w:bookmarkEnd w:id="0"/>
             <w:r>
               <w:rPr>
                 <w:rFonts w:ascii="Times New Roman" w:hAnsi="Times New Roman" w:eastAsia="Times New Roman" w:cs="Times New Roman"/>
@@ -3861,149 +3869,8 @@
           <w:sz w:val="20"/>
         </w:rPr>
       </w:pPr>
-      <w:r>
-        <w:rPr>
-          <w:rFonts w:ascii="Courier New" w:hAnsi="Courier New" w:eastAsia="Times New Roman" w:cs="Courier New"/>
-          <w:sz w:val="20"/>
-        </w:rPr>
-        <w:t>├── webapp/</w:t>
-      </w:r>
-    </w:p>
-    <w:p>
-      <w:pPr>
-        <w:tabs>
-          <w:tab w:val="left" w:pos="916"/>
-          <w:tab w:val="left" w:pos="1832"/>
-          <w:tab w:val="left" w:pos="2748"/>
-          <w:tab w:val="left" w:pos="3664"/>
-          <w:tab w:val="left" w:pos="4580"/>
-          <w:tab w:val="left" w:pos="5496"/>
-          <w:tab w:val="left" w:pos="6412"/>
-          <w:tab w:val="left" w:pos="7328"/>
-          <w:tab w:val="left" w:pos="8244"/>
-          <w:tab w:val="left" w:pos="9160"/>
-          <w:tab w:val="left" w:pos="10076"/>
-          <w:tab w:val="left" w:pos="10992"/>
-          <w:tab w:val="left" w:pos="11908"/>
-          <w:tab w:val="left" w:pos="12824"/>
-          <w:tab w:val="left" w:pos="13740"/>
-          <w:tab w:val="left" w:pos="14656"/>
-        </w:tabs>
-        <w:spacing w:after="0" w:line="240" w:lineRule="auto"/>
-        <w:rPr>
-          <w:rFonts w:ascii="Courier New" w:hAnsi="Courier New" w:eastAsia="Times New Roman" w:cs="Courier New"/>
-          <w:sz w:val="20"/>
-        </w:rPr>
-      </w:pPr>
-      <w:r>
-        <w:rPr>
-          <w:rFonts w:ascii="Courier New" w:hAnsi="Courier New" w:eastAsia="Times New Roman" w:cs="Courier New"/>
-          <w:sz w:val="20"/>
-        </w:rPr>
-        <w:t>│   ├── index.html</w:t>
-      </w:r>
-    </w:p>
-    <w:p>
-      <w:pPr>
-        <w:tabs>
-          <w:tab w:val="left" w:pos="916"/>
-          <w:tab w:val="left" w:pos="1832"/>
-          <w:tab w:val="left" w:pos="2748"/>
-          <w:tab w:val="left" w:pos="3664"/>
-          <w:tab w:val="left" w:pos="4580"/>
-          <w:tab w:val="left" w:pos="5496"/>
-          <w:tab w:val="left" w:pos="6412"/>
-          <w:tab w:val="left" w:pos="7328"/>
-          <w:tab w:val="left" w:pos="8244"/>
-          <w:tab w:val="left" w:pos="9160"/>
-          <w:tab w:val="left" w:pos="10076"/>
-          <w:tab w:val="left" w:pos="10992"/>
-          <w:tab w:val="left" w:pos="11908"/>
-          <w:tab w:val="left" w:pos="12824"/>
-          <w:tab w:val="left" w:pos="13740"/>
-          <w:tab w:val="left" w:pos="14656"/>
-        </w:tabs>
-        <w:spacing w:after="0" w:line="240" w:lineRule="auto"/>
-        <w:rPr>
-          <w:rFonts w:ascii="Courier New" w:hAnsi="Courier New" w:eastAsia="Times New Roman" w:cs="Courier New"/>
-          <w:sz w:val="20"/>
-        </w:rPr>
-      </w:pPr>
-      <w:r>
-        <w:rPr>
-          <w:rFonts w:ascii="Courier New" w:hAnsi="Courier New" w:eastAsia="Times New Roman" w:cs="Courier New"/>
-          <w:sz w:val="20"/>
-        </w:rPr>
-        <w:t>│   ├── camera.js</w:t>
-      </w:r>
-    </w:p>
-    <w:p>
-      <w:pPr>
-        <w:tabs>
-          <w:tab w:val="left" w:pos="916"/>
-          <w:tab w:val="left" w:pos="1832"/>
-          <w:tab w:val="left" w:pos="2748"/>
-          <w:tab w:val="left" w:pos="3664"/>
-          <w:tab w:val="left" w:pos="4580"/>
-          <w:tab w:val="left" w:pos="5496"/>
-          <w:tab w:val="left" w:pos="6412"/>
-          <w:tab w:val="left" w:pos="7328"/>
-          <w:tab w:val="left" w:pos="8244"/>
-          <w:tab w:val="left" w:pos="9160"/>
-          <w:tab w:val="left" w:pos="10076"/>
-          <w:tab w:val="left" w:pos="10992"/>
-          <w:tab w:val="left" w:pos="11908"/>
-          <w:tab w:val="left" w:pos="12824"/>
-          <w:tab w:val="left" w:pos="13740"/>
-          <w:tab w:val="left" w:pos="14656"/>
-        </w:tabs>
-        <w:spacing w:after="0" w:line="240" w:lineRule="auto"/>
-        <w:rPr>
-          <w:rFonts w:ascii="Courier New" w:hAnsi="Courier New" w:eastAsia="Times New Roman" w:cs="Courier New"/>
-          <w:sz w:val="20"/>
-        </w:rPr>
-      </w:pPr>
-      <w:r>
-        <w:rPr>
-          <w:rFonts w:ascii="Courier New" w:hAnsi="Courier New" w:eastAsia="Times New Roman" w:cs="Courier New"/>
-          <w:sz w:val="20"/>
-        </w:rPr>
-        <w:t>│   ├── detector.js</w:t>
-      </w:r>
-    </w:p>
-    <w:p>
-      <w:pPr>
-        <w:tabs>
-          <w:tab w:val="left" w:pos="916"/>
-          <w:tab w:val="left" w:pos="1832"/>
-          <w:tab w:val="left" w:pos="2748"/>
-          <w:tab w:val="left" w:pos="3664"/>
-          <w:tab w:val="left" w:pos="4580"/>
-          <w:tab w:val="left" w:pos="5496"/>
-          <w:tab w:val="left" w:pos="6412"/>
-          <w:tab w:val="left" w:pos="7328"/>
-          <w:tab w:val="left" w:pos="8244"/>
-          <w:tab w:val="left" w:pos="9160"/>
-          <w:tab w:val="left" w:pos="10076"/>
-          <w:tab w:val="left" w:pos="10992"/>
-          <w:tab w:val="left" w:pos="11908"/>
-          <w:tab w:val="left" w:pos="12824"/>
-          <w:tab w:val="left" w:pos="13740"/>
-          <w:tab w:val="left" w:pos="14656"/>
-        </w:tabs>
-        <w:spacing w:after="0" w:line="240" w:lineRule="auto"/>
-        <w:rPr>
-          <w:rFonts w:ascii="Courier New" w:hAnsi="Courier New" w:eastAsia="Times New Roman" w:cs="Courier New"/>
-          <w:sz w:val="20"/>
-        </w:rPr>
-      </w:pPr>
-      <w:r>
-        <w:rPr>
-          <w:rFonts w:ascii="Courier New" w:hAnsi="Courier New" w:eastAsia="Times New Roman" w:cs="Courier New"/>
-          <w:sz w:val="20"/>
-        </w:rPr>
-        <w:t>└── model/</w:t>
-      </w:r>
+      <w:bookmarkStart w:id="0" w:name="_GoBack"/>
+      <w:bookmarkEnd w:id="0"/>
     </w:p>
     <w:p>
       <w:pPr>
